--- a/rapport/rapport_etude.docx
+++ b/rapport/rapport_etude.docx
@@ -3134,142 +3134,19 @@
     </w:p>
     <w:p>
       <w:pPr>
-        <w:spacing w:line="240" w:lineRule="auto"/>
-        <w:ind w:firstLine="720"/>
-        <w:jc w:val="both"/>
-        <w:rPr>
-          <w:rFonts w:ascii="Times New Roman" w:eastAsia="Times New Roman" w:hAnsi="Times New Roman" w:cs="Times New Roman"/>
-          <w:sz w:val="24"/>
-          <w:szCs w:val="24"/>
-        </w:rPr>
-      </w:pPr>
-      <w:r>
         <w:rPr>
           <w:rFonts w:ascii="Calibri" w:eastAsia="Times New Roman" w:hAnsi="Calibri" w:cs="Calibri"/>
           <w:color w:val="000000"/>
         </w:rPr>
-        <w:t>Le but de ce projet est de mettre en application les connaissances acquises dans le module d’électronique de puissance et électronique numérique. Le thème de cette année est la conception d’un aéroglisseur radiocommandé. </w:t>
-      </w:r>
-    </w:p>
-    <w:p>
-      <w:pPr>
-        <w:spacing w:line="240" w:lineRule="auto"/>
-        <w:ind w:firstLine="720"/>
-        <w:jc w:val="both"/>
-        <w:rPr>
-          <w:rFonts w:ascii="Times New Roman" w:eastAsia="Times New Roman" w:hAnsi="Times New Roman" w:cs="Times New Roman"/>
-          <w:sz w:val="24"/>
-          <w:szCs w:val="24"/>
-        </w:rPr>
       </w:pPr>
       <w:r>
         <w:rPr>
           <w:rFonts w:ascii="Calibri" w:eastAsia="Times New Roman" w:hAnsi="Calibri" w:cs="Calibri"/>
           <w:color w:val="000000"/>
         </w:rPr>
-        <w:t>Cet aéroglisseur fonctionnera à l'aide d'un moteur brushless triphasé qui, entraîné par un onduleur, fera tourner une hélice afin de faire avancer l'aéroglisseur en faisant gonfler un coussin d'air. De plus, nous utiliserons un servomoteur commandé par un microcontrôleur pour pouvoir diriger l'aéroglisseur vers la droite ou la gauche. L'alimentation du système sera réalisée à l'aide d'une batterie Lipo 3S (3 cellules en série).</w:t>
-      </w:r>
-    </w:p>
-    <w:p>
-      <w:pPr>
-        <w:spacing w:line="240" w:lineRule="auto"/>
-        <w:ind w:firstLine="720"/>
-        <w:jc w:val="both"/>
-        <w:rPr>
-          <w:rFonts w:ascii="Times New Roman" w:eastAsia="Times New Roman" w:hAnsi="Times New Roman" w:cs="Times New Roman"/>
-          <w:sz w:val="24"/>
-          <w:szCs w:val="24"/>
-        </w:rPr>
-      </w:pPr>
-      <w:r>
-        <w:rPr>
-          <w:rFonts w:ascii="Calibri" w:eastAsia="Times New Roman" w:hAnsi="Calibri" w:cs="Calibri"/>
-          <w:color w:val="000000"/>
-        </w:rPr>
-        <w:t>Dans ce projet, nous avons pour objectif l'étude et la réalisation d'un aéroglisseur radiocommandé, La conception de ce projet comporte une partie mécanique, partie motorisation et une partie électronique.</w:t>
-      </w:r>
-    </w:p>
-    <w:p>
-      <w:pPr>
-        <w:spacing w:line="240" w:lineRule="auto"/>
-        <w:ind w:firstLine="720"/>
-        <w:jc w:val="both"/>
-        <w:rPr>
-          <w:rFonts w:ascii="Times New Roman" w:eastAsia="Times New Roman" w:hAnsi="Times New Roman" w:cs="Times New Roman"/>
-          <w:sz w:val="24"/>
-          <w:szCs w:val="24"/>
-        </w:rPr>
-      </w:pPr>
-      <w:r>
-        <w:rPr>
-          <w:rFonts w:ascii="Calibri" w:eastAsia="Times New Roman" w:hAnsi="Calibri" w:cs="Calibri"/>
-          <w:color w:val="000000"/>
-        </w:rPr>
-        <w:t>En effet, les différents étages de notre système ont été d’abord étudiés de façon théorique et mathématique, puis en simulation avec les logiciels Proteus, PSIM et Matlab. Par la suite, nous allons réaliser des tests sur une plaquette à essais pour observer les différents signaux obtenus et ainsi pouvoir ajuster nos montages. Pour finir nous allons concevoir le système grâce à des circuits imprimés. </w:t>
-      </w:r>
-    </w:p>
-    <w:p>
-      <w:pPr>
-        <w:spacing w:line="240" w:lineRule="auto"/>
-        <w:ind w:firstLine="720"/>
-        <w:jc w:val="both"/>
-        <w:rPr>
-          <w:rFonts w:ascii="Times New Roman" w:eastAsia="Times New Roman" w:hAnsi="Times New Roman" w:cs="Times New Roman"/>
-          <w:sz w:val="24"/>
-          <w:szCs w:val="24"/>
-        </w:rPr>
-      </w:pPr>
-      <w:r>
-        <w:rPr>
-          <w:rFonts w:ascii="Calibri" w:eastAsia="Times New Roman" w:hAnsi="Calibri" w:cs="Calibri"/>
-          <w:color w:val="000000"/>
-        </w:rPr>
-        <w:t>Dans la suite de ce rapport, nous allons annoncer dans une première partie l'analyse fonctionnelle de notre système ainsi que le cahier des charges que nous devions respecter pour chaque partie. Ensuite, nous allons expliquer le fonctionnement de la partie commande du système, composé d'un module Bluetooth permettant l'interface entre l'utilisateur et l'aéroglisseur et d'un microcontrôleur de type PIC.</w:t>
-      </w:r>
-    </w:p>
-    <w:p>
-      <w:pPr>
-        <w:spacing w:line="240" w:lineRule="auto"/>
-        <w:ind w:firstLine="360"/>
-        <w:jc w:val="both"/>
-        <w:rPr>
-          <w:rFonts w:ascii="Times New Roman" w:eastAsia="Times New Roman" w:hAnsi="Times New Roman" w:cs="Times New Roman"/>
-          <w:sz w:val="24"/>
-          <w:szCs w:val="24"/>
-        </w:rPr>
-      </w:pPr>
-      <w:r>
-        <w:rPr>
-          <w:rFonts w:ascii="Calibri" w:eastAsia="Times New Roman" w:hAnsi="Calibri" w:cs="Calibri"/>
-          <w:color w:val="000000"/>
-        </w:rPr>
-        <w:t xml:space="preserve">De plus, nous parlerons de différents tests </w:t>
-      </w:r>
-      <w:r>
-        <w:rPr>
-          <w:rFonts w:ascii="Calibri" w:eastAsia="Times New Roman" w:hAnsi="Calibri" w:cs="Calibri"/>
-          <w:color w:val="000000"/>
-        </w:rPr>
-        <w:t>effectués</w:t>
-      </w:r>
-      <w:r>
-        <w:rPr>
-          <w:rFonts w:ascii="Calibri" w:eastAsia="Times New Roman" w:hAnsi="Calibri" w:cs="Calibri"/>
-          <w:color w:val="000000"/>
-        </w:rPr>
-        <w:t xml:space="preserve"> pour déterminer les caractéristiques du moteur.</w:t>
-      </w:r>
-    </w:p>
-    <w:p/>
-    <w:p/>
-    <w:p/>
-    <w:p/>
-    <w:p/>
-    <w:p/>
-    <w:p/>
-    <w:p/>
-    <w:p/>
-    <w:p/>
+        <w:br w:type="page"/>
+      </w:r>
+    </w:p>
     <w:p>
       <w:pPr>
         <w:pStyle w:val="Paragraphedeliste"/>
@@ -3312,19 +3189,16 @@
         <w:spacing w:before="40" w:beforeAutospacing="0" w:after="0" w:afterAutospacing="0" w:line="259" w:lineRule="auto"/>
         <w:ind w:left="1134" w:hanging="425"/>
         <w:rPr>
-          <w:rFonts w:asciiTheme="majorHAnsi" w:hAnsiTheme="majorHAnsi" w:cstheme="majorHAnsi"/>
-          <w:b w:val="0"/>
+          <w:rFonts w:cstheme="majorHAnsi"/>
+          <w:b/>
           <w:color w:val="4472C4" w:themeColor="accent5"/>
-          <w:sz w:val="32"/>
         </w:rPr>
       </w:pPr>
       <w:bookmarkStart w:id="2" w:name="_Toc34985463"/>
       <w:r>
         <w:rPr>
-          <w:rFonts w:asciiTheme="majorHAnsi" w:hAnsiTheme="majorHAnsi" w:cstheme="majorHAnsi"/>
-          <w:b w:val="0"/>
+          <w:rFonts w:cstheme="majorHAnsi"/>
           <w:color w:val="4472C4" w:themeColor="accent5"/>
-          <w:sz w:val="32"/>
         </w:rPr>
         <w:t>La structure</w:t>
       </w:r>
@@ -3369,10 +3243,10 @@
           <w:noProof/>
         </w:rPr>
         <w:drawing>
-          <wp:inline distT="0" distB="0" distL="0" distR="0" wp14:anchorId="1D1BD40D" wp14:editId="4A55B049">
-            <wp:extent cx="2496873" cy="1643676"/>
-            <wp:effectExtent l="0" t="0" r="0" b="0"/>
-            <wp:docPr id="25" name="Image 25"/>
+          <wp:inline distT="0" distB="0" distL="0" distR="0" wp14:anchorId="343A9BEE" wp14:editId="28F61753">
+            <wp:extent cx="3050275" cy="1957804"/>
+            <wp:effectExtent l="0" t="0" r="0" b="4445"/>
+            <wp:docPr id="2" name="Image 2"/>
             <wp:cNvGraphicFramePr>
               <a:graphicFrameLocks xmlns:a="http://schemas.openxmlformats.org/drawingml/2006/main" noChangeAspect="1"/>
             </wp:cNvGraphicFramePr>
@@ -3380,23 +3254,36 @@
               <a:graphicData uri="http://schemas.openxmlformats.org/drawingml/2006/picture">
                 <pic:pic xmlns:pic="http://schemas.openxmlformats.org/drawingml/2006/picture">
                   <pic:nvPicPr>
-                    <pic:cNvPr id="1" name=""/>
-                    <pic:cNvPicPr/>
+                    <pic:cNvPr id="0" name="Picture 2"/>
+                    <pic:cNvPicPr>
+                      <a:picLocks noChangeAspect="1" noChangeArrowheads="1"/>
+                    </pic:cNvPicPr>
                   </pic:nvPicPr>
                   <pic:blipFill>
-                    <a:blip r:embed="rId10"/>
+                    <a:blip r:embed="rId10">
+                      <a:extLst>
+                        <a:ext uri="{28A0092B-C50C-407E-A947-70E740481C1C}">
+                          <a14:useLocalDpi xmlns:a14="http://schemas.microsoft.com/office/drawing/2010/main" val="0"/>
+                        </a:ext>
+                      </a:extLst>
+                    </a:blip>
+                    <a:srcRect/>
                     <a:stretch>
                       <a:fillRect/>
                     </a:stretch>
                   </pic:blipFill>
-                  <pic:spPr>
+                  <pic:spPr bwMode="auto">
                     <a:xfrm>
                       <a:off x="0" y="0"/>
-                      <a:ext cx="2514098" cy="1655015"/>
+                      <a:ext cx="3066096" cy="1967959"/>
                     </a:xfrm>
                     <a:prstGeom prst="rect">
                       <a:avLst/>
                     </a:prstGeom>
+                    <a:noFill/>
+                    <a:ln>
+                      <a:noFill/>
+                    </a:ln>
                   </pic:spPr>
                 </pic:pic>
               </a:graphicData>
@@ -3498,10 +3385,10 @@
         </w:rPr>
         <w:lastRenderedPageBreak/>
         <w:drawing>
-          <wp:inline distT="0" distB="0" distL="0" distR="0" wp14:anchorId="388D40DE" wp14:editId="04B01E16">
-            <wp:extent cx="2670273" cy="2104675"/>
+          <wp:inline distT="0" distB="0" distL="0" distR="0" wp14:anchorId="3F32B4AE" wp14:editId="618606C6">
+            <wp:extent cx="3548418" cy="2939808"/>
             <wp:effectExtent l="0" t="0" r="0" b="0"/>
-            <wp:docPr id="448" name="Image 448"/>
+            <wp:docPr id="3" name="Image 3"/>
             <wp:cNvGraphicFramePr>
               <a:graphicFrameLocks xmlns:a="http://schemas.openxmlformats.org/drawingml/2006/main" noChangeAspect="1"/>
             </wp:cNvGraphicFramePr>
@@ -3509,23 +3396,36 @@
               <a:graphicData uri="http://schemas.openxmlformats.org/drawingml/2006/picture">
                 <pic:pic xmlns:pic="http://schemas.openxmlformats.org/drawingml/2006/picture">
                   <pic:nvPicPr>
-                    <pic:cNvPr id="1" name=""/>
-                    <pic:cNvPicPr/>
+                    <pic:cNvPr id="0" name="Picture 3"/>
+                    <pic:cNvPicPr>
+                      <a:picLocks noChangeAspect="1" noChangeArrowheads="1"/>
+                    </pic:cNvPicPr>
                   </pic:nvPicPr>
                   <pic:blipFill>
-                    <a:blip r:embed="rId11"/>
+                    <a:blip r:embed="rId11" cstate="print">
+                      <a:extLst>
+                        <a:ext uri="{28A0092B-C50C-407E-A947-70E740481C1C}">
+                          <a14:useLocalDpi xmlns:a14="http://schemas.microsoft.com/office/drawing/2010/main" val="0"/>
+                        </a:ext>
+                      </a:extLst>
+                    </a:blip>
+                    <a:srcRect/>
                     <a:stretch>
                       <a:fillRect/>
                     </a:stretch>
                   </pic:blipFill>
-                  <pic:spPr>
+                  <pic:spPr bwMode="auto">
                     <a:xfrm>
                       <a:off x="0" y="0"/>
-                      <a:ext cx="2681306" cy="2113371"/>
+                      <a:ext cx="3554273" cy="2944658"/>
                     </a:xfrm>
                     <a:prstGeom prst="rect">
                       <a:avLst/>
                     </a:prstGeom>
+                    <a:noFill/>
+                    <a:ln>
+                      <a:noFill/>
+                    </a:ln>
                   </pic:spPr>
                 </pic:pic>
               </a:graphicData>
@@ -3568,6 +3468,42 @@
       </w:r>
       <w:r>
         <w:t xml:space="preserve"> finale de l'aéroglisseur</w:t>
+      </w:r>
+    </w:p>
+    <w:p/>
+    <w:p>
+      <w:pPr>
+        <w:ind w:firstLine="360"/>
+      </w:pPr>
+      <w:r>
+        <w:t>Les cartes ont été disposé l’une au-dessus de l’autre pour permettre une connexion facile et stable car les cartes sont liées mécaniquement par des entretoises.</w:t>
+      </w:r>
+      <w:r>
+        <w:t xml:space="preserve"> Les cartes des bras de pont sont disposées à la verticale pour avoir une meilleure convection. Elles sont placées dernière l’hélice pour bénéficier d’une convection forcé.</w:t>
+      </w:r>
+      <w:r>
+        <w:t xml:space="preserve"> Les cartes sont </w:t>
+      </w:r>
+      <w:r>
+        <w:t>faites</w:t>
+      </w:r>
+      <w:r>
+        <w:t xml:space="preserve"> le plus symétriquement possible et elles sont positionné au centre pour garder un centre de gravité au milieu de la structure. La batterie est </w:t>
+      </w:r>
+      <w:r>
+        <w:t>placée</w:t>
+      </w:r>
+      <w:r>
+        <w:t xml:space="preserve"> le plus bas possible et est aussi centré. </w:t>
+      </w:r>
+      <w:r>
+        <w:t xml:space="preserve">En effet, </w:t>
+      </w:r>
+      <w:r>
+        <w:t>c’est</w:t>
+      </w:r>
+      <w:r>
+        <w:t xml:space="preserve"> un des éléments les plus lourd du système, il est alors critique de bien la placer.</w:t>
       </w:r>
     </w:p>
     <w:p/>
@@ -3617,6 +3553,7 @@
       </w:pPr>
       <w:bookmarkStart w:id="4" w:name="_Toc34985475"/>
       <w:r>
+        <w:lastRenderedPageBreak/>
         <w:t>Partie commande</w:t>
       </w:r>
       <w:bookmarkEnd w:id="4"/>
@@ -3632,20 +3569,17 @@
         </w:numPr>
         <w:spacing w:before="40" w:beforeAutospacing="0" w:after="0" w:afterAutospacing="0" w:line="259" w:lineRule="auto"/>
         <w:rPr>
-          <w:rFonts w:asciiTheme="majorHAnsi" w:hAnsiTheme="majorHAnsi" w:cstheme="majorHAnsi"/>
-          <w:b w:val="0"/>
+          <w:rFonts w:cstheme="majorHAnsi"/>
+          <w:b/>
           <w:color w:val="4472C4" w:themeColor="accent5"/>
-          <w:sz w:val="32"/>
           <w:szCs w:val="32"/>
           <w:lang w:val="fr-FR"/>
         </w:rPr>
       </w:pPr>
       <w:r>
         <w:rPr>
-          <w:rFonts w:asciiTheme="majorHAnsi" w:hAnsiTheme="majorHAnsi" w:cstheme="majorHAnsi"/>
-          <w:b w:val="0"/>
+          <w:rFonts w:cstheme="majorHAnsi"/>
           <w:color w:val="4472C4" w:themeColor="accent5"/>
-          <w:sz w:val="32"/>
           <w:szCs w:val="32"/>
           <w:lang w:val="fr-FR"/>
         </w:rPr>
@@ -3974,7 +3908,13 @@
         </w:numPr>
       </w:pPr>
       <w:r>
-        <w:t>Une entrée numérique pour le courant pour gagner du temps sur les interruptions en placent un trigger physique. Néanmoins, des ponts sont prévus et le broche est analogique au cas ou le trigger poserais problème, nous pourrions utiliser l’ADC.</w:t>
+        <w:t xml:space="preserve">Une entrée numérique pour le courant pour gagner du temps sur les interruptions en placent un trigger physique. Néanmoins, des ponts sont prévus et le broche est analogique au cas </w:t>
+      </w:r>
+      <w:r>
+        <w:t>où</w:t>
+      </w:r>
+      <w:r>
+        <w:t xml:space="preserve"> le trigger poserais problème, nous pourrions utiliser l’ADC.</w:t>
       </w:r>
     </w:p>
     <w:p>
@@ -4035,6 +3975,7 @@
     </w:p>
     <w:p>
       <w:r>
+        <w:lastRenderedPageBreak/>
         <w:t>La programmation du DsPIC s’est fait avec des registre car le module MCC ne prend pas en charge ce DsPIC.</w:t>
       </w:r>
       <w:r>
@@ -4138,7 +4079,6 @@
         </w:numPr>
       </w:pPr>
       <w:r>
-        <w:lastRenderedPageBreak/>
         <w:t>Un Timer pour assurer un envoi constant de données.</w:t>
       </w:r>
     </w:p>
@@ -4250,24 +4190,33 @@
         </w:numPr>
         <w:spacing w:before="40" w:beforeAutospacing="0" w:after="0" w:afterAutospacing="0" w:line="259" w:lineRule="auto"/>
         <w:rPr>
-          <w:rFonts w:asciiTheme="majorHAnsi" w:hAnsiTheme="majorHAnsi" w:cstheme="majorHAnsi"/>
-          <w:b w:val="0"/>
+          <w:rFonts w:cstheme="majorHAnsi"/>
+          <w:b/>
           <w:color w:val="4472C4" w:themeColor="accent5"/>
-          <w:sz w:val="32"/>
           <w:szCs w:val="32"/>
           <w:lang w:val="fr-FR"/>
         </w:rPr>
       </w:pPr>
       <w:r>
         <w:rPr>
-          <w:rFonts w:asciiTheme="majorHAnsi" w:hAnsiTheme="majorHAnsi" w:cstheme="majorHAnsi"/>
-          <w:b w:val="0"/>
+          <w:rFonts w:cstheme="majorHAnsi"/>
           <w:color w:val="4472C4" w:themeColor="accent5"/>
-          <w:sz w:val="32"/>
           <w:szCs w:val="32"/>
           <w:lang w:val="fr-FR"/>
         </w:rPr>
-        <w:t>Le choix des modules</w:t>
+        <w:t xml:space="preserve">Le </w:t>
+      </w:r>
+      <w:r>
+        <w:t>choix</w:t>
+      </w:r>
+      <w:r>
+        <w:rPr>
+          <w:rFonts w:cstheme="majorHAnsi"/>
+          <w:color w:val="4472C4" w:themeColor="accent5"/>
+          <w:szCs w:val="32"/>
+          <w:lang w:val="fr-FR"/>
+        </w:rPr>
+        <w:t xml:space="preserve"> des modules</w:t>
       </w:r>
     </w:p>
     <w:p>
@@ -4352,6 +4301,7 @@
         </w:numPr>
       </w:pPr>
       <w:r>
+        <w:lastRenderedPageBreak/>
         <w:t>EUSART </w:t>
       </w:r>
       <w:r>
@@ -4397,7 +4347,13 @@
         <w:t xml:space="preserve">, en maitre sans interruptions. </w:t>
       </w:r>
       <w:r>
-        <w:t>Nous avons décidé que le PIC serait le servo du système et le DsPIC ferait simplement l’interface entre la donné en vitesse et les commandes à appliquer.</w:t>
+        <w:t xml:space="preserve">Nous avons décidé que le PIC serait le servo du système et le DsPIC ferait simplement l’interface entre la </w:t>
+      </w:r>
+      <w:r>
+        <w:t>donnée</w:t>
+      </w:r>
+      <w:r>
+        <w:t xml:space="preserve"> en vitesse et les commandes à appliquer.</w:t>
       </w:r>
       <w:r>
         <w:t xml:space="preserve"> Aucune interruption n’est </w:t>
@@ -4463,7 +4419,6 @@
         </w:numPr>
       </w:pPr>
       <w:r>
-        <w:lastRenderedPageBreak/>
         <w:t>L’accélérateur mathématique est réglé pour fonctionner en mode PID. Ici, nous avons implémenté un simple PI pour garder de la simplicité et conserver une erreur statique nul.</w:t>
       </w:r>
       <w:r>
@@ -4584,6 +4539,7 @@
         <w:pStyle w:val="Titre3"/>
       </w:pPr>
       <w:r>
+        <w:lastRenderedPageBreak/>
         <w:t>3.2.2 Le DsPIC</w:t>
       </w:r>
     </w:p>
@@ -4713,7 +4669,6 @@
         </w:numPr>
       </w:pPr>
       <w:r>
-        <w:lastRenderedPageBreak/>
         <w:t>L’I2C est réglé avec un diviseur d’</w:t>
       </w:r>
       <w:r>
@@ -4767,8 +4722,6 @@
       <w:r>
         <w:t>, la transmission ne pouvant pas aller plus vite du fait du baud rate.</w:t>
       </w:r>
-      <w:bookmarkStart w:id="5" w:name="_GoBack"/>
-      <w:bookmarkEnd w:id="5"/>
     </w:p>
     <w:p>
       <w:pPr>
@@ -4853,10 +4806,5149 @@
       </w:r>
     </w:p>
     <w:p>
+      <w:pPr>
+        <w:pStyle w:val="Titre2"/>
+        <w:ind w:firstLine="720"/>
+        <w:rPr>
+          <w:lang w:val="fr-FR"/>
+        </w:rPr>
+      </w:pPr>
+      <w:r>
+        <w:rPr>
+          <w:lang w:val="fr-FR"/>
+        </w:rPr>
+        <w:lastRenderedPageBreak/>
+        <w:t>4.</w:t>
+      </w:r>
+      <w:r>
+        <w:rPr>
+          <w:lang w:val="fr-FR"/>
+        </w:rPr>
+        <w:t xml:space="preserve">1 </w:t>
+      </w:r>
+      <w:r>
+        <w:rPr>
+          <w:lang w:val="fr-FR"/>
+        </w:rPr>
+        <w:t>La carte des bras de pont</w:t>
+      </w:r>
+    </w:p>
+    <w:p>
+      <w:r>
+        <w:t xml:space="preserve">La carte des bras de pont contient les 2 transistors MOSFET imposé qui sont disposé en série. Elle contient aussi le driver de transistor qui doit être au plus près pour avoir une commande efficace. LA carte comporte 4 connecteurs. Il y a 3 connecteurs de puissance, 2 à cosser et un à visser. Les connecteurs à cosser servent à amener l’alimentation (VBAT et GND) et le connecteur à visser sert pour le point milieu entre les </w:t>
+      </w:r>
+      <w:r>
+        <w:t>transistors</w:t>
+      </w:r>
+      <w:r>
+        <w:t>.</w:t>
+      </w:r>
+      <w:r>
+        <w:t xml:space="preserve"> </w:t>
+      </w:r>
+      <w:r>
+        <w:t>Le choix a été fait de limiter le passage de puissance dans les PCBs. Nous avons alors réalisé des connections au plus près de chaque carte.</w:t>
+      </w:r>
+      <w:r>
+        <w:t xml:space="preserve"> Il a été décidé de mettre un transistor par face car dû à la réalisation en PFGE qui ne métallise pas les vias. Il devenait alors compliqué de réaliser des vias thermiques. Pour ne pas réaliser de cartes trop grandes, nous avons mis les transistors sur chaque face en prenant garde à ne pas les mettre en vis-à-vis. La connexion entre les 2 couches étant un passage de puissance, nous avons choisi d’utiliser une vis et des rondelles pour réaliser le contacte. Un fils serti avec un œillet fera le lien avec le moteur.</w:t>
+      </w:r>
+      <w:r>
+        <w:t xml:space="preserve"> Enfin, le dernier connecteur fait le lien entre les signaux de la carte de commande et le circuit. Il contient la masse, la mesure de courant, le retour de FEM, la tension en 3,3V, les 2 signaux de commande PWM.</w:t>
+      </w:r>
+      <w:r>
+        <w:t xml:space="preserve"> Une mesure de courant est possible via une résistance de shunt sur chaque carte. Cette résistance vaut 10m</w:t>
+      </w:r>
+      <w:r>
+        <w:rPr>
+          <w:rFonts w:cstheme="minorHAnsi"/>
+        </w:rPr>
+        <w:t>Ω</w:t>
+      </w:r>
+      <w:r>
+        <w:t xml:space="preserve">. Une résistance de grille est </w:t>
+      </w:r>
+      <w:r>
+        <w:t>ajoutée</w:t>
+      </w:r>
+      <w:r>
+        <w:t xml:space="preserve"> de 2.2 </w:t>
+      </w:r>
+      <w:r>
+        <w:rPr>
+          <w:rFonts w:cstheme="minorHAnsi"/>
+        </w:rPr>
+        <w:t>Ω</w:t>
+      </w:r>
+      <w:r>
+        <w:t xml:space="preserve"> sur chaque transistor. Une résistance entre la grille est la source du transistor « Low-side » permet de la décharger quand il n’y a pas de commande (à l’allumage). Cette résistance vaut 100 k</w:t>
+      </w:r>
+      <w:r>
+        <w:rPr>
+          <w:rFonts w:cstheme="minorHAnsi"/>
+        </w:rPr>
+        <w:t>Ω</w:t>
+      </w:r>
+      <w:r>
+        <w:t>. Enfin, un condensateur de découplage est disposé sur le driver et à une valeur de 1 uF. Un condensateur de « Bootstrap » est mis sur le driver conformément à la documentation. Sa valeur est de 100 nF.</w:t>
+      </w:r>
+      <w:r>
+        <w:t xml:space="preserve"> Enfin, il a été chois</w:t>
+      </w:r>
+      <w:r>
+        <w:t>i</w:t>
+      </w:r>
+      <w:r>
+        <w:t xml:space="preserve"> de placer les comparateurs de FEM sur la carte onduleu</w:t>
+      </w:r>
+      <w:r>
+        <w:t>r car ils nécessite les signaux des 3 bras de pont.</w:t>
+      </w:r>
+    </w:p>
+    <w:p/>
+    <w:p>
+      <w:r>
+        <w:t>Calculs :</w:t>
+      </w:r>
+    </w:p>
+    <w:p>
+      <w:pPr>
+        <w:pStyle w:val="Paragraphedeliste"/>
+        <w:numPr>
+          <w:ilvl w:val="0"/>
+          <w:numId w:val="19"/>
+        </w:numPr>
+      </w:pPr>
+      <w:r>
+        <w:t>Résistance de shunt :</w:t>
+      </w:r>
+    </w:p>
+    <w:p>
+      <w:pPr>
+        <w:rPr>
+          <w:rFonts w:eastAsiaTheme="minorEastAsia"/>
+        </w:rPr>
+      </w:pPr>
+      <m:oMathPara>
+        <m:oMathParaPr>
+          <m:jc m:val="center"/>
+        </m:oMathParaPr>
+        <m:oMath>
+          <m:r>
+            <w:rPr>
+              <w:rFonts w:ascii="Cambria Math" w:hAnsi="Cambria Math"/>
+            </w:rPr>
+            <m:t>Imax ≃</m:t>
+          </m:r>
+          <m:f>
+            <m:fPr>
+              <m:ctrlPr>
+                <w:rPr>
+                  <w:rFonts w:ascii="Cambria Math" w:hAnsi="Cambria Math"/>
+                  <w:i/>
+                </w:rPr>
+              </m:ctrlPr>
+            </m:fPr>
+            <m:num>
+              <m:r>
+                <w:rPr>
+                  <w:rFonts w:ascii="Cambria Math" w:hAnsi="Cambria Math"/>
+                </w:rPr>
+                <m:t>Pmo</m:t>
+              </m:r>
+              <m:sSub>
+                <m:sSubPr>
+                  <m:ctrlPr>
+                    <w:rPr>
+                      <w:rFonts w:ascii="Cambria Math" w:hAnsi="Cambria Math"/>
+                      <w:i/>
+                    </w:rPr>
+                  </m:ctrlPr>
+                </m:sSubPr>
+                <m:e>
+                  <m:r>
+                    <w:rPr>
+                      <w:rFonts w:ascii="Cambria Math" w:hAnsi="Cambria Math"/>
+                    </w:rPr>
+                    <m:t>t</m:t>
+                  </m:r>
+                </m:e>
+                <m:sub>
+                  <m:r>
+                    <w:rPr>
+                      <w:rFonts w:ascii="Cambria Math" w:hAnsi="Cambria Math"/>
+                    </w:rPr>
+                    <m:t>max</m:t>
+                  </m:r>
+                </m:sub>
+              </m:sSub>
+            </m:num>
+            <m:den>
+              <m:r>
+                <w:rPr>
+                  <w:rFonts w:ascii="Cambria Math" w:hAnsi="Cambria Math"/>
+                </w:rPr>
+                <m:t>Vbat</m:t>
+              </m:r>
+            </m:den>
+          </m:f>
+          <m:r>
+            <w:rPr>
+              <w:rFonts w:ascii="Cambria Math" w:hAnsi="Cambria Math"/>
+            </w:rPr>
+            <m:t>=</m:t>
+          </m:r>
+          <m:f>
+            <m:fPr>
+              <m:ctrlPr>
+                <w:rPr>
+                  <w:rFonts w:ascii="Cambria Math" w:hAnsi="Cambria Math"/>
+                  <w:i/>
+                </w:rPr>
+              </m:ctrlPr>
+            </m:fPr>
+            <m:num>
+              <m:r>
+                <w:rPr>
+                  <w:rFonts w:ascii="Cambria Math" w:hAnsi="Cambria Math"/>
+                </w:rPr>
+                <m:t>300</m:t>
+              </m:r>
+            </m:num>
+            <m:den>
+              <m:r>
+                <w:rPr>
+                  <w:rFonts w:ascii="Cambria Math" w:hAnsi="Cambria Math"/>
+                </w:rPr>
+                <m:t>11.4</m:t>
+              </m:r>
+            </m:den>
+          </m:f>
+          <m:r>
+            <w:rPr>
+              <w:rFonts w:ascii="Cambria Math" w:hAnsi="Cambria Math"/>
+            </w:rPr>
+            <m:t>=26.32 A</m:t>
+          </m:r>
+        </m:oMath>
+      </m:oMathPara>
+    </w:p>
+    <w:p>
+      <w:pPr>
+        <w:jc w:val="center"/>
+      </w:pPr>
+      <m:oMath>
+        <m:r>
+          <w:rPr>
+            <w:rFonts w:ascii="Cambria Math" w:hAnsi="Cambria Math"/>
+          </w:rPr>
+          <m:t>Pre</m:t>
+        </m:r>
+        <m:sSub>
+          <m:sSubPr>
+            <m:ctrlPr>
+              <w:rPr>
+                <w:rFonts w:ascii="Cambria Math" w:hAnsi="Cambria Math"/>
+                <w:i/>
+              </w:rPr>
+            </m:ctrlPr>
+          </m:sSubPr>
+          <m:e>
+            <m:r>
+              <w:rPr>
+                <w:rFonts w:ascii="Cambria Math" w:hAnsi="Cambria Math"/>
+              </w:rPr>
+              <m:t>s</m:t>
+            </m:r>
+          </m:e>
+          <m:sub>
+            <m:r>
+              <w:rPr>
+                <w:rFonts w:ascii="Cambria Math" w:hAnsi="Cambria Math"/>
+              </w:rPr>
+              <m:t>max</m:t>
+            </m:r>
+          </m:sub>
+        </m:sSub>
+        <m:r>
+          <w:rPr>
+            <w:rFonts w:ascii="Cambria Math" w:hAnsi="Cambria Math"/>
+          </w:rPr>
+          <m:t>=10 W&gt; Rshunt*Ima</m:t>
+        </m:r>
+        <m:sSup>
+          <m:sSupPr>
+            <m:ctrlPr>
+              <w:rPr>
+                <w:rFonts w:ascii="Cambria Math" w:hAnsi="Cambria Math"/>
+                <w:i/>
+              </w:rPr>
+            </m:ctrlPr>
+          </m:sSupPr>
+          <m:e>
+            <m:r>
+              <w:rPr>
+                <w:rFonts w:ascii="Cambria Math" w:hAnsi="Cambria Math"/>
+              </w:rPr>
+              <m:t>x</m:t>
+            </m:r>
+          </m:e>
+          <m:sup>
+            <m:r>
+              <w:rPr>
+                <w:rFonts w:ascii="Cambria Math" w:hAnsi="Cambria Math"/>
+              </w:rPr>
+              <m:t>2</m:t>
+            </m:r>
+          </m:sup>
+        </m:sSup>
+      </m:oMath>
+      <w:r>
+        <w:rPr>
+          <w:rFonts w:eastAsiaTheme="minorEastAsia"/>
+        </w:rPr>
+        <w:t xml:space="preserve"> </w:t>
+      </w:r>
+      <w:r>
+        <w:rPr>
+          <w:rFonts w:eastAsiaTheme="minorEastAsia"/>
+        </w:rPr>
+        <w:sym w:font="Wingdings" w:char="F0F3"/>
+      </w:r>
+      <w:r>
+        <w:rPr>
+          <w:rFonts w:eastAsiaTheme="minorEastAsia"/>
+        </w:rPr>
+        <w:t xml:space="preserve"> </w:t>
+      </w:r>
+      <m:oMath>
+        <m:r>
+          <w:rPr>
+            <w:rFonts w:ascii="Cambria Math" w:eastAsiaTheme="minorEastAsia" w:hAnsi="Cambria Math"/>
+          </w:rPr>
+          <m:t>Rshunt&lt;</m:t>
+        </m:r>
+        <m:f>
+          <m:fPr>
+            <m:ctrlPr>
+              <w:rPr>
+                <w:rFonts w:ascii="Cambria Math" w:eastAsiaTheme="minorEastAsia" w:hAnsi="Cambria Math"/>
+                <w:i/>
+              </w:rPr>
+            </m:ctrlPr>
+          </m:fPr>
+          <m:num>
+            <m:r>
+              <w:rPr>
+                <w:rFonts w:ascii="Cambria Math" w:eastAsiaTheme="minorEastAsia" w:hAnsi="Cambria Math"/>
+              </w:rPr>
+              <m:t>Per</m:t>
+            </m:r>
+            <m:sSub>
+              <m:sSubPr>
+                <m:ctrlPr>
+                  <w:rPr>
+                    <w:rFonts w:ascii="Cambria Math" w:eastAsiaTheme="minorEastAsia" w:hAnsi="Cambria Math"/>
+                    <w:i/>
+                  </w:rPr>
+                </m:ctrlPr>
+              </m:sSubPr>
+              <m:e>
+                <m:r>
+                  <w:rPr>
+                    <w:rFonts w:ascii="Cambria Math" w:eastAsiaTheme="minorEastAsia" w:hAnsi="Cambria Math"/>
+                  </w:rPr>
+                  <m:t>s</m:t>
+                </m:r>
+              </m:e>
+              <m:sub>
+                <m:r>
+                  <w:rPr>
+                    <w:rFonts w:ascii="Cambria Math" w:eastAsiaTheme="minorEastAsia" w:hAnsi="Cambria Math"/>
+                  </w:rPr>
+                  <m:t>max</m:t>
+                </m:r>
+              </m:sub>
+            </m:sSub>
+          </m:num>
+          <m:den>
+            <m:r>
+              <w:rPr>
+                <w:rFonts w:ascii="Cambria Math" w:eastAsiaTheme="minorEastAsia" w:hAnsi="Cambria Math"/>
+              </w:rPr>
+              <m:t>Ima</m:t>
+            </m:r>
+            <m:sSup>
+              <m:sSupPr>
+                <m:ctrlPr>
+                  <w:rPr>
+                    <w:rFonts w:ascii="Cambria Math" w:eastAsiaTheme="minorEastAsia" w:hAnsi="Cambria Math"/>
+                    <w:i/>
+                  </w:rPr>
+                </m:ctrlPr>
+              </m:sSupPr>
+              <m:e>
+                <m:r>
+                  <w:rPr>
+                    <w:rFonts w:ascii="Cambria Math" w:eastAsiaTheme="minorEastAsia" w:hAnsi="Cambria Math"/>
+                  </w:rPr>
+                  <m:t>x</m:t>
+                </m:r>
+              </m:e>
+              <m:sup>
+                <m:r>
+                  <w:rPr>
+                    <w:rFonts w:ascii="Cambria Math" w:eastAsiaTheme="minorEastAsia" w:hAnsi="Cambria Math"/>
+                  </w:rPr>
+                  <m:t>2</m:t>
+                </m:r>
+              </m:sup>
+            </m:sSup>
+          </m:den>
+        </m:f>
+        <m:r>
+          <w:rPr>
+            <w:rFonts w:ascii="Cambria Math" w:eastAsiaTheme="minorEastAsia" w:hAnsi="Cambria Math"/>
+          </w:rPr>
+          <m:t>=</m:t>
+        </m:r>
+        <m:f>
+          <m:fPr>
+            <m:ctrlPr>
+              <w:rPr>
+                <w:rFonts w:ascii="Cambria Math" w:eastAsiaTheme="minorEastAsia" w:hAnsi="Cambria Math"/>
+                <w:i/>
+              </w:rPr>
+            </m:ctrlPr>
+          </m:fPr>
+          <m:num>
+            <m:r>
+              <w:rPr>
+                <w:rFonts w:ascii="Cambria Math" w:eastAsiaTheme="minorEastAsia" w:hAnsi="Cambria Math"/>
+              </w:rPr>
+              <m:t>10</m:t>
+            </m:r>
+          </m:num>
+          <m:den>
+            <m:sSup>
+              <m:sSupPr>
+                <m:ctrlPr>
+                  <w:rPr>
+                    <w:rFonts w:ascii="Cambria Math" w:eastAsiaTheme="minorEastAsia" w:hAnsi="Cambria Math"/>
+                    <w:i/>
+                  </w:rPr>
+                </m:ctrlPr>
+              </m:sSupPr>
+              <m:e>
+                <m:r>
+                  <w:rPr>
+                    <w:rFonts w:ascii="Cambria Math" w:eastAsiaTheme="minorEastAsia" w:hAnsi="Cambria Math"/>
+                  </w:rPr>
+                  <m:t>26.32</m:t>
+                </m:r>
+              </m:e>
+              <m:sup>
+                <m:r>
+                  <w:rPr>
+                    <w:rFonts w:ascii="Cambria Math" w:eastAsiaTheme="minorEastAsia" w:hAnsi="Cambria Math"/>
+                  </w:rPr>
+                  <m:t>2</m:t>
+                </m:r>
+              </m:sup>
+            </m:sSup>
+          </m:den>
+        </m:f>
+        <m:r>
+          <w:rPr>
+            <w:rFonts w:ascii="Cambria Math" w:eastAsiaTheme="minorEastAsia" w:hAnsi="Cambria Math"/>
+          </w:rPr>
+          <m:t>=14.44 m</m:t>
+        </m:r>
+        <m:r>
+          <m:rPr>
+            <m:sty m:val="p"/>
+          </m:rPr>
+          <w:rPr>
+            <w:rFonts w:ascii="Cambria Math" w:hAnsi="Cambria Math" w:cstheme="minorHAnsi"/>
+          </w:rPr>
+          <m:t>Ω</m:t>
+        </m:r>
+      </m:oMath>
+    </w:p>
+    <w:p>
+      <w:pPr>
+        <w:rPr>
+          <w:rFonts w:cstheme="minorHAnsi"/>
+        </w:rPr>
+      </w:pPr>
+      <w:r>
+        <w:t>On prendra une valeur de 10 m</w:t>
+      </w:r>
+      <w:r>
+        <w:rPr>
+          <w:rFonts w:cstheme="minorHAnsi"/>
+        </w:rPr>
+        <w:t>Ω pour plus de 7 W</w:t>
+      </w:r>
+      <w:r>
+        <w:rPr>
+          <w:rFonts w:cstheme="minorHAnsi"/>
+        </w:rPr>
+        <w:t>, on prendra entre 8 et 10 W</w:t>
+      </w:r>
+      <w:r>
+        <w:rPr>
+          <w:rFonts w:cstheme="minorHAnsi"/>
+        </w:rPr>
+        <w:t>.</w:t>
+      </w:r>
+    </w:p>
+    <w:p>
+      <w:pPr>
+        <w:rPr>
+          <w:rFonts w:cstheme="minorHAnsi"/>
+        </w:rPr>
+      </w:pPr>
+    </w:p>
+    <w:p>
+      <w:pPr>
+        <w:pStyle w:val="Paragraphedeliste"/>
+        <w:numPr>
+          <w:ilvl w:val="0"/>
+          <w:numId w:val="19"/>
+        </w:numPr>
+      </w:pPr>
+      <w:r>
+        <w:t>Résistance de grille :</w:t>
+      </w:r>
+    </w:p>
+    <w:p>
+      <w:pPr>
+        <w:jc w:val="center"/>
+        <w:rPr>
+          <w:rFonts w:eastAsiaTheme="minorEastAsia"/>
+        </w:rPr>
+      </w:pPr>
+      <m:oMath>
+        <m:f>
+          <m:fPr>
+            <m:ctrlPr>
+              <w:rPr>
+                <w:rFonts w:ascii="Cambria Math" w:hAnsi="Cambria Math"/>
+                <w:i/>
+              </w:rPr>
+            </m:ctrlPr>
+          </m:fPr>
+          <m:num>
+            <m:r>
+              <w:rPr>
+                <w:rFonts w:ascii="Cambria Math" w:hAnsi="Cambria Math"/>
+              </w:rPr>
+              <m:t>2*π</m:t>
+            </m:r>
+          </m:num>
+          <m:den>
+            <m:r>
+              <w:rPr>
+                <w:rFonts w:ascii="Cambria Math" w:hAnsi="Cambria Math"/>
+              </w:rPr>
+              <m:t>5*</m:t>
+            </m:r>
+            <m:sSub>
+              <m:sSubPr>
+                <m:ctrlPr>
+                  <w:rPr>
+                    <w:rFonts w:ascii="Cambria Math" w:hAnsi="Cambria Math"/>
+                    <w:i/>
+                  </w:rPr>
+                </m:ctrlPr>
+              </m:sSubPr>
+              <m:e>
+                <m:r>
+                  <w:rPr>
+                    <w:rFonts w:ascii="Cambria Math" w:hAnsi="Cambria Math"/>
+                  </w:rPr>
+                  <m:t>τ</m:t>
+                </m:r>
+              </m:e>
+              <m:sub>
+                <m:r>
+                  <w:rPr>
+                    <w:rFonts w:ascii="Cambria Math" w:hAnsi="Cambria Math"/>
+                  </w:rPr>
+                  <m:t>voulu</m:t>
+                </m:r>
+              </m:sub>
+            </m:sSub>
+          </m:den>
+        </m:f>
+        <m:r>
+          <w:rPr>
+            <w:rFonts w:ascii="Cambria Math" w:hAnsi="Cambria Math"/>
+          </w:rPr>
+          <m:t>=</m:t>
+        </m:r>
+        <m:f>
+          <m:fPr>
+            <m:ctrlPr>
+              <w:rPr>
+                <w:rFonts w:ascii="Cambria Math" w:hAnsi="Cambria Math"/>
+                <w:i/>
+              </w:rPr>
+            </m:ctrlPr>
+          </m:fPr>
+          <m:num>
+            <m:r>
+              <w:rPr>
+                <w:rFonts w:ascii="Cambria Math" w:hAnsi="Cambria Math"/>
+              </w:rPr>
+              <m:t>1</m:t>
+            </m:r>
+          </m:num>
+          <m:den>
+            <m:r>
+              <w:rPr>
+                <w:rFonts w:ascii="Cambria Math" w:hAnsi="Cambria Math"/>
+              </w:rPr>
+              <m:t>R*C</m:t>
+            </m:r>
+          </m:den>
+        </m:f>
+      </m:oMath>
+      <w:r>
+        <w:rPr>
+          <w:rFonts w:eastAsiaTheme="minorEastAsia"/>
+        </w:rPr>
+        <w:t xml:space="preserve"> </w:t>
+      </w:r>
+      <w:r>
+        <w:rPr>
+          <w:rFonts w:eastAsiaTheme="minorEastAsia"/>
+        </w:rPr>
+        <w:sym w:font="Wingdings" w:char="F0F3"/>
+      </w:r>
+      <w:r>
+        <w:rPr>
+          <w:rFonts w:eastAsiaTheme="minorEastAsia"/>
+        </w:rPr>
+        <w:t xml:space="preserve"> </w:t>
+      </w:r>
+      <m:oMath>
+        <m:r>
+          <w:rPr>
+            <w:rFonts w:ascii="Cambria Math" w:eastAsiaTheme="minorEastAsia" w:hAnsi="Cambria Math"/>
+          </w:rPr>
+          <m:t>R=</m:t>
+        </m:r>
+        <m:f>
+          <m:fPr>
+            <m:ctrlPr>
+              <w:rPr>
+                <w:rFonts w:ascii="Cambria Math" w:eastAsiaTheme="minorEastAsia" w:hAnsi="Cambria Math"/>
+                <w:i/>
+              </w:rPr>
+            </m:ctrlPr>
+          </m:fPr>
+          <m:num>
+            <m:r>
+              <w:rPr>
+                <w:rFonts w:ascii="Cambria Math" w:eastAsiaTheme="minorEastAsia" w:hAnsi="Cambria Math"/>
+              </w:rPr>
+              <m:t>5*τ_voulu</m:t>
+            </m:r>
+          </m:num>
+          <m:den>
+            <m:r>
+              <w:rPr>
+                <w:rFonts w:ascii="Cambria Math" w:eastAsiaTheme="minorEastAsia" w:hAnsi="Cambria Math"/>
+              </w:rPr>
+              <m:t>C</m:t>
+            </m:r>
+          </m:den>
+        </m:f>
+        <m:r>
+          <w:rPr>
+            <w:rFonts w:ascii="Cambria Math" w:eastAsiaTheme="minorEastAsia" w:hAnsi="Cambria Math"/>
+          </w:rPr>
+          <m:t>=5*</m:t>
+        </m:r>
+        <m:f>
+          <m:fPr>
+            <m:ctrlPr>
+              <w:rPr>
+                <w:rFonts w:ascii="Cambria Math" w:eastAsiaTheme="minorEastAsia" w:hAnsi="Cambria Math"/>
+                <w:i/>
+              </w:rPr>
+            </m:ctrlPr>
+          </m:fPr>
+          <m:num>
+            <m:r>
+              <w:rPr>
+                <w:rFonts w:ascii="Cambria Math" w:eastAsiaTheme="minorEastAsia" w:hAnsi="Cambria Math"/>
+              </w:rPr>
+              <m:t>5ns</m:t>
+            </m:r>
+          </m:num>
+          <m:den>
+            <m:r>
+              <w:rPr>
+                <w:rFonts w:ascii="Cambria Math" w:eastAsiaTheme="minorEastAsia" w:hAnsi="Cambria Math"/>
+              </w:rPr>
+              <m:t>2.26nF</m:t>
+            </m:r>
+          </m:den>
+        </m:f>
+        <m:r>
+          <w:rPr>
+            <w:rFonts w:ascii="Cambria Math" w:eastAsiaTheme="minorEastAsia" w:hAnsi="Cambria Math"/>
+          </w:rPr>
+          <m:t>=1.76 Ω</m:t>
+        </m:r>
+      </m:oMath>
+    </w:p>
+    <w:p>
+      <w:r>
+        <w:rPr>
+          <w:rFonts w:eastAsiaTheme="minorEastAsia"/>
+        </w:rPr>
+        <w:t xml:space="preserve">On retrouve bien la valeur de 2.2 </w:t>
+      </w:r>
+      <w:r>
+        <w:rPr>
+          <w:rFonts w:cstheme="minorHAnsi"/>
+        </w:rPr>
+        <w:t>Ω pour avoir une commutation rapide et limiter le courant.</w:t>
+      </w:r>
+    </w:p>
+    <w:p>
+      <w:pPr>
+        <w:pStyle w:val="Paragraphedeliste"/>
+        <w:numPr>
+          <w:ilvl w:val="0"/>
+          <w:numId w:val="19"/>
+        </w:numPr>
+      </w:pPr>
+      <w:r>
+        <w:t>Résistance de blocage :</w:t>
+      </w:r>
+    </w:p>
+    <w:p>
+      <w:pPr>
+        <w:rPr>
+          <w:rFonts w:eastAsiaTheme="minorEastAsia"/>
+        </w:rPr>
+      </w:pPr>
+      <m:oMathPara>
+        <m:oMath>
+          <m:r>
+            <w:rPr>
+              <w:rFonts w:ascii="Cambria Math" w:hAnsi="Cambria Math"/>
+            </w:rPr>
+            <m:t>I=</m:t>
+          </m:r>
+          <m:f>
+            <m:fPr>
+              <m:ctrlPr>
+                <w:rPr>
+                  <w:rFonts w:ascii="Cambria Math" w:hAnsi="Cambria Math"/>
+                  <w:i/>
+                </w:rPr>
+              </m:ctrlPr>
+            </m:fPr>
+            <m:num>
+              <m:r>
+                <w:rPr>
+                  <w:rFonts w:ascii="Cambria Math" w:hAnsi="Cambria Math"/>
+                </w:rPr>
+                <m:t>Vbat</m:t>
+              </m:r>
+            </m:num>
+            <m:den>
+              <m:r>
+                <w:rPr>
+                  <w:rFonts w:ascii="Cambria Math" w:hAnsi="Cambria Math"/>
+                </w:rPr>
+                <m:t>R</m:t>
+              </m:r>
+            </m:den>
+          </m:f>
+          <m:r>
+            <w:rPr>
+              <w:rFonts w:ascii="Cambria Math" w:hAnsi="Cambria Math"/>
+            </w:rPr>
+            <m:t>=</m:t>
+          </m:r>
+          <m:f>
+            <m:fPr>
+              <m:ctrlPr>
+                <w:rPr>
+                  <w:rFonts w:ascii="Cambria Math" w:hAnsi="Cambria Math"/>
+                  <w:i/>
+                </w:rPr>
+              </m:ctrlPr>
+            </m:fPr>
+            <m:num>
+              <m:r>
+                <w:rPr>
+                  <w:rFonts w:ascii="Cambria Math" w:hAnsi="Cambria Math"/>
+                </w:rPr>
+                <m:t>11.4</m:t>
+              </m:r>
+            </m:num>
+            <m:den>
+              <m:r>
+                <w:rPr>
+                  <w:rFonts w:ascii="Cambria Math" w:hAnsi="Cambria Math"/>
+                </w:rPr>
+                <m:t>100000</m:t>
+              </m:r>
+            </m:den>
+          </m:f>
+          <m:r>
+            <w:rPr>
+              <w:rFonts w:ascii="Cambria Math" w:hAnsi="Cambria Math"/>
+            </w:rPr>
+            <m:t>=114 μA</m:t>
+          </m:r>
+        </m:oMath>
+      </m:oMathPara>
+    </w:p>
+    <w:p>
+      <w:r>
+        <w:rPr>
+          <w:rFonts w:eastAsiaTheme="minorEastAsia"/>
+        </w:rPr>
+        <w:lastRenderedPageBreak/>
+        <w:t xml:space="preserve">On ne consomme pas trop avec cette </w:t>
+      </w:r>
+      <w:r>
+        <w:rPr>
+          <w:rFonts w:eastAsiaTheme="minorEastAsia"/>
+        </w:rPr>
+        <w:t xml:space="preserve">valeur de </w:t>
+      </w:r>
+      <w:r>
+        <w:rPr>
+          <w:rFonts w:eastAsiaTheme="minorEastAsia"/>
+        </w:rPr>
+        <w:t>résistance.</w:t>
+      </w:r>
+    </w:p>
+    <w:p>
+      <w:pPr>
+        <w:pStyle w:val="Paragraphedeliste"/>
+        <w:numPr>
+          <w:ilvl w:val="0"/>
+          <w:numId w:val="19"/>
+        </w:numPr>
+      </w:pPr>
+      <w:r>
+        <w:t>Le condensateur de découplage :</w:t>
+      </w:r>
+    </w:p>
+    <w:p>
+      <w:pPr>
+        <w:rPr>
+          <w:rFonts w:eastAsiaTheme="minorEastAsia"/>
+        </w:rPr>
+      </w:pPr>
+      <m:oMathPara>
+        <m:oMath>
+          <m:r>
+            <w:rPr>
+              <w:rFonts w:ascii="Cambria Math" w:hAnsi="Cambria Math"/>
+            </w:rPr>
+            <m:t>Cdec=</m:t>
+          </m:r>
+          <m:f>
+            <m:fPr>
+              <m:ctrlPr>
+                <w:rPr>
+                  <w:rFonts w:ascii="Cambria Math" w:hAnsi="Cambria Math"/>
+                  <w:i/>
+                </w:rPr>
+              </m:ctrlPr>
+            </m:fPr>
+            <m:num>
+              <m:r>
+                <w:rPr>
+                  <w:rFonts w:ascii="Cambria Math" w:hAnsi="Cambria Math"/>
+                </w:rPr>
+                <m:t>Imax*dt</m:t>
+              </m:r>
+            </m:num>
+            <m:den>
+              <m:r>
+                <w:rPr>
+                  <w:rFonts w:ascii="Cambria Math" w:hAnsi="Cambria Math"/>
+                </w:rPr>
+                <m:t>dVbat</m:t>
+              </m:r>
+            </m:den>
+          </m:f>
+          <m:r>
+            <w:rPr>
+              <w:rFonts w:ascii="Cambria Math" w:hAnsi="Cambria Math"/>
+            </w:rPr>
+            <m:t>=3*</m:t>
+          </m:r>
+          <m:f>
+            <m:fPr>
+              <m:ctrlPr>
+                <w:rPr>
+                  <w:rFonts w:ascii="Cambria Math" w:hAnsi="Cambria Math"/>
+                  <w:i/>
+                </w:rPr>
+              </m:ctrlPr>
+            </m:fPr>
+            <m:num>
+              <m:r>
+                <w:rPr>
+                  <w:rFonts w:ascii="Cambria Math" w:hAnsi="Cambria Math"/>
+                </w:rPr>
+                <m:t>10ns</m:t>
+              </m:r>
+            </m:num>
+            <m:den>
+              <m:r>
+                <w:rPr>
+                  <w:rFonts w:ascii="Cambria Math" w:hAnsi="Cambria Math"/>
+                </w:rPr>
+                <m:t>0.1V</m:t>
+              </m:r>
+            </m:den>
+          </m:f>
+          <m:r>
+            <w:rPr>
+              <w:rFonts w:ascii="Cambria Math" w:hAnsi="Cambria Math"/>
+            </w:rPr>
+            <m:t>=300 nF</m:t>
+          </m:r>
+        </m:oMath>
+      </m:oMathPara>
+    </w:p>
+    <w:p>
+      <w:pPr>
+        <w:rPr>
+          <w:rFonts w:eastAsiaTheme="minorEastAsia"/>
+        </w:rPr>
+      </w:pPr>
+    </w:p>
+    <w:p>
+      <w:r>
+        <w:t xml:space="preserve">Une valeur de 1 </w:t>
+      </w:r>
+      <w:r>
+        <w:rPr>
+          <w:rFonts w:cstheme="minorHAnsi"/>
+        </w:rPr>
+        <w:t>μ</w:t>
+      </w:r>
+      <w:r>
+        <w:t>F sera largement suffisante</w:t>
+      </w:r>
+      <w:r>
+        <w:t xml:space="preserve"> en céramique X7R dans un boitier 1206</w:t>
+      </w:r>
+      <w:r>
+        <w:t xml:space="preserve"> de 25V</w:t>
+      </w:r>
+      <w:r>
+        <w:t>.</w:t>
+      </w:r>
+    </w:p>
+    <w:p/>
+    <w:p>
+      <w:pPr>
+        <w:pStyle w:val="Paragraphedeliste"/>
+        <w:numPr>
+          <w:ilvl w:val="0"/>
+          <w:numId w:val="19"/>
+        </w:numPr>
+      </w:pPr>
+      <w:r>
+        <w:t>Le condensateur de « Bootstrap » :</w:t>
+      </w:r>
+    </w:p>
+    <w:p>
+      <w:pPr>
+        <w:rPr>
+          <w:rFonts w:eastAsiaTheme="minorEastAsia"/>
+        </w:rPr>
+      </w:pPr>
+      <m:oMathPara>
+        <m:oMath>
+          <m:r>
+            <w:rPr>
+              <w:rFonts w:ascii="Cambria Math" w:hAnsi="Cambria Math"/>
+            </w:rPr>
+            <m:t>Cb&gt;</m:t>
+          </m:r>
+          <m:f>
+            <m:fPr>
+              <m:ctrlPr>
+                <w:rPr>
+                  <w:rFonts w:ascii="Cambria Math" w:hAnsi="Cambria Math"/>
+                  <w:i/>
+                </w:rPr>
+              </m:ctrlPr>
+            </m:fPr>
+            <m:num>
+              <m:r>
+                <w:rPr>
+                  <w:rFonts w:ascii="Cambria Math" w:hAnsi="Cambria Math"/>
+                </w:rPr>
+                <m:t>Qgate</m:t>
+              </m:r>
+            </m:num>
+            <m:den>
+              <m:r>
+                <w:rPr>
+                  <w:rFonts w:ascii="Cambria Math" w:hAnsi="Cambria Math"/>
+                </w:rPr>
+                <m:t>Δ</m:t>
+              </m:r>
+              <m:sSub>
+                <m:sSubPr>
+                  <m:ctrlPr>
+                    <w:rPr>
+                      <w:rFonts w:ascii="Cambria Math" w:hAnsi="Cambria Math"/>
+                      <w:i/>
+                    </w:rPr>
+                  </m:ctrlPr>
+                </m:sSubPr>
+                <m:e>
+                  <m:r>
+                    <w:rPr>
+                      <w:rFonts w:ascii="Cambria Math" w:hAnsi="Cambria Math"/>
+                    </w:rPr>
+                    <m:t>V</m:t>
+                  </m:r>
+                </m:e>
+                <m:sub>
+                  <m:r>
+                    <w:rPr>
+                      <w:rFonts w:ascii="Cambria Math" w:hAnsi="Cambria Math"/>
+                    </w:rPr>
+                    <m:t>HB</m:t>
+                  </m:r>
+                </m:sub>
+              </m:sSub>
+            </m:den>
+          </m:f>
+          <m:r>
+            <w:rPr>
+              <w:rFonts w:ascii="Cambria Math" w:hAnsi="Cambria Math"/>
+            </w:rPr>
+            <m:t>=</m:t>
+          </m:r>
+          <m:f>
+            <m:fPr>
+              <m:ctrlPr>
+                <w:rPr>
+                  <w:rFonts w:ascii="Cambria Math" w:hAnsi="Cambria Math"/>
+                  <w:i/>
+                </w:rPr>
+              </m:ctrlPr>
+            </m:fPr>
+            <m:num>
+              <m:r>
+                <w:rPr>
+                  <w:rFonts w:ascii="Cambria Math" w:hAnsi="Cambria Math"/>
+                </w:rPr>
+                <m:t>35 nC</m:t>
+              </m:r>
+            </m:num>
+            <m:den>
+              <m:r>
+                <w:rPr>
+                  <w:rFonts w:ascii="Cambria Math" w:hAnsi="Cambria Math"/>
+                </w:rPr>
+                <m:t>0.1V</m:t>
+              </m:r>
+            </m:den>
+          </m:f>
+          <m:r>
+            <w:rPr>
+              <w:rFonts w:ascii="Cambria Math" w:hAnsi="Cambria Math"/>
+            </w:rPr>
+            <m:t>=350 nF</m:t>
+          </m:r>
+        </m:oMath>
+      </m:oMathPara>
+    </w:p>
+    <w:p>
+      <w:pPr>
+        <w:rPr>
+          <w:rFonts w:eastAsiaTheme="minorEastAsia"/>
+        </w:rPr>
+      </w:pPr>
+      <w:r>
+        <w:rPr>
+          <w:rFonts w:eastAsiaTheme="minorEastAsia"/>
+        </w:rPr>
+        <w:t>Un condensateur de 420 nF sera donc suffisant</w:t>
+      </w:r>
+      <w:r>
+        <w:rPr>
+          <w:rFonts w:eastAsiaTheme="minorEastAsia"/>
+        </w:rPr>
+        <w:t xml:space="preserve"> en céramique X7R dans un boitier 0805 de 25V</w:t>
+      </w:r>
+      <w:r>
+        <w:rPr>
+          <w:rFonts w:eastAsiaTheme="minorEastAsia"/>
+        </w:rPr>
+        <w:t>.</w:t>
+      </w:r>
+    </w:p>
+    <w:p>
+      <w:pPr>
+        <w:rPr>
+          <w:rFonts w:eastAsiaTheme="minorEastAsia"/>
+        </w:rPr>
+      </w:pPr>
+    </w:p>
+    <w:p>
+      <w:pPr>
+        <w:pStyle w:val="Titre2"/>
+        <w:ind w:firstLine="720"/>
+        <w:rPr>
+          <w:rFonts w:eastAsiaTheme="minorEastAsia"/>
+          <w:lang w:val="fr-FR"/>
+        </w:rPr>
+      </w:pPr>
+      <w:r>
+        <w:rPr>
+          <w:rFonts w:eastAsiaTheme="minorEastAsia"/>
+          <w:lang w:val="fr-FR"/>
+        </w:rPr>
+        <w:t>4.2 La carte d’alimentation</w:t>
+      </w:r>
+    </w:p>
+    <w:p>
+      <w:pPr>
+        <w:rPr>
+          <w:rFonts w:eastAsiaTheme="minorEastAsia"/>
+        </w:rPr>
+      </w:pPr>
+    </w:p>
+    <w:p>
+      <w:pPr>
+        <w:rPr>
+          <w:rFonts w:eastAsiaTheme="minorEastAsia"/>
+        </w:rPr>
+      </w:pPr>
+      <w:r>
+        <w:rPr>
+          <w:rFonts w:eastAsiaTheme="minorEastAsia"/>
+        </w:rPr>
+        <w:t xml:space="preserve">La carte d’alimentation </w:t>
+      </w:r>
+      <w:r>
+        <w:rPr>
+          <w:rFonts w:eastAsiaTheme="minorEastAsia"/>
+        </w:rPr>
+        <w:t>comprend les 2 régulateurs, le 5V et le 3 ,3V. Elle comprend aussi un circuite de mesure de la tension de la batterie.</w:t>
+      </w:r>
+      <w:r>
+        <w:rPr>
+          <w:rFonts w:eastAsiaTheme="minorEastAsia"/>
+        </w:rPr>
+        <w:t xml:space="preserve"> Ce circuit a pour but de protéger la batterie d’une décharge profonde.</w:t>
+      </w:r>
+      <w:r>
+        <w:rPr>
+          <w:rFonts w:eastAsiaTheme="minorEastAsia"/>
+        </w:rPr>
+        <w:t xml:space="preserve"> </w:t>
+      </w:r>
+      <w:r>
+        <w:rPr>
+          <w:rFonts w:eastAsiaTheme="minorEastAsia"/>
+        </w:rPr>
+        <w:t>Le circuit</w:t>
+      </w:r>
+      <w:r>
+        <w:rPr>
+          <w:rFonts w:eastAsiaTheme="minorEastAsia"/>
+        </w:rPr>
+        <w:t xml:space="preserve"> comporte des voyants pour chaque tension d’alimentation.</w:t>
+      </w:r>
+      <w:r>
+        <w:rPr>
+          <w:rFonts w:eastAsiaTheme="minorEastAsia"/>
+        </w:rPr>
+        <w:t xml:space="preserve"> </w:t>
+      </w:r>
+      <w:r>
+        <w:rPr>
+          <w:rFonts w:eastAsiaTheme="minorEastAsia"/>
+        </w:rPr>
+        <w:t>Les connecteurs</w:t>
+      </w:r>
+      <w:r>
+        <w:rPr>
+          <w:rFonts w:eastAsiaTheme="minorEastAsia"/>
+        </w:rPr>
+        <w:t xml:space="preserve"> avec la carte onduleur sont des connecteurs de type SIL</w:t>
+      </w:r>
+      <w:r>
+        <w:rPr>
+          <w:rFonts w:eastAsiaTheme="minorEastAsia"/>
+        </w:rPr>
+        <w:t xml:space="preserve"> (au pas 2,54mm)</w:t>
+      </w:r>
+      <w:r>
+        <w:rPr>
+          <w:rFonts w:eastAsiaTheme="minorEastAsia"/>
+        </w:rPr>
+        <w:t>.</w:t>
+      </w:r>
+      <w:r>
+        <w:rPr>
+          <w:rFonts w:eastAsiaTheme="minorEastAsia"/>
+        </w:rPr>
+        <w:t xml:space="preserve"> </w:t>
+      </w:r>
+      <w:r>
+        <w:rPr>
+          <w:rFonts w:eastAsiaTheme="minorEastAsia"/>
+        </w:rPr>
+        <w:t>Des ponts</w:t>
+      </w:r>
+      <w:r>
+        <w:rPr>
+          <w:rFonts w:eastAsiaTheme="minorEastAsia"/>
+        </w:rPr>
+        <w:t xml:space="preserve"> ont été ajouté pour utiliser ou non certaines fonctions du circuit.</w:t>
+      </w:r>
+      <w:r>
+        <w:rPr>
+          <w:rFonts w:eastAsiaTheme="minorEastAsia"/>
+        </w:rPr>
+        <w:t xml:space="preserve"> Ainsi, la mesure de tension de la batterie peut être logique ou analogique et nous pouvons utiliser ou non la broche pour éteindre le régulateur 5V.</w:t>
+      </w:r>
+    </w:p>
+    <w:p>
+      <w:pPr>
+        <w:rPr>
+          <w:rFonts w:eastAsiaTheme="minorEastAsia"/>
+        </w:rPr>
+      </w:pPr>
+    </w:p>
+    <w:p>
+      <w:pPr>
+        <w:rPr>
+          <w:rFonts w:eastAsiaTheme="minorEastAsia"/>
+        </w:rPr>
+      </w:pPr>
+      <w:r>
+        <w:rPr>
+          <w:rFonts w:eastAsiaTheme="minorEastAsia"/>
+        </w:rPr>
+        <w:t>Calculs :</w:t>
+      </w:r>
+    </w:p>
+    <w:p>
+      <w:pPr>
+        <w:pStyle w:val="Paragraphedeliste"/>
+        <w:numPr>
+          <w:ilvl w:val="0"/>
+          <w:numId w:val="19"/>
+        </w:numPr>
+        <w:rPr>
+          <w:rFonts w:eastAsiaTheme="minorEastAsia"/>
+        </w:rPr>
+      </w:pPr>
+      <w:r>
+        <w:rPr>
+          <w:rFonts w:eastAsiaTheme="minorEastAsia"/>
+        </w:rPr>
+        <w:t>Les voyants :</w:t>
+      </w:r>
+    </w:p>
+    <w:p>
+      <w:pPr>
+        <w:rPr>
+          <w:rFonts w:eastAsiaTheme="minorEastAsia"/>
+        </w:rPr>
+      </w:pPr>
+      <m:oMathPara>
+        <m:oMath>
+          <m:r>
+            <w:rPr>
+              <w:rFonts w:ascii="Cambria Math" w:eastAsiaTheme="minorEastAsia" w:hAnsi="Cambria Math"/>
+            </w:rPr>
+            <m:t>Rled=</m:t>
+          </m:r>
+          <m:f>
+            <m:fPr>
+              <m:ctrlPr>
+                <w:rPr>
+                  <w:rFonts w:ascii="Cambria Math" w:eastAsiaTheme="minorEastAsia" w:hAnsi="Cambria Math"/>
+                  <w:i/>
+                </w:rPr>
+              </m:ctrlPr>
+            </m:fPr>
+            <m:num>
+              <m:r>
+                <w:rPr>
+                  <w:rFonts w:ascii="Cambria Math" w:eastAsiaTheme="minorEastAsia" w:hAnsi="Cambria Math"/>
+                </w:rPr>
+                <m:t>Vled</m:t>
+              </m:r>
+            </m:num>
+            <m:den>
+              <m:r>
+                <w:rPr>
+                  <w:rFonts w:ascii="Cambria Math" w:eastAsiaTheme="minorEastAsia" w:hAnsi="Cambria Math"/>
+                </w:rPr>
+                <m:t>I</m:t>
+              </m:r>
+            </m:den>
+          </m:f>
+          <m:r>
+            <w:rPr>
+              <w:rFonts w:ascii="Cambria Math" w:eastAsiaTheme="minorEastAsia" w:hAnsi="Cambria Math"/>
+            </w:rPr>
+            <m:t>=</m:t>
+          </m:r>
+          <m:f>
+            <m:fPr>
+              <m:ctrlPr>
+                <w:rPr>
+                  <w:rFonts w:ascii="Cambria Math" w:eastAsiaTheme="minorEastAsia" w:hAnsi="Cambria Math"/>
+                  <w:i/>
+                </w:rPr>
+              </m:ctrlPr>
+            </m:fPr>
+            <m:num>
+              <m:r>
+                <w:rPr>
+                  <w:rFonts w:ascii="Cambria Math" w:eastAsiaTheme="minorEastAsia" w:hAnsi="Cambria Math"/>
+                </w:rPr>
+                <m:t>Valim-Vt</m:t>
+              </m:r>
+              <m:sSub>
+                <m:sSubPr>
+                  <m:ctrlPr>
+                    <w:rPr>
+                      <w:rFonts w:ascii="Cambria Math" w:eastAsiaTheme="minorEastAsia" w:hAnsi="Cambria Math"/>
+                      <w:i/>
+                    </w:rPr>
+                  </m:ctrlPr>
+                </m:sSubPr>
+                <m:e>
+                  <m:r>
+                    <w:rPr>
+                      <w:rFonts w:ascii="Cambria Math" w:eastAsiaTheme="minorEastAsia" w:hAnsi="Cambria Math"/>
+                    </w:rPr>
+                    <m:t>h</m:t>
+                  </m:r>
+                </m:e>
+                <m:sub>
+                  <m:r>
+                    <w:rPr>
+                      <w:rFonts w:ascii="Cambria Math" w:eastAsiaTheme="minorEastAsia" w:hAnsi="Cambria Math"/>
+                    </w:rPr>
+                    <m:t>led</m:t>
+                  </m:r>
+                </m:sub>
+              </m:sSub>
+            </m:num>
+            <m:den>
+              <m:r>
+                <w:rPr>
+                  <w:rFonts w:ascii="Cambria Math" w:eastAsiaTheme="minorEastAsia" w:hAnsi="Cambria Math"/>
+                </w:rPr>
+                <m:t>I</m:t>
+              </m:r>
+            </m:den>
+          </m:f>
+          <m:r>
+            <w:rPr>
+              <w:rFonts w:ascii="Cambria Math" w:eastAsiaTheme="minorEastAsia" w:hAnsi="Cambria Math"/>
+            </w:rPr>
+            <m:t>=</m:t>
+          </m:r>
+          <m:f>
+            <m:fPr>
+              <m:ctrlPr>
+                <w:rPr>
+                  <w:rFonts w:ascii="Cambria Math" w:eastAsiaTheme="minorEastAsia" w:hAnsi="Cambria Math"/>
+                  <w:i/>
+                </w:rPr>
+              </m:ctrlPr>
+            </m:fPr>
+            <m:num>
+              <m:r>
+                <w:rPr>
+                  <w:rFonts w:ascii="Cambria Math" w:eastAsiaTheme="minorEastAsia" w:hAnsi="Cambria Math"/>
+                </w:rPr>
+                <m:t>12-0.8</m:t>
+              </m:r>
+            </m:num>
+            <m:den>
+              <m:r>
+                <w:rPr>
+                  <w:rFonts w:ascii="Cambria Math" w:eastAsiaTheme="minorEastAsia" w:hAnsi="Cambria Math"/>
+                </w:rPr>
+                <m:t>0.01</m:t>
+              </m:r>
+            </m:den>
+          </m:f>
+          <m:r>
+            <w:rPr>
+              <w:rFonts w:ascii="Cambria Math" w:eastAsiaTheme="minorEastAsia" w:hAnsi="Cambria Math"/>
+            </w:rPr>
+            <m:t>=1.12 kΩ</m:t>
+          </m:r>
+        </m:oMath>
+      </m:oMathPara>
+    </w:p>
+    <w:p>
+      <w:pPr>
+        <w:rPr>
+          <w:rFonts w:eastAsiaTheme="minorEastAsia" w:cstheme="minorHAnsi"/>
+        </w:rPr>
+      </w:pPr>
+      <w:r>
+        <w:rPr>
+          <w:rFonts w:eastAsiaTheme="minorEastAsia"/>
+        </w:rPr>
+        <w:t>On prendra une 1 k</w:t>
+      </w:r>
+      <w:r>
+        <w:rPr>
+          <w:rFonts w:eastAsiaTheme="minorEastAsia" w:cstheme="minorHAnsi"/>
+        </w:rPr>
+        <w:t>Ω, cela fera un courant un peu plus grand.</w:t>
+      </w:r>
+    </w:p>
+    <w:p>
+      <w:pPr>
+        <w:rPr>
+          <w:rFonts w:eastAsiaTheme="minorEastAsia"/>
+        </w:rPr>
+      </w:pPr>
+      <m:oMathPara>
+        <m:oMath>
+          <m:f>
+            <m:fPr>
+              <m:ctrlPr>
+                <w:rPr>
+                  <w:rFonts w:ascii="Cambria Math" w:eastAsiaTheme="minorEastAsia" w:hAnsi="Cambria Math"/>
+                  <w:i/>
+                </w:rPr>
+              </m:ctrlPr>
+            </m:fPr>
+            <m:num>
+              <m:r>
+                <w:rPr>
+                  <w:rFonts w:ascii="Cambria Math" w:eastAsiaTheme="minorEastAsia" w:hAnsi="Cambria Math"/>
+                </w:rPr>
+                <m:t>5-0.8</m:t>
+              </m:r>
+            </m:num>
+            <m:den>
+              <m:r>
+                <w:rPr>
+                  <w:rFonts w:ascii="Cambria Math" w:eastAsiaTheme="minorEastAsia" w:hAnsi="Cambria Math"/>
+                </w:rPr>
+                <m:t>0.01</m:t>
+              </m:r>
+            </m:den>
+          </m:f>
+          <m:r>
+            <w:rPr>
+              <w:rFonts w:ascii="Cambria Math" w:eastAsiaTheme="minorEastAsia" w:hAnsi="Cambria Math"/>
+            </w:rPr>
+            <m:t xml:space="preserve">=420 </m:t>
+          </m:r>
+          <m:r>
+            <m:rPr>
+              <m:sty m:val="p"/>
+            </m:rPr>
+            <w:rPr>
+              <w:rFonts w:ascii="Cambria Math" w:eastAsiaTheme="minorEastAsia" w:hAnsi="Cambria Math" w:cstheme="minorHAnsi"/>
+            </w:rPr>
+            <m:t>Ω</m:t>
+          </m:r>
+        </m:oMath>
+      </m:oMathPara>
+    </w:p>
+    <w:p>
+      <w:pPr>
+        <w:rPr>
+          <w:rFonts w:eastAsiaTheme="minorEastAsia"/>
+        </w:rPr>
+      </w:pPr>
+      <m:oMathPara>
+        <m:oMath>
+          <m:f>
+            <m:fPr>
+              <m:ctrlPr>
+                <w:rPr>
+                  <w:rFonts w:ascii="Cambria Math" w:eastAsiaTheme="minorEastAsia" w:hAnsi="Cambria Math"/>
+                  <w:i/>
+                </w:rPr>
+              </m:ctrlPr>
+            </m:fPr>
+            <m:num>
+              <m:r>
+                <w:rPr>
+                  <w:rFonts w:ascii="Cambria Math" w:eastAsiaTheme="minorEastAsia" w:hAnsi="Cambria Math"/>
+                </w:rPr>
+                <m:t>3.3-0.8</m:t>
+              </m:r>
+            </m:num>
+            <m:den>
+              <m:r>
+                <w:rPr>
+                  <w:rFonts w:ascii="Cambria Math" w:eastAsiaTheme="minorEastAsia" w:hAnsi="Cambria Math"/>
+                </w:rPr>
+                <m:t>0.01</m:t>
+              </m:r>
+            </m:den>
+          </m:f>
+          <m:r>
+            <w:rPr>
+              <w:rFonts w:ascii="Cambria Math" w:eastAsiaTheme="minorEastAsia" w:hAnsi="Cambria Math"/>
+            </w:rPr>
+            <m:t xml:space="preserve">=250 </m:t>
+          </m:r>
+          <m:r>
+            <m:rPr>
+              <m:sty m:val="p"/>
+            </m:rPr>
+            <w:rPr>
+              <w:rFonts w:ascii="Cambria Math" w:eastAsiaTheme="minorEastAsia" w:hAnsi="Cambria Math" w:cstheme="minorHAnsi"/>
+            </w:rPr>
+            <m:t>Ω</m:t>
+          </m:r>
+        </m:oMath>
+      </m:oMathPara>
+    </w:p>
+    <w:p>
+      <w:pPr>
+        <w:rPr>
+          <w:rFonts w:eastAsiaTheme="minorEastAsia"/>
+        </w:rPr>
+      </w:pPr>
+      <w:r>
+        <w:rPr>
+          <w:rFonts w:eastAsiaTheme="minorEastAsia"/>
+        </w:rPr>
+        <w:t xml:space="preserve">On prendra pour les 2 LEDs la même valeur de 470 </w:t>
+      </w:r>
+      <w:r>
+        <w:rPr>
+          <w:rFonts w:eastAsiaTheme="minorEastAsia" w:cstheme="minorHAnsi"/>
+        </w:rPr>
+        <w:t>Ω qui fera un courant plus faible mais qui permet d’</w:t>
+      </w:r>
+      <w:r>
+        <w:rPr>
+          <w:rFonts w:eastAsiaTheme="minorEastAsia" w:cstheme="minorHAnsi"/>
+        </w:rPr>
+        <w:t>harmoniser</w:t>
+      </w:r>
+      <w:r>
+        <w:rPr>
+          <w:rFonts w:eastAsiaTheme="minorEastAsia" w:cstheme="minorHAnsi"/>
+        </w:rPr>
+        <w:t xml:space="preserve"> les valeurs des composants utilisés.</w:t>
+      </w:r>
+    </w:p>
+    <w:p/>
+    <w:p/>
+    <w:p>
+      <w:pPr>
+        <w:pStyle w:val="Paragraphedeliste"/>
+        <w:numPr>
+          <w:ilvl w:val="0"/>
+          <w:numId w:val="19"/>
+        </w:numPr>
+      </w:pPr>
+      <w:r>
+        <w:t>Les condensateurs de découplage du régulateur 3,3V :</w:t>
+      </w:r>
+    </w:p>
+    <w:p>
+      <w:pPr>
+        <w:rPr>
+          <w:rFonts w:eastAsiaTheme="minorEastAsia"/>
+        </w:rPr>
+      </w:pPr>
+      <m:oMathPara>
+        <m:oMath>
+          <m:r>
+            <w:rPr>
+              <w:rFonts w:ascii="Cambria Math" w:hAnsi="Cambria Math"/>
+            </w:rPr>
+            <m:t>Cdec=Imax*</m:t>
+          </m:r>
+          <m:f>
+            <m:fPr>
+              <m:ctrlPr>
+                <w:rPr>
+                  <w:rFonts w:ascii="Cambria Math" w:hAnsi="Cambria Math"/>
+                  <w:i/>
+                </w:rPr>
+              </m:ctrlPr>
+            </m:fPr>
+            <m:num>
+              <m:r>
+                <w:rPr>
+                  <w:rFonts w:ascii="Cambria Math" w:hAnsi="Cambria Math"/>
+                </w:rPr>
+                <m:t>dt</m:t>
+              </m:r>
+            </m:num>
+            <m:den>
+              <m:r>
+                <w:rPr>
+                  <w:rFonts w:ascii="Cambria Math" w:hAnsi="Cambria Math"/>
+                </w:rPr>
+                <m:t>dV</m:t>
+              </m:r>
+            </m:den>
+          </m:f>
+          <m:r>
+            <w:rPr>
+              <w:rFonts w:ascii="Cambria Math" w:hAnsi="Cambria Math"/>
+            </w:rPr>
+            <m:t>=1A*</m:t>
+          </m:r>
+          <m:f>
+            <m:fPr>
+              <m:ctrlPr>
+                <w:rPr>
+                  <w:rFonts w:ascii="Cambria Math" w:hAnsi="Cambria Math"/>
+                  <w:i/>
+                </w:rPr>
+              </m:ctrlPr>
+            </m:fPr>
+            <m:num>
+              <m:f>
+                <m:fPr>
+                  <m:ctrlPr>
+                    <w:rPr>
+                      <w:rFonts w:ascii="Cambria Math" w:hAnsi="Cambria Math"/>
+                      <w:i/>
+                    </w:rPr>
+                  </m:ctrlPr>
+                </m:fPr>
+                <m:num>
+                  <m:r>
+                    <w:rPr>
+                      <w:rFonts w:ascii="Cambria Math" w:hAnsi="Cambria Math"/>
+                    </w:rPr>
+                    <m:t>1</m:t>
+                  </m:r>
+                </m:num>
+                <m:den>
+                  <m:r>
+                    <w:rPr>
+                      <w:rFonts w:ascii="Cambria Math" w:hAnsi="Cambria Math"/>
+                    </w:rPr>
+                    <m:t>Fosc</m:t>
+                  </m:r>
+                </m:den>
+              </m:f>
+              <m:r>
+                <w:rPr>
+                  <w:rFonts w:ascii="Cambria Math" w:hAnsi="Cambria Math"/>
+                </w:rPr>
+                <m:t>*20%</m:t>
+              </m:r>
+            </m:num>
+            <m:den>
+              <m:r>
+                <w:rPr>
+                  <w:rFonts w:ascii="Cambria Math" w:hAnsi="Cambria Math"/>
+                </w:rPr>
+                <m:t>0.1</m:t>
+              </m:r>
+            </m:den>
+          </m:f>
+          <m:r>
+            <w:rPr>
+              <w:rFonts w:ascii="Cambria Math" w:hAnsi="Cambria Math"/>
+            </w:rPr>
+            <m:t>=500 nF</m:t>
+          </m:r>
+        </m:oMath>
+      </m:oMathPara>
+    </w:p>
+    <w:p>
+      <w:pPr>
+        <w:rPr>
+          <w:rFonts w:eastAsiaTheme="minorEastAsia"/>
+        </w:rPr>
+      </w:pPr>
+      <w:r>
+        <w:rPr>
+          <w:rFonts w:eastAsiaTheme="minorEastAsia"/>
+        </w:rPr>
+        <w:t>On utilisera 2 condensateurs</w:t>
+      </w:r>
+      <w:r>
+        <w:rPr>
+          <w:rFonts w:eastAsiaTheme="minorEastAsia"/>
+        </w:rPr>
+        <w:t xml:space="preserve"> à l’entrée et à la sortie</w:t>
+      </w:r>
+      <w:r>
+        <w:rPr>
+          <w:rFonts w:eastAsiaTheme="minorEastAsia"/>
+        </w:rPr>
+        <w:t xml:space="preserve"> de 4.7 μF en </w:t>
+      </w:r>
+      <w:r>
+        <w:rPr>
+          <w:rFonts w:eastAsiaTheme="minorEastAsia"/>
+        </w:rPr>
+        <w:t>céramique</w:t>
+      </w:r>
+      <w:r>
+        <w:rPr>
+          <w:rFonts w:eastAsiaTheme="minorEastAsia"/>
+        </w:rPr>
+        <w:t xml:space="preserve"> X7R en boitier 1206 de 25 V et une de 100 nF en plastique en boitier 0805 de 25 V.</w:t>
+      </w:r>
+    </w:p>
+    <w:p>
+      <w:pPr>
+        <w:rPr>
+          <w:rFonts w:eastAsiaTheme="minorEastAsia"/>
+        </w:rPr>
+      </w:pPr>
+    </w:p>
+    <w:p>
+      <w:pPr>
+        <w:rPr>
+          <w:rFonts w:eastAsiaTheme="minorEastAsia"/>
+        </w:rPr>
+      </w:pPr>
+    </w:p>
+    <w:p>
+      <w:pPr>
+        <w:rPr>
+          <w:rFonts w:eastAsiaTheme="minorEastAsia"/>
+        </w:rPr>
+      </w:pPr>
+      <w:r>
+        <w:rPr>
+          <w:rFonts w:eastAsiaTheme="minorEastAsia"/>
+        </w:rPr>
+        <w:t>//Waler dimenssionnement régu</w:t>
+      </w:r>
+    </w:p>
+    <w:p>
+      <w:pPr>
+        <w:tabs>
+          <w:tab w:val="left" w:pos="1225"/>
+        </w:tabs>
+        <w:jc w:val="center"/>
+        <w:rPr>
+          <w:rFonts w:eastAsiaTheme="minorEastAsia"/>
+        </w:rPr>
+      </w:pPr>
+      <w:r>
+        <w:rPr>
+          <w:noProof/>
+        </w:rPr>
+        <w:drawing>
+          <wp:inline distT="0" distB="0" distL="0" distR="0" wp14:anchorId="1FDF0C98" wp14:editId="7A8F82F9">
+            <wp:extent cx="2620370" cy="2299389"/>
+            <wp:effectExtent l="0" t="0" r="8890" b="5715"/>
+            <wp:docPr id="5" name="Image 5"/>
+            <wp:cNvGraphicFramePr>
+              <a:graphicFrameLocks xmlns:a="http://schemas.openxmlformats.org/drawingml/2006/main" noChangeAspect="1"/>
+            </wp:cNvGraphicFramePr>
+            <a:graphic xmlns:a="http://schemas.openxmlformats.org/drawingml/2006/main">
+              <a:graphicData uri="http://schemas.openxmlformats.org/drawingml/2006/picture">
+                <pic:pic xmlns:pic="http://schemas.openxmlformats.org/drawingml/2006/picture">
+                  <pic:nvPicPr>
+                    <pic:cNvPr id="1" name=""/>
+                    <pic:cNvPicPr/>
+                  </pic:nvPicPr>
+                  <pic:blipFill>
+                    <a:blip r:embed="rId13"/>
+                    <a:stretch>
+                      <a:fillRect/>
+                    </a:stretch>
+                  </pic:blipFill>
+                  <pic:spPr>
+                    <a:xfrm>
+                      <a:off x="0" y="0"/>
+                      <a:ext cx="2624155" cy="2302710"/>
+                    </a:xfrm>
+                    <a:prstGeom prst="rect">
+                      <a:avLst/>
+                    </a:prstGeom>
+                  </pic:spPr>
+                </pic:pic>
+              </a:graphicData>
+            </a:graphic>
+          </wp:inline>
+        </w:drawing>
+      </w:r>
+    </w:p>
+    <w:p>
+      <w:pPr>
+        <w:pStyle w:val="Lgende"/>
+        <w:jc w:val="center"/>
+        <w:rPr>
+          <w:rFonts w:eastAsiaTheme="minorEastAsia"/>
+        </w:rPr>
+      </w:pPr>
+      <w:r>
+        <w:t xml:space="preserve">Figure </w:t>
+      </w:r>
+      <w:r>
+        <w:fldChar w:fldCharType="begin"/>
+      </w:r>
+      <w:r>
+        <w:instrText xml:space="preserve"> SEQ Figure \* ARABIC </w:instrText>
+      </w:r>
+      <w:r>
+        <w:fldChar w:fldCharType="separate"/>
+      </w:r>
+      <w:r>
+        <w:rPr>
+          <w:noProof/>
+        </w:rPr>
+        <w:t>4</w:t>
+      </w:r>
+      <w:r>
+        <w:fldChar w:fldCharType="end"/>
+      </w:r>
+      <w:r>
+        <w:t xml:space="preserve"> : Mesure de la tension batterie</w:t>
+      </w:r>
+    </w:p>
+    <w:p>
+      <w:pPr>
+        <w:tabs>
+          <w:tab w:val="left" w:pos="1225"/>
+        </w:tabs>
+        <w:jc w:val="center"/>
+        <w:rPr>
+          <w:rFonts w:eastAsiaTheme="minorEastAsia"/>
+        </w:rPr>
+      </w:pPr>
+    </w:p>
+    <w:p>
+      <w:pPr>
+        <w:pStyle w:val="Paragraphedeliste"/>
+        <w:numPr>
+          <w:ilvl w:val="0"/>
+          <w:numId w:val="19"/>
+        </w:numPr>
+      </w:pPr>
+      <w:r>
+        <w:t>Les résistance R_MES1 et R_MES2 :</w:t>
+      </w:r>
+    </w:p>
+    <w:p>
+      <w:pPr>
+        <w:rPr>
+          <w:rFonts w:eastAsiaTheme="minorEastAsia"/>
+        </w:rPr>
+      </w:pPr>
+      <m:oMath>
+        <m:r>
+          <w:rPr>
+            <w:rFonts w:ascii="Cambria Math" w:hAnsi="Cambria Math"/>
+          </w:rPr>
+          <m:t>V</m:t>
+        </m:r>
+        <m:sSub>
+          <m:sSubPr>
+            <m:ctrlPr>
+              <w:rPr>
+                <w:rFonts w:ascii="Cambria Math" w:hAnsi="Cambria Math"/>
+                <w:i/>
+              </w:rPr>
+            </m:ctrlPr>
+          </m:sSubPr>
+          <m:e>
+            <m:r>
+              <w:rPr>
+                <w:rFonts w:ascii="Cambria Math" w:hAnsi="Cambria Math"/>
+              </w:rPr>
+              <m:t>p</m:t>
+            </m:r>
+          </m:e>
+          <m:sub>
+            <m:r>
+              <w:rPr>
+                <w:rFonts w:ascii="Cambria Math" w:hAnsi="Cambria Math"/>
+              </w:rPr>
+              <m:t>max</m:t>
+            </m:r>
+          </m:sub>
+        </m:sSub>
+        <m:r>
+          <w:rPr>
+            <w:rFonts w:ascii="Cambria Math" w:hAnsi="Cambria Math"/>
+          </w:rPr>
+          <m:t>=Vba</m:t>
+        </m:r>
+        <m:sSub>
+          <m:sSubPr>
+            <m:ctrlPr>
+              <w:rPr>
+                <w:rFonts w:ascii="Cambria Math" w:hAnsi="Cambria Math"/>
+                <w:i/>
+              </w:rPr>
+            </m:ctrlPr>
+          </m:sSubPr>
+          <m:e>
+            <m:r>
+              <w:rPr>
+                <w:rFonts w:ascii="Cambria Math" w:hAnsi="Cambria Math"/>
+              </w:rPr>
+              <m:t>t</m:t>
+            </m:r>
+          </m:e>
+          <m:sub>
+            <m:r>
+              <w:rPr>
+                <w:rFonts w:ascii="Cambria Math" w:hAnsi="Cambria Math"/>
+              </w:rPr>
+              <m:t>max</m:t>
+            </m:r>
+          </m:sub>
+        </m:sSub>
+        <m:r>
+          <w:rPr>
+            <w:rFonts w:ascii="Cambria Math" w:hAnsi="Cambria Math"/>
+          </w:rPr>
+          <m:t>*</m:t>
+        </m:r>
+        <m:f>
+          <m:fPr>
+            <m:ctrlPr>
+              <w:rPr>
+                <w:rFonts w:ascii="Cambria Math" w:hAnsi="Cambria Math"/>
+                <w:i/>
+              </w:rPr>
+            </m:ctrlPr>
+          </m:fPr>
+          <m:num>
+            <m:sSub>
+              <m:sSubPr>
+                <m:ctrlPr>
+                  <w:rPr>
+                    <w:rFonts w:ascii="Cambria Math" w:hAnsi="Cambria Math"/>
+                    <w:i/>
+                  </w:rPr>
+                </m:ctrlPr>
+              </m:sSubPr>
+              <m:e>
+                <m:r>
+                  <w:rPr>
+                    <w:rFonts w:ascii="Cambria Math" w:hAnsi="Cambria Math"/>
+                  </w:rPr>
+                  <m:t>R</m:t>
+                </m:r>
+              </m:e>
+              <m:sub>
+                <m:r>
+                  <w:rPr>
+                    <w:rFonts w:ascii="Cambria Math" w:hAnsi="Cambria Math"/>
+                  </w:rPr>
+                  <m:t>MES2</m:t>
+                </m:r>
+              </m:sub>
+            </m:sSub>
+          </m:num>
+          <m:den>
+            <m:sSub>
+              <m:sSubPr>
+                <m:ctrlPr>
+                  <w:rPr>
+                    <w:rFonts w:ascii="Cambria Math" w:hAnsi="Cambria Math"/>
+                    <w:i/>
+                  </w:rPr>
+                </m:ctrlPr>
+              </m:sSubPr>
+              <m:e>
+                <m:r>
+                  <w:rPr>
+                    <w:rFonts w:ascii="Cambria Math" w:hAnsi="Cambria Math"/>
+                  </w:rPr>
+                  <m:t>R</m:t>
+                </m:r>
+              </m:e>
+              <m:sub>
+                <m:r>
+                  <w:rPr>
+                    <w:rFonts w:ascii="Cambria Math" w:hAnsi="Cambria Math"/>
+                  </w:rPr>
+                  <m:t>MES2</m:t>
+                </m:r>
+              </m:sub>
+            </m:sSub>
+            <m:r>
+              <w:rPr>
+                <w:rFonts w:ascii="Cambria Math" w:hAnsi="Cambria Math"/>
+              </w:rPr>
+              <m:t>+</m:t>
+            </m:r>
+            <m:sSub>
+              <m:sSubPr>
+                <m:ctrlPr>
+                  <w:rPr>
+                    <w:rFonts w:ascii="Cambria Math" w:hAnsi="Cambria Math"/>
+                    <w:i/>
+                  </w:rPr>
+                </m:ctrlPr>
+              </m:sSubPr>
+              <m:e>
+                <m:r>
+                  <w:rPr>
+                    <w:rFonts w:ascii="Cambria Math" w:hAnsi="Cambria Math"/>
+                  </w:rPr>
+                  <m:t>R</m:t>
+                </m:r>
+              </m:e>
+              <m:sub>
+                <m:r>
+                  <w:rPr>
+                    <w:rFonts w:ascii="Cambria Math" w:hAnsi="Cambria Math"/>
+                  </w:rPr>
+                  <m:t>MES1</m:t>
+                </m:r>
+              </m:sub>
+            </m:sSub>
+          </m:den>
+        </m:f>
+      </m:oMath>
+      <w:r>
+        <w:rPr>
+          <w:rFonts w:eastAsiaTheme="minorEastAsia"/>
+        </w:rPr>
+        <w:t xml:space="preserve"> </w:t>
+      </w:r>
+      <w:r>
+        <w:rPr>
+          <w:rFonts w:eastAsiaTheme="minorEastAsia"/>
+        </w:rPr>
+        <w:sym w:font="Wingdings" w:char="F0F3"/>
+      </w:r>
+      <w:r>
+        <w:rPr>
+          <w:rFonts w:eastAsiaTheme="minorEastAsia"/>
+        </w:rPr>
+        <w:t xml:space="preserve"> </w:t>
+      </w:r>
+      <m:oMath>
+        <m:r>
+          <w:rPr>
+            <w:rFonts w:ascii="Cambria Math" w:eastAsiaTheme="minorEastAsia" w:hAnsi="Cambria Math"/>
+          </w:rPr>
+          <m:t>5=11.4*</m:t>
+        </m:r>
+        <m:f>
+          <m:fPr>
+            <m:ctrlPr>
+              <w:rPr>
+                <w:rFonts w:ascii="Cambria Math" w:hAnsi="Cambria Math"/>
+                <w:i/>
+              </w:rPr>
+            </m:ctrlPr>
+          </m:fPr>
+          <m:num>
+            <m:sSub>
+              <m:sSubPr>
+                <m:ctrlPr>
+                  <w:rPr>
+                    <w:rFonts w:ascii="Cambria Math" w:hAnsi="Cambria Math"/>
+                    <w:i/>
+                  </w:rPr>
+                </m:ctrlPr>
+              </m:sSubPr>
+              <m:e>
+                <m:r>
+                  <w:rPr>
+                    <w:rFonts w:ascii="Cambria Math" w:hAnsi="Cambria Math"/>
+                  </w:rPr>
+                  <m:t>R</m:t>
+                </m:r>
+              </m:e>
+              <m:sub>
+                <m:r>
+                  <w:rPr>
+                    <w:rFonts w:ascii="Cambria Math" w:hAnsi="Cambria Math"/>
+                  </w:rPr>
+                  <m:t>MES2</m:t>
+                </m:r>
+              </m:sub>
+            </m:sSub>
+          </m:num>
+          <m:den>
+            <m:sSub>
+              <m:sSubPr>
+                <m:ctrlPr>
+                  <w:rPr>
+                    <w:rFonts w:ascii="Cambria Math" w:hAnsi="Cambria Math"/>
+                    <w:i/>
+                  </w:rPr>
+                </m:ctrlPr>
+              </m:sSubPr>
+              <m:e>
+                <m:r>
+                  <w:rPr>
+                    <w:rFonts w:ascii="Cambria Math" w:hAnsi="Cambria Math"/>
+                  </w:rPr>
+                  <m:t>R</m:t>
+                </m:r>
+              </m:e>
+              <m:sub>
+                <m:r>
+                  <w:rPr>
+                    <w:rFonts w:ascii="Cambria Math" w:hAnsi="Cambria Math"/>
+                  </w:rPr>
+                  <m:t>MES2</m:t>
+                </m:r>
+              </m:sub>
+            </m:sSub>
+            <m:r>
+              <w:rPr>
+                <w:rFonts w:ascii="Cambria Math" w:hAnsi="Cambria Math"/>
+              </w:rPr>
+              <m:t>+</m:t>
+            </m:r>
+            <m:sSub>
+              <m:sSubPr>
+                <m:ctrlPr>
+                  <w:rPr>
+                    <w:rFonts w:ascii="Cambria Math" w:hAnsi="Cambria Math"/>
+                    <w:i/>
+                  </w:rPr>
+                </m:ctrlPr>
+              </m:sSubPr>
+              <m:e>
+                <m:r>
+                  <w:rPr>
+                    <w:rFonts w:ascii="Cambria Math" w:hAnsi="Cambria Math"/>
+                  </w:rPr>
+                  <m:t>R</m:t>
+                </m:r>
+              </m:e>
+              <m:sub>
+                <m:r>
+                  <w:rPr>
+                    <w:rFonts w:ascii="Cambria Math" w:hAnsi="Cambria Math"/>
+                  </w:rPr>
+                  <m:t>MES1</m:t>
+                </m:r>
+              </m:sub>
+            </m:sSub>
+          </m:den>
+        </m:f>
+      </m:oMath>
+      <w:r>
+        <w:rPr>
+          <w:rFonts w:eastAsiaTheme="minorEastAsia"/>
+        </w:rPr>
+        <w:t>, on a cho</w:t>
+      </w:r>
+      <w:r>
+        <w:rPr>
+          <w:rFonts w:eastAsiaTheme="minorEastAsia"/>
+        </w:rPr>
+        <w:t xml:space="preserve">isi R_MES1 = 200 kΩ et R_MES2 = 120 kΩ. On a alors </w:t>
+      </w:r>
+      <m:oMath>
+        <m:r>
+          <w:rPr>
+            <w:rFonts w:ascii="Cambria Math" w:eastAsiaTheme="minorEastAsia" w:hAnsi="Cambria Math"/>
+          </w:rPr>
+          <m:t>V</m:t>
+        </m:r>
+        <m:sSub>
+          <m:sSubPr>
+            <m:ctrlPr>
+              <w:rPr>
+                <w:rFonts w:ascii="Cambria Math" w:eastAsiaTheme="minorEastAsia" w:hAnsi="Cambria Math"/>
+                <w:i/>
+              </w:rPr>
+            </m:ctrlPr>
+          </m:sSubPr>
+          <m:e>
+            <m:r>
+              <w:rPr>
+                <w:rFonts w:ascii="Cambria Math" w:eastAsiaTheme="minorEastAsia" w:hAnsi="Cambria Math"/>
+              </w:rPr>
+              <m:t>p</m:t>
+            </m:r>
+          </m:e>
+          <m:sub>
+            <m:r>
+              <w:rPr>
+                <w:rFonts w:ascii="Cambria Math" w:eastAsiaTheme="minorEastAsia" w:hAnsi="Cambria Math"/>
+              </w:rPr>
+              <m:t>max</m:t>
+            </m:r>
+          </m:sub>
+        </m:sSub>
+        <m:r>
+          <w:rPr>
+            <w:rFonts w:ascii="Cambria Math" w:eastAsiaTheme="minorEastAsia" w:hAnsi="Cambria Math"/>
+          </w:rPr>
+          <m:t>=11.4*</m:t>
+        </m:r>
+        <m:f>
+          <m:fPr>
+            <m:ctrlPr>
+              <w:rPr>
+                <w:rFonts w:ascii="Cambria Math" w:eastAsiaTheme="minorEastAsia" w:hAnsi="Cambria Math"/>
+                <w:i/>
+              </w:rPr>
+            </m:ctrlPr>
+          </m:fPr>
+          <m:num>
+            <m:r>
+              <w:rPr>
+                <w:rFonts w:ascii="Cambria Math" w:eastAsiaTheme="minorEastAsia" w:hAnsi="Cambria Math"/>
+              </w:rPr>
+              <m:t>120</m:t>
+            </m:r>
+          </m:num>
+          <m:den>
+            <m:r>
+              <w:rPr>
+                <w:rFonts w:ascii="Cambria Math" w:eastAsiaTheme="minorEastAsia" w:hAnsi="Cambria Math"/>
+              </w:rPr>
+              <m:t>200+120</m:t>
+            </m:r>
+          </m:den>
+        </m:f>
+        <m:r>
+          <w:rPr>
+            <w:rFonts w:ascii="Cambria Math" w:eastAsiaTheme="minorEastAsia" w:hAnsi="Cambria Math"/>
+          </w:rPr>
+          <m:t>=4.28 V</m:t>
+        </m:r>
+      </m:oMath>
+      <w:r>
+        <w:rPr>
+          <w:rFonts w:eastAsiaTheme="minorEastAsia"/>
+        </w:rPr>
+        <w:t>.</w:t>
+      </w:r>
+    </w:p>
+    <w:p>
+      <w:pPr>
+        <w:rPr>
+          <w:rFonts w:eastAsiaTheme="minorEastAsia"/>
+        </w:rPr>
+      </w:pPr>
+    </w:p>
+    <w:p>
+      <w:pPr>
+        <w:pStyle w:val="Paragraphedeliste"/>
+        <w:numPr>
+          <w:ilvl w:val="0"/>
+          <w:numId w:val="19"/>
+        </w:numPr>
+      </w:pPr>
+      <w:r>
+        <w:t>Le potentiomètre fera 10 kΩ pour ne pas consommer trop de courant.</w:t>
+      </w:r>
+    </w:p>
+    <w:p>
+      <w:pPr>
+        <w:pStyle w:val="Paragraphedeliste"/>
+        <w:numPr>
+          <w:ilvl w:val="0"/>
+          <w:numId w:val="19"/>
+        </w:numPr>
+      </w:pPr>
+      <w:r>
+        <w:t>Les résistances du trigger R_TRIG3 et R_TRIG4 :</w:t>
+      </w:r>
+    </w:p>
+    <w:p>
+      <w:pPr>
+        <w:rPr>
+          <w:rFonts w:eastAsiaTheme="minorEastAsia"/>
+        </w:rPr>
+      </w:pPr>
+      <m:oMath>
+        <m:sSub>
+          <m:sSubPr>
+            <m:ctrlPr>
+              <w:rPr>
+                <w:rFonts w:ascii="Cambria Math" w:hAnsi="Cambria Math"/>
+                <w:i/>
+              </w:rPr>
+            </m:ctrlPr>
+          </m:sSubPr>
+          <m:e>
+            <m:r>
+              <w:rPr>
+                <w:rFonts w:ascii="Cambria Math" w:hAnsi="Cambria Math"/>
+              </w:rPr>
+              <m:t>V</m:t>
+            </m:r>
+          </m:e>
+          <m:sub>
+            <m:r>
+              <w:rPr>
+                <w:rFonts w:ascii="Cambria Math" w:hAnsi="Cambria Math"/>
+              </w:rPr>
+              <m:t>H</m:t>
+            </m:r>
+          </m:sub>
+        </m:sSub>
+        <m:r>
+          <w:rPr>
+            <w:rFonts w:ascii="Cambria Math" w:hAnsi="Cambria Math"/>
+          </w:rPr>
+          <m:t>=Vref*</m:t>
+        </m:r>
+        <m:d>
+          <m:dPr>
+            <m:ctrlPr>
+              <w:rPr>
+                <w:rFonts w:ascii="Cambria Math" w:hAnsi="Cambria Math"/>
+                <w:i/>
+              </w:rPr>
+            </m:ctrlPr>
+          </m:dPr>
+          <m:e>
+            <m:r>
+              <w:rPr>
+                <w:rFonts w:ascii="Cambria Math" w:hAnsi="Cambria Math"/>
+              </w:rPr>
+              <m:t>1+</m:t>
+            </m:r>
+            <m:f>
+              <m:fPr>
+                <m:ctrlPr>
+                  <w:rPr>
+                    <w:rFonts w:ascii="Cambria Math" w:hAnsi="Cambria Math"/>
+                  </w:rPr>
+                </m:ctrlPr>
+              </m:fPr>
+              <m:num>
+                <m:sSub>
+                  <m:sSubPr>
+                    <m:ctrlPr>
+                      <w:rPr>
+                        <w:rFonts w:ascii="Cambria Math" w:hAnsi="Cambria Math"/>
+                      </w:rPr>
+                    </m:ctrlPr>
+                  </m:sSubPr>
+                  <m:e>
+                    <m:r>
+                      <m:rPr>
+                        <m:sty m:val="p"/>
+                      </m:rPr>
+                      <w:rPr>
+                        <w:rFonts w:ascii="Cambria Math" w:hAnsi="Cambria Math"/>
+                      </w:rPr>
+                      <m:t>R</m:t>
+                    </m:r>
+                    <m:ctrlPr>
+                      <w:rPr>
+                        <w:rFonts w:ascii="Cambria Math" w:hAnsi="Cambria Math"/>
+                        <w:i/>
+                      </w:rPr>
+                    </m:ctrlPr>
+                  </m:e>
+                  <m:sub>
+                    <m:r>
+                      <m:rPr>
+                        <m:sty m:val="p"/>
+                      </m:rPr>
+                      <w:rPr>
+                        <w:rFonts w:ascii="Cambria Math" w:hAnsi="Cambria Math"/>
+                      </w:rPr>
+                      <m:t>TRIG3</m:t>
+                    </m:r>
+                  </m:sub>
+                </m:sSub>
+                <m:ctrlPr>
+                  <w:rPr>
+                    <w:rFonts w:ascii="Cambria Math" w:hAnsi="Cambria Math"/>
+                    <w:i/>
+                  </w:rPr>
+                </m:ctrlPr>
+              </m:num>
+              <m:den>
+                <m:sSub>
+                  <m:sSubPr>
+                    <m:ctrlPr>
+                      <w:rPr>
+                        <w:rFonts w:ascii="Cambria Math" w:hAnsi="Cambria Math"/>
+                      </w:rPr>
+                    </m:ctrlPr>
+                  </m:sSubPr>
+                  <m:e>
+                    <m:r>
+                      <m:rPr>
+                        <m:sty m:val="p"/>
+                      </m:rPr>
+                      <w:rPr>
+                        <w:rFonts w:ascii="Cambria Math" w:hAnsi="Cambria Math"/>
+                      </w:rPr>
+                      <m:t>R</m:t>
+                    </m:r>
+                  </m:e>
+                  <m:sub>
+                    <m:r>
+                      <m:rPr>
+                        <m:sty m:val="p"/>
+                      </m:rPr>
+                      <w:rPr>
+                        <w:rFonts w:ascii="Cambria Math" w:hAnsi="Cambria Math"/>
+                      </w:rPr>
+                      <m:t>TRIG4</m:t>
+                    </m:r>
+                  </m:sub>
+                </m:sSub>
+              </m:den>
+            </m:f>
+            <m:ctrlPr>
+              <w:rPr>
+                <w:rFonts w:ascii="Cambria Math" w:hAnsi="Cambria Math"/>
+              </w:rPr>
+            </m:ctrlPr>
+          </m:e>
+        </m:d>
+        <m:r>
+          <m:rPr>
+            <m:sty m:val="p"/>
+          </m:rPr>
+          <w:rPr>
+            <w:rFonts w:ascii="Cambria Math" w:hAnsi="Cambria Math"/>
+          </w:rPr>
+          <m:t>+Vsat*</m:t>
+        </m:r>
+        <m:f>
+          <m:fPr>
+            <m:ctrlPr>
+              <w:rPr>
+                <w:rFonts w:ascii="Cambria Math" w:hAnsi="Cambria Math"/>
+              </w:rPr>
+            </m:ctrlPr>
+          </m:fPr>
+          <m:num>
+            <m:sSub>
+              <m:sSubPr>
+                <m:ctrlPr>
+                  <w:rPr>
+                    <w:rFonts w:ascii="Cambria Math" w:hAnsi="Cambria Math"/>
+                  </w:rPr>
+                </m:ctrlPr>
+              </m:sSubPr>
+              <m:e>
+                <m:r>
+                  <m:rPr>
+                    <m:sty m:val="p"/>
+                  </m:rPr>
+                  <w:rPr>
+                    <w:rFonts w:ascii="Cambria Math" w:hAnsi="Cambria Math"/>
+                  </w:rPr>
+                  <m:t>R</m:t>
+                </m:r>
+                <m:ctrlPr>
+                  <w:rPr>
+                    <w:rFonts w:ascii="Cambria Math" w:hAnsi="Cambria Math"/>
+                    <w:i/>
+                  </w:rPr>
+                </m:ctrlPr>
+              </m:e>
+              <m:sub>
+                <m:r>
+                  <m:rPr>
+                    <m:sty m:val="p"/>
+                  </m:rPr>
+                  <w:rPr>
+                    <w:rFonts w:ascii="Cambria Math" w:hAnsi="Cambria Math"/>
+                  </w:rPr>
+                  <m:t>TRIG3</m:t>
+                </m:r>
+              </m:sub>
+            </m:sSub>
+            <m:ctrlPr>
+              <w:rPr>
+                <w:rFonts w:ascii="Cambria Math" w:hAnsi="Cambria Math"/>
+                <w:i/>
+              </w:rPr>
+            </m:ctrlPr>
+          </m:num>
+          <m:den>
+            <m:sSub>
+              <m:sSubPr>
+                <m:ctrlPr>
+                  <w:rPr>
+                    <w:rFonts w:ascii="Cambria Math" w:hAnsi="Cambria Math"/>
+                  </w:rPr>
+                </m:ctrlPr>
+              </m:sSubPr>
+              <m:e>
+                <m:r>
+                  <m:rPr>
+                    <m:sty m:val="p"/>
+                  </m:rPr>
+                  <w:rPr>
+                    <w:rFonts w:ascii="Cambria Math" w:hAnsi="Cambria Math"/>
+                  </w:rPr>
+                  <m:t>R</m:t>
+                </m:r>
+              </m:e>
+              <m:sub>
+                <m:r>
+                  <m:rPr>
+                    <m:sty m:val="p"/>
+                  </m:rPr>
+                  <w:rPr>
+                    <w:rFonts w:ascii="Cambria Math" w:hAnsi="Cambria Math"/>
+                  </w:rPr>
+                  <m:t>TRIG4</m:t>
+                </m:r>
+              </m:sub>
+            </m:sSub>
+          </m:den>
+        </m:f>
+      </m:oMath>
+      <w:r>
+        <w:rPr>
+          <w:rFonts w:eastAsiaTheme="minorEastAsia"/>
+        </w:rPr>
+        <w:t xml:space="preserve">, nous </w:t>
+      </w:r>
+      <w:r>
+        <w:rPr>
+          <w:rFonts w:eastAsiaTheme="minorEastAsia"/>
+        </w:rPr>
+        <w:t>avons</w:t>
+      </w:r>
+      <w:r>
+        <w:rPr>
+          <w:rFonts w:eastAsiaTheme="minorEastAsia"/>
+        </w:rPr>
+        <w:t xml:space="preserve"> c</w:t>
+      </w:r>
+      <w:r>
+        <w:rPr>
+          <w:rFonts w:eastAsiaTheme="minorEastAsia"/>
+        </w:rPr>
+        <w:t xml:space="preserve">hoisi des résistances de 1 kΩ et de 100 kΩ. De plus, </w:t>
+      </w:r>
+      <m:oMath>
+        <m:sSub>
+          <m:sSubPr>
+            <m:ctrlPr>
+              <w:rPr>
+                <w:rFonts w:ascii="Cambria Math" w:eastAsiaTheme="minorEastAsia" w:hAnsi="Cambria Math"/>
+                <w:i/>
+              </w:rPr>
+            </m:ctrlPr>
+          </m:sSubPr>
+          <m:e>
+            <m:r>
+              <w:rPr>
+                <w:rFonts w:ascii="Cambria Math" w:eastAsiaTheme="minorEastAsia" w:hAnsi="Cambria Math"/>
+              </w:rPr>
+              <m:t>V</m:t>
+            </m:r>
+          </m:e>
+          <m:sub>
+            <m:r>
+              <w:rPr>
+                <w:rFonts w:ascii="Cambria Math" w:eastAsiaTheme="minorEastAsia" w:hAnsi="Cambria Math"/>
+              </w:rPr>
+              <m:t>L</m:t>
+            </m:r>
+          </m:sub>
+        </m:sSub>
+        <m:r>
+          <w:rPr>
+            <w:rFonts w:ascii="Cambria Math" w:eastAsiaTheme="minorEastAsia" w:hAnsi="Cambria Math"/>
+          </w:rPr>
+          <m:t>=</m:t>
+        </m:r>
+        <m:r>
+          <w:rPr>
+            <w:rFonts w:ascii="Cambria Math" w:hAnsi="Cambria Math"/>
+          </w:rPr>
+          <m:t>Vref*</m:t>
+        </m:r>
+        <m:d>
+          <m:dPr>
+            <m:ctrlPr>
+              <w:rPr>
+                <w:rFonts w:ascii="Cambria Math" w:hAnsi="Cambria Math"/>
+                <w:i/>
+              </w:rPr>
+            </m:ctrlPr>
+          </m:dPr>
+          <m:e>
+            <m:r>
+              <w:rPr>
+                <w:rFonts w:ascii="Cambria Math" w:hAnsi="Cambria Math"/>
+              </w:rPr>
+              <m:t>1+</m:t>
+            </m:r>
+            <m:f>
+              <m:fPr>
+                <m:ctrlPr>
+                  <w:rPr>
+                    <w:rFonts w:ascii="Cambria Math" w:hAnsi="Cambria Math"/>
+                  </w:rPr>
+                </m:ctrlPr>
+              </m:fPr>
+              <m:num>
+                <m:sSub>
+                  <m:sSubPr>
+                    <m:ctrlPr>
+                      <w:rPr>
+                        <w:rFonts w:ascii="Cambria Math" w:hAnsi="Cambria Math"/>
+                      </w:rPr>
+                    </m:ctrlPr>
+                  </m:sSubPr>
+                  <m:e>
+                    <m:r>
+                      <m:rPr>
+                        <m:sty m:val="p"/>
+                      </m:rPr>
+                      <w:rPr>
+                        <w:rFonts w:ascii="Cambria Math" w:hAnsi="Cambria Math"/>
+                      </w:rPr>
+                      <m:t>R</m:t>
+                    </m:r>
+                    <m:ctrlPr>
+                      <w:rPr>
+                        <w:rFonts w:ascii="Cambria Math" w:hAnsi="Cambria Math"/>
+                        <w:i/>
+                      </w:rPr>
+                    </m:ctrlPr>
+                  </m:e>
+                  <m:sub>
+                    <m:r>
+                      <m:rPr>
+                        <m:sty m:val="p"/>
+                      </m:rPr>
+                      <w:rPr>
+                        <w:rFonts w:ascii="Cambria Math" w:hAnsi="Cambria Math"/>
+                      </w:rPr>
+                      <m:t>TRIG3</m:t>
+                    </m:r>
+                  </m:sub>
+                </m:sSub>
+                <m:ctrlPr>
+                  <w:rPr>
+                    <w:rFonts w:ascii="Cambria Math" w:hAnsi="Cambria Math"/>
+                    <w:i/>
+                  </w:rPr>
+                </m:ctrlPr>
+              </m:num>
+              <m:den>
+                <m:sSub>
+                  <m:sSubPr>
+                    <m:ctrlPr>
+                      <w:rPr>
+                        <w:rFonts w:ascii="Cambria Math" w:hAnsi="Cambria Math"/>
+                      </w:rPr>
+                    </m:ctrlPr>
+                  </m:sSubPr>
+                  <m:e>
+                    <m:r>
+                      <m:rPr>
+                        <m:sty m:val="p"/>
+                      </m:rPr>
+                      <w:rPr>
+                        <w:rFonts w:ascii="Cambria Math" w:hAnsi="Cambria Math"/>
+                      </w:rPr>
+                      <m:t>R</m:t>
+                    </m:r>
+                  </m:e>
+                  <m:sub>
+                    <m:r>
+                      <m:rPr>
+                        <m:sty m:val="p"/>
+                      </m:rPr>
+                      <w:rPr>
+                        <w:rFonts w:ascii="Cambria Math" w:hAnsi="Cambria Math"/>
+                      </w:rPr>
+                      <m:t>TRIG4</m:t>
+                    </m:r>
+                  </m:sub>
+                </m:sSub>
+              </m:den>
+            </m:f>
+            <m:ctrlPr>
+              <w:rPr>
+                <w:rFonts w:ascii="Cambria Math" w:hAnsi="Cambria Math"/>
+              </w:rPr>
+            </m:ctrlPr>
+          </m:e>
+        </m:d>
+        <m:r>
+          <m:rPr>
+            <m:sty m:val="p"/>
+          </m:rPr>
+          <w:rPr>
+            <w:rFonts w:ascii="Cambria Math" w:hAnsi="Cambria Math"/>
+          </w:rPr>
+          <m:t>-Vsat*</m:t>
+        </m:r>
+        <m:f>
+          <m:fPr>
+            <m:ctrlPr>
+              <w:rPr>
+                <w:rFonts w:ascii="Cambria Math" w:hAnsi="Cambria Math"/>
+              </w:rPr>
+            </m:ctrlPr>
+          </m:fPr>
+          <m:num>
+            <m:sSub>
+              <m:sSubPr>
+                <m:ctrlPr>
+                  <w:rPr>
+                    <w:rFonts w:ascii="Cambria Math" w:hAnsi="Cambria Math"/>
+                  </w:rPr>
+                </m:ctrlPr>
+              </m:sSubPr>
+              <m:e>
+                <m:r>
+                  <m:rPr>
+                    <m:sty m:val="p"/>
+                  </m:rPr>
+                  <w:rPr>
+                    <w:rFonts w:ascii="Cambria Math" w:hAnsi="Cambria Math"/>
+                  </w:rPr>
+                  <m:t>R</m:t>
+                </m:r>
+                <m:ctrlPr>
+                  <w:rPr>
+                    <w:rFonts w:ascii="Cambria Math" w:hAnsi="Cambria Math"/>
+                    <w:i/>
+                  </w:rPr>
+                </m:ctrlPr>
+              </m:e>
+              <m:sub>
+                <m:r>
+                  <m:rPr>
+                    <m:sty m:val="p"/>
+                  </m:rPr>
+                  <w:rPr>
+                    <w:rFonts w:ascii="Cambria Math" w:hAnsi="Cambria Math"/>
+                  </w:rPr>
+                  <m:t>TRIG3</m:t>
+                </m:r>
+              </m:sub>
+            </m:sSub>
+            <m:ctrlPr>
+              <w:rPr>
+                <w:rFonts w:ascii="Cambria Math" w:hAnsi="Cambria Math"/>
+                <w:i/>
+              </w:rPr>
+            </m:ctrlPr>
+          </m:num>
+          <m:den>
+            <m:sSub>
+              <m:sSubPr>
+                <m:ctrlPr>
+                  <w:rPr>
+                    <w:rFonts w:ascii="Cambria Math" w:hAnsi="Cambria Math"/>
+                  </w:rPr>
+                </m:ctrlPr>
+              </m:sSubPr>
+              <m:e>
+                <m:r>
+                  <m:rPr>
+                    <m:sty m:val="p"/>
+                  </m:rPr>
+                  <w:rPr>
+                    <w:rFonts w:ascii="Cambria Math" w:hAnsi="Cambria Math"/>
+                  </w:rPr>
+                  <m:t>R</m:t>
+                </m:r>
+              </m:e>
+              <m:sub>
+                <m:r>
+                  <m:rPr>
+                    <m:sty m:val="p"/>
+                  </m:rPr>
+                  <w:rPr>
+                    <w:rFonts w:ascii="Cambria Math" w:hAnsi="Cambria Math"/>
+                  </w:rPr>
+                  <m:t>TRIG4</m:t>
+                </m:r>
+              </m:sub>
+            </m:sSub>
+          </m:den>
+        </m:f>
+      </m:oMath>
+      <w:r>
+        <w:rPr>
+          <w:rFonts w:eastAsiaTheme="minorEastAsia"/>
+        </w:rPr>
+        <w:t>. Pour ces valeurs, on a :</w:t>
+      </w:r>
+    </w:p>
+    <w:p>
+      <w:pPr>
+        <w:rPr>
+          <w:rFonts w:eastAsiaTheme="minorEastAsia"/>
+        </w:rPr>
+      </w:pPr>
+      <m:oMathPara>
+        <m:oMath>
+          <m:sSub>
+            <m:sSubPr>
+              <m:ctrlPr>
+                <w:rPr>
+                  <w:rFonts w:ascii="Cambria Math" w:hAnsi="Cambria Math"/>
+                  <w:i/>
+                </w:rPr>
+              </m:ctrlPr>
+            </m:sSubPr>
+            <m:e>
+              <m:r>
+                <w:rPr>
+                  <w:rFonts w:ascii="Cambria Math" w:hAnsi="Cambria Math"/>
+                </w:rPr>
+                <m:t>V</m:t>
+              </m:r>
+            </m:e>
+            <m:sub>
+              <m:r>
+                <w:rPr>
+                  <w:rFonts w:ascii="Cambria Math" w:hAnsi="Cambria Math"/>
+                </w:rPr>
+                <m:t>H</m:t>
+              </m:r>
+            </m:sub>
+          </m:sSub>
+          <m:r>
+            <w:rPr>
+              <w:rFonts w:ascii="Cambria Math" w:hAnsi="Cambria Math"/>
+            </w:rPr>
+            <m:t>=Vref*1.01+11.4*0.01</m:t>
+          </m:r>
+          <m:r>
+            <w:rPr>
+              <w:rFonts w:ascii="Cambria Math" w:eastAsiaTheme="minorEastAsia" w:hAnsi="Cambria Math"/>
+            </w:rPr>
+            <m:t>=2.02+0.114=2.134 V</m:t>
+          </m:r>
+        </m:oMath>
+      </m:oMathPara>
+    </w:p>
+    <w:p>
+      <w:pPr>
+        <w:rPr>
+          <w:rFonts w:eastAsiaTheme="minorEastAsia"/>
+        </w:rPr>
+      </w:pPr>
+      <m:oMathPara>
+        <m:oMath>
+          <m:sSub>
+            <m:sSubPr>
+              <m:ctrlPr>
+                <w:rPr>
+                  <w:rFonts w:ascii="Cambria Math" w:eastAsiaTheme="minorEastAsia" w:hAnsi="Cambria Math"/>
+                  <w:i/>
+                </w:rPr>
+              </m:ctrlPr>
+            </m:sSubPr>
+            <m:e>
+              <m:r>
+                <w:rPr>
+                  <w:rFonts w:ascii="Cambria Math" w:eastAsiaTheme="minorEastAsia" w:hAnsi="Cambria Math"/>
+                </w:rPr>
+                <m:t>V</m:t>
+              </m:r>
+            </m:e>
+            <m:sub>
+              <m:r>
+                <w:rPr>
+                  <w:rFonts w:ascii="Cambria Math" w:eastAsiaTheme="minorEastAsia" w:hAnsi="Cambria Math"/>
+                </w:rPr>
+                <m:t>L</m:t>
+              </m:r>
+            </m:sub>
+          </m:sSub>
+          <m:r>
+            <w:rPr>
+              <w:rFonts w:ascii="Cambria Math" w:eastAsiaTheme="minorEastAsia" w:hAnsi="Cambria Math"/>
+            </w:rPr>
+            <m:t>=Vref*1.01-9*0.01=2.02-0.09=1.93 V</m:t>
+          </m:r>
+        </m:oMath>
+      </m:oMathPara>
+    </w:p>
+    <w:p/>
+    <w:p>
+      <w:pPr>
+        <w:pStyle w:val="Paragraphedeliste"/>
+        <w:numPr>
+          <w:ilvl w:val="0"/>
+          <w:numId w:val="19"/>
+        </w:numPr>
+      </w:pPr>
+      <w:r>
+        <w:t xml:space="preserve">La </w:t>
+      </w:r>
+      <w:r>
+        <w:t>résistance</w:t>
+      </w:r>
+      <w:r>
+        <w:t xml:space="preserve"> R_TRIG5 est petite devant R_TRIG4 mais doit rester grande pour ne pas consommer trop de courant, nous avons choisi une résistance de 1 kΩ.</w:t>
+      </w:r>
+    </w:p>
+    <w:p>
+      <w:pPr>
+        <w:jc w:val="center"/>
+      </w:pPr>
+      <w:r>
+        <w:rPr>
+          <w:noProof/>
+        </w:rPr>
+        <w:drawing>
+          <wp:inline distT="0" distB="0" distL="0" distR="0" wp14:anchorId="2EDCE4C2" wp14:editId="59BE208A">
+            <wp:extent cx="2320120" cy="2128746"/>
+            <wp:effectExtent l="0" t="0" r="4445" b="5080"/>
+            <wp:docPr id="6" name="Image 6"/>
+            <wp:cNvGraphicFramePr>
+              <a:graphicFrameLocks xmlns:a="http://schemas.openxmlformats.org/drawingml/2006/main" noChangeAspect="1"/>
+            </wp:cNvGraphicFramePr>
+            <a:graphic xmlns:a="http://schemas.openxmlformats.org/drawingml/2006/main">
+              <a:graphicData uri="http://schemas.openxmlformats.org/drawingml/2006/picture">
+                <pic:pic xmlns:pic="http://schemas.openxmlformats.org/drawingml/2006/picture">
+                  <pic:nvPicPr>
+                    <pic:cNvPr id="1" name=""/>
+                    <pic:cNvPicPr/>
+                  </pic:nvPicPr>
+                  <pic:blipFill>
+                    <a:blip r:embed="rId14"/>
+                    <a:stretch>
+                      <a:fillRect/>
+                    </a:stretch>
+                  </pic:blipFill>
+                  <pic:spPr>
+                    <a:xfrm>
+                      <a:off x="0" y="0"/>
+                      <a:ext cx="2325003" cy="2133226"/>
+                    </a:xfrm>
+                    <a:prstGeom prst="rect">
+                      <a:avLst/>
+                    </a:prstGeom>
+                  </pic:spPr>
+                </pic:pic>
+              </a:graphicData>
+            </a:graphic>
+          </wp:inline>
+        </w:drawing>
+      </w:r>
+    </w:p>
+    <w:p>
+      <w:pPr>
+        <w:pStyle w:val="Lgende"/>
+        <w:jc w:val="center"/>
+      </w:pPr>
+      <w:r>
+        <w:t xml:space="preserve">Figure </w:t>
+      </w:r>
+      <w:r>
+        <w:fldChar w:fldCharType="begin"/>
+      </w:r>
+      <w:r>
+        <w:instrText xml:space="preserve"> SEQ Figure \* ARABIC </w:instrText>
+      </w:r>
+      <w:r>
+        <w:fldChar w:fldCharType="separate"/>
+      </w:r>
+      <w:r>
+        <w:rPr>
+          <w:noProof/>
+        </w:rPr>
+        <w:t>5</w:t>
+      </w:r>
+      <w:r>
+        <w:fldChar w:fldCharType="end"/>
+      </w:r>
+      <w:r>
+        <w:t xml:space="preserve"> : comparateur du niveau de batterie</w:t>
+      </w:r>
+    </w:p>
+    <w:p/>
+    <w:p>
+      <w:pPr>
+        <w:pStyle w:val="Paragraphedeliste"/>
+        <w:numPr>
+          <w:ilvl w:val="0"/>
+          <w:numId w:val="19"/>
+        </w:numPr>
+      </w:pPr>
+      <w:r>
+        <w:t>Les résistances R_TRIG1 et R_TRGI2 sont calculées comme R_TRIG3 et R_TRIG4.</w:t>
+      </w:r>
+    </w:p>
+    <w:p>
+      <w:pPr>
+        <w:pStyle w:val="Paragraphedeliste"/>
+      </w:pPr>
+    </w:p>
+    <w:p>
+      <w:pPr>
+        <w:pStyle w:val="Paragraphedeliste"/>
+        <w:numPr>
+          <w:ilvl w:val="0"/>
+          <w:numId w:val="19"/>
+        </w:numPr>
+      </w:pPr>
+      <w:r>
+        <w:t>L</w:t>
+      </w:r>
+      <w:r>
+        <w:t>es</w:t>
+      </w:r>
+      <w:r>
+        <w:t xml:space="preserve"> résistance</w:t>
+      </w:r>
+      <w:r>
+        <w:t>s</w:t>
+      </w:r>
+      <w:r>
+        <w:t xml:space="preserve"> R_ZENER,</w:t>
+      </w:r>
+      <w:r>
+        <w:t xml:space="preserve"> R_QCN</w:t>
+      </w:r>
+      <w:r>
+        <w:t xml:space="preserve"> et R_QMN</w:t>
+      </w:r>
+      <w:r>
+        <w:t xml:space="preserve"> comporte</w:t>
+      </w:r>
+      <w:r>
+        <w:t>nt</w:t>
+      </w:r>
+      <w:r>
+        <w:t xml:space="preserve"> une grande valeur pour ne pas consommer trop de courant, 100 kΩ.</w:t>
+      </w:r>
+    </w:p>
+    <w:p>
+      <w:pPr>
+        <w:pStyle w:val="Paragraphedeliste"/>
+      </w:pPr>
+    </w:p>
+    <w:p>
+      <w:pPr>
+        <w:pStyle w:val="Paragraphedeliste"/>
+        <w:numPr>
+          <w:ilvl w:val="0"/>
+          <w:numId w:val="19"/>
+        </w:numPr>
+      </w:pPr>
+      <w:r>
+        <w:t xml:space="preserve">La résistance R_QBN polarise le </w:t>
+      </w:r>
+      <w:r>
+        <w:t>transistor</w:t>
+      </w:r>
+    </w:p>
+    <w:p>
+      <w:pPr>
+        <w:pStyle w:val="Paragraphedeliste"/>
+      </w:pPr>
+    </w:p>
+    <w:p>
+      <w:pPr>
+        <w:rPr>
+          <w:rFonts w:eastAsiaTheme="minorEastAsia"/>
+        </w:rPr>
+      </w:pPr>
+      <m:oMathPara>
+        <m:oMath>
+          <m:sSub>
+            <m:sSubPr>
+              <m:ctrlPr>
+                <w:rPr>
+                  <w:rFonts w:ascii="Cambria Math" w:hAnsi="Cambria Math"/>
+                  <w:i/>
+                </w:rPr>
+              </m:ctrlPr>
+            </m:sSubPr>
+            <m:e>
+              <m:r>
+                <w:rPr>
+                  <w:rFonts w:ascii="Cambria Math" w:hAnsi="Cambria Math"/>
+                </w:rPr>
+                <m:t>R</m:t>
+              </m:r>
+            </m:e>
+            <m:sub>
+              <m:r>
+                <w:rPr>
+                  <w:rFonts w:ascii="Cambria Math" w:hAnsi="Cambria Math"/>
+                </w:rPr>
+                <m:t>QBN</m:t>
+              </m:r>
+            </m:sub>
+          </m:sSub>
+          <m:r>
+            <w:rPr>
+              <w:rFonts w:ascii="Cambria Math" w:hAnsi="Cambria Math"/>
+            </w:rPr>
+            <m:t>&lt;</m:t>
+          </m:r>
+          <m:f>
+            <m:fPr>
+              <m:ctrlPr>
+                <w:rPr>
+                  <w:rFonts w:ascii="Cambria Math" w:hAnsi="Cambria Math"/>
+                  <w:i/>
+                </w:rPr>
+              </m:ctrlPr>
+            </m:fPr>
+            <m:num>
+              <m:sSub>
+                <m:sSubPr>
+                  <m:ctrlPr>
+                    <w:rPr>
+                      <w:rFonts w:ascii="Cambria Math" w:hAnsi="Cambria Math"/>
+                      <w:i/>
+                    </w:rPr>
+                  </m:ctrlPr>
+                </m:sSubPr>
+                <m:e>
+                  <m:r>
+                    <w:rPr>
+                      <w:rFonts w:ascii="Cambria Math" w:hAnsi="Cambria Math"/>
+                    </w:rPr>
+                    <m:t>V</m:t>
+                  </m:r>
+                </m:e>
+                <m:sub>
+                  <m:r>
+                    <w:rPr>
+                      <w:rFonts w:ascii="Cambria Math" w:hAnsi="Cambria Math"/>
+                    </w:rPr>
+                    <m:t>EN</m:t>
+                  </m:r>
+                </m:sub>
+              </m:sSub>
+              <m:r>
+                <w:rPr>
+                  <w:rFonts w:ascii="Cambria Math" w:hAnsi="Cambria Math"/>
+                </w:rPr>
+                <m:t>-Vb</m:t>
+              </m:r>
+            </m:num>
+            <m:den>
+              <m:r>
+                <w:rPr>
+                  <w:rFonts w:ascii="Cambria Math" w:hAnsi="Cambria Math"/>
+                </w:rPr>
+                <m:t>Ib</m:t>
+              </m:r>
+            </m:den>
+          </m:f>
+          <m:r>
+            <w:rPr>
+              <w:rFonts w:ascii="Cambria Math" w:hAnsi="Cambria Math"/>
+            </w:rPr>
+            <m:t>=</m:t>
+          </m:r>
+          <m:f>
+            <m:fPr>
+              <m:ctrlPr>
+                <w:rPr>
+                  <w:rFonts w:ascii="Cambria Math" w:hAnsi="Cambria Math"/>
+                  <w:i/>
+                </w:rPr>
+              </m:ctrlPr>
+            </m:fPr>
+            <m:num>
+              <m:f>
+                <m:fPr>
+                  <m:ctrlPr>
+                    <w:rPr>
+                      <w:rFonts w:ascii="Cambria Math" w:hAnsi="Cambria Math"/>
+                      <w:i/>
+                    </w:rPr>
+                  </m:ctrlPr>
+                </m:fPr>
+                <m:num>
+                  <m:sSub>
+                    <m:sSubPr>
+                      <m:ctrlPr>
+                        <w:rPr>
+                          <w:rFonts w:ascii="Cambria Math" w:hAnsi="Cambria Math"/>
+                          <w:i/>
+                        </w:rPr>
+                      </m:ctrlPr>
+                    </m:sSubPr>
+                    <m:e>
+                      <m:r>
+                        <w:rPr>
+                          <w:rFonts w:ascii="Cambria Math" w:hAnsi="Cambria Math"/>
+                        </w:rPr>
+                        <m:t>V</m:t>
+                      </m:r>
+                    </m:e>
+                    <m:sub>
+                      <m:r>
+                        <w:rPr>
+                          <w:rFonts w:ascii="Cambria Math" w:hAnsi="Cambria Math"/>
+                        </w:rPr>
+                        <m:t>EN</m:t>
+                      </m:r>
+                    </m:sub>
+                  </m:sSub>
+                  <m:r>
+                    <w:rPr>
+                      <w:rFonts w:ascii="Cambria Math" w:hAnsi="Cambria Math"/>
+                    </w:rPr>
+                    <m:t>-Vb</m:t>
+                  </m:r>
+                </m:num>
+                <m:den>
+                  <m:r>
+                    <w:rPr>
+                      <w:rFonts w:ascii="Cambria Math" w:hAnsi="Cambria Math"/>
+                    </w:rPr>
+                    <m:t>Ic</m:t>
+                  </m:r>
+                </m:den>
+              </m:f>
+            </m:num>
+            <m:den>
+              <m:r>
+                <w:rPr>
+                  <w:rFonts w:ascii="Cambria Math" w:hAnsi="Cambria Math"/>
+                </w:rPr>
+                <m:t>β</m:t>
+              </m:r>
+            </m:den>
+          </m:f>
+          <m:r>
+            <w:rPr>
+              <w:rFonts w:ascii="Cambria Math" w:hAnsi="Cambria Math"/>
+            </w:rPr>
+            <m:t>=</m:t>
+          </m:r>
+          <m:f>
+            <m:fPr>
+              <m:ctrlPr>
+                <w:rPr>
+                  <w:rFonts w:ascii="Cambria Math" w:hAnsi="Cambria Math"/>
+                  <w:i/>
+                </w:rPr>
+              </m:ctrlPr>
+            </m:fPr>
+            <m:num>
+              <m:f>
+                <m:fPr>
+                  <m:ctrlPr>
+                    <w:rPr>
+                      <w:rFonts w:ascii="Cambria Math" w:hAnsi="Cambria Math"/>
+                      <w:i/>
+                    </w:rPr>
+                  </m:ctrlPr>
+                </m:fPr>
+                <m:num>
+                  <m:r>
+                    <w:rPr>
+                      <w:rFonts w:ascii="Cambria Math" w:hAnsi="Cambria Math"/>
+                    </w:rPr>
+                    <m:t>5-1.2</m:t>
+                  </m:r>
+                </m:num>
+                <m:den>
+                  <m:f>
+                    <m:fPr>
+                      <m:ctrlPr>
+                        <w:rPr>
+                          <w:rFonts w:ascii="Cambria Math" w:hAnsi="Cambria Math"/>
+                          <w:i/>
+                        </w:rPr>
+                      </m:ctrlPr>
+                    </m:fPr>
+                    <m:num>
+                      <m:r>
+                        <w:rPr>
+                          <w:rFonts w:ascii="Cambria Math" w:hAnsi="Cambria Math"/>
+                        </w:rPr>
+                        <m:t>11.4-2.5</m:t>
+                      </m:r>
+                    </m:num>
+                    <m:den>
+                      <m:r>
+                        <w:rPr>
+                          <w:rFonts w:ascii="Cambria Math" w:hAnsi="Cambria Math"/>
+                        </w:rPr>
+                        <m:t>100000</m:t>
+                      </m:r>
+                    </m:den>
+                  </m:f>
+                </m:den>
+              </m:f>
+            </m:num>
+            <m:den>
+              <m:r>
+                <w:rPr>
+                  <w:rFonts w:ascii="Cambria Math" w:hAnsi="Cambria Math"/>
+                </w:rPr>
+                <m:t>50</m:t>
+              </m:r>
+            </m:den>
+          </m:f>
+          <m:r>
+            <w:rPr>
+              <w:rFonts w:ascii="Cambria Math" w:hAnsi="Cambria Math"/>
+            </w:rPr>
+            <m:t>=</m:t>
+          </m:r>
+          <m:r>
+            <w:rPr>
+              <w:rFonts w:ascii="Cambria Math" w:eastAsiaTheme="minorEastAsia" w:hAnsi="Cambria Math"/>
+            </w:rPr>
+            <m:t>2 M</m:t>
+          </m:r>
+          <m:r>
+            <m:rPr>
+              <m:sty m:val="p"/>
+            </m:rPr>
+            <w:rPr>
+              <w:rFonts w:ascii="Cambria Math" w:hAnsi="Cambria Math"/>
+            </w:rPr>
+            <m:t>Ω</m:t>
+          </m:r>
+          <m:r>
+            <m:rPr>
+              <m:sty m:val="p"/>
+            </m:rPr>
+            <w:rPr>
+              <w:rFonts w:ascii="Cambria Math"/>
+            </w:rPr>
+            <m:t>.</m:t>
+          </m:r>
+        </m:oMath>
+      </m:oMathPara>
+    </w:p>
+    <w:p>
+      <w:r>
+        <w:rPr>
+          <w:rFonts w:eastAsiaTheme="minorEastAsia"/>
+        </w:rPr>
+        <w:t xml:space="preserve">On prendra une résistance de 330 </w:t>
+      </w:r>
+      <w:r>
+        <w:t>Ω.</w:t>
+      </w:r>
+    </w:p>
+    <w:p>
+      <w:pPr>
+        <w:pStyle w:val="Paragraphedeliste"/>
+        <w:numPr>
+          <w:ilvl w:val="0"/>
+          <w:numId w:val="19"/>
+        </w:numPr>
+      </w:pPr>
+      <w:r>
+        <w:t>La diode Zener aura une tension de 9 V</w:t>
+      </w:r>
+      <w:r>
+        <w:t xml:space="preserve"> pour couper à </w:t>
+      </w:r>
+    </w:p>
+    <w:p>
+      <w:pPr>
+        <w:rPr>
+          <w:rFonts w:eastAsiaTheme="minorEastAsia"/>
+        </w:rPr>
+      </w:pPr>
+      <m:oMathPara>
+        <m:oMath>
+          <m:sSub>
+            <m:sSubPr>
+              <m:ctrlPr>
+                <w:rPr>
+                  <w:rFonts w:ascii="Cambria Math" w:hAnsi="Cambria Math"/>
+                  <w:i/>
+                </w:rPr>
+              </m:ctrlPr>
+            </m:sSubPr>
+            <m:e>
+              <m:r>
+                <w:rPr>
+                  <w:rFonts w:ascii="Cambria Math" w:hAnsi="Cambria Math"/>
+                </w:rPr>
+                <m:t>V</m:t>
+              </m:r>
+            </m:e>
+            <m:sub>
+              <m:r>
+                <w:rPr>
+                  <w:rFonts w:ascii="Cambria Math" w:hAnsi="Cambria Math"/>
+                </w:rPr>
+                <m:t>H</m:t>
+              </m:r>
+            </m:sub>
+          </m:sSub>
+          <m:r>
+            <w:rPr>
+              <w:rFonts w:ascii="Cambria Math" w:hAnsi="Cambria Math"/>
+            </w:rPr>
+            <m:t>=9*1.01+11.4*0.01=9.204</m:t>
+          </m:r>
+          <m:r>
+            <w:rPr>
+              <w:rFonts w:ascii="Cambria Math" w:eastAsiaTheme="minorEastAsia" w:hAnsi="Cambria Math"/>
+            </w:rPr>
+            <m:t xml:space="preserve"> V</m:t>
+          </m:r>
+        </m:oMath>
+      </m:oMathPara>
+    </w:p>
+    <w:p>
+      <m:oMathPara>
+        <m:oMath>
+          <m:sSub>
+            <m:sSubPr>
+              <m:ctrlPr>
+                <w:rPr>
+                  <w:rFonts w:ascii="Cambria Math" w:hAnsi="Cambria Math"/>
+                  <w:i/>
+                </w:rPr>
+              </m:ctrlPr>
+            </m:sSubPr>
+            <m:e>
+              <m:r>
+                <w:rPr>
+                  <w:rFonts w:ascii="Cambria Math" w:hAnsi="Cambria Math"/>
+                </w:rPr>
+                <m:t>V</m:t>
+              </m:r>
+            </m:e>
+            <m:sub>
+              <m:r>
+                <w:rPr>
+                  <w:rFonts w:ascii="Cambria Math" w:hAnsi="Cambria Math"/>
+                </w:rPr>
+                <m:t>L</m:t>
+              </m:r>
+            </m:sub>
+          </m:sSub>
+          <m:r>
+            <w:rPr>
+              <w:rFonts w:ascii="Cambria Math" w:hAnsi="Cambria Math"/>
+            </w:rPr>
+            <m:t>=9*1.01-9*0.01=9 V</m:t>
+          </m:r>
+        </m:oMath>
+      </m:oMathPara>
+    </w:p>
+    <w:p>
+      <w:r>
+        <w:t xml:space="preserve">La coupure sera donc </w:t>
+      </w:r>
+      <w:r>
+        <w:t>à 9 V.</w:t>
+      </w:r>
+    </w:p>
+    <w:p>
+      <w:pPr>
+        <w:pStyle w:val="Paragraphedeliste"/>
+        <w:numPr>
+          <w:ilvl w:val="0"/>
+          <w:numId w:val="19"/>
+        </w:numPr>
+      </w:pPr>
+      <w:r>
+        <w:t xml:space="preserve">Les résistances R_EN1 et R_EN2 forment un pont diviseur qui d’après la documentation </w:t>
+      </w:r>
+      <w:r>
+        <w:t>technique</w:t>
+      </w:r>
+      <w:r>
+        <w:t xml:space="preserve"> doit </w:t>
+      </w:r>
+      <w:r>
+        <w:t>être</w:t>
+      </w:r>
+      <w:r>
+        <w:t xml:space="preserve"> supérieur à 3 V pour allumer le régulateur.</w:t>
+      </w:r>
+    </w:p>
+    <w:p>
+      <w:pPr>
+        <w:rPr>
+          <w:rFonts w:eastAsiaTheme="minorEastAsia"/>
+        </w:rPr>
+      </w:pPr>
+      <m:oMathPara>
+        <m:oMath>
+          <m:r>
+            <w:rPr>
+              <w:rFonts w:ascii="Cambria Math" w:hAnsi="Cambria Math"/>
+            </w:rPr>
+            <m:t>V</m:t>
+          </m:r>
+          <m:sSub>
+            <m:sSubPr>
+              <m:ctrlPr>
+                <w:rPr>
+                  <w:rFonts w:ascii="Cambria Math" w:hAnsi="Cambria Math"/>
+                  <w:i/>
+                </w:rPr>
+              </m:ctrlPr>
+            </m:sSubPr>
+            <m:e>
+              <m:r>
+                <w:rPr>
+                  <w:rFonts w:ascii="Cambria Math" w:hAnsi="Cambria Math"/>
+                </w:rPr>
+                <m:t>p</m:t>
+              </m:r>
+            </m:e>
+            <m:sub>
+              <m:r>
+                <w:rPr>
+                  <w:rFonts w:ascii="Cambria Math" w:hAnsi="Cambria Math"/>
+                </w:rPr>
+                <m:t>min</m:t>
+              </m:r>
+            </m:sub>
+          </m:sSub>
+          <m:r>
+            <w:rPr>
+              <w:rFonts w:ascii="Cambria Math" w:hAnsi="Cambria Math"/>
+            </w:rPr>
+            <m:t>=9*</m:t>
+          </m:r>
+          <m:f>
+            <m:fPr>
+              <m:ctrlPr>
+                <w:rPr>
+                  <w:rFonts w:ascii="Cambria Math" w:hAnsi="Cambria Math"/>
+                  <w:i/>
+                </w:rPr>
+              </m:ctrlPr>
+            </m:fPr>
+            <m:num>
+              <m:r>
+                <w:rPr>
+                  <w:rFonts w:ascii="Cambria Math" w:hAnsi="Cambria Math"/>
+                </w:rPr>
+                <m:t>12</m:t>
+              </m:r>
+            </m:num>
+            <m:den>
+              <m:r>
+                <w:rPr>
+                  <w:rFonts w:ascii="Cambria Math" w:hAnsi="Cambria Math"/>
+                </w:rPr>
+                <m:t>22+12</m:t>
+              </m:r>
+            </m:den>
+          </m:f>
+          <m:r>
+            <w:rPr>
+              <w:rFonts w:ascii="Cambria Math" w:hAnsi="Cambria Math"/>
+            </w:rPr>
+            <m:t>=3.18 V</m:t>
+          </m:r>
+        </m:oMath>
+      </m:oMathPara>
+    </w:p>
+    <w:p>
+      <w:pPr>
+        <w:pStyle w:val="Paragraphedeliste"/>
+        <w:numPr>
+          <w:ilvl w:val="0"/>
+          <w:numId w:val="19"/>
+        </w:numPr>
+      </w:pPr>
+      <w:r>
+        <w:lastRenderedPageBreak/>
+        <w:t>Les 2 transistors MOSFET sont des transistors de petits signaux (</w:t>
+      </w:r>
+      <w:r>
+        <w:t>BSS84P</w:t>
+      </w:r>
+      <w:r>
+        <w:t>) canal P.</w:t>
+      </w:r>
+    </w:p>
+    <w:p>
+      <w:pPr>
+        <w:pStyle w:val="Paragraphedeliste"/>
+        <w:numPr>
+          <w:ilvl w:val="0"/>
+          <w:numId w:val="19"/>
+        </w:numPr>
+      </w:pPr>
+      <w:r>
+        <w:t>Un transistor canal N est di</w:t>
+      </w:r>
+      <w:r>
+        <w:t>sposer pour inverser le signal du comparateur à seuils (IRFML8244TRPBF)</w:t>
+      </w:r>
+    </w:p>
+    <w:p>
+      <w:pPr>
+        <w:pStyle w:val="Paragraphedeliste"/>
+        <w:numPr>
+          <w:ilvl w:val="0"/>
+          <w:numId w:val="19"/>
+        </w:numPr>
+      </w:pPr>
+      <w:r>
+        <w:t xml:space="preserve">Le transistor bipolaire </w:t>
+      </w:r>
+      <w:r>
+        <w:t>fessant</w:t>
+      </w:r>
+      <w:r>
+        <w:t xml:space="preserve"> l’adaptation entre la commande 5V du </w:t>
+      </w:r>
+      <w:r>
+        <w:t>microcontrôleur</w:t>
+      </w:r>
+      <w:r>
+        <w:t xml:space="preserve"> et le MOSFET canal P a pour référence 2N2222.</w:t>
+      </w:r>
+    </w:p>
+    <w:p>
+      <w:pPr>
+        <w:pStyle w:val="Paragraphedeliste"/>
+        <w:numPr>
+          <w:ilvl w:val="0"/>
+          <w:numId w:val="19"/>
+        </w:numPr>
+      </w:pPr>
+      <w:r>
+        <w:t>Un condensateur de découplage a été ajouter d’une valeur de 100 nF plastique 25 V en boitier 0805.</w:t>
+      </w:r>
+    </w:p>
+    <w:p/>
+    <w:p>
+      <w:pPr>
+        <w:pStyle w:val="Titre2"/>
+        <w:ind w:firstLine="360"/>
+        <w:rPr>
+          <w:lang w:val="fr-FR"/>
+        </w:rPr>
+      </w:pPr>
+      <w:r>
+        <w:rPr>
+          <w:lang w:val="fr-FR"/>
+        </w:rPr>
+        <w:t>4.3 La carte onduleur</w:t>
+      </w:r>
+    </w:p>
+    <w:p>
+      <w:r>
+        <w:t>Le choix</w:t>
+      </w:r>
+      <w:r>
+        <w:t xml:space="preserve"> a été fait de placer cette carte au centre du montage car </w:t>
+      </w:r>
+      <w:r>
+        <w:t>tous les bras</w:t>
+      </w:r>
+      <w:r>
+        <w:t xml:space="preserve"> de pont vont dessus, il y a une communication entre cette carte et celle de commande.</w:t>
+      </w:r>
+      <w:r>
+        <w:t xml:space="preserve"> Cette carte comporte ainsi, </w:t>
+      </w:r>
+      <w:r>
+        <w:t>tous les connecteurs</w:t>
+      </w:r>
+      <w:r>
+        <w:t xml:space="preserve"> entre toutes les cartes, </w:t>
+      </w:r>
+      <w:r>
+        <w:t>les comparateurs</w:t>
+      </w:r>
+      <w:r>
+        <w:t xml:space="preserve"> de FEM, </w:t>
+      </w:r>
+      <w:r>
+        <w:t>un circuit de mesure de courant dans le moteur, des voyants, le DsPIC et le circuit de programmation de celui-ci.</w:t>
+      </w:r>
+    </w:p>
+    <w:p/>
+    <w:p>
+      <w:pPr>
+        <w:pStyle w:val="Paragraphedeliste"/>
+        <w:numPr>
+          <w:ilvl w:val="0"/>
+          <w:numId w:val="19"/>
+        </w:numPr>
+      </w:pPr>
+      <w:r>
+        <w:t>Le connecteur</w:t>
+      </w:r>
+      <w:r>
+        <w:t xml:space="preserve"> d’alimentation de al batterie est un TBLOCK-2 qui garantie le passage d’un fort courant.</w:t>
+      </w:r>
+    </w:p>
+    <w:p>
+      <w:pPr>
+        <w:pStyle w:val="Paragraphedeliste"/>
+        <w:numPr>
+          <w:ilvl w:val="0"/>
+          <w:numId w:val="19"/>
+        </w:numPr>
+      </w:pPr>
+      <w:r>
+        <w:t>Les résistances des voyant sont les mêmes que celle de l</w:t>
+      </w:r>
+      <w:r>
+        <w:t>a</w:t>
+      </w:r>
+      <w:r>
+        <w:t xml:space="preserve"> carte précédente.</w:t>
+      </w:r>
+    </w:p>
+    <w:p/>
+    <w:p>
+      <w:pPr>
+        <w:jc w:val="center"/>
+      </w:pPr>
+      <w:r>
+        <w:rPr>
+          <w:noProof/>
+        </w:rPr>
+        <w:drawing>
+          <wp:inline distT="0" distB="0" distL="0" distR="0" wp14:anchorId="158625F0" wp14:editId="34654B2D">
+            <wp:extent cx="2900149" cy="1479936"/>
+            <wp:effectExtent l="0" t="0" r="0" b="6350"/>
+            <wp:docPr id="7" name="Image 7"/>
+            <wp:cNvGraphicFramePr>
+              <a:graphicFrameLocks xmlns:a="http://schemas.openxmlformats.org/drawingml/2006/main" noChangeAspect="1"/>
+            </wp:cNvGraphicFramePr>
+            <a:graphic xmlns:a="http://schemas.openxmlformats.org/drawingml/2006/main">
+              <a:graphicData uri="http://schemas.openxmlformats.org/drawingml/2006/picture">
+                <pic:pic xmlns:pic="http://schemas.openxmlformats.org/drawingml/2006/picture">
+                  <pic:nvPicPr>
+                    <pic:cNvPr id="1" name=""/>
+                    <pic:cNvPicPr/>
+                  </pic:nvPicPr>
+                  <pic:blipFill>
+                    <a:blip r:embed="rId15"/>
+                    <a:stretch>
+                      <a:fillRect/>
+                    </a:stretch>
+                  </pic:blipFill>
+                  <pic:spPr>
+                    <a:xfrm>
+                      <a:off x="0" y="0"/>
+                      <a:ext cx="2906220" cy="1483034"/>
+                    </a:xfrm>
+                    <a:prstGeom prst="rect">
+                      <a:avLst/>
+                    </a:prstGeom>
+                  </pic:spPr>
+                </pic:pic>
+              </a:graphicData>
+            </a:graphic>
+          </wp:inline>
+        </w:drawing>
+      </w:r>
+    </w:p>
+    <w:p>
+      <w:pPr>
+        <w:pStyle w:val="Lgende"/>
+        <w:jc w:val="center"/>
+      </w:pPr>
+      <w:r>
+        <w:t xml:space="preserve">Figure </w:t>
+      </w:r>
+      <w:r>
+        <w:fldChar w:fldCharType="begin"/>
+      </w:r>
+      <w:r>
+        <w:instrText xml:space="preserve"> SEQ Figure \* ARABIC </w:instrText>
+      </w:r>
+      <w:r>
+        <w:fldChar w:fldCharType="separate"/>
+      </w:r>
+      <w:r>
+        <w:rPr>
+          <w:noProof/>
+        </w:rPr>
+        <w:t>6</w:t>
+      </w:r>
+      <w:r>
+        <w:fldChar w:fldCharType="end"/>
+      </w:r>
+      <w:r>
+        <w:t xml:space="preserve"> : circuit de comparaison de FEM</w:t>
+      </w:r>
+    </w:p>
+    <w:p>
+      <w:pPr>
+        <w:pStyle w:val="Paragraphedeliste"/>
+        <w:numPr>
+          <w:ilvl w:val="0"/>
+          <w:numId w:val="19"/>
+        </w:numPr>
+      </w:pPr>
+      <w:r>
+        <w:t xml:space="preserve">Les résistances des ponts pour le retour de FEM est calculé via la loi de commande suivant : </w:t>
+      </w:r>
+      <m:oMath>
+        <m:r>
+          <w:rPr>
+            <w:rFonts w:ascii="Cambria Math" w:hAnsi="Cambria Math"/>
+          </w:rPr>
+          <m:t>VcompA*K=</m:t>
+        </m:r>
+        <m:f>
+          <m:fPr>
+            <m:ctrlPr>
+              <w:rPr>
+                <w:rFonts w:ascii="Cambria Math" w:hAnsi="Cambria Math"/>
+                <w:i/>
+              </w:rPr>
+            </m:ctrlPr>
+          </m:fPr>
+          <m:num>
+            <m:r>
+              <w:rPr>
+                <w:rFonts w:ascii="Cambria Math" w:hAnsi="Cambria Math"/>
+              </w:rPr>
+              <m:t>1</m:t>
+            </m:r>
+          </m:num>
+          <m:den>
+            <m:r>
+              <w:rPr>
+                <w:rFonts w:ascii="Cambria Math" w:hAnsi="Cambria Math"/>
+              </w:rPr>
+              <m:t>3</m:t>
+            </m:r>
+          </m:den>
+        </m:f>
+        <m:r>
+          <w:rPr>
+            <w:rFonts w:ascii="Cambria Math" w:hAnsi="Cambria Math"/>
+          </w:rPr>
+          <m:t>*</m:t>
+        </m:r>
+        <m:d>
+          <m:dPr>
+            <m:ctrlPr>
+              <w:rPr>
+                <w:rFonts w:ascii="Cambria Math" w:hAnsi="Cambria Math"/>
+                <w:i/>
+              </w:rPr>
+            </m:ctrlPr>
+          </m:dPr>
+          <m:e>
+            <m:r>
+              <w:rPr>
+                <w:rFonts w:ascii="Cambria Math" w:hAnsi="Cambria Math"/>
+              </w:rPr>
+              <m:t>2*Ea-</m:t>
+            </m:r>
+            <m:d>
+              <m:dPr>
+                <m:ctrlPr>
+                  <w:rPr>
+                    <w:rFonts w:ascii="Cambria Math" w:hAnsi="Cambria Math"/>
+                    <w:i/>
+                  </w:rPr>
+                </m:ctrlPr>
+              </m:dPr>
+              <m:e>
+                <m:r>
+                  <w:rPr>
+                    <w:rFonts w:ascii="Cambria Math" w:hAnsi="Cambria Math"/>
+                  </w:rPr>
+                  <m:t>Eb+Ec</m:t>
+                </m:r>
+              </m:e>
+            </m:d>
+          </m:e>
+        </m:d>
+      </m:oMath>
+      <w:r>
+        <w:rPr>
+          <w:rFonts w:eastAsiaTheme="minorEastAsia"/>
+        </w:rPr>
+        <w:t>. On fixe les résistances R3_2 et R3_5 à 3.3 kΩ.</w:t>
+      </w:r>
+      <w:r>
+        <w:rPr>
+          <w:rFonts w:eastAsiaTheme="minorEastAsia"/>
+        </w:rPr>
+        <w:t xml:space="preserve"> On a alors : </w:t>
+      </w:r>
+      <m:oMath>
+        <m:f>
+          <m:fPr>
+            <m:ctrlPr>
+              <w:rPr>
+                <w:rFonts w:ascii="Cambria Math" w:eastAsiaTheme="minorEastAsia" w:hAnsi="Cambria Math"/>
+                <w:i/>
+              </w:rPr>
+            </m:ctrlPr>
+          </m:fPr>
+          <m:num>
+            <m:r>
+              <w:rPr>
+                <w:rFonts w:ascii="Cambria Math" w:eastAsiaTheme="minorEastAsia" w:hAnsi="Cambria Math"/>
+              </w:rPr>
+              <m:t>2</m:t>
+            </m:r>
+          </m:num>
+          <m:den>
+            <m:r>
+              <w:rPr>
+                <w:rFonts w:ascii="Cambria Math" w:eastAsiaTheme="minorEastAsia" w:hAnsi="Cambria Math"/>
+              </w:rPr>
+              <m:t>3*K1</m:t>
+            </m:r>
+          </m:den>
+        </m:f>
+        <m:r>
+          <w:rPr>
+            <w:rFonts w:ascii="Cambria Math" w:eastAsiaTheme="minorEastAsia" w:hAnsi="Cambria Math"/>
+          </w:rPr>
+          <m:t>=</m:t>
+        </m:r>
+        <m:f>
+          <m:fPr>
+            <m:ctrlPr>
+              <w:rPr>
+                <w:rFonts w:ascii="Cambria Math" w:eastAsiaTheme="minorEastAsia" w:hAnsi="Cambria Math"/>
+                <w:i/>
+              </w:rPr>
+            </m:ctrlPr>
+          </m:fPr>
+          <m:num>
+            <m:r>
+              <w:rPr>
+                <w:rFonts w:ascii="Cambria Math" w:eastAsiaTheme="minorEastAsia" w:hAnsi="Cambria Math"/>
+              </w:rPr>
+              <m:t>R</m:t>
+            </m:r>
+            <m:sSub>
+              <m:sSubPr>
+                <m:ctrlPr>
+                  <w:rPr>
+                    <w:rFonts w:ascii="Cambria Math" w:eastAsiaTheme="minorEastAsia" w:hAnsi="Cambria Math"/>
+                    <w:i/>
+                  </w:rPr>
+                </m:ctrlPr>
+              </m:sSubPr>
+              <m:e>
+                <m:r>
+                  <w:rPr>
+                    <w:rFonts w:ascii="Cambria Math" w:eastAsiaTheme="minorEastAsia" w:hAnsi="Cambria Math"/>
+                  </w:rPr>
+                  <m:t>3</m:t>
+                </m:r>
+              </m:e>
+              <m:sub>
+                <m:r>
+                  <w:rPr>
+                    <w:rFonts w:ascii="Cambria Math" w:eastAsiaTheme="minorEastAsia" w:hAnsi="Cambria Math"/>
+                  </w:rPr>
+                  <m:t>2</m:t>
+                </m:r>
+              </m:sub>
+            </m:sSub>
+          </m:num>
+          <m:den>
+            <m:r>
+              <w:rPr>
+                <w:rFonts w:ascii="Cambria Math" w:eastAsiaTheme="minorEastAsia" w:hAnsi="Cambria Math"/>
+              </w:rPr>
+              <m:t>R</m:t>
+            </m:r>
+            <m:sSub>
+              <m:sSubPr>
+                <m:ctrlPr>
+                  <w:rPr>
+                    <w:rFonts w:ascii="Cambria Math" w:eastAsiaTheme="minorEastAsia" w:hAnsi="Cambria Math"/>
+                    <w:i/>
+                  </w:rPr>
+                </m:ctrlPr>
+              </m:sSubPr>
+              <m:e>
+                <m:r>
+                  <w:rPr>
+                    <w:rFonts w:ascii="Cambria Math" w:eastAsiaTheme="minorEastAsia" w:hAnsi="Cambria Math"/>
+                  </w:rPr>
+                  <m:t>3</m:t>
+                </m:r>
+              </m:e>
+              <m:sub>
+                <m:r>
+                  <w:rPr>
+                    <w:rFonts w:ascii="Cambria Math" w:eastAsiaTheme="minorEastAsia" w:hAnsi="Cambria Math"/>
+                  </w:rPr>
+                  <m:t>2</m:t>
+                </m:r>
+              </m:sub>
+            </m:sSub>
+            <m:r>
+              <w:rPr>
+                <w:rFonts w:ascii="Cambria Math" w:eastAsiaTheme="minorEastAsia" w:hAnsi="Cambria Math"/>
+              </w:rPr>
+              <m:t>+R</m:t>
+            </m:r>
+            <m:sSub>
+              <m:sSubPr>
+                <m:ctrlPr>
+                  <w:rPr>
+                    <w:rFonts w:ascii="Cambria Math" w:eastAsiaTheme="minorEastAsia" w:hAnsi="Cambria Math"/>
+                    <w:i/>
+                  </w:rPr>
+                </m:ctrlPr>
+              </m:sSubPr>
+              <m:e>
+                <m:r>
+                  <w:rPr>
+                    <w:rFonts w:ascii="Cambria Math" w:eastAsiaTheme="minorEastAsia" w:hAnsi="Cambria Math"/>
+                  </w:rPr>
+                  <m:t>3</m:t>
+                </m:r>
+              </m:e>
+              <m:sub>
+                <m:r>
+                  <w:rPr>
+                    <w:rFonts w:ascii="Cambria Math" w:eastAsiaTheme="minorEastAsia" w:hAnsi="Cambria Math"/>
+                  </w:rPr>
+                  <m:t>1</m:t>
+                </m:r>
+              </m:sub>
+            </m:sSub>
+          </m:den>
+        </m:f>
+      </m:oMath>
+      <w:r>
+        <w:rPr>
+          <w:rFonts w:eastAsiaTheme="minorEastAsia"/>
+        </w:rPr>
+        <w:t xml:space="preserve"> </w:t>
+      </w:r>
+      <w:r>
+        <w:rPr>
+          <w:rFonts w:eastAsiaTheme="minorEastAsia"/>
+        </w:rPr>
+        <w:sym w:font="Wingdings" w:char="F0F3"/>
+      </w:r>
+      <w:r>
+        <w:rPr>
+          <w:rFonts w:eastAsiaTheme="minorEastAsia"/>
+        </w:rPr>
+        <w:t xml:space="preserve"> </w:t>
+      </w:r>
+      <m:oMath>
+        <m:r>
+          <w:rPr>
+            <w:rFonts w:ascii="Cambria Math" w:eastAsiaTheme="minorEastAsia" w:hAnsi="Cambria Math"/>
+          </w:rPr>
+          <m:t>R</m:t>
+        </m:r>
+        <m:sSub>
+          <m:sSubPr>
+            <m:ctrlPr>
+              <w:rPr>
+                <w:rFonts w:ascii="Cambria Math" w:eastAsiaTheme="minorEastAsia" w:hAnsi="Cambria Math"/>
+                <w:i/>
+              </w:rPr>
+            </m:ctrlPr>
+          </m:sSubPr>
+          <m:e>
+            <m:r>
+              <w:rPr>
+                <w:rFonts w:ascii="Cambria Math" w:eastAsiaTheme="minorEastAsia" w:hAnsi="Cambria Math"/>
+              </w:rPr>
+              <m:t>3</m:t>
+            </m:r>
+          </m:e>
+          <m:sub>
+            <m:r>
+              <w:rPr>
+                <w:rFonts w:ascii="Cambria Math" w:eastAsiaTheme="minorEastAsia" w:hAnsi="Cambria Math"/>
+              </w:rPr>
+              <m:t>1</m:t>
+            </m:r>
+          </m:sub>
+        </m:sSub>
+        <m:r>
+          <w:rPr>
+            <w:rFonts w:ascii="Cambria Math" w:eastAsiaTheme="minorEastAsia" w:hAnsi="Cambria Math"/>
+          </w:rPr>
+          <m:t>= 1.65*K1</m:t>
+        </m:r>
+      </m:oMath>
+      <w:r>
+        <w:rPr>
+          <w:rFonts w:eastAsiaTheme="minorEastAsia"/>
+        </w:rPr>
+        <w:t>. On choisi alors une résistance de 12 kΩ.</w:t>
+      </w:r>
+      <w:r>
+        <w:rPr>
+          <w:rFonts w:eastAsiaTheme="minorEastAsia"/>
+        </w:rPr>
+        <w:t xml:space="preserve"> On peut alors calculer </w:t>
+      </w:r>
+      <m:oMath>
+        <m:f>
+          <m:fPr>
+            <m:ctrlPr>
+              <w:rPr>
+                <w:rFonts w:ascii="Cambria Math" w:eastAsiaTheme="minorEastAsia" w:hAnsi="Cambria Math"/>
+                <w:i/>
+              </w:rPr>
+            </m:ctrlPr>
+          </m:fPr>
+          <m:num>
+            <m:r>
+              <w:rPr>
+                <w:rFonts w:ascii="Cambria Math" w:eastAsiaTheme="minorEastAsia" w:hAnsi="Cambria Math"/>
+              </w:rPr>
+              <m:t>1</m:t>
+            </m:r>
+          </m:num>
+          <m:den>
+            <m:r>
+              <w:rPr>
+                <w:rFonts w:ascii="Cambria Math" w:eastAsiaTheme="minorEastAsia" w:hAnsi="Cambria Math"/>
+              </w:rPr>
+              <m:t>3*K2</m:t>
+            </m:r>
+          </m:den>
+        </m:f>
+        <m:r>
+          <w:rPr>
+            <w:rFonts w:ascii="Cambria Math" w:eastAsiaTheme="minorEastAsia" w:hAnsi="Cambria Math"/>
+          </w:rPr>
+          <m:t>=</m:t>
+        </m:r>
+        <m:f>
+          <m:fPr>
+            <m:ctrlPr>
+              <w:rPr>
+                <w:rFonts w:ascii="Cambria Math" w:eastAsiaTheme="minorEastAsia" w:hAnsi="Cambria Math"/>
+                <w:i/>
+              </w:rPr>
+            </m:ctrlPr>
+          </m:fPr>
+          <m:num>
+            <m:r>
+              <w:rPr>
+                <w:rFonts w:ascii="Cambria Math" w:eastAsiaTheme="minorEastAsia" w:hAnsi="Cambria Math"/>
+              </w:rPr>
+              <m:t>R</m:t>
+            </m:r>
+            <m:sSub>
+              <m:sSubPr>
+                <m:ctrlPr>
+                  <w:rPr>
+                    <w:rFonts w:ascii="Cambria Math" w:eastAsiaTheme="minorEastAsia" w:hAnsi="Cambria Math"/>
+                    <w:i/>
+                  </w:rPr>
+                </m:ctrlPr>
+              </m:sSubPr>
+              <m:e>
+                <m:r>
+                  <w:rPr>
+                    <w:rFonts w:ascii="Cambria Math" w:eastAsiaTheme="minorEastAsia" w:hAnsi="Cambria Math"/>
+                  </w:rPr>
+                  <m:t>3</m:t>
+                </m:r>
+              </m:e>
+              <m:sub>
+                <m:r>
+                  <w:rPr>
+                    <w:rFonts w:ascii="Cambria Math" w:eastAsiaTheme="minorEastAsia" w:hAnsi="Cambria Math"/>
+                  </w:rPr>
+                  <m:t>5</m:t>
+                </m:r>
+              </m:sub>
+            </m:sSub>
+          </m:num>
+          <m:den>
+            <m:r>
+              <w:rPr>
+                <w:rFonts w:ascii="Cambria Math" w:eastAsiaTheme="minorEastAsia" w:hAnsi="Cambria Math"/>
+              </w:rPr>
+              <m:t>R</m:t>
+            </m:r>
+            <m:sSub>
+              <m:sSubPr>
+                <m:ctrlPr>
+                  <w:rPr>
+                    <w:rFonts w:ascii="Cambria Math" w:eastAsiaTheme="minorEastAsia" w:hAnsi="Cambria Math"/>
+                    <w:i/>
+                  </w:rPr>
+                </m:ctrlPr>
+              </m:sSubPr>
+              <m:e>
+                <m:r>
+                  <w:rPr>
+                    <w:rFonts w:ascii="Cambria Math" w:eastAsiaTheme="minorEastAsia" w:hAnsi="Cambria Math"/>
+                  </w:rPr>
+                  <m:t>3</m:t>
+                </m:r>
+              </m:e>
+              <m:sub>
+                <m:r>
+                  <w:rPr>
+                    <w:rFonts w:ascii="Cambria Math" w:eastAsiaTheme="minorEastAsia" w:hAnsi="Cambria Math"/>
+                  </w:rPr>
+                  <m:t>5</m:t>
+                </m:r>
+              </m:sub>
+            </m:sSub>
+            <m:r>
+              <w:rPr>
+                <w:rFonts w:ascii="Cambria Math" w:eastAsiaTheme="minorEastAsia" w:hAnsi="Cambria Math"/>
+              </w:rPr>
+              <m:t>+R</m:t>
+            </m:r>
+            <m:sSub>
+              <m:sSubPr>
+                <m:ctrlPr>
+                  <w:rPr>
+                    <w:rFonts w:ascii="Cambria Math" w:eastAsiaTheme="minorEastAsia" w:hAnsi="Cambria Math"/>
+                    <w:i/>
+                  </w:rPr>
+                </m:ctrlPr>
+              </m:sSubPr>
+              <m:e>
+                <m:r>
+                  <w:rPr>
+                    <w:rFonts w:ascii="Cambria Math" w:eastAsiaTheme="minorEastAsia" w:hAnsi="Cambria Math"/>
+                  </w:rPr>
+                  <m:t>3</m:t>
+                </m:r>
+              </m:e>
+              <m:sub>
+                <m:r>
+                  <w:rPr>
+                    <w:rFonts w:ascii="Cambria Math" w:eastAsiaTheme="minorEastAsia" w:hAnsi="Cambria Math"/>
+                  </w:rPr>
+                  <m:t>4</m:t>
+                </m:r>
+              </m:sub>
+            </m:sSub>
+          </m:den>
+        </m:f>
+        <m:r>
+          <w:rPr>
+            <w:rFonts w:ascii="Cambria Math" w:eastAsiaTheme="minorEastAsia" w:hAnsi="Cambria Math"/>
+          </w:rPr>
+          <m:t>=6.6*K2</m:t>
+        </m:r>
+      </m:oMath>
+      <w:r>
+        <w:rPr>
+          <w:rFonts w:eastAsiaTheme="minorEastAsia"/>
+        </w:rPr>
+        <w:t>. On choisira une résistance de 24 kΩ.</w:t>
+      </w:r>
+    </w:p>
+    <w:p>
+      <w:pPr>
+        <w:pStyle w:val="Paragraphedeliste"/>
+        <w:numPr>
+          <w:ilvl w:val="0"/>
+          <w:numId w:val="19"/>
+        </w:numPr>
+      </w:pPr>
+      <w:r>
+        <w:t xml:space="preserve">Le </w:t>
+      </w:r>
+      <w:r>
+        <w:rPr>
+          <w:color w:val="FF0000"/>
+        </w:rPr>
+        <w:t>condensateur CP3 ?. ????</w:t>
+      </w:r>
+    </w:p>
+    <w:p>
+      <w:pPr>
+        <w:pStyle w:val="Paragraphedeliste"/>
+        <w:numPr>
+          <w:ilvl w:val="0"/>
+          <w:numId w:val="19"/>
+        </w:numPr>
+      </w:pPr>
+      <w:r>
+        <w:t>Un condensateur de découplage de 100 nF plastique de 25 V en boitier 0805 a été ajouté</w:t>
+      </w:r>
+      <w:r>
+        <w:t xml:space="preserve"> sur chaque comparateur, le </w:t>
+      </w:r>
+      <w:r>
+        <w:t>microcontrôleur</w:t>
+      </w:r>
+      <w:r>
+        <w:t xml:space="preserve"> et l’AOP de mesure du courant.</w:t>
+      </w:r>
+    </w:p>
+    <w:p>
+      <w:pPr>
+        <w:pStyle w:val="Paragraphedeliste"/>
+        <w:numPr>
+          <w:ilvl w:val="0"/>
+          <w:numId w:val="19"/>
+        </w:numPr>
+      </w:pPr>
+      <w:r>
+        <w:t xml:space="preserve">Les comparateurs sont des comparateurs à alimentation asymétrique, en sortie totem, avec une vitesse de montée </w:t>
+      </w:r>
+      <w:r>
+        <w:t>et de descente de 15 ns et ils sont « rail to rail ».</w:t>
+      </w:r>
+      <w:r>
+        <w:t xml:space="preserve"> (TS3011ICT)</w:t>
+      </w:r>
+    </w:p>
+    <w:p>
+      <w:pPr>
+        <w:pStyle w:val="Paragraphedeliste"/>
+        <w:numPr>
+          <w:ilvl w:val="0"/>
+          <w:numId w:val="19"/>
+        </w:numPr>
+      </w:pPr>
+      <w:r>
+        <w:lastRenderedPageBreak/>
+        <w:t xml:space="preserve">Une résistance de tirage à l’état est </w:t>
+      </w:r>
+      <w:r>
+        <w:t>ajoutée</w:t>
+      </w:r>
+      <w:r>
+        <w:t xml:space="preserve"> sur la broche de remise à zéro du </w:t>
+      </w:r>
+      <w:r>
+        <w:t>microcontrôleur</w:t>
+      </w:r>
+      <w:r>
+        <w:t>, sa valeur est de 10 k</w:t>
+      </w:r>
+      <w:r>
+        <w:rPr>
+          <w:rFonts w:eastAsiaTheme="minorEastAsia"/>
+        </w:rPr>
+        <w:t>Ω pour ne consommer trop de courant.</w:t>
+      </w:r>
+    </w:p>
+    <w:p>
+      <w:pPr>
+        <w:pStyle w:val="Paragraphedeliste"/>
+        <w:numPr>
+          <w:ilvl w:val="0"/>
+          <w:numId w:val="19"/>
+        </w:numPr>
+      </w:pPr>
+      <w:r>
+        <w:rPr>
+          <w:rFonts w:eastAsiaTheme="minorEastAsia"/>
+        </w:rPr>
+        <w:t>Des filtres ont été ajouté sur la mesure de courant. Un seul AOP réalise cette mesure via un montage sommateur avec un gain non unitaire.</w:t>
+      </w:r>
+      <w:r>
+        <w:rPr>
+          <w:rFonts w:eastAsiaTheme="minorEastAsia"/>
+        </w:rPr>
+        <w:t xml:space="preserve"> L’AOP est un AOP d’instrumentation (MCP6001).</w:t>
+      </w:r>
+      <w:r>
+        <w:rPr>
+          <w:rFonts w:eastAsiaTheme="minorEastAsia"/>
+        </w:rPr>
+        <w:t xml:space="preserve"> La fréquence de coupure des filtres environ de : </w:t>
+      </w:r>
+      <m:oMath>
+        <m:r>
+          <w:rPr>
+            <w:rFonts w:ascii="Cambria Math" w:eastAsiaTheme="minorEastAsia" w:hAnsi="Cambria Math"/>
+          </w:rPr>
+          <m:t>fc=</m:t>
+        </m:r>
+        <m:f>
+          <m:fPr>
+            <m:ctrlPr>
+              <w:rPr>
+                <w:rFonts w:ascii="Cambria Math" w:eastAsiaTheme="minorEastAsia" w:hAnsi="Cambria Math"/>
+                <w:i/>
+              </w:rPr>
+            </m:ctrlPr>
+          </m:fPr>
+          <m:num>
+            <m:r>
+              <w:rPr>
+                <w:rFonts w:ascii="Cambria Math" w:eastAsiaTheme="minorEastAsia" w:hAnsi="Cambria Math"/>
+              </w:rPr>
+              <m:t>1</m:t>
+            </m:r>
+          </m:num>
+          <m:den>
+            <m:r>
+              <w:rPr>
+                <w:rFonts w:ascii="Cambria Math" w:eastAsiaTheme="minorEastAsia" w:hAnsi="Cambria Math"/>
+              </w:rPr>
+              <m:t>2*π*R*C</m:t>
+            </m:r>
+          </m:den>
+        </m:f>
+        <m:r>
+          <w:rPr>
+            <w:rFonts w:ascii="Cambria Math" w:eastAsiaTheme="minorEastAsia" w:hAnsi="Cambria Math"/>
+          </w:rPr>
+          <m:t>=</m:t>
+        </m:r>
+        <m:f>
+          <m:fPr>
+            <m:ctrlPr>
+              <w:rPr>
+                <w:rFonts w:ascii="Cambria Math" w:eastAsiaTheme="minorEastAsia" w:hAnsi="Cambria Math"/>
+                <w:i/>
+              </w:rPr>
+            </m:ctrlPr>
+          </m:fPr>
+          <m:num>
+            <m:r>
+              <w:rPr>
+                <w:rFonts w:ascii="Cambria Math" w:eastAsiaTheme="minorEastAsia" w:hAnsi="Cambria Math"/>
+              </w:rPr>
+              <m:t>1</m:t>
+            </m:r>
+          </m:num>
+          <m:den>
+            <m:r>
+              <w:rPr>
+                <w:rFonts w:ascii="Cambria Math" w:eastAsiaTheme="minorEastAsia" w:hAnsi="Cambria Math"/>
+              </w:rPr>
+              <m:t>2*π*10000*0.0000000048</m:t>
+            </m:r>
+          </m:den>
+        </m:f>
+        <m:r>
+          <w:rPr>
+            <w:rFonts w:ascii="Cambria Math" w:eastAsiaTheme="minorEastAsia" w:hAnsi="Cambria Math"/>
+          </w:rPr>
+          <m:t>=3.3 kHz.</m:t>
+        </m:r>
+      </m:oMath>
+      <w:r>
+        <w:rPr>
+          <w:rFonts w:eastAsiaTheme="minorEastAsia"/>
+        </w:rPr>
+        <w:t xml:space="preserve"> Le filtre est d’ordre 2.</w:t>
+      </w:r>
+      <w:r>
+        <w:rPr>
+          <w:rFonts w:eastAsiaTheme="minorEastAsia"/>
+        </w:rPr>
+        <w:t xml:space="preserve"> Une diode de protection est </w:t>
+      </w:r>
+      <w:r>
+        <w:rPr>
+          <w:rFonts w:eastAsiaTheme="minorEastAsia"/>
+        </w:rPr>
+        <w:t>ajoutée</w:t>
+      </w:r>
+      <w:r>
+        <w:rPr>
+          <w:rFonts w:eastAsiaTheme="minorEastAsia"/>
+        </w:rPr>
+        <w:t xml:space="preserve"> pour ne pas dépasser la tension d’alimentation de l’AOP en entrée.</w:t>
+      </w:r>
+      <w:r>
+        <w:rPr>
+          <w:rFonts w:eastAsiaTheme="minorEastAsia"/>
+        </w:rPr>
+        <w:t xml:space="preserve"> Le gain est de </w:t>
+      </w:r>
+      <m:oMath>
+        <m:r>
+          <w:rPr>
+            <w:rFonts w:ascii="Cambria Math" w:eastAsiaTheme="minorEastAsia" w:hAnsi="Cambria Math"/>
+          </w:rPr>
+          <m:t>G=1+</m:t>
+        </m:r>
+        <m:f>
+          <m:fPr>
+            <m:ctrlPr>
+              <w:rPr>
+                <w:rFonts w:ascii="Cambria Math" w:eastAsiaTheme="minorEastAsia" w:hAnsi="Cambria Math"/>
+                <w:i/>
+              </w:rPr>
+            </m:ctrlPr>
+          </m:fPr>
+          <m:num>
+            <m:r>
+              <w:rPr>
+                <w:rFonts w:ascii="Cambria Math" w:eastAsiaTheme="minorEastAsia" w:hAnsi="Cambria Math"/>
+              </w:rPr>
+              <m:t>330</m:t>
+            </m:r>
+          </m:num>
+          <m:den>
+            <m:r>
+              <w:rPr>
+                <w:rFonts w:ascii="Cambria Math" w:eastAsiaTheme="minorEastAsia" w:hAnsi="Cambria Math"/>
+              </w:rPr>
+              <m:t>30</m:t>
+            </m:r>
+          </m:den>
+        </m:f>
+        <m:r>
+          <w:rPr>
+            <w:rFonts w:ascii="Cambria Math" w:eastAsiaTheme="minorEastAsia" w:hAnsi="Cambria Math"/>
+          </w:rPr>
+          <m:t>=12</m:t>
+        </m:r>
+      </m:oMath>
+      <w:r>
+        <w:rPr>
+          <w:rFonts w:eastAsiaTheme="minorEastAsia"/>
+        </w:rPr>
+        <w:t xml:space="preserve"> avec </w:t>
+      </w:r>
+      <w:r>
+        <w:rPr>
+          <w:rFonts w:eastAsiaTheme="minorEastAsia"/>
+        </w:rPr>
+        <w:t>des résistances</w:t>
+      </w:r>
+      <w:r>
+        <w:rPr>
+          <w:rFonts w:eastAsiaTheme="minorEastAsia"/>
+        </w:rPr>
+        <w:t xml:space="preserve"> de 330 kΩ et de 30 kΩ.</w:t>
+      </w:r>
+      <w:r>
+        <w:rPr>
+          <w:rFonts w:eastAsiaTheme="minorEastAsia"/>
+        </w:rPr>
+        <w:t xml:space="preserve"> Un filtre en sortie de mesure est ajouté, il est d’ordre 1 et comporte la même fréquence de coupure que celui d’entrée.</w:t>
+      </w:r>
+    </w:p>
+    <w:p>
+      <w:pPr>
+        <w:pStyle w:val="Titre2"/>
+        <w:ind w:firstLine="360"/>
+        <w:rPr>
+          <w:lang w:val="fr-FR"/>
+        </w:rPr>
+      </w:pPr>
+      <w:r>
+        <w:rPr>
+          <w:lang w:val="fr-FR"/>
+        </w:rPr>
+        <w:t xml:space="preserve">4.4 </w:t>
+      </w:r>
+      <w:r>
+        <w:rPr>
+          <w:lang w:val="fr-FR"/>
+        </w:rPr>
+        <w:t>La carte de commande</w:t>
+      </w:r>
+    </w:p>
+    <w:p>
+      <w:r>
+        <w:t>La carte de commande comporte tout les capteurs et les interfaces de communication.</w:t>
+      </w:r>
+      <w:r>
+        <w:t xml:space="preserve"> Elle comporte </w:t>
+      </w:r>
+      <w:r>
+        <w:t xml:space="preserve">des voyants, </w:t>
+      </w:r>
+      <w:r>
+        <w:t xml:space="preserve">un MPU9265 (capteur gyroscopique), le PIC, </w:t>
+      </w:r>
+      <w:r>
+        <w:t>des sorties de LEDs, la commande du servomoteur et le module BLE.</w:t>
+      </w:r>
+    </w:p>
+    <w:p/>
+    <w:p>
+      <w:pPr>
+        <w:pStyle w:val="Paragraphedeliste"/>
+        <w:numPr>
+          <w:ilvl w:val="0"/>
+          <w:numId w:val="19"/>
+        </w:numPr>
+      </w:pPr>
+      <w:r>
+        <w:t>Les résistances des voyants sont les mêmes que sur les cartes précédentes.</w:t>
+      </w:r>
+    </w:p>
+    <w:p>
+      <w:pPr>
+        <w:pStyle w:val="Paragraphedeliste"/>
+        <w:numPr>
+          <w:ilvl w:val="0"/>
+          <w:numId w:val="19"/>
+        </w:numPr>
+      </w:pPr>
+      <w:r>
+        <w:t>Un condensateur de découplage en technologie plastique, boitier 0805 et 25 V a été ajouté sur le PIC, le MPU9265, le module BLE et les LEDs</w:t>
+      </w:r>
+      <w:r>
+        <w:t>.</w:t>
+      </w:r>
+    </w:p>
+    <w:p>
+      <w:pPr>
+        <w:pStyle w:val="Paragraphedeliste"/>
+        <w:numPr>
+          <w:ilvl w:val="0"/>
+          <w:numId w:val="19"/>
+        </w:numPr>
+      </w:pPr>
+      <w:r>
+        <w:t>2 condensateurs de découplages ont été disposé sur le servomoteur, un comme celui du PIC et un plus grande 1 μF en céramique X7R dans un boitier 1206.</w:t>
+      </w:r>
+    </w:p>
+    <w:p>
+      <w:pPr>
+        <w:pStyle w:val="Paragraphedeliste"/>
+        <w:numPr>
+          <w:ilvl w:val="0"/>
+          <w:numId w:val="19"/>
+        </w:numPr>
+      </w:pPr>
+      <w:r>
+        <w:t>Une résistance de tirage haut est ajouté sur le PIC pour la broche de remise à zéro avec une valeur de 10 k</w:t>
+      </w:r>
+      <w:r>
+        <w:rPr>
+          <w:rFonts w:eastAsiaTheme="minorEastAsia"/>
+        </w:rPr>
+        <w:t>Ω pour ne pas trop consommer.</w:t>
+      </w:r>
+    </w:p>
+    <w:p>
+      <w:pPr>
+        <w:pStyle w:val="Paragraphedeliste"/>
+        <w:numPr>
+          <w:ilvl w:val="0"/>
+          <w:numId w:val="19"/>
+        </w:numPr>
+      </w:pPr>
+      <w:r>
+        <w:rPr>
+          <w:rFonts w:eastAsiaTheme="minorEastAsia"/>
+        </w:rPr>
+        <w:t>Des résistances ont été ajouté conformément à la documentation du PIC pour le tirage haut sur la communication I2C. Nous avons pris des valeurs de 10 kΩ car notre vitesse de communication n’est pas si grande.</w:t>
+      </w:r>
+    </w:p>
+    <w:p>
+      <w:pPr>
+        <w:pStyle w:val="Paragraphedeliste"/>
+        <w:numPr>
+          <w:ilvl w:val="0"/>
+          <w:numId w:val="19"/>
+        </w:numPr>
+      </w:pPr>
+      <w:r>
+        <w:rPr>
+          <w:rFonts w:eastAsiaTheme="minorEastAsia"/>
+        </w:rPr>
+        <w:t>Un pont diviseur de tension est ajouté sur le module BLE pour faire l’interface de communication entre le 5V et lle 3,3V.</w:t>
+      </w:r>
+    </w:p>
+    <w:p>
+      <w:pPr>
+        <w:ind w:left="360"/>
+        <w:rPr>
+          <w:rFonts w:eastAsiaTheme="minorEastAsia"/>
+        </w:rPr>
+      </w:pPr>
+      <m:oMathPara>
+        <m:oMath>
+          <m:r>
+            <w:rPr>
+              <w:rFonts w:ascii="Cambria Math" w:hAnsi="Cambria Math"/>
+            </w:rPr>
+            <m:t>Vp=5*</m:t>
+          </m:r>
+          <m:f>
+            <m:fPr>
+              <m:ctrlPr>
+                <w:rPr>
+                  <w:rFonts w:ascii="Cambria Math" w:hAnsi="Cambria Math"/>
+                  <w:i/>
+                </w:rPr>
+              </m:ctrlPr>
+            </m:fPr>
+            <m:num>
+              <m:r>
+                <w:rPr>
+                  <w:rFonts w:ascii="Cambria Math" w:hAnsi="Cambria Math"/>
+                </w:rPr>
+                <m:t>2.2</m:t>
+              </m:r>
+            </m:num>
+            <m:den>
+              <m:r>
+                <w:rPr>
+                  <w:rFonts w:ascii="Cambria Math" w:hAnsi="Cambria Math"/>
+                </w:rPr>
+                <m:t>1.2+2.2</m:t>
+              </m:r>
+            </m:den>
+          </m:f>
+          <m:r>
+            <w:rPr>
+              <w:rFonts w:ascii="Cambria Math" w:hAnsi="Cambria Math"/>
+            </w:rPr>
+            <m:t>=3.24 V</m:t>
+          </m:r>
+        </m:oMath>
+      </m:oMathPara>
+    </w:p>
+    <w:p>
+      <w:pPr>
+        <w:ind w:left="360"/>
+        <w:rPr>
+          <w:rFonts w:eastAsiaTheme="minorEastAsia"/>
+        </w:rPr>
+      </w:pPr>
+      <w:r>
+        <w:rPr>
+          <w:rFonts w:eastAsiaTheme="minorEastAsia"/>
+        </w:rPr>
+        <w:t xml:space="preserve">Nous </w:t>
+      </w:r>
+      <w:r>
+        <w:rPr>
+          <w:rFonts w:eastAsiaTheme="minorEastAsia"/>
+        </w:rPr>
+        <w:t>utilisons</w:t>
+      </w:r>
+      <w:r>
+        <w:rPr>
+          <w:rFonts w:eastAsiaTheme="minorEastAsia"/>
+        </w:rPr>
+        <w:t xml:space="preserve"> ainsi des résistances de </w:t>
+      </w:r>
+      <w:r>
+        <w:rPr>
+          <w:rFonts w:eastAsiaTheme="minorEastAsia"/>
+        </w:rPr>
+        <w:t>2</w:t>
+      </w:r>
+      <w:r>
+        <w:rPr>
+          <w:rFonts w:eastAsiaTheme="minorEastAsia"/>
+        </w:rPr>
+        <w:t xml:space="preserve">.2 kΩ et de </w:t>
+      </w:r>
+      <w:r>
+        <w:rPr>
+          <w:rFonts w:eastAsiaTheme="minorEastAsia"/>
+        </w:rPr>
+        <w:t>1</w:t>
+      </w:r>
+      <w:r>
+        <w:rPr>
+          <w:rFonts w:eastAsiaTheme="minorEastAsia"/>
+        </w:rPr>
+        <w:t>.2 kΩ.</w:t>
+      </w:r>
+    </w:p>
+    <w:p>
+      <w:pPr>
+        <w:pStyle w:val="Paragraphedeliste"/>
+        <w:numPr>
+          <w:ilvl w:val="0"/>
+          <w:numId w:val="19"/>
+        </w:numPr>
+      </w:pPr>
+      <w:r>
+        <w:t xml:space="preserve">Nous avosn disposé des LEDs traversantes sur la maquette à l’avant et à l’arrière. Cela fait 3 commandes différentes. Il a été choisi de mettre les LED en série de 3 et d’utiliser la tension de al batterie. Nous utiliserons ainsi </w:t>
+      </w:r>
+      <w:r>
+        <w:t>les mêmes transistors bipolaires</w:t>
+      </w:r>
+      <w:r>
+        <w:t xml:space="preserve"> que sur la carte onduleur (2N2222).</w:t>
+      </w:r>
+      <w:r>
+        <w:t xml:space="preserve"> </w:t>
+      </w:r>
+    </w:p>
+    <w:p>
+      <w:pPr>
+        <w:rPr>
+          <w:rFonts w:eastAsiaTheme="minorEastAsia"/>
+        </w:rPr>
+      </w:pPr>
+      <m:oMathPara>
+        <m:oMath>
+          <m:r>
+            <w:rPr>
+              <w:rFonts w:ascii="Cambria Math" w:hAnsi="Cambria Math"/>
+            </w:rPr>
+            <m:t>Rled=</m:t>
+          </m:r>
+          <m:f>
+            <m:fPr>
+              <m:ctrlPr>
+                <w:rPr>
+                  <w:rFonts w:ascii="Cambria Math" w:hAnsi="Cambria Math"/>
+                  <w:i/>
+                </w:rPr>
+              </m:ctrlPr>
+            </m:fPr>
+            <m:num>
+              <m:r>
+                <w:rPr>
+                  <w:rFonts w:ascii="Cambria Math" w:hAnsi="Cambria Math"/>
+                </w:rPr>
+                <m:t>Vbat-3*Vled</m:t>
+              </m:r>
+            </m:num>
+            <m:den>
+              <m:r>
+                <w:rPr>
+                  <w:rFonts w:ascii="Cambria Math" w:hAnsi="Cambria Math"/>
+                </w:rPr>
+                <m:t>I</m:t>
+              </m:r>
+            </m:den>
+          </m:f>
+          <m:r>
+            <w:rPr>
+              <w:rFonts w:ascii="Cambria Math" w:hAnsi="Cambria Math"/>
+            </w:rPr>
+            <m:t>=</m:t>
+          </m:r>
+          <m:f>
+            <m:fPr>
+              <m:ctrlPr>
+                <w:rPr>
+                  <w:rFonts w:ascii="Cambria Math" w:hAnsi="Cambria Math"/>
+                  <w:i/>
+                </w:rPr>
+              </m:ctrlPr>
+            </m:fPr>
+            <m:num>
+              <m:r>
+                <w:rPr>
+                  <w:rFonts w:ascii="Cambria Math" w:hAnsi="Cambria Math"/>
+                </w:rPr>
+                <m:t>7.8</m:t>
+              </m:r>
+            </m:num>
+            <m:den>
+              <m:r>
+                <w:rPr>
+                  <w:rFonts w:ascii="Cambria Math" w:hAnsi="Cambria Math"/>
+                </w:rPr>
+                <m:t>0.015</m:t>
+              </m:r>
+            </m:den>
+          </m:f>
+          <m:r>
+            <w:rPr>
+              <w:rFonts w:ascii="Cambria Math" w:hAnsi="Cambria Math"/>
+            </w:rPr>
+            <m:t xml:space="preserve">=520 </m:t>
+          </m:r>
+          <m:r>
+            <m:rPr>
+              <m:sty m:val="p"/>
+            </m:rPr>
+            <w:rPr>
+              <w:rFonts w:ascii="Cambria Math" w:eastAsiaTheme="minorEastAsia" w:hAnsi="Cambria Math"/>
+            </w:rPr>
+            <m:t>Ω</m:t>
+          </m:r>
+        </m:oMath>
+      </m:oMathPara>
+    </w:p>
+    <w:p>
+      <w:pPr>
+        <w:rPr>
+          <w:rFonts w:eastAsiaTheme="minorEastAsia"/>
+        </w:rPr>
+      </w:pPr>
+      <m:oMathPara>
+        <m:oMath>
+          <m:r>
+            <w:rPr>
+              <w:rFonts w:ascii="Cambria Math" w:hAnsi="Cambria Math"/>
+            </w:rPr>
+            <m:t>P=Rled*</m:t>
+          </m:r>
+          <m:sSup>
+            <m:sSupPr>
+              <m:ctrlPr>
+                <w:rPr>
+                  <w:rFonts w:ascii="Cambria Math" w:hAnsi="Cambria Math"/>
+                  <w:i/>
+                </w:rPr>
+              </m:ctrlPr>
+            </m:sSupPr>
+            <m:e>
+              <m:r>
+                <w:rPr>
+                  <w:rFonts w:ascii="Cambria Math" w:hAnsi="Cambria Math"/>
+                </w:rPr>
+                <m:t>I</m:t>
+              </m:r>
+            </m:e>
+            <m:sup>
+              <m:r>
+                <w:rPr>
+                  <w:rFonts w:ascii="Cambria Math" w:hAnsi="Cambria Math"/>
+                </w:rPr>
+                <m:t>2</m:t>
+              </m:r>
+            </m:sup>
+          </m:sSup>
+          <m:r>
+            <w:rPr>
+              <w:rFonts w:ascii="Cambria Math" w:hAnsi="Cambria Math"/>
+            </w:rPr>
+            <m:t>=0.11 W</m:t>
+          </m:r>
+        </m:oMath>
+      </m:oMathPara>
+    </w:p>
+    <w:p>
+      <w:pPr>
+        <w:rPr>
+          <w:rFonts w:eastAsiaTheme="minorEastAsia"/>
+        </w:rPr>
+      </w:pPr>
+      <w:r>
+        <w:rPr>
+          <w:rFonts w:eastAsiaTheme="minorEastAsia"/>
+        </w:rPr>
+        <w:lastRenderedPageBreak/>
+        <w:t>Nous utiliserons 2 résistances en parallèle de 1 kΩ.</w:t>
+      </w:r>
+    </w:p>
+    <w:p>
+      <w:pPr>
+        <w:pStyle w:val="Paragraphedeliste"/>
+        <w:numPr>
+          <w:ilvl w:val="0"/>
+          <w:numId w:val="19"/>
+        </w:numPr>
+      </w:pPr>
+      <w:r>
+        <w:t xml:space="preserve">La résistance de base </w:t>
+      </w:r>
+      <w:r>
+        <w:t>des transistors</w:t>
+      </w:r>
+      <w:r>
+        <w:t xml:space="preserve"> bipolaire est calculé ainsi :</w:t>
+      </w:r>
+    </w:p>
+    <w:p>
+      <w:pPr>
+        <w:rPr>
+          <w:rFonts w:eastAsiaTheme="minorEastAsia"/>
+        </w:rPr>
+      </w:pPr>
+      <m:oMathPara>
+        <m:oMath>
+          <m:r>
+            <w:rPr>
+              <w:rFonts w:ascii="Cambria Math" w:hAnsi="Cambria Math"/>
+            </w:rPr>
+            <m:t>Rb&gt;</m:t>
+          </m:r>
+          <m:f>
+            <m:fPr>
+              <m:ctrlPr>
+                <w:rPr>
+                  <w:rFonts w:ascii="Cambria Math" w:hAnsi="Cambria Math"/>
+                  <w:i/>
+                </w:rPr>
+              </m:ctrlPr>
+            </m:fPr>
+            <m:num>
+              <m:r>
+                <w:rPr>
+                  <w:rFonts w:ascii="Cambria Math" w:hAnsi="Cambria Math"/>
+                </w:rPr>
+                <m:t>5-1.2</m:t>
+              </m:r>
+            </m:num>
+            <m:den>
+              <m:r>
+                <w:rPr>
+                  <w:rFonts w:ascii="Cambria Math" w:hAnsi="Cambria Math"/>
+                </w:rPr>
+                <m:t>Ib</m:t>
+              </m:r>
+            </m:den>
+          </m:f>
+          <m:r>
+            <w:rPr>
+              <w:rFonts w:ascii="Cambria Math" w:hAnsi="Cambria Math"/>
+            </w:rPr>
+            <m:t>=</m:t>
+          </m:r>
+          <m:f>
+            <m:fPr>
+              <m:ctrlPr>
+                <w:rPr>
+                  <w:rFonts w:ascii="Cambria Math" w:hAnsi="Cambria Math"/>
+                  <w:i/>
+                </w:rPr>
+              </m:ctrlPr>
+            </m:fPr>
+            <m:num>
+              <m:f>
+                <m:fPr>
+                  <m:ctrlPr>
+                    <w:rPr>
+                      <w:rFonts w:ascii="Cambria Math" w:hAnsi="Cambria Math"/>
+                      <w:i/>
+                    </w:rPr>
+                  </m:ctrlPr>
+                </m:fPr>
+                <m:num>
+                  <m:r>
+                    <w:rPr>
+                      <w:rFonts w:ascii="Cambria Math" w:hAnsi="Cambria Math"/>
+                    </w:rPr>
+                    <m:t>5-1.2</m:t>
+                  </m:r>
+                </m:num>
+                <m:den>
+                  <m:r>
+                    <w:rPr>
+                      <w:rFonts w:ascii="Cambria Math" w:hAnsi="Cambria Math"/>
+                    </w:rPr>
+                    <m:t>Ic</m:t>
+                  </m:r>
+                </m:den>
+              </m:f>
+            </m:num>
+            <m:den>
+              <m:r>
+                <w:rPr>
+                  <w:rFonts w:ascii="Cambria Math" w:hAnsi="Cambria Math"/>
+                </w:rPr>
+                <m:t>β</m:t>
+              </m:r>
+            </m:den>
+          </m:f>
+          <m:r>
+            <w:rPr>
+              <w:rFonts w:ascii="Cambria Math" w:hAnsi="Cambria Math"/>
+            </w:rPr>
+            <m:t>=</m:t>
+          </m:r>
+          <m:f>
+            <m:fPr>
+              <m:ctrlPr>
+                <w:rPr>
+                  <w:rFonts w:ascii="Cambria Math" w:hAnsi="Cambria Math"/>
+                  <w:i/>
+                </w:rPr>
+              </m:ctrlPr>
+            </m:fPr>
+            <m:num>
+              <m:f>
+                <m:fPr>
+                  <m:ctrlPr>
+                    <w:rPr>
+                      <w:rFonts w:ascii="Cambria Math" w:hAnsi="Cambria Math"/>
+                      <w:i/>
+                    </w:rPr>
+                  </m:ctrlPr>
+                </m:fPr>
+                <m:num>
+                  <m:r>
+                    <w:rPr>
+                      <w:rFonts w:ascii="Cambria Math" w:hAnsi="Cambria Math"/>
+                    </w:rPr>
+                    <m:t>3.8</m:t>
+                  </m:r>
+                </m:num>
+                <m:den>
+                  <m:r>
+                    <w:rPr>
+                      <w:rFonts w:ascii="Cambria Math" w:hAnsi="Cambria Math"/>
+                    </w:rPr>
+                    <m:t>0.015</m:t>
+                  </m:r>
+                </m:den>
+              </m:f>
+            </m:num>
+            <m:den>
+              <m:r>
+                <w:rPr>
+                  <w:rFonts w:ascii="Cambria Math" w:hAnsi="Cambria Math"/>
+                </w:rPr>
+                <m:t>50</m:t>
+              </m:r>
+            </m:den>
+          </m:f>
+          <m:r>
+            <w:rPr>
+              <w:rFonts w:ascii="Cambria Math" w:hAnsi="Cambria Math"/>
+            </w:rPr>
+            <m:t>=12 kΩ</m:t>
+          </m:r>
+        </m:oMath>
+      </m:oMathPara>
+    </w:p>
+    <w:p>
+      <w:r>
+        <w:rPr>
+          <w:rFonts w:eastAsiaTheme="minorEastAsia"/>
+        </w:rPr>
+        <w:t>On utilisera une résistance de 1k</w:t>
+      </w:r>
+      <m:oMath>
+        <m:r>
+          <w:rPr>
+            <w:rFonts w:ascii="Cambria Math" w:hAnsi="Cambria Math"/>
+          </w:rPr>
+          <m:t>Ω</m:t>
+        </m:r>
+      </m:oMath>
+      <w:r>
+        <w:rPr>
+          <w:rFonts w:eastAsiaTheme="minorEastAsia"/>
+        </w:rPr>
+        <w:t>.</w:t>
+      </w:r>
+    </w:p>
+    <w:p/>
+    <w:p/>
+    <w:p/>
+    <w:p/>
+    <w:p>
       <w:r>
         <w:br w:type="page"/>
       </w:r>
     </w:p>
+    <w:p/>
+    <w:p/>
     <w:p>
       <w:pPr>
         <w:rPr>
@@ -4872,11 +9964,11 @@
       <w:pPr>
         <w:pStyle w:val="Titre1"/>
       </w:pPr>
-      <w:bookmarkStart w:id="6" w:name="_Toc34985484"/>
+      <w:bookmarkStart w:id="5" w:name="_Toc34985484"/>
       <w:r>
         <w:t>Conclusion</w:t>
       </w:r>
-      <w:bookmarkEnd w:id="6"/>
+      <w:bookmarkEnd w:id="5"/>
     </w:p>
     <w:p>
       <w:pPr>
@@ -4909,26 +10001,11 @@
           <w:color w:val="000000"/>
         </w:rPr>
       </w:pPr>
-    </w:p>
-    <w:p>
-      <w:pPr>
+      <w:r>
         <w:rPr>
           <w:rFonts w:ascii="Calibri" w:hAnsi="Calibri" w:cs="Calibri"/>
           <w:color w:val="000000"/>
         </w:rPr>
-      </w:pPr>
-      <w:r>
-        <w:rPr>
-          <w:rFonts w:ascii="Calibri" w:hAnsi="Calibri" w:cs="Calibri"/>
-          <w:color w:val="000000"/>
-        </w:rPr>
-        <w:t>Ce projet nous permet de mettre directement en application nos connaissance apprissent au semestre précédent mais aussi celle acquît au long de la formation. Il y a une grande partie électronique de puissance et numérique mais aussi de l’automatique (régulation de courant) et de l’électronique analogique (circuit de mesure). Dans ce rapport, nous avons pu nous rendre compte de la densité et la diversité des domaines touchées par ce projet. Nous avons pu aborder les notions importantes comme la mesure de la FEM et la communication au BLE (Bluetooth Low Energie).</w:t>
-      </w:r>
-      <w:r>
-        <w:rPr>
-          <w:rFonts w:ascii="Calibri" w:hAnsi="Calibri" w:cs="Calibri"/>
-          <w:color w:val="000000"/>
-        </w:rPr>
         <w:br w:type="page"/>
       </w:r>
     </w:p>
@@ -4936,12 +10013,12 @@
       <w:pPr>
         <w:pStyle w:val="Titre1"/>
       </w:pPr>
-      <w:bookmarkStart w:id="7" w:name="_Toc34985485"/>
+      <w:bookmarkStart w:id="6" w:name="_Toc34985485"/>
       <w:r>
         <w:lastRenderedPageBreak/>
         <w:t>Table des illustrations</w:t>
       </w:r>
-      <w:bookmarkEnd w:id="7"/>
+      <w:bookmarkEnd w:id="6"/>
     </w:p>
     <w:p>
       <w:pPr>
@@ -7224,8 +12301,8 @@
       </w:r>
     </w:p>
     <w:sectPr>
-      <w:headerReference w:type="default" r:id="rId13"/>
-      <w:footerReference w:type="default" r:id="rId14"/>
+      <w:headerReference w:type="default" r:id="rId16"/>
+      <w:footerReference w:type="default" r:id="rId17"/>
       <w:pgSz w:w="12240" w:h="15840"/>
       <w:pgMar w:top="1417" w:right="1701" w:bottom="1417" w:left="1701" w:header="708" w:footer="708" w:gutter="0"/>
       <w:pgNumType w:start="0"/>
@@ -7558,7 +12635,7 @@
         <v:path o:extrusionok="f" gradientshapeok="t" o:connecttype="rect"/>
         <o:lock v:ext="edit" aspectratio="t"/>
       </v:shapetype>
-      <v:shape id="_x0000_i1030" type="#_x0000_t75" style="width:11.8pt;height:11.8pt" o:bullet="t">
+      <v:shape id="_x0000_i1053" type="#_x0000_t75" style="width:11.3pt;height:11.3pt" o:bullet="t">
         <v:imagedata r:id="rId1" o:title="msoFDBE"/>
       </v:shape>
     </w:pict>
@@ -8779,7 +13856,7 @@
   <w:abstractNum w:abstractNumId="11" w15:restartNumberingAfterBreak="0">
     <w:nsid w:val="4AC35F2B"/>
     <w:multiLevelType w:val="multilevel"/>
-    <w:tmpl w:val="4612A3C0"/>
+    <w:tmpl w:val="16F038AA"/>
     <w:lvl w:ilvl="0">
       <w:start w:val="1"/>
       <w:numFmt w:val="upperRoman"/>
@@ -10332,16 +15409,16 @@
     <w:link w:val="Titre2Car"/>
     <w:uiPriority w:val="9"/>
     <w:qFormat/>
-    <w:rsid w:val="00274704"/>
+    <w:rsid w:val="00F415A9"/>
     <w:pPr>
       <w:spacing w:before="100" w:beforeAutospacing="1" w:after="100" w:afterAutospacing="1" w:line="240" w:lineRule="auto"/>
       <w:outlineLvl w:val="1"/>
     </w:pPr>
     <w:rPr>
-      <w:rFonts w:ascii="Times New Roman" w:eastAsia="Times New Roman" w:hAnsi="Times New Roman" w:cs="Times New Roman"/>
-      <w:b/>
+      <w:rFonts w:asciiTheme="majorHAnsi" w:eastAsia="Times New Roman" w:hAnsiTheme="majorHAnsi" w:cs="Times New Roman"/>
       <w:bCs/>
-      <w:sz w:val="36"/>
+      <w:color w:val="2E74B5" w:themeColor="accent1" w:themeShade="BF"/>
+      <w:sz w:val="32"/>
       <w:szCs w:val="36"/>
       <w:lang w:val="en-US"/>
     </w:rPr>
@@ -10366,6 +15443,29 @@
       <w:color w:val="1F4D78" w:themeColor="accent1" w:themeShade="7F"/>
       <w:sz w:val="24"/>
       <w:szCs w:val="24"/>
+    </w:rPr>
+  </w:style>
+  <w:style w:type="paragraph" w:styleId="Titre4">
+    <w:name w:val="heading 4"/>
+    <w:basedOn w:val="Normal"/>
+    <w:next w:val="Normal"/>
+    <w:link w:val="Titre4Car"/>
+    <w:uiPriority w:val="9"/>
+    <w:semiHidden/>
+    <w:unhideWhenUsed/>
+    <w:qFormat/>
+    <w:rsid w:val="00F415A9"/>
+    <w:pPr>
+      <w:keepNext/>
+      <w:keepLines/>
+      <w:spacing w:before="40" w:after="0"/>
+      <w:outlineLvl w:val="3"/>
+    </w:pPr>
+    <w:rPr>
+      <w:rFonts w:asciiTheme="majorHAnsi" w:eastAsiaTheme="majorEastAsia" w:hAnsiTheme="majorHAnsi" w:cstheme="majorBidi"/>
+      <w:i/>
+      <w:iCs/>
+      <w:color w:val="2E74B5" w:themeColor="accent1" w:themeShade="BF"/>
     </w:rPr>
   </w:style>
   <w:style w:type="character" w:default="1" w:styleId="Policepardfaut">
@@ -10469,12 +15569,12 @@
     <w:basedOn w:val="Policepardfaut"/>
     <w:link w:val="Titre2"/>
     <w:uiPriority w:val="9"/>
-    <w:rsid w:val="00274704"/>
+    <w:rsid w:val="00F415A9"/>
     <w:rPr>
-      <w:rFonts w:ascii="Times New Roman" w:eastAsia="Times New Roman" w:hAnsi="Times New Roman" w:cs="Times New Roman"/>
-      <w:b/>
+      <w:rFonts w:asciiTheme="majorHAnsi" w:eastAsia="Times New Roman" w:hAnsiTheme="majorHAnsi" w:cs="Times New Roman"/>
       <w:bCs/>
-      <w:sz w:val="36"/>
+      <w:color w:val="2E74B5" w:themeColor="accent1" w:themeShade="BF"/>
+      <w:sz w:val="32"/>
       <w:szCs w:val="36"/>
     </w:rPr>
   </w:style>
@@ -10786,6 +15886,21 @@
       <w:color w:val="808080"/>
     </w:rPr>
   </w:style>
+  <w:style w:type="character" w:customStyle="1" w:styleId="Titre4Car">
+    <w:name w:val="Titre 4 Car"/>
+    <w:basedOn w:val="Policepardfaut"/>
+    <w:link w:val="Titre4"/>
+    <w:uiPriority w:val="9"/>
+    <w:semiHidden/>
+    <w:rsid w:val="00F415A9"/>
+    <w:rPr>
+      <w:rFonts w:asciiTheme="majorHAnsi" w:eastAsiaTheme="majorEastAsia" w:hAnsiTheme="majorHAnsi" w:cstheme="majorBidi"/>
+      <w:i/>
+      <w:iCs/>
+      <w:color w:val="2E74B5" w:themeColor="accent1" w:themeShade="BF"/>
+      <w:lang w:val="fr-FR"/>
+    </w:rPr>
+  </w:style>
 </w:styles>
 </file>
 
@@ -10954,7 +16069,9 @@
     <w:rsid w:val="00765EF6"/>
     <w:rsid w:val="00B427D2"/>
     <w:rsid w:val="00C22D5F"/>
+    <w:rsid w:val="00C858B4"/>
     <w:rsid w:val="00D2683B"/>
+    <w:rsid w:val="00DB0C1C"/>
   </w:rsids>
   <m:mathPr>
     <m:mathFont m:val="Cambria Math"/>
@@ -11428,7 +16545,7 @@
     <w:basedOn w:val="Policepardfaut"/>
     <w:uiPriority w:val="99"/>
     <w:semiHidden/>
-    <w:rsid w:val="00B427D2"/>
+    <w:rsid w:val="00DB0C1C"/>
     <w:rPr>
       <w:color w:val="808080"/>
     </w:rPr>
@@ -11709,7 +16826,7 @@
 </file>
 
 <file path=customXml/itemProps1.xml><?xml version="1.0" encoding="utf-8"?>
-<ds:datastoreItem xmlns:ds="http://schemas.openxmlformats.org/officeDocument/2006/customXml" ds:itemID="{08BF16D0-4576-42DD-B15F-5363874C264C}">
+<ds:datastoreItem xmlns:ds="http://schemas.openxmlformats.org/officeDocument/2006/customXml" ds:itemID="{729AC5C8-4A80-4C90-A531-ED679ACB0EB7}">
   <ds:schemaRefs>
     <ds:schemaRef ds:uri="http://schemas.openxmlformats.org/officeDocument/2006/bibliography"/>
   </ds:schemaRefs>

--- a/rapport/rapport_etude.docx
+++ b/rapport/rapport_etude.docx
@@ -770,7 +770,7 @@
           <w:r>
             <w:fldChar w:fldCharType="separate"/>
           </w:r>
-          <w:hyperlink w:anchor="_Toc34985457" w:history="1">
+          <w:hyperlink w:anchor="_Toc37934332" w:history="1">
             <w:r>
               <w:rPr>
                 <w:rStyle w:val="Lienhypertexte"/>
@@ -798,7 +798,7 @@
                 <w:noProof/>
                 <w:webHidden/>
               </w:rPr>
-              <w:instrText xml:space="preserve"> PAGEREF _Toc34985457 \h </w:instrText>
+              <w:instrText xml:space="preserve"> PAGEREF _Toc37934332 \h </w:instrText>
             </w:r>
             <w:r>
               <w:rPr>
@@ -818,7 +818,7 @@
                 <w:noProof/>
                 <w:webHidden/>
               </w:rPr>
-              <w:t>2</w:t>
+              <w:t>1</w:t>
             </w:r>
             <w:r>
               <w:rPr>
@@ -842,7 +842,7 @@
               <w:lang w:eastAsia="ja-JP"/>
             </w:rPr>
           </w:pPr>
-          <w:hyperlink w:anchor="_Toc34985458" w:history="1">
+          <w:hyperlink w:anchor="_Toc37934333" w:history="1">
             <w:r>
               <w:rPr>
                 <w:rStyle w:val="Lienhypertexte"/>
@@ -867,16 +867,7 @@
                 <w:rFonts w:asciiTheme="majorHAnsi" w:eastAsiaTheme="majorEastAsia" w:hAnsiTheme="majorHAnsi" w:cstheme="majorBidi"/>
                 <w:noProof/>
               </w:rPr>
-              <w:t>Généralitée</w:t>
-            </w:r>
-            <w:r>
-              <w:rPr>
-                <w:rStyle w:val="Lienhypertexte"/>
-                <w:rFonts w:ascii="Calibri" w:eastAsia="Times New Roman" w:hAnsi="Calibri" w:cs="Calibri"/>
-                <w:noProof/>
-                <w:kern w:val="36"/>
-              </w:rPr>
-              <w:t>s</w:t>
+              <w:t>Partie mécanique</w:t>
             </w:r>
             <w:r>
               <w:rPr>
@@ -897,7 +888,7 @@
                 <w:noProof/>
                 <w:webHidden/>
               </w:rPr>
-              <w:instrText xml:space="preserve"> PAGEREF _Toc34985458 \h </w:instrText>
+              <w:instrText xml:space="preserve"> PAGEREF _Toc37934333 \h </w:instrText>
             </w:r>
             <w:r>
               <w:rPr>
@@ -941,12 +932,12 @@
               <w:lang w:eastAsia="ja-JP"/>
             </w:rPr>
           </w:pPr>
-          <w:hyperlink w:anchor="_Toc34985459" w:history="1">
+          <w:hyperlink w:anchor="_Toc37934334" w:history="1">
             <w:r>
               <w:rPr>
                 <w:rStyle w:val="Lienhypertexte"/>
-                <w:rFonts w:ascii="Calibri" w:eastAsia="Times New Roman" w:hAnsi="Calibri" w:cs="Calibri"/>
-                <w:bCs/>
+                <w:rFonts w:cstheme="majorHAnsi"/>
+                <w:b/>
                 <w:noProof/>
               </w:rPr>
               <w:t>1.</w:t>
@@ -962,19 +953,10 @@
             <w:r>
               <w:rPr>
                 <w:rStyle w:val="Lienhypertexte"/>
-                <w:rFonts w:cstheme="minorHAnsi"/>
-                <w:bCs/>
-                <w:noProof/>
-              </w:rPr>
-              <w:t>Le cahier des charge</w:t>
-            </w:r>
-            <w:r>
-              <w:rPr>
-                <w:rStyle w:val="Lienhypertexte"/>
-                <w:rFonts w:ascii="Calibri" w:eastAsia="Times New Roman" w:hAnsi="Calibri" w:cs="Calibri"/>
-                <w:noProof/>
-              </w:rPr>
-              <w:t>s</w:t>
+                <w:rFonts w:cstheme="majorHAnsi"/>
+                <w:noProof/>
+              </w:rPr>
+              <w:t>La structure</w:t>
             </w:r>
             <w:r>
               <w:rPr>
@@ -995,7 +977,7 @@
                 <w:noProof/>
                 <w:webHidden/>
               </w:rPr>
-              <w:instrText xml:space="preserve"> PAGEREF _Toc34985459 \h </w:instrText>
+              <w:instrText xml:space="preserve"> PAGEREF _Toc37934334 \h </w:instrText>
             </w:r>
             <w:r>
               <w:rPr>
@@ -1016,202 +998,6 @@
                 <w:webHidden/>
               </w:rPr>
               <w:t>3</w:t>
-            </w:r>
-            <w:r>
-              <w:rPr>
-                <w:noProof/>
-                <w:webHidden/>
-              </w:rPr>
-              <w:fldChar w:fldCharType="end"/>
-            </w:r>
-          </w:hyperlink>
-        </w:p>
-        <w:p>
-          <w:pPr>
-            <w:pStyle w:val="TM2"/>
-            <w:tabs>
-              <w:tab w:val="left" w:pos="660"/>
-              <w:tab w:val="right" w:leader="dot" w:pos="8828"/>
-            </w:tabs>
-            <w:rPr>
-              <w:rFonts w:eastAsiaTheme="minorEastAsia"/>
-              <w:noProof/>
-              <w:lang w:eastAsia="ja-JP"/>
-            </w:rPr>
-          </w:pPr>
-          <w:hyperlink w:anchor="_Toc34985460" w:history="1">
-            <w:r>
-              <w:rPr>
-                <w:rStyle w:val="Lienhypertexte"/>
-                <w:rFonts w:ascii="Calibri" w:eastAsia="Times New Roman" w:hAnsi="Calibri" w:cs="Calibri"/>
-                <w:bCs/>
-                <w:noProof/>
-              </w:rPr>
-              <w:t>2.</w:t>
-            </w:r>
-            <w:r>
-              <w:rPr>
-                <w:rFonts w:eastAsiaTheme="minorEastAsia"/>
-                <w:noProof/>
-                <w:lang w:eastAsia="ja-JP"/>
-              </w:rPr>
-              <w:tab/>
-            </w:r>
-            <w:r>
-              <w:rPr>
-                <w:rStyle w:val="Lienhypertexte"/>
-                <w:rFonts w:asciiTheme="majorHAnsi" w:hAnsiTheme="majorHAnsi" w:cstheme="majorHAnsi"/>
-                <w:bCs/>
-                <w:noProof/>
-              </w:rPr>
-              <w:t>Analyse fonctionnell</w:t>
-            </w:r>
-            <w:r>
-              <w:rPr>
-                <w:rStyle w:val="Lienhypertexte"/>
-                <w:rFonts w:ascii="Calibri" w:eastAsia="Times New Roman" w:hAnsi="Calibri" w:cs="Calibri"/>
-                <w:noProof/>
-              </w:rPr>
-              <w:t>e</w:t>
-            </w:r>
-            <w:r>
-              <w:rPr>
-                <w:noProof/>
-                <w:webHidden/>
-              </w:rPr>
-              <w:tab/>
-            </w:r>
-            <w:r>
-              <w:rPr>
-                <w:noProof/>
-                <w:webHidden/>
-              </w:rPr>
-              <w:fldChar w:fldCharType="begin"/>
-            </w:r>
-            <w:r>
-              <w:rPr>
-                <w:noProof/>
-                <w:webHidden/>
-              </w:rPr>
-              <w:instrText xml:space="preserve"> PAGEREF _Toc34985460 \h </w:instrText>
-            </w:r>
-            <w:r>
-              <w:rPr>
-                <w:noProof/>
-                <w:webHidden/>
-              </w:rPr>
-            </w:r>
-            <w:r>
-              <w:rPr>
-                <w:noProof/>
-                <w:webHidden/>
-              </w:rPr>
-              <w:fldChar w:fldCharType="separate"/>
-            </w:r>
-            <w:r>
-              <w:rPr>
-                <w:noProof/>
-                <w:webHidden/>
-              </w:rPr>
-              <w:t>3</w:t>
-            </w:r>
-            <w:r>
-              <w:rPr>
-                <w:noProof/>
-                <w:webHidden/>
-              </w:rPr>
-              <w:fldChar w:fldCharType="end"/>
-            </w:r>
-          </w:hyperlink>
-        </w:p>
-        <w:p>
-          <w:pPr>
-            <w:pStyle w:val="TM2"/>
-            <w:tabs>
-              <w:tab w:val="left" w:pos="660"/>
-              <w:tab w:val="right" w:leader="dot" w:pos="8828"/>
-            </w:tabs>
-            <w:rPr>
-              <w:rFonts w:eastAsiaTheme="minorEastAsia"/>
-              <w:noProof/>
-              <w:lang w:eastAsia="ja-JP"/>
-            </w:rPr>
-          </w:pPr>
-          <w:hyperlink w:anchor="_Toc34985461" w:history="1">
-            <w:r>
-              <w:rPr>
-                <w:rStyle w:val="Lienhypertexte"/>
-                <w:rFonts w:asciiTheme="majorHAnsi" w:eastAsia="Times New Roman" w:hAnsiTheme="majorHAnsi" w:cstheme="majorHAnsi"/>
-                <w:bCs/>
-                <w:noProof/>
-              </w:rPr>
-              <w:t>3.</w:t>
-            </w:r>
-            <w:r>
-              <w:rPr>
-                <w:rFonts w:eastAsiaTheme="minorEastAsia"/>
-                <w:noProof/>
-                <w:lang w:eastAsia="ja-JP"/>
-              </w:rPr>
-              <w:tab/>
-            </w:r>
-            <w:r>
-              <w:rPr>
-                <w:rStyle w:val="Lienhypertexte"/>
-                <w:rFonts w:asciiTheme="majorHAnsi" w:hAnsiTheme="majorHAnsi" w:cstheme="majorHAnsi"/>
-                <w:bCs/>
-                <w:noProof/>
-              </w:rPr>
-              <w:t>Gant</w:t>
-            </w:r>
-            <w:r>
-              <w:rPr>
-                <w:rStyle w:val="Lienhypertexte"/>
-                <w:rFonts w:asciiTheme="majorHAnsi" w:eastAsia="Times New Roman" w:hAnsiTheme="majorHAnsi" w:cstheme="majorHAnsi"/>
-                <w:noProof/>
-              </w:rPr>
-              <w:t>t</w:t>
-            </w:r>
-            <w:r>
-              <w:rPr>
-                <w:noProof/>
-                <w:webHidden/>
-              </w:rPr>
-              <w:tab/>
-            </w:r>
-            <w:r>
-              <w:rPr>
-                <w:noProof/>
-                <w:webHidden/>
-              </w:rPr>
-              <w:fldChar w:fldCharType="begin"/>
-            </w:r>
-            <w:r>
-              <w:rPr>
-                <w:noProof/>
-                <w:webHidden/>
-              </w:rPr>
-              <w:instrText xml:space="preserve"> PAGEREF _Toc34985461 \h </w:instrText>
-            </w:r>
-            <w:r>
-              <w:rPr>
-                <w:noProof/>
-                <w:webHidden/>
-              </w:rPr>
-            </w:r>
-            <w:r>
-              <w:rPr>
-                <w:noProof/>
-                <w:webHidden/>
-              </w:rPr>
-              <w:fldChar w:fldCharType="separate"/>
-            </w:r>
-            <w:r>
-              <w:rPr>
-                <w:noProof/>
-                <w:webHidden/>
-              </w:rPr>
-              <w:t>4</w:t>
             </w:r>
             <w:r>
               <w:rPr>
@@ -1235,7 +1021,7 @@
               <w:lang w:eastAsia="ja-JP"/>
             </w:rPr>
           </w:pPr>
-          <w:hyperlink w:anchor="_Toc34985462" w:history="1">
+          <w:hyperlink w:anchor="_Toc37934335" w:history="1">
             <w:r>
               <w:rPr>
                 <w:rStyle w:val="Lienhypertexte"/>
@@ -1260,7 +1046,7 @@
                 <w:rFonts w:asciiTheme="majorHAnsi" w:eastAsiaTheme="majorEastAsia" w:hAnsiTheme="majorHAnsi" w:cstheme="majorBidi"/>
                 <w:noProof/>
               </w:rPr>
-              <w:t>Partie mécanique</w:t>
+              <w:t>Partie puissance</w:t>
             </w:r>
             <w:r>
               <w:rPr>
@@ -1281,7 +1067,7 @@
                 <w:noProof/>
                 <w:webHidden/>
               </w:rPr>
-              <w:instrText xml:space="preserve"> PAGEREF _Toc34985462 \h </w:instrText>
+              <w:instrText xml:space="preserve"> PAGEREF _Toc37934335 \h </w:instrText>
             </w:r>
             <w:r>
               <w:rPr>
@@ -1301,95 +1087,7 @@
                 <w:noProof/>
                 <w:webHidden/>
               </w:rPr>
-              <w:t>5</w:t>
-            </w:r>
-            <w:r>
-              <w:rPr>
-                <w:noProof/>
-                <w:webHidden/>
-              </w:rPr>
-              <w:fldChar w:fldCharType="end"/>
-            </w:r>
-          </w:hyperlink>
-        </w:p>
-        <w:p>
-          <w:pPr>
-            <w:pStyle w:val="TM2"/>
-            <w:tabs>
-              <w:tab w:val="left" w:pos="660"/>
-              <w:tab w:val="right" w:leader="dot" w:pos="8828"/>
-            </w:tabs>
-            <w:rPr>
-              <w:rFonts w:eastAsiaTheme="minorEastAsia"/>
-              <w:noProof/>
-              <w:lang w:eastAsia="ja-JP"/>
-            </w:rPr>
-          </w:pPr>
-          <w:hyperlink w:anchor="_Toc34985463" w:history="1">
-            <w:r>
-              <w:rPr>
-                <w:rStyle w:val="Lienhypertexte"/>
-                <w:rFonts w:asciiTheme="majorHAnsi" w:hAnsiTheme="majorHAnsi" w:cstheme="majorHAnsi"/>
-                <w:noProof/>
-              </w:rPr>
-              <w:t>1.</w:t>
-            </w:r>
-            <w:r>
-              <w:rPr>
-                <w:rFonts w:eastAsiaTheme="minorEastAsia"/>
-                <w:noProof/>
-                <w:lang w:eastAsia="ja-JP"/>
-              </w:rPr>
-              <w:tab/>
-            </w:r>
-            <w:r>
-              <w:rPr>
-                <w:rStyle w:val="Lienhypertexte"/>
-                <w:rFonts w:asciiTheme="majorHAnsi" w:hAnsiTheme="majorHAnsi" w:cstheme="majorHAnsi"/>
-                <w:noProof/>
-              </w:rPr>
-              <w:t>La structure</w:t>
-            </w:r>
-            <w:r>
-              <w:rPr>
-                <w:noProof/>
-                <w:webHidden/>
-              </w:rPr>
-              <w:tab/>
-            </w:r>
-            <w:r>
-              <w:rPr>
-                <w:noProof/>
-                <w:webHidden/>
-              </w:rPr>
-              <w:fldChar w:fldCharType="begin"/>
-            </w:r>
-            <w:r>
-              <w:rPr>
-                <w:noProof/>
-                <w:webHidden/>
-              </w:rPr>
-              <w:instrText xml:space="preserve"> PAGEREF _Toc34985463 \h </w:instrText>
-            </w:r>
-            <w:r>
-              <w:rPr>
-                <w:noProof/>
-                <w:webHidden/>
-              </w:rPr>
-            </w:r>
-            <w:r>
-              <w:rPr>
-                <w:noProof/>
-                <w:webHidden/>
-              </w:rPr>
-              <w:fldChar w:fldCharType="separate"/>
-            </w:r>
-            <w:r>
-              <w:rPr>
-                <w:noProof/>
-                <w:webHidden/>
-              </w:rPr>
-              <w:t>5</w:t>
+              <w:t>6</w:t>
             </w:r>
             <w:r>
               <w:rPr>
@@ -1413,14 +1111,11 @@
               <w:lang w:eastAsia="ja-JP"/>
             </w:rPr>
           </w:pPr>
-          <w:hyperlink w:anchor="_Toc34985464" w:history="1">
+          <w:hyperlink w:anchor="_Toc37934336" w:history="1">
             <w:r>
               <w:rPr>
                 <w:rStyle w:val="Lienhypertexte"/>
-                <w:rFonts w:ascii="Calibri" w:eastAsia="Times New Roman" w:hAnsi="Calibri" w:cs="Calibri"/>
-                <w:bCs/>
-                <w:noProof/>
-                <w:kern w:val="36"/>
+                <w:noProof/>
               </w:rPr>
               <w:t>III.</w:t>
             </w:r>
@@ -1435,10 +1130,9 @@
             <w:r>
               <w:rPr>
                 <w:rStyle w:val="Lienhypertexte"/>
-                <w:rFonts w:asciiTheme="majorHAnsi" w:eastAsiaTheme="majorEastAsia" w:hAnsiTheme="majorHAnsi" w:cstheme="majorBidi"/>
-                <w:noProof/>
-              </w:rPr>
-              <w:t>Partie puissance</w:t>
+                <w:noProof/>
+              </w:rPr>
+              <w:t>Partie commande</w:t>
             </w:r>
             <w:r>
               <w:rPr>
@@ -1459,7 +1153,7 @@
                 <w:noProof/>
                 <w:webHidden/>
               </w:rPr>
-              <w:instrText xml:space="preserve"> PAGEREF _Toc34985464 \h </w:instrText>
+              <w:instrText xml:space="preserve"> PAGEREF _Toc37934336 \h </w:instrText>
             </w:r>
             <w:r>
               <w:rPr>
@@ -1479,7 +1173,7 @@
                 <w:noProof/>
                 <w:webHidden/>
               </w:rPr>
-              <w:t>5</w:t>
+              <w:t>6</w:t>
             </w:r>
             <w:r>
               <w:rPr>
@@ -1503,11 +1197,12 @@
               <w:lang w:eastAsia="ja-JP"/>
             </w:rPr>
           </w:pPr>
-          <w:hyperlink w:anchor="_Toc34985465" w:history="1">
+          <w:hyperlink w:anchor="_Toc37934337" w:history="1">
             <w:r>
               <w:rPr>
                 <w:rStyle w:val="Lienhypertexte"/>
-                <w:rFonts w:asciiTheme="majorHAnsi" w:hAnsiTheme="majorHAnsi" w:cstheme="majorHAnsi"/>
+                <w:rFonts w:cstheme="majorHAnsi"/>
+                <w:b/>
                 <w:noProof/>
               </w:rPr>
               <w:t>3.1</w:t>
@@ -1523,10 +1218,10 @@
             <w:r>
               <w:rPr>
                 <w:rStyle w:val="Lienhypertexte"/>
-                <w:rFonts w:asciiTheme="majorHAnsi" w:hAnsiTheme="majorHAnsi" w:cstheme="majorHAnsi"/>
-                <w:noProof/>
-              </w:rPr>
-              <w:t>Les composants imposés pour la motorisation</w:t>
+                <w:rFonts w:cstheme="majorHAnsi"/>
+                <w:noProof/>
+              </w:rPr>
+              <w:t>Le choix des modules</w:t>
             </w:r>
             <w:r>
               <w:rPr>
@@ -1547,7 +1242,7 @@
                 <w:noProof/>
                 <w:webHidden/>
               </w:rPr>
-              <w:instrText xml:space="preserve"> PAGEREF _Toc34985465 \h </w:instrText>
+              <w:instrText xml:space="preserve"> PAGEREF _Toc37934337 \h </w:instrText>
             </w:r>
             <w:r>
               <w:rPr>
@@ -1567,220 +1262,7 @@
                 <w:noProof/>
                 <w:webHidden/>
               </w:rPr>
-              <w:t>5</w:t>
-            </w:r>
-            <w:r>
-              <w:rPr>
-                <w:noProof/>
-                <w:webHidden/>
-              </w:rPr>
-              <w:fldChar w:fldCharType="end"/>
-            </w:r>
-          </w:hyperlink>
-        </w:p>
-        <w:p>
-          <w:pPr>
-            <w:pStyle w:val="TM2"/>
-            <w:tabs>
-              <w:tab w:val="right" w:leader="dot" w:pos="8828"/>
-            </w:tabs>
-            <w:rPr>
-              <w:rFonts w:eastAsiaTheme="minorEastAsia"/>
-              <w:noProof/>
-              <w:lang w:eastAsia="ja-JP"/>
-            </w:rPr>
-          </w:pPr>
-          <w:hyperlink w:anchor="_Toc34985466" w:history="1">
-            <w:r>
-              <w:rPr>
-                <w:rStyle w:val="Lienhypertexte"/>
-                <w:rFonts w:asciiTheme="majorHAnsi" w:hAnsiTheme="majorHAnsi" w:cstheme="majorHAnsi"/>
-                <w:noProof/>
-              </w:rPr>
-              <w:t>3.1.1 Batterie BRAINERGY 5.200mAh 3S 45C</w:t>
-            </w:r>
-            <w:r>
-              <w:rPr>
-                <w:noProof/>
-                <w:webHidden/>
-              </w:rPr>
-              <w:tab/>
-            </w:r>
-            <w:r>
-              <w:rPr>
-                <w:noProof/>
-                <w:webHidden/>
-              </w:rPr>
-              <w:fldChar w:fldCharType="begin"/>
-            </w:r>
-            <w:r>
-              <w:rPr>
-                <w:noProof/>
-                <w:webHidden/>
-              </w:rPr>
-              <w:instrText xml:space="preserve"> PAGEREF _Toc34985466 \h </w:instrText>
-            </w:r>
-            <w:r>
-              <w:rPr>
-                <w:noProof/>
-                <w:webHidden/>
-              </w:rPr>
-            </w:r>
-            <w:r>
-              <w:rPr>
-                <w:noProof/>
-                <w:webHidden/>
-              </w:rPr>
-              <w:fldChar w:fldCharType="separate"/>
-            </w:r>
-            <w:r>
-              <w:rPr>
-                <w:noProof/>
-                <w:webHidden/>
-              </w:rPr>
-              <w:t>5</w:t>
-            </w:r>
-            <w:r>
-              <w:rPr>
-                <w:noProof/>
-                <w:webHidden/>
-              </w:rPr>
-              <w:fldChar w:fldCharType="end"/>
-            </w:r>
-          </w:hyperlink>
-        </w:p>
-        <w:p>
-          <w:pPr>
-            <w:pStyle w:val="TM2"/>
-            <w:tabs>
-              <w:tab w:val="right" w:leader="dot" w:pos="8828"/>
-            </w:tabs>
-            <w:rPr>
-              <w:rFonts w:eastAsiaTheme="minorEastAsia"/>
-              <w:noProof/>
-              <w:lang w:eastAsia="ja-JP"/>
-            </w:rPr>
-          </w:pPr>
-          <w:hyperlink w:anchor="_Toc34985467" w:history="1">
-            <w:r>
-              <w:rPr>
-                <w:rStyle w:val="Lienhypertexte"/>
-                <w:rFonts w:asciiTheme="majorHAnsi" w:hAnsiTheme="majorHAnsi" w:cstheme="majorHAnsi"/>
-                <w:noProof/>
-              </w:rPr>
-              <w:t>3.1.2 Moteur Brushless NTM Prop Drive Series 35-30 1100kv / 380w</w:t>
-            </w:r>
-            <w:r>
-              <w:rPr>
-                <w:noProof/>
-                <w:webHidden/>
-              </w:rPr>
-              <w:tab/>
-            </w:r>
-            <w:r>
-              <w:rPr>
-                <w:noProof/>
-                <w:webHidden/>
-              </w:rPr>
-              <w:fldChar w:fldCharType="begin"/>
-            </w:r>
-            <w:r>
-              <w:rPr>
-                <w:noProof/>
-                <w:webHidden/>
-              </w:rPr>
-              <w:instrText xml:space="preserve"> PAGEREF _Toc34985467 \h </w:instrText>
-            </w:r>
-            <w:r>
-              <w:rPr>
-                <w:noProof/>
-                <w:webHidden/>
-              </w:rPr>
-            </w:r>
-            <w:r>
-              <w:rPr>
-                <w:noProof/>
-                <w:webHidden/>
-              </w:rPr>
-              <w:fldChar w:fldCharType="separate"/>
-            </w:r>
-            <w:r>
-              <w:rPr>
-                <w:noProof/>
-                <w:webHidden/>
-              </w:rPr>
               <w:t>6</w:t>
-            </w:r>
-            <w:r>
-              <w:rPr>
-                <w:noProof/>
-                <w:webHidden/>
-              </w:rPr>
-              <w:fldChar w:fldCharType="end"/>
-            </w:r>
-          </w:hyperlink>
-        </w:p>
-        <w:p>
-          <w:pPr>
-            <w:pStyle w:val="TM2"/>
-            <w:tabs>
-              <w:tab w:val="right" w:leader="dot" w:pos="8828"/>
-            </w:tabs>
-            <w:rPr>
-              <w:rFonts w:eastAsiaTheme="minorEastAsia"/>
-              <w:noProof/>
-              <w:lang w:eastAsia="ja-JP"/>
-            </w:rPr>
-          </w:pPr>
-          <w:hyperlink w:anchor="_Toc34985468" w:history="1">
-            <w:r>
-              <w:rPr>
-                <w:rStyle w:val="Lienhypertexte"/>
-                <w:rFonts w:asciiTheme="majorHAnsi" w:hAnsiTheme="majorHAnsi" w:cstheme="majorHAnsi"/>
-                <w:noProof/>
-              </w:rPr>
-              <w:t>3.1.4 Driver de demi-point MIC4104YM</w:t>
-            </w:r>
-            <w:r>
-              <w:rPr>
-                <w:noProof/>
-                <w:webHidden/>
-              </w:rPr>
-              <w:tab/>
-            </w:r>
-            <w:r>
-              <w:rPr>
-                <w:noProof/>
-                <w:webHidden/>
-              </w:rPr>
-              <w:fldChar w:fldCharType="begin"/>
-            </w:r>
-            <w:r>
-              <w:rPr>
-                <w:noProof/>
-                <w:webHidden/>
-              </w:rPr>
-              <w:instrText xml:space="preserve"> PAGEREF _Toc34985468 \h </w:instrText>
-            </w:r>
-            <w:r>
-              <w:rPr>
-                <w:noProof/>
-                <w:webHidden/>
-              </w:rPr>
-            </w:r>
-            <w:r>
-              <w:rPr>
-                <w:noProof/>
-                <w:webHidden/>
-              </w:rPr>
-              <w:fldChar w:fldCharType="separate"/>
-            </w:r>
-            <w:r>
-              <w:rPr>
-                <w:noProof/>
-                <w:webHidden/>
-              </w:rPr>
-              <w:t>8</w:t>
             </w:r>
             <w:r>
               <w:rPr>
@@ -1803,15 +1285,13 @@
               <w:lang w:eastAsia="ja-JP"/>
             </w:rPr>
           </w:pPr>
-          <w:hyperlink w:anchor="_Toc34985469" w:history="1">
+          <w:hyperlink w:anchor="_Toc37934338" w:history="1">
             <w:r>
               <w:rPr>
                 <w:rStyle w:val="Lienhypertexte"/>
-                <w:rFonts w:cstheme="majorHAnsi"/>
-                <w:bCs/>
-                <w:noProof/>
-              </w:rPr>
-              <w:t>3.1.5 Condensateur Aluminium Polymère 330uF-16V</w:t>
+                <w:noProof/>
+              </w:rPr>
+              <w:t>3.1.1 Le Module Bluetooth</w:t>
             </w:r>
             <w:r>
               <w:rPr>
@@ -1832,7 +1312,7 @@
                 <w:noProof/>
                 <w:webHidden/>
               </w:rPr>
-              <w:instrText xml:space="preserve"> PAGEREF _Toc34985469 \h </w:instrText>
+              <w:instrText xml:space="preserve"> PAGEREF _Toc37934338 \h </w:instrText>
             </w:r>
             <w:r>
               <w:rPr>
@@ -1852,7 +1332,7 @@
                 <w:noProof/>
                 <w:webHidden/>
               </w:rPr>
-              <w:t>8</w:t>
+              <w:t>6</w:t>
             </w:r>
             <w:r>
               <w:rPr>
@@ -1865,7 +1345,7 @@
         </w:p>
         <w:p>
           <w:pPr>
-            <w:pStyle w:val="TM2"/>
+            <w:pStyle w:val="TM3"/>
             <w:tabs>
               <w:tab w:val="right" w:leader="dot" w:pos="8828"/>
             </w:tabs>
@@ -1875,14 +1355,13 @@
               <w:lang w:eastAsia="ja-JP"/>
             </w:rPr>
           </w:pPr>
-          <w:hyperlink w:anchor="_Toc34985470" w:history="1">
+          <w:hyperlink w:anchor="_Toc37934339" w:history="1">
             <w:r>
               <w:rPr>
                 <w:rStyle w:val="Lienhypertexte"/>
-                <w:rFonts w:asciiTheme="majorHAnsi" w:hAnsiTheme="majorHAnsi" w:cstheme="majorHAnsi"/>
-                <w:noProof/>
-              </w:rPr>
-              <w:t>3.2 Tests et mesure</w:t>
+                <w:noProof/>
+              </w:rPr>
+              <w:t>3.1.2 Le PIC</w:t>
             </w:r>
             <w:r>
               <w:rPr>
@@ -1903,7 +1382,7 @@
                 <w:noProof/>
                 <w:webHidden/>
               </w:rPr>
-              <w:instrText xml:space="preserve"> PAGEREF _Toc34985470 \h </w:instrText>
+              <w:instrText xml:space="preserve"> PAGEREF _Toc37934339 \h </w:instrText>
             </w:r>
             <w:r>
               <w:rPr>
@@ -1923,7 +1402,7 @@
                 <w:noProof/>
                 <w:webHidden/>
               </w:rPr>
-              <w:t>9</w:t>
+              <w:t>6</w:t>
             </w:r>
             <w:r>
               <w:rPr>
@@ -1936,7 +1415,7 @@
         </w:p>
         <w:p>
           <w:pPr>
-            <w:pStyle w:val="TM2"/>
+            <w:pStyle w:val="TM3"/>
             <w:tabs>
               <w:tab w:val="right" w:leader="dot" w:pos="8828"/>
             </w:tabs>
@@ -1946,14 +1425,13 @@
               <w:lang w:eastAsia="ja-JP"/>
             </w:rPr>
           </w:pPr>
-          <w:hyperlink w:anchor="_Toc34985471" w:history="1">
+          <w:hyperlink w:anchor="_Toc37934340" w:history="1">
             <w:r>
               <w:rPr>
                 <w:rStyle w:val="Lienhypertexte"/>
-                <w:rFonts w:asciiTheme="majorHAnsi" w:hAnsiTheme="majorHAnsi" w:cstheme="majorHAnsi"/>
-                <w:noProof/>
-              </w:rPr>
-              <w:t>3.2.1 L’essai à vide</w:t>
+                <w:noProof/>
+              </w:rPr>
+              <w:t>3.1.3 Le DsPIC</w:t>
             </w:r>
             <w:r>
               <w:rPr>
@@ -1974,7 +1452,7 @@
                 <w:noProof/>
                 <w:webHidden/>
               </w:rPr>
-              <w:instrText xml:space="preserve"> PAGEREF _Toc34985471 \h </w:instrText>
+              <w:instrText xml:space="preserve"> PAGEREF _Toc37934340 \h </w:instrText>
             </w:r>
             <w:r>
               <w:rPr>
@@ -1994,7 +1472,7 @@
                 <w:noProof/>
                 <w:webHidden/>
               </w:rPr>
-              <w:t>10</w:t>
+              <w:t>6</w:t>
             </w:r>
             <w:r>
               <w:rPr>
@@ -2007,7 +1485,7 @@
         </w:p>
         <w:p>
           <w:pPr>
-            <w:pStyle w:val="TM2"/>
+            <w:pStyle w:val="TM3"/>
             <w:tabs>
               <w:tab w:val="right" w:leader="dot" w:pos="8828"/>
             </w:tabs>
@@ -2017,14 +1495,13 @@
               <w:lang w:eastAsia="ja-JP"/>
             </w:rPr>
           </w:pPr>
-          <w:hyperlink w:anchor="_Toc34985472" w:history="1">
+          <w:hyperlink w:anchor="_Toc37934341" w:history="1">
             <w:r>
               <w:rPr>
                 <w:rStyle w:val="Lienhypertexte"/>
-                <w:rFonts w:asciiTheme="majorHAnsi" w:hAnsiTheme="majorHAnsi" w:cstheme="majorHAnsi"/>
-                <w:noProof/>
-              </w:rPr>
-              <w:t>3.2.2 l’essai en court-circuit</w:t>
+                <w:noProof/>
+              </w:rPr>
+              <w:t>3.1.4 L’application</w:t>
             </w:r>
             <w:r>
               <w:rPr>
@@ -2045,7 +1522,7 @@
                 <w:noProof/>
                 <w:webHidden/>
               </w:rPr>
-              <w:instrText xml:space="preserve"> PAGEREF _Toc34985472 \h </w:instrText>
+              <w:instrText xml:space="preserve"> PAGEREF _Toc37934341 \h </w:instrText>
             </w:r>
             <w:r>
               <w:rPr>
@@ -2065,7 +1542,7 @@
                 <w:noProof/>
                 <w:webHidden/>
               </w:rPr>
-              <w:t>12</w:t>
+              <w:t>7</w:t>
             </w:r>
             <w:r>
               <w:rPr>
@@ -2078,7 +1555,7 @@
         </w:p>
         <w:p>
           <w:pPr>
-            <w:pStyle w:val="TM2"/>
+            <w:pStyle w:val="TM3"/>
             <w:tabs>
               <w:tab w:val="right" w:leader="dot" w:pos="8828"/>
             </w:tabs>
@@ -2088,14 +1565,13 @@
               <w:lang w:eastAsia="ja-JP"/>
             </w:rPr>
           </w:pPr>
-          <w:hyperlink w:anchor="_Toc34985473" w:history="1">
+          <w:hyperlink w:anchor="_Toc37934342" w:history="1">
             <w:r>
               <w:rPr>
                 <w:rStyle w:val="Lienhypertexte"/>
-                <w:rFonts w:asciiTheme="majorHAnsi" w:hAnsiTheme="majorHAnsi" w:cstheme="majorHAnsi"/>
-                <w:noProof/>
-              </w:rPr>
-              <w:t>3.2.3 L’essai de lâcher</w:t>
+                <w:noProof/>
+              </w:rPr>
+              <w:t>3.1.5 Le capteur gyroscopique (MPU9265)</w:t>
             </w:r>
             <w:r>
               <w:rPr>
@@ -2116,7 +1592,7 @@
                 <w:noProof/>
                 <w:webHidden/>
               </w:rPr>
-              <w:instrText xml:space="preserve"> PAGEREF _Toc34985473 \h </w:instrText>
+              <w:instrText xml:space="preserve"> PAGEREF _Toc37934342 \h </w:instrText>
             </w:r>
             <w:r>
               <w:rPr>
@@ -2136,148 +1612,7 @@
                 <w:noProof/>
                 <w:webHidden/>
               </w:rPr>
-              <w:t>13</w:t>
-            </w:r>
-            <w:r>
-              <w:rPr>
-                <w:noProof/>
-                <w:webHidden/>
-              </w:rPr>
-              <w:fldChar w:fldCharType="end"/>
-            </w:r>
-          </w:hyperlink>
-        </w:p>
-        <w:p>
-          <w:pPr>
-            <w:pStyle w:val="TM2"/>
-            <w:tabs>
-              <w:tab w:val="right" w:leader="dot" w:pos="8828"/>
-            </w:tabs>
-            <w:rPr>
-              <w:rFonts w:eastAsiaTheme="minorEastAsia"/>
-              <w:noProof/>
-              <w:lang w:eastAsia="ja-JP"/>
-            </w:rPr>
-          </w:pPr>
-          <w:hyperlink w:anchor="_Toc34985474" w:history="1">
-            <w:r>
-              <w:rPr>
-                <w:rStyle w:val="Lienhypertexte"/>
-                <w:rFonts w:asciiTheme="majorHAnsi" w:hAnsiTheme="majorHAnsi" w:cstheme="majorHAnsi"/>
-                <w:noProof/>
-              </w:rPr>
-              <w:t>3.2.4 L’essai en DC</w:t>
-            </w:r>
-            <w:r>
-              <w:rPr>
-                <w:noProof/>
-                <w:webHidden/>
-              </w:rPr>
-              <w:tab/>
-            </w:r>
-            <w:r>
-              <w:rPr>
-                <w:noProof/>
-                <w:webHidden/>
-              </w:rPr>
-              <w:fldChar w:fldCharType="begin"/>
-            </w:r>
-            <w:r>
-              <w:rPr>
-                <w:noProof/>
-                <w:webHidden/>
-              </w:rPr>
-              <w:instrText xml:space="preserve"> PAGEREF _Toc34985474 \h </w:instrText>
-            </w:r>
-            <w:r>
-              <w:rPr>
-                <w:noProof/>
-                <w:webHidden/>
-              </w:rPr>
-            </w:r>
-            <w:r>
-              <w:rPr>
-                <w:noProof/>
-                <w:webHidden/>
-              </w:rPr>
-              <w:fldChar w:fldCharType="separate"/>
-            </w:r>
-            <w:r>
-              <w:rPr>
-                <w:noProof/>
-                <w:webHidden/>
-              </w:rPr>
-              <w:t>14</w:t>
-            </w:r>
-            <w:r>
-              <w:rPr>
-                <w:noProof/>
-                <w:webHidden/>
-              </w:rPr>
-              <w:fldChar w:fldCharType="end"/>
-            </w:r>
-          </w:hyperlink>
-        </w:p>
-        <w:p>
-          <w:pPr>
-            <w:pStyle w:val="TM1"/>
-            <w:tabs>
-              <w:tab w:val="right" w:leader="dot" w:pos="8828"/>
-            </w:tabs>
-            <w:rPr>
-              <w:rFonts w:eastAsiaTheme="minorEastAsia"/>
-              <w:noProof/>
-              <w:lang w:eastAsia="ja-JP"/>
-            </w:rPr>
-          </w:pPr>
-          <w:hyperlink w:anchor="_Toc34985475" w:history="1">
-            <w:r>
-              <w:rPr>
-                <w:rStyle w:val="Lienhypertexte"/>
-                <w:noProof/>
-              </w:rPr>
-              <w:t>IV. Partie commande</w:t>
-            </w:r>
-            <w:r>
-              <w:rPr>
-                <w:noProof/>
-                <w:webHidden/>
-              </w:rPr>
-              <w:tab/>
-            </w:r>
-            <w:r>
-              <w:rPr>
-                <w:noProof/>
-                <w:webHidden/>
-              </w:rPr>
-              <w:fldChar w:fldCharType="begin"/>
-            </w:r>
-            <w:r>
-              <w:rPr>
-                <w:noProof/>
-                <w:webHidden/>
-              </w:rPr>
-              <w:instrText xml:space="preserve"> PAGEREF _Toc34985475 \h </w:instrText>
-            </w:r>
-            <w:r>
-              <w:rPr>
-                <w:noProof/>
-                <w:webHidden/>
-              </w:rPr>
-            </w:r>
-            <w:r>
-              <w:rPr>
-                <w:noProof/>
-                <w:webHidden/>
-              </w:rPr>
-              <w:fldChar w:fldCharType="separate"/>
-            </w:r>
-            <w:r>
-              <w:rPr>
-                <w:noProof/>
-                <w:webHidden/>
-              </w:rPr>
-              <w:t>15</w:t>
+              <w:t>7</w:t>
             </w:r>
             <w:r>
               <w:rPr>
@@ -2301,14 +1636,15 @@
               <w:lang w:eastAsia="ja-JP"/>
             </w:rPr>
           </w:pPr>
-          <w:hyperlink w:anchor="_Toc34985476" w:history="1">
+          <w:hyperlink w:anchor="_Toc37934343" w:history="1">
             <w:r>
               <w:rPr>
                 <w:rStyle w:val="Lienhypertexte"/>
-                <w:rFonts w:asciiTheme="majorHAnsi" w:hAnsiTheme="majorHAnsi" w:cstheme="majorHAnsi"/>
-                <w:noProof/>
-              </w:rPr>
-              <w:t>4.1</w:t>
+                <w:rFonts w:cstheme="majorHAnsi"/>
+                <w:b/>
+                <w:noProof/>
+              </w:rPr>
+              <w:t>3.2</w:t>
             </w:r>
             <w:r>
               <w:rPr>
@@ -2321,10 +1657,25 @@
             <w:r>
               <w:rPr>
                 <w:rStyle w:val="Lienhypertexte"/>
-                <w:rFonts w:asciiTheme="majorHAnsi" w:hAnsiTheme="majorHAnsi" w:cstheme="majorHAnsi"/>
-                <w:noProof/>
-              </w:rPr>
-              <w:t>Le schéma de principe</w:t>
+                <w:rFonts w:cstheme="majorHAnsi"/>
+                <w:noProof/>
+              </w:rPr>
+              <w:t xml:space="preserve">Le </w:t>
+            </w:r>
+            <w:r>
+              <w:rPr>
+                <w:rStyle w:val="Lienhypertexte"/>
+                <w:noProof/>
+              </w:rPr>
+              <w:t>choix</w:t>
+            </w:r>
+            <w:r>
+              <w:rPr>
+                <w:rStyle w:val="Lienhypertexte"/>
+                <w:rFonts w:cstheme="majorHAnsi"/>
+                <w:noProof/>
+              </w:rPr>
+              <w:t xml:space="preserve"> des modules</w:t>
             </w:r>
             <w:r>
               <w:rPr>
@@ -2345,7 +1696,7 @@
                 <w:noProof/>
                 <w:webHidden/>
               </w:rPr>
-              <w:instrText xml:space="preserve"> PAGEREF _Toc34985476 \h </w:instrText>
+              <w:instrText xml:space="preserve"> PAGEREF _Toc37934343 \h </w:instrText>
             </w:r>
             <w:r>
               <w:rPr>
@@ -2365,7 +1716,7 @@
                 <w:noProof/>
                 <w:webHidden/>
               </w:rPr>
-              <w:t>15</w:t>
+              <w:t>7</w:t>
             </w:r>
             <w:r>
               <w:rPr>
@@ -2378,9 +1729,8 @@
         </w:p>
         <w:p>
           <w:pPr>
-            <w:pStyle w:val="TM2"/>
+            <w:pStyle w:val="TM3"/>
             <w:tabs>
-              <w:tab w:val="left" w:pos="880"/>
               <w:tab w:val="right" w:leader="dot" w:pos="8828"/>
             </w:tabs>
             <w:rPr>
@@ -2389,14 +1739,224 @@
               <w:lang w:eastAsia="ja-JP"/>
             </w:rPr>
           </w:pPr>
-          <w:hyperlink w:anchor="_Toc34985477" w:history="1">
+          <w:hyperlink w:anchor="_Toc37934344" w:history="1">
             <w:r>
               <w:rPr>
                 <w:rStyle w:val="Lienhypertexte"/>
-                <w:rFonts w:asciiTheme="majorHAnsi" w:hAnsiTheme="majorHAnsi" w:cstheme="majorHAnsi"/>
-                <w:noProof/>
-              </w:rPr>
-              <w:t>4.2</w:t>
+                <w:noProof/>
+              </w:rPr>
+              <w:t>3.2.1 Le PIC</w:t>
+            </w:r>
+            <w:r>
+              <w:rPr>
+                <w:noProof/>
+                <w:webHidden/>
+              </w:rPr>
+              <w:tab/>
+            </w:r>
+            <w:r>
+              <w:rPr>
+                <w:noProof/>
+                <w:webHidden/>
+              </w:rPr>
+              <w:fldChar w:fldCharType="begin"/>
+            </w:r>
+            <w:r>
+              <w:rPr>
+                <w:noProof/>
+                <w:webHidden/>
+              </w:rPr>
+              <w:instrText xml:space="preserve"> PAGEREF _Toc37934344 \h </w:instrText>
+            </w:r>
+            <w:r>
+              <w:rPr>
+                <w:noProof/>
+                <w:webHidden/>
+              </w:rPr>
+            </w:r>
+            <w:r>
+              <w:rPr>
+                <w:noProof/>
+                <w:webHidden/>
+              </w:rPr>
+              <w:fldChar w:fldCharType="separate"/>
+            </w:r>
+            <w:r>
+              <w:rPr>
+                <w:noProof/>
+                <w:webHidden/>
+              </w:rPr>
+              <w:t>7</w:t>
+            </w:r>
+            <w:r>
+              <w:rPr>
+                <w:noProof/>
+                <w:webHidden/>
+              </w:rPr>
+              <w:fldChar w:fldCharType="end"/>
+            </w:r>
+          </w:hyperlink>
+        </w:p>
+        <w:p>
+          <w:pPr>
+            <w:pStyle w:val="TM3"/>
+            <w:tabs>
+              <w:tab w:val="right" w:leader="dot" w:pos="8828"/>
+            </w:tabs>
+            <w:rPr>
+              <w:rFonts w:eastAsiaTheme="minorEastAsia"/>
+              <w:noProof/>
+              <w:lang w:eastAsia="ja-JP"/>
+            </w:rPr>
+          </w:pPr>
+          <w:hyperlink w:anchor="_Toc37934345" w:history="1">
+            <w:r>
+              <w:rPr>
+                <w:rStyle w:val="Lienhypertexte"/>
+                <w:noProof/>
+              </w:rPr>
+              <w:t>3.2.2 Le DsPIC</w:t>
+            </w:r>
+            <w:r>
+              <w:rPr>
+                <w:noProof/>
+                <w:webHidden/>
+              </w:rPr>
+              <w:tab/>
+            </w:r>
+            <w:r>
+              <w:rPr>
+                <w:noProof/>
+                <w:webHidden/>
+              </w:rPr>
+              <w:fldChar w:fldCharType="begin"/>
+            </w:r>
+            <w:r>
+              <w:rPr>
+                <w:noProof/>
+                <w:webHidden/>
+              </w:rPr>
+              <w:instrText xml:space="preserve"> PAGEREF _Toc37934345 \h </w:instrText>
+            </w:r>
+            <w:r>
+              <w:rPr>
+                <w:noProof/>
+                <w:webHidden/>
+              </w:rPr>
+            </w:r>
+            <w:r>
+              <w:rPr>
+                <w:noProof/>
+                <w:webHidden/>
+              </w:rPr>
+              <w:fldChar w:fldCharType="separate"/>
+            </w:r>
+            <w:r>
+              <w:rPr>
+                <w:noProof/>
+                <w:webHidden/>
+              </w:rPr>
+              <w:t>8</w:t>
+            </w:r>
+            <w:r>
+              <w:rPr>
+                <w:noProof/>
+                <w:webHidden/>
+              </w:rPr>
+              <w:fldChar w:fldCharType="end"/>
+            </w:r>
+          </w:hyperlink>
+        </w:p>
+        <w:p>
+          <w:pPr>
+            <w:pStyle w:val="TM3"/>
+            <w:tabs>
+              <w:tab w:val="right" w:leader="dot" w:pos="8828"/>
+            </w:tabs>
+            <w:rPr>
+              <w:rFonts w:eastAsiaTheme="minorEastAsia"/>
+              <w:noProof/>
+              <w:lang w:eastAsia="ja-JP"/>
+            </w:rPr>
+          </w:pPr>
+          <w:hyperlink w:anchor="_Toc37934346" w:history="1">
+            <w:r>
+              <w:rPr>
+                <w:rStyle w:val="Lienhypertexte"/>
+                <w:noProof/>
+              </w:rPr>
+              <w:t>3.2.3 L’application</w:t>
+            </w:r>
+            <w:r>
+              <w:rPr>
+                <w:noProof/>
+                <w:webHidden/>
+              </w:rPr>
+              <w:tab/>
+            </w:r>
+            <w:r>
+              <w:rPr>
+                <w:noProof/>
+                <w:webHidden/>
+              </w:rPr>
+              <w:fldChar w:fldCharType="begin"/>
+            </w:r>
+            <w:r>
+              <w:rPr>
+                <w:noProof/>
+                <w:webHidden/>
+              </w:rPr>
+              <w:instrText xml:space="preserve"> PAGEREF _Toc37934346 \h </w:instrText>
+            </w:r>
+            <w:r>
+              <w:rPr>
+                <w:noProof/>
+                <w:webHidden/>
+              </w:rPr>
+            </w:r>
+            <w:r>
+              <w:rPr>
+                <w:noProof/>
+                <w:webHidden/>
+              </w:rPr>
+              <w:fldChar w:fldCharType="separate"/>
+            </w:r>
+            <w:r>
+              <w:rPr>
+                <w:noProof/>
+                <w:webHidden/>
+              </w:rPr>
+              <w:t>9</w:t>
+            </w:r>
+            <w:r>
+              <w:rPr>
+                <w:noProof/>
+                <w:webHidden/>
+              </w:rPr>
+              <w:fldChar w:fldCharType="end"/>
+            </w:r>
+          </w:hyperlink>
+        </w:p>
+        <w:p>
+          <w:pPr>
+            <w:pStyle w:val="TM1"/>
+            <w:tabs>
+              <w:tab w:val="left" w:pos="660"/>
+              <w:tab w:val="right" w:leader="dot" w:pos="8828"/>
+            </w:tabs>
+            <w:rPr>
+              <w:rFonts w:eastAsiaTheme="minorEastAsia"/>
+              <w:noProof/>
+              <w:lang w:eastAsia="ja-JP"/>
+            </w:rPr>
+          </w:pPr>
+          <w:hyperlink w:anchor="_Toc37934347" w:history="1">
+            <w:r>
+              <w:rPr>
+                <w:rStyle w:val="Lienhypertexte"/>
+                <w:noProof/>
+              </w:rPr>
+              <w:t>IV.</w:t>
             </w:r>
             <w:r>
               <w:rPr>
@@ -2409,10 +1969,9 @@
             <w:r>
               <w:rPr>
                 <w:rStyle w:val="Lienhypertexte"/>
-                <w:rFonts w:asciiTheme="majorHAnsi" w:hAnsiTheme="majorHAnsi" w:cstheme="majorHAnsi"/>
-                <w:noProof/>
-              </w:rPr>
-              <w:t>Les composants</w:t>
+                <w:noProof/>
+              </w:rPr>
+              <w:t>Les Circuits imprimés</w:t>
             </w:r>
             <w:r>
               <w:rPr>
@@ -2433,7 +1992,7 @@
                 <w:noProof/>
                 <w:webHidden/>
               </w:rPr>
-              <w:instrText xml:space="preserve"> PAGEREF _Toc34985477 \h </w:instrText>
+              <w:instrText xml:space="preserve"> PAGEREF _Toc37934347 \h </w:instrText>
             </w:r>
             <w:r>
               <w:rPr>
@@ -2453,7 +2012,7 @@
                 <w:noProof/>
                 <w:webHidden/>
               </w:rPr>
-              <w:t>15</w:t>
+              <w:t>9</w:t>
             </w:r>
             <w:r>
               <w:rPr>
@@ -2476,14 +2035,13 @@
               <w:lang w:eastAsia="ja-JP"/>
             </w:rPr>
           </w:pPr>
-          <w:hyperlink w:anchor="_Toc34985478" w:history="1">
+          <w:hyperlink w:anchor="_Toc37934348" w:history="1">
             <w:r>
               <w:rPr>
                 <w:rStyle w:val="Lienhypertexte"/>
-                <w:rFonts w:asciiTheme="majorHAnsi" w:hAnsiTheme="majorHAnsi" w:cstheme="majorHAnsi"/>
-                <w:noProof/>
-              </w:rPr>
-              <w:t>4.2.1 Les microcontrôleurs :</w:t>
+                <w:noProof/>
+              </w:rPr>
+              <w:t>4.1 La carte des bras de pont</w:t>
             </w:r>
             <w:r>
               <w:rPr>
@@ -2504,7 +2062,7 @@
                 <w:noProof/>
                 <w:webHidden/>
               </w:rPr>
-              <w:instrText xml:space="preserve"> PAGEREF _Toc34985478 \h </w:instrText>
+              <w:instrText xml:space="preserve"> PAGEREF _Toc37934348 \h </w:instrText>
             </w:r>
             <w:r>
               <w:rPr>
@@ -2524,7 +2082,7 @@
                 <w:noProof/>
                 <w:webHidden/>
               </w:rPr>
-              <w:t>15</w:t>
+              <w:t>9</w:t>
             </w:r>
             <w:r>
               <w:rPr>
@@ -2539,7 +2097,6 @@
           <w:pPr>
             <w:pStyle w:val="TM2"/>
             <w:tabs>
-              <w:tab w:val="left" w:pos="880"/>
               <w:tab w:val="right" w:leader="dot" w:pos="8828"/>
             </w:tabs>
             <w:rPr>
@@ -2548,71 +2105,54 @@
               <w:lang w:eastAsia="ja-JP"/>
             </w:rPr>
           </w:pPr>
-          <w:hyperlink w:anchor="_Toc34985479" w:history="1">
+          <w:hyperlink w:anchor="_Toc37934349" w:history="1">
             <w:r>
               <w:rPr>
                 <w:rStyle w:val="Lienhypertexte"/>
-                <w:rFonts w:asciiTheme="majorHAnsi" w:hAnsiTheme="majorHAnsi" w:cstheme="majorHAnsi"/>
-                <w:noProof/>
-              </w:rPr>
-              <w:t>4.3</w:t>
-            </w:r>
-            <w:r>
-              <w:rPr>
-                <w:rFonts w:eastAsiaTheme="minorEastAsia"/>
-                <w:noProof/>
-                <w:lang w:eastAsia="ja-JP"/>
+                <w:noProof/>
+              </w:rPr>
+              <w:t>4.2 La carte d’alimentation</w:t>
+            </w:r>
+            <w:r>
+              <w:rPr>
+                <w:noProof/>
+                <w:webHidden/>
               </w:rPr>
               <w:tab/>
             </w:r>
             <w:r>
               <w:rPr>
-                <w:rStyle w:val="Lienhypertexte"/>
-                <w:rFonts w:asciiTheme="majorHAnsi" w:hAnsiTheme="majorHAnsi" w:cstheme="majorHAnsi"/>
-                <w:noProof/>
-              </w:rPr>
-              <w:t>Les fonctionnalitées à remplir</w:t>
-            </w:r>
-            <w:r>
-              <w:rPr>
                 <w:noProof/>
                 <w:webHidden/>
               </w:rPr>
-              <w:tab/>
+              <w:fldChar w:fldCharType="begin"/>
             </w:r>
             <w:r>
               <w:rPr>
                 <w:noProof/>
                 <w:webHidden/>
               </w:rPr>
-              <w:fldChar w:fldCharType="begin"/>
+              <w:instrText xml:space="preserve"> PAGEREF _Toc37934349 \h </w:instrText>
             </w:r>
             <w:r>
               <w:rPr>
                 <w:noProof/>
                 <w:webHidden/>
               </w:rPr>
-              <w:instrText xml:space="preserve"> PAGEREF _Toc34985479 \h </w:instrText>
             </w:r>
             <w:r>
               <w:rPr>
                 <w:noProof/>
                 <w:webHidden/>
               </w:rPr>
+              <w:fldChar w:fldCharType="separate"/>
             </w:r>
             <w:r>
               <w:rPr>
                 <w:noProof/>
                 <w:webHidden/>
               </w:rPr>
-              <w:fldChar w:fldCharType="separate"/>
-            </w:r>
-            <w:r>
-              <w:rPr>
-                <w:noProof/>
-                <w:webHidden/>
-              </w:rPr>
-              <w:t>17</w:t>
+              <w:t>11</w:t>
             </w:r>
             <w:r>
               <w:rPr>
@@ -2627,7 +2167,6 @@
           <w:pPr>
             <w:pStyle w:val="TM2"/>
             <w:tabs>
-              <w:tab w:val="left" w:pos="880"/>
               <w:tab w:val="right" w:leader="dot" w:pos="8828"/>
             </w:tabs>
             <w:rPr>
@@ -2636,30 +2175,83 @@
               <w:lang w:eastAsia="ja-JP"/>
             </w:rPr>
           </w:pPr>
-          <w:hyperlink w:anchor="_Toc34985480" w:history="1">
+          <w:hyperlink w:anchor="_Toc37934350" w:history="1">
             <w:r>
               <w:rPr>
                 <w:rStyle w:val="Lienhypertexte"/>
-                <w:rFonts w:asciiTheme="majorHAnsi" w:hAnsiTheme="majorHAnsi" w:cstheme="majorHAnsi"/>
-                <w:noProof/>
-              </w:rPr>
-              <w:t>4.4</w:t>
-            </w:r>
-            <w:r>
-              <w:rPr>
-                <w:rFonts w:eastAsiaTheme="minorEastAsia"/>
-                <w:noProof/>
-                <w:lang w:eastAsia="ja-JP"/>
+                <w:noProof/>
+              </w:rPr>
+              <w:t>4.3 La carte onduleur</w:t>
+            </w:r>
+            <w:r>
+              <w:rPr>
+                <w:noProof/>
+                <w:webHidden/>
               </w:rPr>
               <w:tab/>
             </w:r>
             <w:r>
               <w:rPr>
+                <w:noProof/>
+                <w:webHidden/>
+              </w:rPr>
+              <w:fldChar w:fldCharType="begin"/>
+            </w:r>
+            <w:r>
+              <w:rPr>
+                <w:noProof/>
+                <w:webHidden/>
+              </w:rPr>
+              <w:instrText xml:space="preserve"> PAGEREF _Toc37934350 \h </w:instrText>
+            </w:r>
+            <w:r>
+              <w:rPr>
+                <w:noProof/>
+                <w:webHidden/>
+              </w:rPr>
+            </w:r>
+            <w:r>
+              <w:rPr>
+                <w:noProof/>
+                <w:webHidden/>
+              </w:rPr>
+              <w:fldChar w:fldCharType="separate"/>
+            </w:r>
+            <w:r>
+              <w:rPr>
+                <w:noProof/>
+                <w:webHidden/>
+              </w:rPr>
+              <w:t>14</w:t>
+            </w:r>
+            <w:r>
+              <w:rPr>
+                <w:noProof/>
+                <w:webHidden/>
+              </w:rPr>
+              <w:fldChar w:fldCharType="end"/>
+            </w:r>
+          </w:hyperlink>
+        </w:p>
+        <w:p>
+          <w:pPr>
+            <w:pStyle w:val="TM2"/>
+            <w:tabs>
+              <w:tab w:val="right" w:leader="dot" w:pos="8828"/>
+            </w:tabs>
+            <w:rPr>
+              <w:rFonts w:eastAsiaTheme="minorEastAsia"/>
+              <w:noProof/>
+              <w:lang w:eastAsia="ja-JP"/>
+            </w:rPr>
+          </w:pPr>
+          <w:hyperlink w:anchor="_Toc37934351" w:history="1">
+            <w:r>
+              <w:rPr>
                 <w:rStyle w:val="Lienhypertexte"/>
-                <w:rFonts w:asciiTheme="majorHAnsi" w:hAnsiTheme="majorHAnsi" w:cstheme="majorHAnsi"/>
-                <w:noProof/>
-              </w:rPr>
-              <w:t>Les algorigrammes</w:t>
+                <w:noProof/>
+              </w:rPr>
+              <w:t>4.4 La carte de commande</w:t>
             </w:r>
             <w:r>
               <w:rPr>
@@ -2680,7 +2272,7 @@
                 <w:noProof/>
                 <w:webHidden/>
               </w:rPr>
-              <w:instrText xml:space="preserve"> PAGEREF _Toc34985480 \h </w:instrText>
+              <w:instrText xml:space="preserve"> PAGEREF _Toc37934351 \h </w:instrText>
             </w:r>
             <w:r>
               <w:rPr>
@@ -2700,7 +2292,7 @@
                 <w:noProof/>
                 <w:webHidden/>
               </w:rPr>
-              <w:t>17</w:t>
+              <w:t>15</w:t>
             </w:r>
             <w:r>
               <w:rPr>
@@ -2723,13 +2315,13 @@
               <w:lang w:eastAsia="ja-JP"/>
             </w:rPr>
           </w:pPr>
-          <w:hyperlink w:anchor="_Toc34985481" w:history="1">
+          <w:hyperlink w:anchor="_Toc37934352" w:history="1">
             <w:r>
               <w:rPr>
                 <w:rStyle w:val="Lienhypertexte"/>
                 <w:noProof/>
               </w:rPr>
-              <w:t>V. Partie application</w:t>
+              <w:t>Conclusion</w:t>
             </w:r>
             <w:r>
               <w:rPr>
@@ -2750,7 +2342,7 @@
                 <w:noProof/>
                 <w:webHidden/>
               </w:rPr>
-              <w:instrText xml:space="preserve"> PAGEREF _Toc34985481 \h </w:instrText>
+              <w:instrText xml:space="preserve"> PAGEREF _Toc37934352 \h </w:instrText>
             </w:r>
             <w:r>
               <w:rPr>
@@ -2770,149 +2362,7 @@
                 <w:noProof/>
                 <w:webHidden/>
               </w:rPr>
-              <w:t>18</w:t>
-            </w:r>
-            <w:r>
-              <w:rPr>
-                <w:noProof/>
-                <w:webHidden/>
-              </w:rPr>
-              <w:fldChar w:fldCharType="end"/>
-            </w:r>
-          </w:hyperlink>
-        </w:p>
-        <w:p>
-          <w:pPr>
-            <w:pStyle w:val="TM2"/>
-            <w:tabs>
-              <w:tab w:val="right" w:leader="dot" w:pos="8828"/>
-            </w:tabs>
-            <w:rPr>
-              <w:rFonts w:eastAsiaTheme="minorEastAsia"/>
-              <w:noProof/>
-              <w:lang w:eastAsia="ja-JP"/>
-            </w:rPr>
-          </w:pPr>
-          <w:hyperlink w:anchor="_Toc34985482" w:history="1">
-            <w:r>
-              <w:rPr>
-                <w:rStyle w:val="Lienhypertexte"/>
-                <w:rFonts w:asciiTheme="majorHAnsi" w:hAnsiTheme="majorHAnsi" w:cstheme="majorHAnsi"/>
-                <w:noProof/>
-              </w:rPr>
-              <w:t>5.1. La vue utilisateur</w:t>
-            </w:r>
-            <w:r>
-              <w:rPr>
-                <w:noProof/>
-                <w:webHidden/>
-              </w:rPr>
-              <w:tab/>
-            </w:r>
-            <w:r>
-              <w:rPr>
-                <w:noProof/>
-                <w:webHidden/>
-              </w:rPr>
-              <w:fldChar w:fldCharType="begin"/>
-            </w:r>
-            <w:r>
-              <w:rPr>
-                <w:noProof/>
-                <w:webHidden/>
-              </w:rPr>
-              <w:instrText xml:space="preserve"> PAGEREF _Toc34985482 \h </w:instrText>
-            </w:r>
-            <w:r>
-              <w:rPr>
-                <w:noProof/>
-                <w:webHidden/>
-              </w:rPr>
-            </w:r>
-            <w:r>
-              <w:rPr>
-                <w:noProof/>
-                <w:webHidden/>
-              </w:rPr>
-              <w:fldChar w:fldCharType="separate"/>
-            </w:r>
-            <w:r>
-              <w:rPr>
-                <w:noProof/>
-                <w:webHidden/>
-              </w:rPr>
-              <w:t>18</w:t>
-            </w:r>
-            <w:r>
-              <w:rPr>
-                <w:noProof/>
-                <w:webHidden/>
-              </w:rPr>
-              <w:fldChar w:fldCharType="end"/>
-            </w:r>
-          </w:hyperlink>
-        </w:p>
-        <w:p>
-          <w:pPr>
-            <w:pStyle w:val="TM2"/>
-            <w:tabs>
-              <w:tab w:val="right" w:leader="dot" w:pos="8828"/>
-            </w:tabs>
-            <w:rPr>
-              <w:rFonts w:eastAsiaTheme="minorEastAsia"/>
-              <w:noProof/>
-              <w:lang w:eastAsia="ja-JP"/>
-            </w:rPr>
-          </w:pPr>
-          <w:hyperlink w:anchor="_Toc34985483" w:history="1">
-            <w:r>
-              <w:rPr>
-                <w:rStyle w:val="Lienhypertexte"/>
-                <w:rFonts w:asciiTheme="majorHAnsi" w:hAnsiTheme="majorHAnsi" w:cstheme="majorHAnsi"/>
-                <w:noProof/>
-              </w:rPr>
-              <w:t>5.2. L’algorigramme</w:t>
-            </w:r>
-            <w:r>
-              <w:rPr>
-                <w:noProof/>
-                <w:webHidden/>
-              </w:rPr>
-              <w:tab/>
-            </w:r>
-            <w:r>
-              <w:rPr>
-                <w:noProof/>
-                <w:webHidden/>
-              </w:rPr>
-              <w:fldChar w:fldCharType="begin"/>
-            </w:r>
-            <w:r>
-              <w:rPr>
-                <w:noProof/>
-                <w:webHidden/>
-              </w:rPr>
-              <w:instrText xml:space="preserve"> PAGEREF _Toc34985483 \h </w:instrText>
-            </w:r>
-            <w:r>
-              <w:rPr>
-                <w:noProof/>
-                <w:webHidden/>
-              </w:rPr>
-            </w:r>
-            <w:r>
-              <w:rPr>
-                <w:noProof/>
-                <w:webHidden/>
-              </w:rPr>
-              <w:fldChar w:fldCharType="separate"/>
-            </w:r>
-            <w:r>
-              <w:rPr>
-                <w:noProof/>
-                <w:webHidden/>
-              </w:rPr>
-              <w:t>18</w:t>
+              <w:t>17</w:t>
             </w:r>
             <w:r>
               <w:rPr>
@@ -2935,13 +2385,13 @@
               <w:lang w:eastAsia="ja-JP"/>
             </w:rPr>
           </w:pPr>
-          <w:hyperlink w:anchor="_Toc34985484" w:history="1">
+          <w:hyperlink w:anchor="_Toc37934353" w:history="1">
             <w:r>
               <w:rPr>
                 <w:rStyle w:val="Lienhypertexte"/>
                 <w:noProof/>
               </w:rPr>
-              <w:t>Conclusion</w:t>
+              <w:t>Table des illustrations</w:t>
             </w:r>
             <w:r>
               <w:rPr>
@@ -2962,7 +2412,7 @@
                 <w:noProof/>
                 <w:webHidden/>
               </w:rPr>
-              <w:instrText xml:space="preserve"> PAGEREF _Toc34985484 \h </w:instrText>
+              <w:instrText xml:space="preserve"> PAGEREF _Toc37934353 \h </w:instrText>
             </w:r>
             <w:r>
               <w:rPr>
@@ -2982,77 +2432,7 @@
                 <w:noProof/>
                 <w:webHidden/>
               </w:rPr>
-              <w:t>20</w:t>
-            </w:r>
-            <w:r>
-              <w:rPr>
-                <w:noProof/>
-                <w:webHidden/>
-              </w:rPr>
-              <w:fldChar w:fldCharType="end"/>
-            </w:r>
-          </w:hyperlink>
-        </w:p>
-        <w:p>
-          <w:pPr>
-            <w:pStyle w:val="TM1"/>
-            <w:tabs>
-              <w:tab w:val="right" w:leader="dot" w:pos="8828"/>
-            </w:tabs>
-            <w:rPr>
-              <w:rFonts w:eastAsiaTheme="minorEastAsia"/>
-              <w:noProof/>
-              <w:lang w:eastAsia="ja-JP"/>
-            </w:rPr>
-          </w:pPr>
-          <w:hyperlink w:anchor="_Toc34985485" w:history="1">
-            <w:r>
-              <w:rPr>
-                <w:rStyle w:val="Lienhypertexte"/>
-                <w:noProof/>
-              </w:rPr>
-              <w:t>Table des illustrations</w:t>
-            </w:r>
-            <w:r>
-              <w:rPr>
-                <w:noProof/>
-                <w:webHidden/>
-              </w:rPr>
-              <w:tab/>
-            </w:r>
-            <w:r>
-              <w:rPr>
-                <w:noProof/>
-                <w:webHidden/>
-              </w:rPr>
-              <w:fldChar w:fldCharType="begin"/>
-            </w:r>
-            <w:r>
-              <w:rPr>
-                <w:noProof/>
-                <w:webHidden/>
-              </w:rPr>
-              <w:instrText xml:space="preserve"> PAGEREF _Toc34985485 \h </w:instrText>
-            </w:r>
-            <w:r>
-              <w:rPr>
-                <w:noProof/>
-                <w:webHidden/>
-              </w:rPr>
-            </w:r>
-            <w:r>
-              <w:rPr>
-                <w:noProof/>
-                <w:webHidden/>
-              </w:rPr>
-              <w:fldChar w:fldCharType="separate"/>
-            </w:r>
-            <w:r>
-              <w:rPr>
-                <w:noProof/>
-                <w:webHidden/>
-              </w:rPr>
-              <w:t>21</w:t>
+              <w:t>18</w:t>
             </w:r>
             <w:r>
               <w:rPr>
@@ -3098,6 +2478,55 @@
     </w:p>
     <w:p>
       <w:pPr>
+        <w:rPr>
+          <w:lang w:val="es-PE"/>
+        </w:rPr>
+      </w:pPr>
+    </w:p>
+    <w:p>
+      <w:pPr>
+        <w:rPr>
+          <w:lang w:val="es-PE"/>
+        </w:rPr>
+      </w:pPr>
+    </w:p>
+    <w:p>
+      <w:pPr>
+        <w:rPr>
+          <w:lang w:val="es-PE"/>
+        </w:rPr>
+      </w:pPr>
+    </w:p>
+    <w:p>
+      <w:pPr>
+        <w:rPr>
+          <w:lang w:val="es-PE"/>
+        </w:rPr>
+      </w:pPr>
+    </w:p>
+    <w:p>
+      <w:pPr>
+        <w:rPr>
+          <w:lang w:val="es-PE"/>
+        </w:rPr>
+      </w:pPr>
+    </w:p>
+    <w:p>
+      <w:pPr>
+        <w:rPr>
+          <w:lang w:val="es-PE"/>
+        </w:rPr>
+      </w:pPr>
+    </w:p>
+    <w:p>
+      <w:pPr>
+        <w:rPr>
+          <w:lang w:val="es-PE"/>
+        </w:rPr>
+      </w:pPr>
+    </w:p>
+    <w:p>
+      <w:pPr>
         <w:pStyle w:val="Titre1"/>
         <w:rPr>
           <w:rFonts w:ascii="Times New Roman" w:eastAsia="Times New Roman" w:hAnsi="Times New Roman" w:cs="Times New Roman"/>
@@ -3107,7 +2536,7 @@
           <w:szCs w:val="48"/>
         </w:rPr>
       </w:pPr>
-      <w:bookmarkStart w:id="0" w:name="_Toc34985457"/>
+      <w:bookmarkStart w:id="0" w:name="_Toc37934332"/>
       <w:r>
         <w:rPr>
           <w:rFonts w:eastAsia="Times New Roman"/>
@@ -3131,6 +2560,58 @@
           <w:szCs w:val="24"/>
         </w:rPr>
       </w:pPr>
+    </w:p>
+    <w:p>
+      <w:pPr>
+        <w:rPr>
+          <w:rFonts w:ascii="Calibri" w:eastAsia="Times New Roman" w:hAnsi="Calibri" w:cs="Calibri"/>
+          <w:color w:val="000000"/>
+        </w:rPr>
+      </w:pPr>
+    </w:p>
+    <w:p>
+      <w:pPr>
+        <w:ind w:firstLine="360"/>
+        <w:rPr>
+          <w:rFonts w:ascii="Calibri" w:eastAsia="Times New Roman" w:hAnsi="Calibri" w:cs="Calibri"/>
+          <w:color w:val="000000"/>
+        </w:rPr>
+      </w:pPr>
+      <w:r>
+        <w:rPr>
+          <w:rFonts w:ascii="Calibri" w:eastAsia="Times New Roman" w:hAnsi="Calibri" w:cs="Calibri"/>
+          <w:color w:val="000000"/>
+        </w:rPr>
+        <w:t>Ce rapport détail les calculs et les choix que nous avons réalisé sur ce projet.</w:t>
+      </w:r>
+      <w:r>
+        <w:rPr>
+          <w:rFonts w:ascii="Calibri" w:eastAsia="Times New Roman" w:hAnsi="Calibri" w:cs="Calibri"/>
+          <w:color w:val="000000"/>
+        </w:rPr>
+        <w:t xml:space="preserve"> Il reprend les différentes parties mécaniques, électrique de puissance et électronique. </w:t>
+      </w:r>
+      <w:r>
+        <w:rPr>
+          <w:rFonts w:ascii="Calibri" w:eastAsia="Times New Roman" w:hAnsi="Calibri" w:cs="Calibri"/>
+          <w:color w:val="000000"/>
+        </w:rPr>
+        <w:t xml:space="preserve">Il comprend aussi la solution retenue pour el système complet ainsi que </w:t>
+      </w:r>
+      <w:r>
+        <w:rPr>
+          <w:rFonts w:ascii="Calibri" w:eastAsia="Times New Roman" w:hAnsi="Calibri" w:cs="Calibri"/>
+          <w:color w:val="000000"/>
+        </w:rPr>
+        <w:t>les circuits imprimés</w:t>
+      </w:r>
+      <w:r>
+        <w:rPr>
+          <w:rFonts w:ascii="Calibri" w:eastAsia="Times New Roman" w:hAnsi="Calibri" w:cs="Calibri"/>
+          <w:color w:val="000000"/>
+        </w:rPr>
+        <w:t xml:space="preserve"> finaux.</w:t>
+      </w:r>
     </w:p>
     <w:p>
       <w:pPr>
@@ -3167,7 +2648,7 @@
           <w:szCs w:val="48"/>
         </w:rPr>
       </w:pPr>
-      <w:bookmarkStart w:id="1" w:name="_Toc34985462"/>
+      <w:bookmarkStart w:id="1" w:name="_Toc37934333"/>
       <w:r>
         <w:rPr>
           <w:rStyle w:val="Titre1Car"/>
@@ -3194,7 +2675,7 @@
           <w:color w:val="4472C4" w:themeColor="accent5"/>
         </w:rPr>
       </w:pPr>
-      <w:bookmarkStart w:id="2" w:name="_Toc34985463"/>
+      <w:bookmarkStart w:id="2" w:name="_Toc37934334"/>
       <w:r>
         <w:rPr>
           <w:rFonts w:cstheme="majorHAnsi"/>
@@ -3224,11 +2705,21 @@
         <w:t xml:space="preserve"> du cahier des charges.</w:t>
       </w:r>
       <w:r>
-        <w:t xml:space="preserve"> En effet, il est imposé de réaliser une structure de taille maximale 350x250x300 mm.</w:t>
-      </w:r>
-      <w:r>
-        <w:t xml:space="preserve"> Le schéma proposé comportait les dimensions 430x200x200 mm.</w:t>
-      </w:r>
+        <w:t xml:space="preserve"> En effet, il est imposé de réaliser une structure de taille maximale 350x250x300 </w:t>
+      </w:r>
+      <w:proofErr w:type="spellStart"/>
+      <w:r>
+        <w:t>mm.</w:t>
+      </w:r>
+      <w:proofErr w:type="spellEnd"/>
+      <w:r>
+        <w:t xml:space="preserve"> Le schéma proposé comportait les dimensions 430x200x200 </w:t>
+      </w:r>
+      <w:proofErr w:type="spellStart"/>
+      <w:r>
+        <w:t>mm.</w:t>
+      </w:r>
+      <w:proofErr w:type="spellEnd"/>
       <w:r>
         <w:t xml:space="preserve"> Le choix a été fait de conserver au maximum les côtes de la partie avant qui permet de garder l’aéroglisseur plaqué au sol.</w:t>
       </w:r>
@@ -3243,10 +2734,10 @@
           <w:noProof/>
         </w:rPr>
         <w:drawing>
-          <wp:inline distT="0" distB="0" distL="0" distR="0" wp14:anchorId="343A9BEE" wp14:editId="28F61753">
-            <wp:extent cx="3050275" cy="1957804"/>
-            <wp:effectExtent l="0" t="0" r="0" b="4445"/>
-            <wp:docPr id="2" name="Image 2"/>
+          <wp:inline distT="0" distB="0" distL="0" distR="0" wp14:anchorId="3454621F" wp14:editId="06664DE5">
+            <wp:extent cx="2030680" cy="2278436"/>
+            <wp:effectExtent l="0" t="0" r="8255" b="7620"/>
+            <wp:docPr id="4" name="Image 4"/>
             <wp:cNvGraphicFramePr>
               <a:graphicFrameLocks xmlns:a="http://schemas.openxmlformats.org/drawingml/2006/main" noChangeAspect="1"/>
             </wp:cNvGraphicFramePr>
@@ -3260,7 +2751,7 @@
                     </pic:cNvPicPr>
                   </pic:nvPicPr>
                   <pic:blipFill>
-                    <a:blip r:embed="rId10">
+                    <a:blip r:embed="rId10" cstate="print">
                       <a:extLst>
                         <a:ext uri="{28A0092B-C50C-407E-A947-70E740481C1C}">
                           <a14:useLocalDpi xmlns:a14="http://schemas.microsoft.com/office/drawing/2010/main" val="0"/>
@@ -3275,7 +2766,7 @@
                   <pic:spPr bwMode="auto">
                     <a:xfrm>
                       <a:off x="0" y="0"/>
-                      <a:ext cx="3066096" cy="1967959"/>
+                      <a:ext cx="2042986" cy="2292243"/>
                     </a:xfrm>
                     <a:prstGeom prst="rect">
                       <a:avLst/>
@@ -3297,6 +2788,7 @@
         <w:pStyle w:val="Lgende"/>
         <w:jc w:val="center"/>
       </w:pPr>
+      <w:bookmarkStart w:id="3" w:name="_Toc37934364"/>
       <w:r>
         <w:t xml:space="preserve">Figure </w:t>
       </w:r>
@@ -3321,6 +2813,7 @@
       <w:r>
         <w:t xml:space="preserve"> : Partie avant de l'aéroglisseur</w:t>
       </w:r>
+      <w:bookmarkEnd w:id="3"/>
     </w:p>
     <w:p/>
     <w:p>
@@ -3360,15 +2853,26 @@
         <w:t>dégâts</w:t>
       </w:r>
       <w:r>
-        <w:t>, il a été décidé d’utiliser la largeur maximale autorisé de 250 mm.</w:t>
-      </w:r>
+        <w:t xml:space="preserve">, il a été décidé d’utiliser la largeur maximale autorisé de 250 </w:t>
+      </w:r>
+      <w:proofErr w:type="spellStart"/>
+      <w:r>
+        <w:t>mm.</w:t>
+      </w:r>
+      <w:proofErr w:type="spellEnd"/>
       <w:r>
         <w:t xml:space="preserve"> De même, pour la hauteur de 300 mm maximum car nous avions conservé la structure avant qui surélève de quelques centimètres le montage.</w:t>
       </w:r>
     </w:p>
     <w:p>
       <w:r>
-        <w:t>Enfin, pour la protection de l’hélice, il a été choisi d’utiliser des montant en métal ou du PCB avec un grillage métal collé dessus et du carton collé sur les côtés.</w:t>
+        <w:t xml:space="preserve">Enfin, pour la protection de l’hélice, il a été choisi d’utiliser des montant en </w:t>
+      </w:r>
+      <w:r>
+        <w:t>plastique imprimé (PLA)</w:t>
+      </w:r>
+      <w:r>
+        <w:t xml:space="preserve"> avec un grillage métal collé dessus.</w:t>
       </w:r>
       <w:r>
         <w:t xml:space="preserve"> Ci-dessous, un aperçu CAO de la structure finale.</w:t>
@@ -3385,10 +2889,10 @@
         </w:rPr>
         <w:lastRenderedPageBreak/>
         <w:drawing>
-          <wp:inline distT="0" distB="0" distL="0" distR="0" wp14:anchorId="3F32B4AE" wp14:editId="618606C6">
-            <wp:extent cx="3548418" cy="2939808"/>
-            <wp:effectExtent l="0" t="0" r="0" b="0"/>
-            <wp:docPr id="3" name="Image 3"/>
+          <wp:inline distT="0" distB="0" distL="0" distR="0" wp14:anchorId="48339A87" wp14:editId="2DA30DFA">
+            <wp:extent cx="4281054" cy="2781522"/>
+            <wp:effectExtent l="0" t="0" r="5715" b="0"/>
+            <wp:docPr id="8" name="Image 8"/>
             <wp:cNvGraphicFramePr>
               <a:graphicFrameLocks xmlns:a="http://schemas.openxmlformats.org/drawingml/2006/main" noChangeAspect="1"/>
             </wp:cNvGraphicFramePr>
@@ -3417,7 +2921,7 @@
                   <pic:spPr bwMode="auto">
                     <a:xfrm>
                       <a:off x="0" y="0"/>
-                      <a:ext cx="3554273" cy="2944658"/>
+                      <a:ext cx="4293520" cy="2789621"/>
                     </a:xfrm>
                     <a:prstGeom prst="rect">
                       <a:avLst/>
@@ -3439,6 +2943,7 @@
         <w:pStyle w:val="Lgende"/>
         <w:jc w:val="center"/>
       </w:pPr>
+      <w:bookmarkStart w:id="4" w:name="_Toc37934365"/>
       <w:r>
         <w:t xml:space="preserve">Figure </w:t>
       </w:r>
@@ -3469,6 +2974,7 @@
       <w:r>
         <w:t xml:space="preserve"> finale de l'aéroglisseur</w:t>
       </w:r>
+      <w:bookmarkEnd w:id="4"/>
     </w:p>
     <w:p/>
     <w:p>
@@ -3505,7 +3011,377 @@
       <w:r>
         <w:t xml:space="preserve"> un des éléments les plus lourd du système, il est alors critique de bien la placer.</w:t>
       </w:r>
-    </w:p>
+      <w:r>
+        <w:t xml:space="preserve">  Elle est </w:t>
+      </w:r>
+      <w:r>
+        <w:t>accessible</w:t>
+      </w:r>
+      <w:r>
+        <w:t xml:space="preserve"> facilement via un </w:t>
+      </w:r>
+      <w:r>
+        <w:t>compartiment</w:t>
+      </w:r>
+      <w:r>
+        <w:t xml:space="preserve"> avec des vis. De plus, la caméra GoPro a été attaché le plus bas possible pour descendre le centre de gravité. Le socle de cette dernière est aussi amovible via des vis. Le choix a été fait de la mettre dernière le grillage pour conserver un aérodynamisme.</w:t>
+      </w:r>
+    </w:p>
+    <w:p>
+      <w:pPr>
+        <w:ind w:firstLine="360"/>
+      </w:pPr>
+    </w:p>
+    <w:p>
+      <w:pPr>
+        <w:ind w:firstLine="360"/>
+        <w:jc w:val="center"/>
+      </w:pPr>
+      <w:r>
+        <w:rPr>
+          <w:noProof/>
+        </w:rPr>
+        <w:drawing>
+          <wp:inline distT="0" distB="0" distL="0" distR="0" wp14:anchorId="22DB4566" wp14:editId="4B60295F">
+            <wp:extent cx="1567559" cy="2155372"/>
+            <wp:effectExtent l="0" t="0" r="0" b="0"/>
+            <wp:docPr id="9" name="Image 9"/>
+            <wp:cNvGraphicFramePr>
+              <a:graphicFrameLocks xmlns:a="http://schemas.openxmlformats.org/drawingml/2006/main" noChangeAspect="1"/>
+            </wp:cNvGraphicFramePr>
+            <a:graphic xmlns:a="http://schemas.openxmlformats.org/drawingml/2006/main">
+              <a:graphicData uri="http://schemas.openxmlformats.org/drawingml/2006/picture">
+                <pic:pic xmlns:pic="http://schemas.openxmlformats.org/drawingml/2006/picture">
+                  <pic:nvPicPr>
+                    <pic:cNvPr id="0" name="Picture 4"/>
+                    <pic:cNvPicPr>
+                      <a:picLocks noChangeAspect="1" noChangeArrowheads="1"/>
+                    </pic:cNvPicPr>
+                  </pic:nvPicPr>
+                  <pic:blipFill>
+                    <a:blip r:embed="rId12" cstate="print">
+                      <a:extLst>
+                        <a:ext uri="{28A0092B-C50C-407E-A947-70E740481C1C}">
+                          <a14:useLocalDpi xmlns:a14="http://schemas.microsoft.com/office/drawing/2010/main" val="0"/>
+                        </a:ext>
+                      </a:extLst>
+                    </a:blip>
+                    <a:srcRect/>
+                    <a:stretch>
+                      <a:fillRect/>
+                    </a:stretch>
+                  </pic:blipFill>
+                  <pic:spPr bwMode="auto">
+                    <a:xfrm>
+                      <a:off x="0" y="0"/>
+                      <a:ext cx="1574844" cy="2165388"/>
+                    </a:xfrm>
+                    <a:prstGeom prst="rect">
+                      <a:avLst/>
+                    </a:prstGeom>
+                    <a:noFill/>
+                    <a:ln>
+                      <a:noFill/>
+                    </a:ln>
+                  </pic:spPr>
+                </pic:pic>
+              </a:graphicData>
+            </a:graphic>
+          </wp:inline>
+        </w:drawing>
+      </w:r>
+    </w:p>
+    <w:p>
+      <w:pPr>
+        <w:pStyle w:val="Lgende"/>
+        <w:jc w:val="center"/>
+      </w:pPr>
+      <w:bookmarkStart w:id="5" w:name="_Toc37934366"/>
+      <w:r>
+        <w:t xml:space="preserve">Figure </w:t>
+      </w:r>
+      <w:r>
+        <w:fldChar w:fldCharType="begin"/>
+      </w:r>
+      <w:r>
+        <w:instrText xml:space="preserve"> SEQ Figure \* ARABIC </w:instrText>
+      </w:r>
+      <w:r>
+        <w:fldChar w:fldCharType="separate"/>
+      </w:r>
+      <w:r>
+        <w:rPr>
+          <w:noProof/>
+        </w:rPr>
+        <w:t>3</w:t>
+      </w:r>
+      <w:r>
+        <w:fldChar w:fldCharType="end"/>
+      </w:r>
+      <w:r>
+        <w:t xml:space="preserve"> : vue du dessous, compartiment batterie et GoPro</w:t>
+      </w:r>
+      <w:bookmarkEnd w:id="5"/>
+    </w:p>
+    <w:p/>
+    <w:p>
+      <w:r>
+        <w:t xml:space="preserve">Enfin, le logiciel de CAO permet de donner le centre de gravité du système après réglage </w:t>
+      </w:r>
+      <w:r>
+        <w:t>des propriétés</w:t>
+      </w:r>
+      <w:r>
+        <w:t xml:space="preserve"> des matériaux. On a une structure totale de 2.03 Kg avec un centre plutôt bas.</w:t>
+      </w:r>
+      <w:r>
+        <w:t xml:space="preserve"> Le centre de gravité est </w:t>
+      </w:r>
+      <w:proofErr w:type="spellStart"/>
+      <w:r>
+        <w:t>ex-centré</w:t>
+      </w:r>
+      <w:proofErr w:type="spellEnd"/>
+      <w:r>
+        <w:t xml:space="preserve"> de 0.02 </w:t>
+      </w:r>
+      <w:proofErr w:type="spellStart"/>
+      <w:r>
+        <w:t>mm.</w:t>
+      </w:r>
+      <w:proofErr w:type="spellEnd"/>
+    </w:p>
+    <w:p>
+      <w:pPr>
+        <w:jc w:val="center"/>
+      </w:pPr>
+      <w:r>
+        <w:rPr>
+          <w:noProof/>
+        </w:rPr>
+        <w:drawing>
+          <wp:inline distT="0" distB="0" distL="0" distR="0" wp14:anchorId="43DD20EC" wp14:editId="30053FDB">
+            <wp:extent cx="1632857" cy="2486740"/>
+            <wp:effectExtent l="0" t="0" r="5715" b="8890"/>
+            <wp:docPr id="10" name="Image 10"/>
+            <wp:cNvGraphicFramePr>
+              <a:graphicFrameLocks xmlns:a="http://schemas.openxmlformats.org/drawingml/2006/main" noChangeAspect="1"/>
+            </wp:cNvGraphicFramePr>
+            <a:graphic xmlns:a="http://schemas.openxmlformats.org/drawingml/2006/main">
+              <a:graphicData uri="http://schemas.openxmlformats.org/drawingml/2006/picture">
+                <pic:pic xmlns:pic="http://schemas.openxmlformats.org/drawingml/2006/picture">
+                  <pic:nvPicPr>
+                    <pic:cNvPr id="0" name="Picture 5"/>
+                    <pic:cNvPicPr>
+                      <a:picLocks noChangeAspect="1" noChangeArrowheads="1"/>
+                    </pic:cNvPicPr>
+                  </pic:nvPicPr>
+                  <pic:blipFill>
+                    <a:blip r:embed="rId13" cstate="print">
+                      <a:extLst>
+                        <a:ext uri="{28A0092B-C50C-407E-A947-70E740481C1C}">
+                          <a14:useLocalDpi xmlns:a14="http://schemas.microsoft.com/office/drawing/2010/main" val="0"/>
+                        </a:ext>
+                      </a:extLst>
+                    </a:blip>
+                    <a:srcRect/>
+                    <a:stretch>
+                      <a:fillRect/>
+                    </a:stretch>
+                  </pic:blipFill>
+                  <pic:spPr bwMode="auto">
+                    <a:xfrm>
+                      <a:off x="0" y="0"/>
+                      <a:ext cx="1642808" cy="2501894"/>
+                    </a:xfrm>
+                    <a:prstGeom prst="rect">
+                      <a:avLst/>
+                    </a:prstGeom>
+                    <a:noFill/>
+                    <a:ln>
+                      <a:noFill/>
+                    </a:ln>
+                  </pic:spPr>
+                </pic:pic>
+              </a:graphicData>
+            </a:graphic>
+          </wp:inline>
+        </w:drawing>
+      </w:r>
+    </w:p>
+    <w:p>
+      <w:pPr>
+        <w:pStyle w:val="Lgende"/>
+        <w:jc w:val="center"/>
+      </w:pPr>
+      <w:bookmarkStart w:id="6" w:name="_Toc37934367"/>
+      <w:r>
+        <w:t xml:space="preserve">Figure </w:t>
+      </w:r>
+      <w:r>
+        <w:fldChar w:fldCharType="begin"/>
+      </w:r>
+      <w:r>
+        <w:instrText xml:space="preserve"> SEQ Figure \* ARABIC </w:instrText>
+      </w:r>
+      <w:r>
+        <w:fldChar w:fldCharType="separate"/>
+      </w:r>
+      <w:r>
+        <w:rPr>
+          <w:noProof/>
+        </w:rPr>
+        <w:t>4</w:t>
+      </w:r>
+      <w:r>
+        <w:fldChar w:fldCharType="end"/>
+      </w:r>
+      <w:r>
+        <w:t xml:space="preserve"> : rapport des propriétés de masse de la structure</w:t>
+      </w:r>
+      <w:bookmarkEnd w:id="6"/>
+    </w:p>
+    <w:p>
+      <w:r>
+        <w:rPr>
+          <w:noProof/>
+        </w:rPr>
+        <w:drawing>
+          <wp:inline distT="0" distB="0" distL="0" distR="0" wp14:anchorId="3574FACC" wp14:editId="7D206E23">
+            <wp:extent cx="2809680" cy="1870364"/>
+            <wp:effectExtent l="0" t="0" r="0" b="0"/>
+            <wp:docPr id="11" name="Image 11"/>
+            <wp:cNvGraphicFramePr>
+              <a:graphicFrameLocks xmlns:a="http://schemas.openxmlformats.org/drawingml/2006/main" noChangeAspect="1"/>
+            </wp:cNvGraphicFramePr>
+            <a:graphic xmlns:a="http://schemas.openxmlformats.org/drawingml/2006/main">
+              <a:graphicData uri="http://schemas.openxmlformats.org/drawingml/2006/picture">
+                <pic:pic xmlns:pic="http://schemas.openxmlformats.org/drawingml/2006/picture">
+                  <pic:nvPicPr>
+                    <pic:cNvPr id="0" name="Picture 6"/>
+                    <pic:cNvPicPr>
+                      <a:picLocks noChangeAspect="1" noChangeArrowheads="1"/>
+                    </pic:cNvPicPr>
+                  </pic:nvPicPr>
+                  <pic:blipFill>
+                    <a:blip r:embed="rId14" cstate="print">
+                      <a:extLst>
+                        <a:ext uri="{28A0092B-C50C-407E-A947-70E740481C1C}">
+                          <a14:useLocalDpi xmlns:a14="http://schemas.microsoft.com/office/drawing/2010/main" val="0"/>
+                        </a:ext>
+                      </a:extLst>
+                    </a:blip>
+                    <a:srcRect/>
+                    <a:stretch>
+                      <a:fillRect/>
+                    </a:stretch>
+                  </pic:blipFill>
+                  <pic:spPr bwMode="auto">
+                    <a:xfrm>
+                      <a:off x="0" y="0"/>
+                      <a:ext cx="2815584" cy="1874294"/>
+                    </a:xfrm>
+                    <a:prstGeom prst="rect">
+                      <a:avLst/>
+                    </a:prstGeom>
+                    <a:noFill/>
+                    <a:ln>
+                      <a:noFill/>
+                    </a:ln>
+                  </pic:spPr>
+                </pic:pic>
+              </a:graphicData>
+            </a:graphic>
+          </wp:inline>
+        </w:drawing>
+      </w:r>
+      <w:r>
+        <w:rPr>
+          <w:noProof/>
+        </w:rPr>
+        <w:drawing>
+          <wp:inline distT="0" distB="0" distL="0" distR="0" wp14:anchorId="0FFB5167" wp14:editId="5C0952FD">
+            <wp:extent cx="2291937" cy="3447720"/>
+            <wp:effectExtent l="0" t="0" r="0" b="635"/>
+            <wp:docPr id="12" name="Image 12"/>
+            <wp:cNvGraphicFramePr>
+              <a:graphicFrameLocks xmlns:a="http://schemas.openxmlformats.org/drawingml/2006/main" noChangeAspect="1"/>
+            </wp:cNvGraphicFramePr>
+            <a:graphic xmlns:a="http://schemas.openxmlformats.org/drawingml/2006/main">
+              <a:graphicData uri="http://schemas.openxmlformats.org/drawingml/2006/picture">
+                <pic:pic xmlns:pic="http://schemas.openxmlformats.org/drawingml/2006/picture">
+                  <pic:nvPicPr>
+                    <pic:cNvPr id="0" name="Picture 7"/>
+                    <pic:cNvPicPr>
+                      <a:picLocks noChangeAspect="1" noChangeArrowheads="1"/>
+                    </pic:cNvPicPr>
+                  </pic:nvPicPr>
+                  <pic:blipFill>
+                    <a:blip r:embed="rId15" cstate="print">
+                      <a:extLst>
+                        <a:ext uri="{28A0092B-C50C-407E-A947-70E740481C1C}">
+                          <a14:useLocalDpi xmlns:a14="http://schemas.microsoft.com/office/drawing/2010/main" val="0"/>
+                        </a:ext>
+                      </a:extLst>
+                    </a:blip>
+                    <a:srcRect/>
+                    <a:stretch>
+                      <a:fillRect/>
+                    </a:stretch>
+                  </pic:blipFill>
+                  <pic:spPr bwMode="auto">
+                    <a:xfrm>
+                      <a:off x="0" y="0"/>
+                      <a:ext cx="2302803" cy="3464066"/>
+                    </a:xfrm>
+                    <a:prstGeom prst="rect">
+                      <a:avLst/>
+                    </a:prstGeom>
+                    <a:noFill/>
+                    <a:ln>
+                      <a:noFill/>
+                    </a:ln>
+                  </pic:spPr>
+                </pic:pic>
+              </a:graphicData>
+            </a:graphic>
+          </wp:inline>
+        </w:drawing>
+      </w:r>
+    </w:p>
+    <w:p>
+      <w:pPr>
+        <w:pStyle w:val="Lgende"/>
+        <w:jc w:val="center"/>
+      </w:pPr>
+      <w:bookmarkStart w:id="7" w:name="_Toc37934368"/>
+      <w:r>
+        <w:t xml:space="preserve">Figure </w:t>
+      </w:r>
+      <w:r>
+        <w:fldChar w:fldCharType="begin"/>
+      </w:r>
+      <w:r>
+        <w:instrText xml:space="preserve"> SEQ Figure \* ARABIC </w:instrText>
+      </w:r>
+      <w:r>
+        <w:fldChar w:fldCharType="separate"/>
+      </w:r>
+      <w:r>
+        <w:rPr>
+          <w:noProof/>
+        </w:rPr>
+        <w:t>5</w:t>
+      </w:r>
+      <w:r>
+        <w:fldChar w:fldCharType="end"/>
+      </w:r>
+      <w:r>
+        <w:t xml:space="preserve"> : Vu de dessus et de côté avec en rose le centre de gravité</w:t>
+      </w:r>
+      <w:bookmarkEnd w:id="7"/>
+    </w:p>
+    <w:p/>
     <w:p/>
     <w:p>
       <w:pPr>
@@ -3527,14 +3403,15 @@
           <w:szCs w:val="48"/>
         </w:rPr>
       </w:pPr>
-      <w:bookmarkStart w:id="3" w:name="_Toc34985464"/>
+      <w:bookmarkStart w:id="8" w:name="_Toc37934335"/>
       <w:r>
         <w:rPr>
           <w:rStyle w:val="Titre1Car"/>
         </w:rPr>
+        <w:lastRenderedPageBreak/>
         <w:t>Partie puissance</w:t>
       </w:r>
-      <w:bookmarkEnd w:id="3"/>
+      <w:bookmarkEnd w:id="8"/>
     </w:p>
     <w:p/>
     <w:p/>
@@ -3551,12 +3428,11 @@
           <w:numId w:val="6"/>
         </w:numPr>
       </w:pPr>
-      <w:bookmarkStart w:id="4" w:name="_Toc34985475"/>
-      <w:r>
-        <w:lastRenderedPageBreak/>
+      <w:bookmarkStart w:id="9" w:name="_Toc37934336"/>
+      <w:r>
         <w:t>Partie commande</w:t>
       </w:r>
-      <w:bookmarkEnd w:id="4"/>
+      <w:bookmarkEnd w:id="9"/>
     </w:p>
     <w:p>
       <w:pPr>
@@ -3576,6 +3452,7 @@
           <w:lang w:val="fr-FR"/>
         </w:rPr>
       </w:pPr>
+      <w:bookmarkStart w:id="10" w:name="_Toc37934337"/>
       <w:r>
         <w:rPr>
           <w:rFonts w:cstheme="majorHAnsi"/>
@@ -3585,14 +3462,17 @@
         </w:rPr>
         <w:t>Le choix des modules</w:t>
       </w:r>
+      <w:bookmarkEnd w:id="10"/>
     </w:p>
     <w:p>
       <w:pPr>
         <w:pStyle w:val="Titre3"/>
       </w:pPr>
+      <w:bookmarkStart w:id="11" w:name="_Toc37934338"/>
       <w:r>
         <w:t>3.1.1 Le Module Bluetooth</w:t>
       </w:r>
+      <w:bookmarkEnd w:id="11"/>
     </w:p>
     <w:p>
       <w:pPr>
@@ -3827,9 +3707,11 @@
       <w:pPr>
         <w:pStyle w:val="Titre3"/>
       </w:pPr>
+      <w:bookmarkStart w:id="12" w:name="_Toc37934339"/>
       <w:r>
         <w:t>3.1.2 Le PIC</w:t>
       </w:r>
+      <w:bookmarkEnd w:id="12"/>
     </w:p>
     <w:p>
       <w:pPr>
@@ -3848,7 +3730,23 @@
         <w:t>programmation</w:t>
       </w:r>
       <w:r>
-        <w:t xml:space="preserve"> du PIC a été réaliser avec MCC (MplabX code configurator), une interface graphique permettant de régler les registres de configuration des modules. Pour remplir le cahier des charges, nous avons choisi d’utiliser les modules suivants :</w:t>
+        <w:t xml:space="preserve"> du PIC a été réaliser avec MCC (</w:t>
+      </w:r>
+      <w:proofErr w:type="spellStart"/>
+      <w:r>
+        <w:t>MplabX</w:t>
+      </w:r>
+      <w:proofErr w:type="spellEnd"/>
+      <w:r>
+        <w:t xml:space="preserve"> code </w:t>
+      </w:r>
+      <w:proofErr w:type="spellStart"/>
+      <w:r>
+        <w:t>configurator</w:t>
+      </w:r>
+      <w:proofErr w:type="spellEnd"/>
+      <w:r>
+        <w:t>), une interface graphique permettant de régler les registres de configuration des modules. Pour remplir le cahier des charges, nous avons choisi d’utiliser les modules suivants :</w:t>
       </w:r>
     </w:p>
     <w:p>
@@ -3859,8 +3757,21 @@
           <w:numId w:val="19"/>
         </w:numPr>
       </w:pPr>
-      <w:r>
-        <w:t>Timer 2 pour envoyer périodiquement la vitesse au DsPIC et pour générer la fréquence de la PWM du servomoteur</w:t>
+      <w:proofErr w:type="spellStart"/>
+      <w:r>
+        <w:t>Timer</w:t>
+      </w:r>
+      <w:proofErr w:type="spellEnd"/>
+      <w:r>
+        <w:t xml:space="preserve"> 2 pour envoyer périodiquement la vitesse au </w:t>
+      </w:r>
+      <w:proofErr w:type="spellStart"/>
+      <w:r>
+        <w:t>DsPIC</w:t>
+      </w:r>
+      <w:proofErr w:type="spellEnd"/>
+      <w:r>
+        <w:t xml:space="preserve"> et pour générer la fréquence de la PWM du servomoteur</w:t>
       </w:r>
     </w:p>
     <w:p>
@@ -3872,7 +3783,15 @@
         </w:numPr>
       </w:pPr>
       <w:r>
-        <w:t>PWM3 pour gérer le servomoteur. Nous avons choisi d’utiliser une PWM interne plutôt qu’un timer émuler pour simplifier le code et pour avoir plus de précision</w:t>
+        <w:t xml:space="preserve">PWM3 pour gérer le servomoteur. Nous avons choisi d’utiliser une PWM interne plutôt qu’un </w:t>
+      </w:r>
+      <w:proofErr w:type="spellStart"/>
+      <w:r>
+        <w:t>timer</w:t>
+      </w:r>
+      <w:proofErr w:type="spellEnd"/>
+      <w:r>
+        <w:t xml:space="preserve"> émuler pour simplifier le code et pour avoir plus de précision</w:t>
       </w:r>
     </w:p>
     <w:p>
@@ -3896,7 +3815,15 @@
         </w:numPr>
       </w:pPr>
       <w:r>
-        <w:t>L’I2C pour la communication entre le PIC et le DsPIC. Nous avons la possibilité d’aller plus loin dans ce projet et d’asservir le servomoteur en angle, or le capteur réalisant cette tache fonctionne en I2C. Nous avons alors préféré l’I2C au SPI pour n’avoir qu’un seul bus.</w:t>
+        <w:t xml:space="preserve">L’I2C pour la communication entre le PIC et le </w:t>
+      </w:r>
+      <w:proofErr w:type="spellStart"/>
+      <w:r>
+        <w:t>DsPIC</w:t>
+      </w:r>
+      <w:proofErr w:type="spellEnd"/>
+      <w:r>
+        <w:t>. Nous avons la possibilité d’aller plus loin dans ce projet et d’asservir le servomoteur en angle, or le capteur réalisant cette tache fonctionne en I2C. Nous avons alors préféré l’I2C au SPI pour n’avoir qu’un seul bus.</w:t>
       </w:r>
     </w:p>
     <w:p>
@@ -3908,13 +3835,20 @@
         </w:numPr>
       </w:pPr>
       <w:r>
+        <w:lastRenderedPageBreak/>
         <w:t xml:space="preserve">Une entrée numérique pour le courant pour gagner du temps sur les interruptions en placent un trigger physique. Néanmoins, des ponts sont prévus et le broche est analogique au cas </w:t>
       </w:r>
       <w:r>
         <w:t>où</w:t>
       </w:r>
       <w:r>
-        <w:t xml:space="preserve"> le trigger poserais problème, nous pourrions utiliser l’ADC.</w:t>
+        <w:t xml:space="preserve"> le trigger </w:t>
+      </w:r>
+      <w:r>
+        <w:t>poserait</w:t>
+      </w:r>
+      <w:r>
+        <w:t xml:space="preserve"> problème, nous pourrions utiliser l’ADC.</w:t>
       </w:r>
     </w:p>
     <w:p>
@@ -3941,7 +3875,15 @@
         <w:t xml:space="preserve"> 8 bits </w:t>
       </w:r>
       <w:r>
-        <w:t>et fonctionne en interruption, ce qui ne freine pas la boucle du timer 2.</w:t>
+        <w:t xml:space="preserve">et fonctionne en interruption, ce qui ne freine pas la boucle du </w:t>
+      </w:r>
+      <w:proofErr w:type="spellStart"/>
+      <w:r>
+        <w:t>timer</w:t>
+      </w:r>
+      <w:proofErr w:type="spellEnd"/>
+      <w:r>
+        <w:t xml:space="preserve"> 2.</w:t>
       </w:r>
       <w:r>
         <w:t xml:space="preserve"> De plus, l’asservissement numérique est mieux géré car le temps de boucle est géré en interne.</w:t>
@@ -3960,9 +3902,16 @@
       <w:pPr>
         <w:pStyle w:val="Titre3"/>
       </w:pPr>
-      <w:r>
-        <w:t>3.1.3 Le DsPIC</w:t>
-      </w:r>
+      <w:bookmarkStart w:id="13" w:name="_Toc37934340"/>
+      <w:r>
+        <w:t xml:space="preserve">3.1.3 Le </w:t>
+      </w:r>
+      <w:proofErr w:type="spellStart"/>
+      <w:r>
+        <w:t>DsPIC</w:t>
+      </w:r>
+      <w:bookmarkEnd w:id="13"/>
+      <w:proofErr w:type="spellEnd"/>
     </w:p>
     <w:p>
       <w:pPr>
@@ -3975,8 +3924,23 @@
     </w:p>
     <w:p>
       <w:r>
-        <w:lastRenderedPageBreak/>
-        <w:t>La programmation du DsPIC s’est fait avec des registre car le module MCC ne prend pas en charge ce DsPIC.</w:t>
+        <w:t xml:space="preserve">La programmation du </w:t>
+      </w:r>
+      <w:proofErr w:type="spellStart"/>
+      <w:r>
+        <w:t>DsPIC</w:t>
+      </w:r>
+      <w:proofErr w:type="spellEnd"/>
+      <w:r>
+        <w:t xml:space="preserve"> s’est fait avec des registre car le module MCC ne prend pas en charge ce </w:t>
+      </w:r>
+      <w:proofErr w:type="spellStart"/>
+      <w:r>
+        <w:t>DsPIC</w:t>
+      </w:r>
+      <w:proofErr w:type="spellEnd"/>
+      <w:r>
+        <w:t>.</w:t>
       </w:r>
       <w:r>
         <w:t xml:space="preserve"> Ainsi, nous avons mis en place les modules suivants :</w:t>
@@ -4052,9 +4016,11 @@
       <w:pPr>
         <w:pStyle w:val="Titre3"/>
       </w:pPr>
+      <w:bookmarkStart w:id="14" w:name="_Toc37934341"/>
       <w:r>
         <w:t>3.1.4 L’application</w:t>
       </w:r>
+      <w:bookmarkEnd w:id="14"/>
     </w:p>
     <w:p>
       <w:pPr>
@@ -4067,7 +4033,15 @@
     </w:p>
     <w:p>
       <w:r>
-        <w:t>Nous avons fait le choix de développer notre propre application mobile car cela ne prenait pas énormément de temps. De plus, il existe peu d’interface se pliant à notre besoin. Pour des raisons de souplesse nous avons alors développé notre application sur App Inventor avec les modules suivant :</w:t>
+        <w:t xml:space="preserve">Nous avons fait le choix de développer notre propre application mobile car cela ne prenait pas énormément de temps. De plus, il existe peu d’interface se pliant à notre besoin. Pour des raisons de souplesse nous avons alors développé notre application sur App </w:t>
+      </w:r>
+      <w:proofErr w:type="spellStart"/>
+      <w:r>
+        <w:t>Inventor</w:t>
+      </w:r>
+      <w:proofErr w:type="spellEnd"/>
+      <w:r>
+        <w:t xml:space="preserve"> avec les modules suivant :</w:t>
       </w:r>
     </w:p>
     <w:p>
@@ -4079,7 +4053,15 @@
         </w:numPr>
       </w:pPr>
       <w:r>
-        <w:t>Un Timer pour assurer un envoi constant de données.</w:t>
+        <w:t xml:space="preserve">Un </w:t>
+      </w:r>
+      <w:proofErr w:type="spellStart"/>
+      <w:r>
+        <w:t>Timer</w:t>
+      </w:r>
+      <w:proofErr w:type="spellEnd"/>
+      <w:r>
+        <w:t xml:space="preserve"> pour assurer un envoi constant de données.</w:t>
       </w:r>
     </w:p>
     <w:p>
@@ -4143,6 +4125,7 @@
       <w:pPr>
         <w:pStyle w:val="Titre3"/>
       </w:pPr>
+      <w:bookmarkStart w:id="15" w:name="_Toc37934342"/>
       <w:r>
         <w:t>3.1.</w:t>
       </w:r>
@@ -4152,6 +4135,7 @@
       <w:r>
         <w:t xml:space="preserve"> Le capteur gyroscopique (MPU9265)</w:t>
       </w:r>
+      <w:bookmarkEnd w:id="15"/>
     </w:p>
     <w:p>
       <w:pPr>
@@ -4197,6 +4181,7 @@
           <w:lang w:val="fr-FR"/>
         </w:rPr>
       </w:pPr>
+      <w:bookmarkStart w:id="16" w:name="_Toc37934343"/>
       <w:r>
         <w:rPr>
           <w:rFonts w:cstheme="majorHAnsi"/>
@@ -4204,11 +4189,14 @@
           <w:szCs w:val="32"/>
           <w:lang w:val="fr-FR"/>
         </w:rPr>
+        <w:lastRenderedPageBreak/>
         <w:t xml:space="preserve">Le </w:t>
       </w:r>
+      <w:proofErr w:type="spellStart"/>
       <w:r>
         <w:t>choix</w:t>
       </w:r>
+      <w:proofErr w:type="spellEnd"/>
       <w:r>
         <w:rPr>
           <w:rFonts w:cstheme="majorHAnsi"/>
@@ -4218,14 +4206,17 @@
         </w:rPr>
         <w:t xml:space="preserve"> des modules</w:t>
       </w:r>
+      <w:bookmarkEnd w:id="16"/>
     </w:p>
     <w:p>
       <w:pPr>
         <w:pStyle w:val="Titre3"/>
       </w:pPr>
+      <w:bookmarkStart w:id="17" w:name="_Toc37934344"/>
       <w:r>
         <w:t>3.2.1 Le PIC</w:t>
       </w:r>
+      <w:bookmarkEnd w:id="17"/>
     </w:p>
     <w:p>
       <w:pPr>
@@ -4289,7 +4280,15 @@
         <w:t>sont</w:t>
       </w:r>
       <w:r>
-        <w:t xml:space="preserve"> (1) EUSART réception, (2) Timer 2 dépassement de comptage, (3) mathématique accélérateur.</w:t>
+        <w:t xml:space="preserve"> (1) EUSART réception, (2) </w:t>
+      </w:r>
+      <w:proofErr w:type="spellStart"/>
+      <w:r>
+        <w:t>Timer</w:t>
+      </w:r>
+      <w:proofErr w:type="spellEnd"/>
+      <w:r>
+        <w:t xml:space="preserve"> 2 dépassement de comptage, (3) mathématique accélérateur.</w:t>
       </w:r>
     </w:p>
     <w:p>
@@ -4301,7 +4300,6 @@
         </w:numPr>
       </w:pPr>
       <w:r>
-        <w:lastRenderedPageBreak/>
         <w:t>EUSART </w:t>
       </w:r>
       <w:r>
@@ -4316,11 +4314,16 @@
       <w:r>
         <w:t xml:space="preserve"> La transmission à 9600 baud n’a pas pu être accéléré car avec la fréquence d’horloge de 4 MHz, on obtient une erreur trop grande. Or on ne pas accélérer l’horloge car le diviseur du </w:t>
       </w:r>
+      <w:proofErr w:type="spellStart"/>
       <w:r>
         <w:t>t</w:t>
       </w:r>
       <w:r>
-        <w:t>imer 2 ne permet pas de générer un temps plus grand que 32 ms à 4 MHz, si on accélère, on ne pourra plus réaliser les 20 ms de période pour le servomoteur.</w:t>
+        <w:t>imer</w:t>
+      </w:r>
+      <w:proofErr w:type="spellEnd"/>
+      <w:r>
+        <w:t xml:space="preserve"> 2 ne permet pas de générer un temps plus grand que 32 ms à 4 MHz, si on accélère, on ne pourra plus réaliser les 20 ms de période pour le servomoteur.</w:t>
       </w:r>
     </w:p>
     <w:p>
@@ -4347,7 +4350,15 @@
         <w:t xml:space="preserve">, en maitre sans interruptions. </w:t>
       </w:r>
       <w:r>
-        <w:t xml:space="preserve">Nous avons décidé que le PIC serait le servo du système et le DsPIC ferait simplement l’interface entre la </w:t>
+        <w:t xml:space="preserve">Nous avons décidé que le PIC serait le servo du système et le </w:t>
+      </w:r>
+      <w:proofErr w:type="spellStart"/>
+      <w:r>
+        <w:t>DsPIC</w:t>
+      </w:r>
+      <w:proofErr w:type="spellEnd"/>
+      <w:r>
+        <w:t xml:space="preserve"> ferait simplement l’interface entre la </w:t>
       </w:r>
       <w:r>
         <w:t>donnée</w:t>
@@ -4392,7 +4403,15 @@
         </w:numPr>
       </w:pPr>
       <w:r>
-        <w:t>Le Timer 2 est réglé sur la fréquence interne divisé par 4 pour pouvoir être utilisé par la PWM avec un diviseur de fréquence de 1/128ième.</w:t>
+        <w:t xml:space="preserve">Le </w:t>
+      </w:r>
+      <w:proofErr w:type="spellStart"/>
+      <w:r>
+        <w:t>Timer</w:t>
+      </w:r>
+      <w:proofErr w:type="spellEnd"/>
+      <w:r>
+        <w:t xml:space="preserve"> 2 est réglé sur la fréquence interne divisé par 4 pour pouvoir être utilisé par la PWM avec un diviseur de fréquence de 1/128ième.</w:t>
       </w:r>
       <w:r>
         <w:t xml:space="preserve"> Il est paramétré pour fonctionner en continu. Il n’y a pas de diviseur postérieur au résultat car il n’a pas d’utilité, il n’affecte pas la PWM.</w:t>
@@ -4431,7 +4450,15 @@
         <w:t>Les interruptions</w:t>
       </w:r>
       <w:r>
-        <w:t xml:space="preserve"> sont activées pour ne pas bloquer le code du timer 2.</w:t>
+        <w:t xml:space="preserve"> sont activées pour ne pas bloquer le code du </w:t>
+      </w:r>
+      <w:proofErr w:type="spellStart"/>
+      <w:r>
+        <w:t>timer</w:t>
+      </w:r>
+      <w:proofErr w:type="spellEnd"/>
+      <w:r>
+        <w:t xml:space="preserve"> 2.</w:t>
       </w:r>
       <w:r>
         <w:t xml:space="preserve"> Les paramètres PI serons déterminé expérimentalement dû fait de la complexité de modélisation du système. Une tentative est présentée ci-dessous. Les principaux problèmes de modélisation résident dans la prise en compte du couple résistant lié à la pousser du moteur brushless et de l’orientation du gouvernail. De plus, </w:t>
@@ -4467,6 +4494,7 @@
         <w:rPr>
           <w:noProof/>
         </w:rPr>
+        <w:lastRenderedPageBreak/>
         <w:drawing>
           <wp:inline distT="0" distB="0" distL="0" distR="0" wp14:anchorId="29E6D2F6" wp14:editId="2123C201">
             <wp:extent cx="5612130" cy="2009775"/>
@@ -4483,7 +4511,7 @@
                     <pic:cNvPicPr/>
                   </pic:nvPicPr>
                   <pic:blipFill>
-                    <a:blip r:embed="rId12"/>
+                    <a:blip r:embed="rId16"/>
                     <a:stretch>
                       <a:fillRect/>
                     </a:stretch>
@@ -4509,6 +4537,7 @@
         <w:pStyle w:val="Lgende"/>
         <w:jc w:val="center"/>
       </w:pPr>
+      <w:bookmarkStart w:id="18" w:name="_Toc37934369"/>
       <w:r>
         <w:t xml:space="preserve">Figure </w:t>
       </w:r>
@@ -4525,7 +4554,7 @@
         <w:rPr>
           <w:noProof/>
         </w:rPr>
-        <w:t>3</w:t>
+        <w:t>6</w:t>
       </w:r>
       <w:r>
         <w:fldChar w:fldCharType="end"/>
@@ -4533,15 +4562,22 @@
       <w:r>
         <w:t xml:space="preserve"> : Modèle d'asservissement du servomoteur en angle</w:t>
       </w:r>
+      <w:bookmarkEnd w:id="18"/>
     </w:p>
     <w:p>
       <w:pPr>
         <w:pStyle w:val="Titre3"/>
       </w:pPr>
-      <w:r>
-        <w:lastRenderedPageBreak/>
-        <w:t>3.2.2 Le DsPIC</w:t>
-      </w:r>
+      <w:bookmarkStart w:id="19" w:name="_Toc37934345"/>
+      <w:r>
+        <w:t xml:space="preserve">3.2.2 Le </w:t>
+      </w:r>
+      <w:proofErr w:type="spellStart"/>
+      <w:r>
+        <w:t>DsPIC</w:t>
+      </w:r>
+      <w:bookmarkEnd w:id="19"/>
+      <w:proofErr w:type="spellEnd"/>
     </w:p>
     <w:p/>
     <w:p>
@@ -4624,7 +4660,15 @@
         </w:numPr>
       </w:pPr>
       <w:r>
-        <w:t xml:space="preserve">Le Timer 3 est réglé à 20 ms de période avec des interruptions pour traiter les informations ainsi que la protection de déconnexion de la </w:t>
+        <w:t xml:space="preserve">Le </w:t>
+      </w:r>
+      <w:proofErr w:type="spellStart"/>
+      <w:r>
+        <w:t>Timer</w:t>
+      </w:r>
+      <w:proofErr w:type="spellEnd"/>
+      <w:r>
+        <w:t xml:space="preserve"> 3 est réglé à 20 ms de période avec des interruptions pour traiter les informations ainsi que la protection de déconnexion de la </w:t>
       </w:r>
       <w:r>
         <w:t>télécommande</w:t>
@@ -4692,9 +4736,11 @@
       <w:pPr>
         <w:pStyle w:val="Titre3"/>
       </w:pPr>
+      <w:bookmarkStart w:id="20" w:name="_Toc37934346"/>
       <w:r>
         <w:t>3.2.3 L’application</w:t>
       </w:r>
+      <w:bookmarkEnd w:id="20"/>
     </w:p>
     <w:p/>
     <w:p>
@@ -4711,7 +4757,15 @@
         </w:numPr>
       </w:pPr>
       <w:r>
-        <w:t xml:space="preserve">Le Timer est réglé en interruption avec une période de </w:t>
+        <w:t xml:space="preserve">Le </w:t>
+      </w:r>
+      <w:proofErr w:type="spellStart"/>
+      <w:r>
+        <w:t>Timer</w:t>
+      </w:r>
+      <w:proofErr w:type="spellEnd"/>
+      <w:r>
+        <w:t xml:space="preserve"> est réglé en interruption avec une période de </w:t>
       </w:r>
       <w:r>
         <w:t>4</w:t>
@@ -4732,13 +4786,19 @@
         </w:numPr>
       </w:pPr>
       <w:r>
+        <w:lastRenderedPageBreak/>
         <w:t>Le module BLE est réglé en auto</w:t>
       </w:r>
       <w:r>
         <w:t>-</w:t>
       </w:r>
-      <w:r>
-        <w:t>reconnection avec un temps d’arrêt de 10 secondes.</w:t>
+      <w:proofErr w:type="spellStart"/>
+      <w:r>
+        <w:t>reconnection</w:t>
+      </w:r>
+      <w:proofErr w:type="spellEnd"/>
+      <w:r>
+        <w:t xml:space="preserve"> avec un temps d’arrêt de 10 secondes.</w:t>
       </w:r>
       <w:r>
         <w:t xml:space="preserve"> Les interruptions sont </w:t>
@@ -4789,14 +4849,24 @@
           <w:numId w:val="6"/>
         </w:numPr>
       </w:pPr>
+      <w:bookmarkStart w:id="21" w:name="_Toc37934347"/>
       <w:r>
         <w:t>Les Circuits imprimés</w:t>
       </w:r>
+      <w:bookmarkEnd w:id="21"/>
     </w:p>
     <w:p/>
     <w:p>
       <w:r>
-        <w:t xml:space="preserve">Il a été décider de réaliser 4 circuit imprimé différents. A savoir un circuit pour les régulateurs, un pour le DsPIC, un pour les bras de pont (réalisé en 3 </w:t>
+        <w:t xml:space="preserve">Il a été décider de réaliser 4 circuit imprimé différents. A savoir un circuit pour les régulateurs, un pour le </w:t>
+      </w:r>
+      <w:proofErr w:type="spellStart"/>
+      <w:r>
+        <w:t>DsPIC</w:t>
+      </w:r>
+      <w:proofErr w:type="spellEnd"/>
+      <w:r>
+        <w:t xml:space="preserve">, un pour les bras de pont (réalisé en 3 </w:t>
       </w:r>
       <w:r>
         <w:t>exemplaires</w:t>
@@ -4813,11 +4883,11 @@
           <w:lang w:val="fr-FR"/>
         </w:rPr>
       </w:pPr>
+      <w:bookmarkStart w:id="22" w:name="_Toc37934348"/>
       <w:r>
         <w:rPr>
           <w:lang w:val="fr-FR"/>
         </w:rPr>
-        <w:lastRenderedPageBreak/>
         <w:t>4.</w:t>
       </w:r>
       <w:r>
@@ -4832,6 +4902,7 @@
         </w:rPr>
         <w:t>La carte des bras de pont</w:t>
       </w:r>
+      <w:bookmarkEnd w:id="22"/>
     </w:p>
     <w:p>
       <w:r>
@@ -4847,10 +4918,34 @@
         <w:t xml:space="preserve"> </w:t>
       </w:r>
       <w:r>
-        <w:t>Le choix a été fait de limiter le passage de puissance dans les PCBs. Nous avons alors réalisé des connections au plus près de chaque carte.</w:t>
-      </w:r>
-      <w:r>
-        <w:t xml:space="preserve"> Il a été décidé de mettre un transistor par face car dû à la réalisation en PFGE qui ne métallise pas les vias. Il devenait alors compliqué de réaliser des vias thermiques. Pour ne pas réaliser de cartes trop grandes, nous avons mis les transistors sur chaque face en prenant garde à ne pas les mettre en vis-à-vis. La connexion entre les 2 couches étant un passage de puissance, nous avons choisi d’utiliser une vis et des rondelles pour réaliser le contacte. Un fils serti avec un œillet fera le lien avec le moteur.</w:t>
+        <w:t xml:space="preserve">Le choix a été fait de limiter le passage de puissance dans les </w:t>
+      </w:r>
+      <w:proofErr w:type="spellStart"/>
+      <w:r>
+        <w:t>PCBs</w:t>
+      </w:r>
+      <w:proofErr w:type="spellEnd"/>
+      <w:r>
+        <w:t>. Nous avons alors réalisé des connections au plus près de chaque carte.</w:t>
+      </w:r>
+      <w:r>
+        <w:t xml:space="preserve"> Il a été décidé de mettre un transistor par face car dû à la réalisation en PFGE qui ne métallise pas les </w:t>
+      </w:r>
+      <w:proofErr w:type="spellStart"/>
+      <w:r>
+        <w:t>vias</w:t>
+      </w:r>
+      <w:proofErr w:type="spellEnd"/>
+      <w:r>
+        <w:t xml:space="preserve">. Il devenait alors compliqué de réaliser des </w:t>
+      </w:r>
+      <w:proofErr w:type="spellStart"/>
+      <w:r>
+        <w:t>vias</w:t>
+      </w:r>
+      <w:proofErr w:type="spellEnd"/>
+      <w:r>
+        <w:t xml:space="preserve"> thermiques. Pour ne pas réaliser de cartes trop grandes, nous avons mis les transistors sur chaque face en prenant garde à ne pas les mettre en vis-à-vis. La connexion entre les 2 couches étant un passage de puissance, nous avons choisi d’utiliser une vis et des rondelles pour réaliser le contacte. Un fils serti avec un œillet fera le lien avec le moteur.</w:t>
       </w:r>
       <w:r>
         <w:t xml:space="preserve"> Enfin, le dernier connecteur fait le lien entre les signaux de la carte de commande et le circuit. Il contient la masse, la mesure de courant, le retour de FEM, la tension en 3,3V, les 2 signaux de commande PWM.</w:t>
@@ -4880,7 +4975,19 @@
         <w:t>Ω</w:t>
       </w:r>
       <w:r>
-        <w:t xml:space="preserve"> sur chaque transistor. Une résistance entre la grille est la source du transistor « Low-side » permet de la décharger quand il n’y a pas de commande (à l’allumage). Cette résistance vaut 100 k</w:t>
+        <w:t xml:space="preserve"> sur chaque transistor. Une résistance entre la grille est la source du transistor « Low-</w:t>
+      </w:r>
+      <w:proofErr w:type="spellStart"/>
+      <w:r>
+        <w:t>side</w:t>
+      </w:r>
+      <w:proofErr w:type="spellEnd"/>
+      <w:r>
+        <w:t xml:space="preserve"> » permet de la décharger quand il n’y a pas de commande (à l’allumage). Cette résistance vaut 100 </w:t>
+      </w:r>
+      <w:proofErr w:type="spellStart"/>
+      <w:r>
+        <w:t>k</w:t>
       </w:r>
       <w:r>
         <w:rPr>
@@ -4888,8 +4995,17 @@
         </w:rPr>
         <w:t>Ω</w:t>
       </w:r>
-      <w:r>
-        <w:t>. Enfin, un condensateur de découplage est disposé sur le driver et à une valeur de 1 uF. Un condensateur de « Bootstrap » est mis sur le driver conformément à la documentation. Sa valeur est de 100 nF.</w:t>
+      <w:proofErr w:type="spellEnd"/>
+      <w:r>
+        <w:t xml:space="preserve">. Enfin, un condensateur de découplage est disposé sur le driver et à une valeur de 1 </w:t>
+      </w:r>
+      <w:proofErr w:type="spellStart"/>
+      <w:r>
+        <w:t>uF</w:t>
+      </w:r>
+      <w:proofErr w:type="spellEnd"/>
+      <w:r>
+        <w:t>. Un condensateur de « Bootstrap » est mis sur le driver conformément à la documentation. Sa valeur est de 100 nF.</w:t>
       </w:r>
       <w:r>
         <w:t xml:space="preserve"> Enfin, il a été chois</w:t>
@@ -5041,6 +5157,7 @@
           <w:rPr>
             <w:rFonts w:ascii="Cambria Math" w:hAnsi="Cambria Math"/>
           </w:rPr>
+          <w:lastRenderedPageBreak/>
           <m:t>Pre</m:t>
         </m:r>
         <m:sSub>
@@ -5281,13 +5398,24 @@
         </w:rPr>
       </w:pPr>
       <w:r>
-        <w:t>On prendra une valeur de 10 m</w:t>
+        <w:t xml:space="preserve">On prendra une valeur de 10 </w:t>
+      </w:r>
+      <w:proofErr w:type="spellStart"/>
+      <w:r>
+        <w:t>m</w:t>
       </w:r>
       <w:r>
         <w:rPr>
           <w:rFonts w:cstheme="minorHAnsi"/>
         </w:rPr>
-        <w:t>Ω pour plus de 7 W</w:t>
+        <w:t>Ω</w:t>
+      </w:r>
+      <w:proofErr w:type="spellEnd"/>
+      <w:r>
+        <w:rPr>
+          <w:rFonts w:cstheme="minorHAnsi"/>
+        </w:rPr>
+        <w:t xml:space="preserve"> pour plus de 7 W</w:t>
       </w:r>
       <w:r>
         <w:rPr>
@@ -5617,7 +5745,6 @@
         <w:rPr>
           <w:rFonts w:eastAsiaTheme="minorEastAsia"/>
         </w:rPr>
-        <w:lastRenderedPageBreak/>
         <w:t xml:space="preserve">On ne consomme pas trop avec cette </w:t>
       </w:r>
       <w:r>
@@ -5737,6 +5864,7 @@
       <w:r>
         <w:t xml:space="preserve">Une valeur de 1 </w:t>
       </w:r>
+      <w:proofErr w:type="spellStart"/>
       <w:r>
         <w:rPr>
           <w:rFonts w:cstheme="minorHAnsi"/>
@@ -5744,7 +5872,11 @@
         <w:t>μ</w:t>
       </w:r>
       <w:r>
-        <w:t>F sera largement suffisante</w:t>
+        <w:t>F</w:t>
+      </w:r>
+      <w:proofErr w:type="spellEnd"/>
+      <w:r>
+        <w:t xml:space="preserve"> sera largement suffisante</w:t>
       </w:r>
       <w:r>
         <w:t xml:space="preserve"> en céramique X7R dans un boitier 1206</w:t>
@@ -5917,6 +6049,7 @@
           <w:lang w:val="fr-FR"/>
         </w:rPr>
       </w:pPr>
+      <w:bookmarkStart w:id="23" w:name="_Toc37934349"/>
       <w:r>
         <w:rPr>
           <w:rFonts w:eastAsiaTheme="minorEastAsia"/>
@@ -5924,6 +6057,7 @@
         </w:rPr>
         <w:t>4.2 La carte d’alimentation</w:t>
       </w:r>
+      <w:bookmarkEnd w:id="23"/>
     </w:p>
     <w:p>
       <w:pPr>
@@ -6046,6 +6180,7 @@
         <w:rPr>
           <w:rFonts w:eastAsiaTheme="minorEastAsia"/>
         </w:rPr>
+        <w:lastRenderedPageBreak/>
         <w:t>Calculs :</w:t>
       </w:r>
     </w:p>
@@ -6216,13 +6351,27 @@
         <w:rPr>
           <w:rFonts w:eastAsiaTheme="minorEastAsia"/>
         </w:rPr>
-        <w:t>On prendra une 1 k</w:t>
+        <w:t xml:space="preserve">On prendra une 1 </w:t>
+      </w:r>
+      <w:proofErr w:type="spellStart"/>
+      <w:r>
+        <w:rPr>
+          <w:rFonts w:eastAsiaTheme="minorEastAsia"/>
+        </w:rPr>
+        <w:t>k</w:t>
       </w:r>
       <w:r>
         <w:rPr>
           <w:rFonts w:eastAsiaTheme="minorEastAsia" w:cstheme="minorHAnsi"/>
         </w:rPr>
-        <w:t>Ω, cela fera un courant un peu plus grand.</w:t>
+        <w:t>Ω</w:t>
+      </w:r>
+      <w:proofErr w:type="spellEnd"/>
+      <w:r>
+        <w:rPr>
+          <w:rFonts w:eastAsiaTheme="minorEastAsia" w:cstheme="minorHAnsi"/>
+        </w:rPr>
+        <w:t>, cela fera un courant un peu plus grand.</w:t>
       </w:r>
     </w:p>
     <w:p>
@@ -6339,7 +6488,21 @@
         <w:rPr>
           <w:rFonts w:eastAsiaTheme="minorEastAsia"/>
         </w:rPr>
-        <w:t xml:space="preserve">On prendra pour les 2 LEDs la même valeur de 470 </w:t>
+        <w:t xml:space="preserve">On prendra pour les 2 </w:t>
+      </w:r>
+      <w:proofErr w:type="spellStart"/>
+      <w:r>
+        <w:rPr>
+          <w:rFonts w:eastAsiaTheme="minorEastAsia"/>
+        </w:rPr>
+        <w:t>LEDs</w:t>
+      </w:r>
+      <w:proofErr w:type="spellEnd"/>
+      <w:r>
+        <w:rPr>
+          <w:rFonts w:eastAsiaTheme="minorEastAsia"/>
+        </w:rPr>
+        <w:t xml:space="preserve"> la même valeur de 470 </w:t>
       </w:r>
       <w:r>
         <w:rPr>
@@ -6503,7 +6666,21 @@
         <w:rPr>
           <w:rFonts w:eastAsiaTheme="minorEastAsia"/>
         </w:rPr>
-        <w:t xml:space="preserve"> de 4.7 μF en </w:t>
+        <w:t xml:space="preserve"> de 4.7 </w:t>
+      </w:r>
+      <w:proofErr w:type="spellStart"/>
+      <w:r>
+        <w:rPr>
+          <w:rFonts w:eastAsiaTheme="minorEastAsia"/>
+        </w:rPr>
+        <w:t>μF</w:t>
+      </w:r>
+      <w:proofErr w:type="spellEnd"/>
+      <w:r>
+        <w:rPr>
+          <w:rFonts w:eastAsiaTheme="minorEastAsia"/>
+        </w:rPr>
+        <w:t xml:space="preserve"> en </w:t>
       </w:r>
       <w:r>
         <w:rPr>
@@ -6542,8 +6719,44 @@
         <w:rPr>
           <w:rFonts w:eastAsiaTheme="minorEastAsia"/>
         </w:rPr>
-        <w:t>//Waler dimenssionnement régu</w:t>
-      </w:r>
+        <w:t>//</w:t>
+      </w:r>
+      <w:proofErr w:type="spellStart"/>
+      <w:r>
+        <w:rPr>
+          <w:rFonts w:eastAsiaTheme="minorEastAsia"/>
+        </w:rPr>
+        <w:t>Waler</w:t>
+      </w:r>
+      <w:proofErr w:type="spellEnd"/>
+      <w:r>
+        <w:rPr>
+          <w:rFonts w:eastAsiaTheme="minorEastAsia"/>
+        </w:rPr>
+        <w:t xml:space="preserve"> </w:t>
+      </w:r>
+      <w:proofErr w:type="spellStart"/>
+      <w:r>
+        <w:rPr>
+          <w:rFonts w:eastAsiaTheme="minorEastAsia"/>
+        </w:rPr>
+        <w:t>dimenssionnement</w:t>
+      </w:r>
+      <w:proofErr w:type="spellEnd"/>
+      <w:r>
+        <w:rPr>
+          <w:rFonts w:eastAsiaTheme="minorEastAsia"/>
+        </w:rPr>
+        <w:t xml:space="preserve"> </w:t>
+      </w:r>
+      <w:proofErr w:type="spellStart"/>
+      <w:r>
+        <w:rPr>
+          <w:rFonts w:eastAsiaTheme="minorEastAsia"/>
+        </w:rPr>
+        <w:t>régu</w:t>
+      </w:r>
+      <w:proofErr w:type="spellEnd"/>
     </w:p>
     <w:p>
       <w:pPr>
@@ -6575,7 +6788,7 @@
                     <pic:cNvPicPr/>
                   </pic:nvPicPr>
                   <pic:blipFill>
-                    <a:blip r:embed="rId13"/>
+                    <a:blip r:embed="rId17"/>
                     <a:stretch>
                       <a:fillRect/>
                     </a:stretch>
@@ -6604,6 +6817,7 @@
           <w:rFonts w:eastAsiaTheme="minorEastAsia"/>
         </w:rPr>
       </w:pPr>
+      <w:bookmarkStart w:id="24" w:name="_Toc37934370"/>
       <w:r>
         <w:t xml:space="preserve">Figure </w:t>
       </w:r>
@@ -6620,7 +6834,7 @@
         <w:rPr>
           <w:noProof/>
         </w:rPr>
-        <w:t>4</w:t>
+        <w:t>7</w:t>
       </w:r>
       <w:r>
         <w:fldChar w:fldCharType="end"/>
@@ -6628,6 +6842,7 @@
       <w:r>
         <w:t xml:space="preserve"> : Mesure de la tension batterie</w:t>
       </w:r>
+      <w:bookmarkEnd w:id="24"/>
     </w:p>
     <w:p>
       <w:pPr>
@@ -6649,6 +6864,7 @@
         </w:numPr>
       </w:pPr>
       <w:r>
+        <w:lastRenderedPageBreak/>
         <w:t>Les résistance R_MES1 et R_MES2 :</w:t>
       </w:r>
     </w:p>
@@ -6962,7 +7178,35 @@
         <w:rPr>
           <w:rFonts w:eastAsiaTheme="minorEastAsia"/>
         </w:rPr>
-        <w:t xml:space="preserve">isi R_MES1 = 200 kΩ et R_MES2 = 120 kΩ. On a alors </w:t>
+        <w:t xml:space="preserve">isi R_MES1 = 200 </w:t>
+      </w:r>
+      <w:proofErr w:type="spellStart"/>
+      <w:r>
+        <w:rPr>
+          <w:rFonts w:eastAsiaTheme="minorEastAsia"/>
+        </w:rPr>
+        <w:t>kΩ</w:t>
+      </w:r>
+      <w:proofErr w:type="spellEnd"/>
+      <w:r>
+        <w:rPr>
+          <w:rFonts w:eastAsiaTheme="minorEastAsia"/>
+        </w:rPr>
+        <w:t xml:space="preserve"> et R_MES2 = 120 </w:t>
+      </w:r>
+      <w:proofErr w:type="spellStart"/>
+      <w:r>
+        <w:rPr>
+          <w:rFonts w:eastAsiaTheme="minorEastAsia"/>
+        </w:rPr>
+        <w:t>kΩ</w:t>
+      </w:r>
+      <w:proofErr w:type="spellEnd"/>
+      <w:r>
+        <w:rPr>
+          <w:rFonts w:eastAsiaTheme="minorEastAsia"/>
+        </w:rPr>
+        <w:t xml:space="preserve">. On a alors </w:t>
       </w:r>
       <m:oMath>
         <m:r>
@@ -7059,7 +7303,15 @@
         </w:numPr>
       </w:pPr>
       <w:r>
-        <w:t>Le potentiomètre fera 10 kΩ pour ne pas consommer trop de courant.</w:t>
+        <w:t xml:space="preserve">Le potentiomètre fera 10 </w:t>
+      </w:r>
+      <w:proofErr w:type="spellStart"/>
+      <w:r>
+        <w:t>kΩ</w:t>
+      </w:r>
+      <w:proofErr w:type="spellEnd"/>
+      <w:r>
+        <w:t xml:space="preserve"> pour ne pas consommer trop de courant.</w:t>
       </w:r>
     </w:p>
     <w:p>
@@ -7342,7 +7594,35 @@
         <w:rPr>
           <w:rFonts w:eastAsiaTheme="minorEastAsia"/>
         </w:rPr>
-        <w:t xml:space="preserve">hoisi des résistances de 1 kΩ et de 100 kΩ. De plus, </w:t>
+        <w:t xml:space="preserve">hoisi des résistances de 1 </w:t>
+      </w:r>
+      <w:proofErr w:type="spellStart"/>
+      <w:r>
+        <w:rPr>
+          <w:rFonts w:eastAsiaTheme="minorEastAsia"/>
+        </w:rPr>
+        <w:t>kΩ</w:t>
+      </w:r>
+      <w:proofErr w:type="spellEnd"/>
+      <w:r>
+        <w:rPr>
+          <w:rFonts w:eastAsiaTheme="minorEastAsia"/>
+        </w:rPr>
+        <w:t xml:space="preserve"> et de 100 </w:t>
+      </w:r>
+      <w:proofErr w:type="spellStart"/>
+      <w:r>
+        <w:rPr>
+          <w:rFonts w:eastAsiaTheme="minorEastAsia"/>
+        </w:rPr>
+        <w:t>kΩ</w:t>
+      </w:r>
+      <w:proofErr w:type="spellEnd"/>
+      <w:r>
+        <w:rPr>
+          <w:rFonts w:eastAsiaTheme="minorEastAsia"/>
+        </w:rPr>
+        <w:t xml:space="preserve">. De plus, </w:t>
       </w:r>
       <m:oMath>
         <m:sSub>
@@ -7705,7 +7985,15 @@
         <w:t>résistance</w:t>
       </w:r>
       <w:r>
-        <w:t xml:space="preserve"> R_TRIG5 est petite devant R_TRIG4 mais doit rester grande pour ne pas consommer trop de courant, nous avons choisi une résistance de 1 kΩ.</w:t>
+        <w:t xml:space="preserve"> R_TRIG5 est petite devant R_TRIG4 mais doit rester grande pour ne pas consommer trop de courant, nous avons choisi une résistance de 1 </w:t>
+      </w:r>
+      <w:proofErr w:type="spellStart"/>
+      <w:r>
+        <w:t>kΩ</w:t>
+      </w:r>
+      <w:proofErr w:type="spellEnd"/>
+      <w:r>
+        <w:t>.</w:t>
       </w:r>
     </w:p>
     <w:p>
@@ -7732,7 +8020,7 @@
                     <pic:cNvPicPr/>
                   </pic:nvPicPr>
                   <pic:blipFill>
-                    <a:blip r:embed="rId14"/>
+                    <a:blip r:embed="rId18"/>
                     <a:stretch>
                       <a:fillRect/>
                     </a:stretch>
@@ -7758,6 +8046,7 @@
         <w:pStyle w:val="Lgende"/>
         <w:jc w:val="center"/>
       </w:pPr>
+      <w:bookmarkStart w:id="25" w:name="_Toc37934371"/>
       <w:r>
         <w:t xml:space="preserve">Figure </w:t>
       </w:r>
@@ -7774,7 +8063,7 @@
         <w:rPr>
           <w:noProof/>
         </w:rPr>
-        <w:t>5</w:t>
+        <w:t>8</w:t>
       </w:r>
       <w:r>
         <w:fldChar w:fldCharType="end"/>
@@ -7782,6 +8071,7 @@
       <w:r>
         <w:t xml:space="preserve"> : comparateur du niveau de batterie</w:t>
       </w:r>
+      <w:bookmarkEnd w:id="25"/>
     </w:p>
     <w:p/>
     <w:p>
@@ -7837,7 +8127,15 @@
         <w:t>nt</w:t>
       </w:r>
       <w:r>
-        <w:t xml:space="preserve"> une grande valeur pour ne pas consommer trop de courant, 100 kΩ.</w:t>
+        <w:t xml:space="preserve"> une grande valeur pour ne pas consommer trop de courant, 100 </w:t>
+      </w:r>
+      <w:proofErr w:type="spellStart"/>
+      <w:r>
+        <w:t>kΩ</w:t>
+      </w:r>
+      <w:proofErr w:type="spellEnd"/>
+      <w:r>
+        <w:t>.</w:t>
       </w:r>
     </w:p>
     <w:p>
@@ -8375,7 +8673,6 @@
         </w:numPr>
       </w:pPr>
       <w:r>
-        <w:lastRenderedPageBreak/>
         <w:t>Les 2 transistors MOSFET sont des transistors de petits signaux (</w:t>
       </w:r>
       <w:r>
@@ -8445,12 +8742,14 @@
           <w:lang w:val="fr-FR"/>
         </w:rPr>
       </w:pPr>
+      <w:bookmarkStart w:id="26" w:name="_Toc37934350"/>
       <w:r>
         <w:rPr>
           <w:lang w:val="fr-FR"/>
         </w:rPr>
         <w:t>4.3 La carte onduleur</w:t>
       </w:r>
+      <w:bookmarkEnd w:id="26"/>
     </w:p>
     <w:p>
       <w:r>
@@ -8481,7 +8780,15 @@
         <w:t xml:space="preserve"> de FEM, </w:t>
       </w:r>
       <w:r>
-        <w:t>un circuit de mesure de courant dans le moteur, des voyants, le DsPIC et le circuit de programmation de celui-ci.</w:t>
+        <w:t xml:space="preserve">un circuit de mesure de courant dans le moteur, des voyants, le </w:t>
+      </w:r>
+      <w:proofErr w:type="spellStart"/>
+      <w:r>
+        <w:t>DsPIC</w:t>
+      </w:r>
+      <w:proofErr w:type="spellEnd"/>
+      <w:r>
+        <w:t xml:space="preserve"> et le circuit de programmation de celui-ci.</w:t>
       </w:r>
     </w:p>
     <w:p/>
@@ -8497,7 +8804,19 @@
         <w:t>Le connecteur</w:t>
       </w:r>
       <w:r>
-        <w:t xml:space="preserve"> d’alimentation de al batterie est un TBLOCK-2 qui garantie le passage d’un fort courant.</w:t>
+        <w:t xml:space="preserve"> d’alimentation de l</w:t>
+      </w:r>
+      <w:r>
+        <w:t>a</w:t>
+      </w:r>
+      <w:r>
+        <w:t xml:space="preserve"> batterie est un TBLOCK-2 qui </w:t>
+      </w:r>
+      <w:r>
+        <w:t>garantit</w:t>
+      </w:r>
+      <w:r>
+        <w:t xml:space="preserve"> le passage d’un fort courant.</w:t>
       </w:r>
     </w:p>
     <w:p>
@@ -8527,6 +8846,7 @@
         <w:rPr>
           <w:noProof/>
         </w:rPr>
+        <w:lastRenderedPageBreak/>
         <w:drawing>
           <wp:inline distT="0" distB="0" distL="0" distR="0" wp14:anchorId="158625F0" wp14:editId="34654B2D">
             <wp:extent cx="2900149" cy="1479936"/>
@@ -8543,7 +8863,7 @@
                     <pic:cNvPicPr/>
                   </pic:nvPicPr>
                   <pic:blipFill>
-                    <a:blip r:embed="rId15"/>
+                    <a:blip r:embed="rId19"/>
                     <a:stretch>
                       <a:fillRect/>
                     </a:stretch>
@@ -8569,6 +8889,7 @@
         <w:pStyle w:val="Lgende"/>
         <w:jc w:val="center"/>
       </w:pPr>
+      <w:bookmarkStart w:id="27" w:name="_Toc37934372"/>
       <w:r>
         <w:t xml:space="preserve">Figure </w:t>
       </w:r>
@@ -8585,7 +8906,7 @@
         <w:rPr>
           <w:noProof/>
         </w:rPr>
-        <w:t>6</w:t>
+        <w:t>9</w:t>
       </w:r>
       <w:r>
         <w:fldChar w:fldCharType="end"/>
@@ -8593,6 +8914,7 @@
       <w:r>
         <w:t xml:space="preserve"> : circuit de comparaison de FEM</w:t>
       </w:r>
+      <w:bookmarkEnd w:id="27"/>
     </w:p>
     <w:p>
       <w:pPr>
@@ -8899,7 +9221,21 @@
         <w:rPr>
           <w:rFonts w:eastAsiaTheme="minorEastAsia"/>
         </w:rPr>
-        <w:t>. On choisi alors une résistance de 12 kΩ.</w:t>
+        <w:t xml:space="preserve">. On choisi alors une résistance de 12 </w:t>
+      </w:r>
+      <w:proofErr w:type="spellStart"/>
+      <w:r>
+        <w:rPr>
+          <w:rFonts w:eastAsiaTheme="minorEastAsia"/>
+        </w:rPr>
+        <w:t>kΩ</w:t>
+      </w:r>
+      <w:proofErr w:type="spellEnd"/>
+      <w:r>
+        <w:rPr>
+          <w:rFonts w:eastAsiaTheme="minorEastAsia"/>
+        </w:rPr>
+        <w:t>.</w:t>
       </w:r>
       <w:r>
         <w:rPr>
@@ -9073,13 +9409,158 @@
         </w:numPr>
       </w:pPr>
       <w:r>
-        <w:t xml:space="preserve">Le </w:t>
-      </w:r>
-      <w:r>
-        <w:rPr>
-          <w:color w:val="FF0000"/>
-        </w:rPr>
-        <w:t>condensateur CP3 ?. ????</w:t>
+        <w:t>Le condensateur CP3 est</w:t>
+      </w:r>
+      <w:r>
+        <w:t xml:space="preserve"> dimensionné</w:t>
+      </w:r>
+      <w:r>
+        <w:t xml:space="preserve"> pour limiter les variations rapides entre les 2 signaux. On calcul la valeur avant de la fréquence de fonctionnement soit 1kHz &lt; 25 kHz, d’où </w:t>
+      </w:r>
+      <m:oMath>
+        <m:r>
+          <w:rPr>
+            <w:rFonts w:ascii="Cambria Math" w:hAnsi="Cambria Math"/>
+          </w:rPr>
+          <m:t>fc=</m:t>
+        </m:r>
+        <m:f>
+          <m:fPr>
+            <m:ctrlPr>
+              <w:rPr>
+                <w:rFonts w:ascii="Cambria Math" w:hAnsi="Cambria Math"/>
+                <w:i/>
+              </w:rPr>
+            </m:ctrlPr>
+          </m:fPr>
+          <m:num>
+            <m:r>
+              <w:rPr>
+                <w:rFonts w:ascii="Cambria Math" w:hAnsi="Cambria Math"/>
+              </w:rPr>
+              <m:t>1</m:t>
+            </m:r>
+          </m:num>
+          <m:den>
+            <m:r>
+              <w:rPr>
+                <w:rFonts w:ascii="Cambria Math" w:hAnsi="Cambria Math"/>
+              </w:rPr>
+              <m:t>2*π*Req*CP3</m:t>
+            </m:r>
+          </m:den>
+        </m:f>
+      </m:oMath>
+      <w:r>
+        <w:rPr>
+          <w:rFonts w:eastAsiaTheme="minorEastAsia"/>
+        </w:rPr>
+        <w:t xml:space="preserve"> </w:t>
+      </w:r>
+      <w:r>
+        <w:rPr>
+          <w:rFonts w:eastAsiaTheme="minorEastAsia"/>
+        </w:rPr>
+        <w:sym w:font="Wingdings" w:char="F0F3"/>
+      </w:r>
+      <w:r>
+        <w:rPr>
+          <w:rFonts w:eastAsiaTheme="minorEastAsia"/>
+        </w:rPr>
+        <w:t xml:space="preserve"> </w:t>
+      </w:r>
+      <m:oMath>
+        <m:r>
+          <w:rPr>
+            <w:rFonts w:ascii="Cambria Math" w:eastAsiaTheme="minorEastAsia" w:hAnsi="Cambria Math"/>
+          </w:rPr>
+          <m:t>CP3=</m:t>
+        </m:r>
+        <m:f>
+          <m:fPr>
+            <m:ctrlPr>
+              <w:rPr>
+                <w:rFonts w:ascii="Cambria Math" w:eastAsiaTheme="minorEastAsia" w:hAnsi="Cambria Math"/>
+                <w:i/>
+              </w:rPr>
+            </m:ctrlPr>
+          </m:fPr>
+          <m:num>
+            <m:r>
+              <w:rPr>
+                <w:rFonts w:ascii="Cambria Math" w:eastAsiaTheme="minorEastAsia" w:hAnsi="Cambria Math"/>
+              </w:rPr>
+              <m:t>1</m:t>
+            </m:r>
+          </m:num>
+          <m:den>
+            <m:r>
+              <w:rPr>
+                <w:rFonts w:ascii="Cambria Math" w:eastAsiaTheme="minorEastAsia" w:hAnsi="Cambria Math"/>
+              </w:rPr>
+              <m:t>fc*2*π*</m:t>
+            </m:r>
+            <m:d>
+              <m:dPr>
+                <m:ctrlPr>
+                  <w:rPr>
+                    <w:rFonts w:ascii="Cambria Math" w:eastAsiaTheme="minorEastAsia" w:hAnsi="Cambria Math"/>
+                    <w:i/>
+                  </w:rPr>
+                </m:ctrlPr>
+              </m:dPr>
+              <m:e>
+                <m:r>
+                  <w:rPr>
+                    <w:rFonts w:ascii="Cambria Math" w:eastAsiaTheme="minorEastAsia" w:hAnsi="Cambria Math"/>
+                  </w:rPr>
+                  <m:t>12000*</m:t>
+                </m:r>
+                <m:f>
+                  <m:fPr>
+                    <m:ctrlPr>
+                      <w:rPr>
+                        <w:rFonts w:ascii="Cambria Math" w:eastAsiaTheme="minorEastAsia" w:hAnsi="Cambria Math"/>
+                        <w:i/>
+                      </w:rPr>
+                    </m:ctrlPr>
+                  </m:fPr>
+                  <m:num>
+                    <m:r>
+                      <w:rPr>
+                        <w:rFonts w:ascii="Cambria Math" w:eastAsiaTheme="minorEastAsia" w:hAnsi="Cambria Math"/>
+                      </w:rPr>
+                      <m:t>3300</m:t>
+                    </m:r>
+                  </m:num>
+                  <m:den>
+                    <m:r>
+                      <w:rPr>
+                        <w:rFonts w:ascii="Cambria Math" w:eastAsiaTheme="minorEastAsia" w:hAnsi="Cambria Math"/>
+                      </w:rPr>
+                      <m:t>12000+3300</m:t>
+                    </m:r>
+                  </m:den>
+                </m:f>
+              </m:e>
+            </m:d>
+          </m:den>
+        </m:f>
+        <m:r>
+          <w:rPr>
+            <w:rFonts w:ascii="Cambria Math" w:eastAsiaTheme="minorEastAsia" w:hAnsi="Cambria Math"/>
+          </w:rPr>
+          <m:t>=62 nF</m:t>
+        </m:r>
+      </m:oMath>
+      <w:r>
+        <w:rPr>
+          <w:rFonts w:eastAsiaTheme="minorEastAsia"/>
+        </w:rPr>
+        <w:t>. On prendra ici 68 nF.</w:t>
+      </w:r>
+      <w:r>
+        <w:t xml:space="preserve"> </w:t>
       </w:r>
     </w:p>
     <w:p>
@@ -9130,7 +9611,6 @@
         </w:numPr>
       </w:pPr>
       <w:r>
-        <w:lastRenderedPageBreak/>
         <w:t xml:space="preserve">Une résistance de tirage à l’état est </w:t>
       </w:r>
       <w:r>
@@ -9143,13 +9623,24 @@
         <w:t>microcontrôleur</w:t>
       </w:r>
       <w:r>
-        <w:t>, sa valeur est de 10 k</w:t>
-      </w:r>
-      <w:r>
-        <w:rPr>
-          <w:rFonts w:eastAsiaTheme="minorEastAsia"/>
-        </w:rPr>
-        <w:t>Ω pour ne consommer trop de courant.</w:t>
+        <w:t xml:space="preserve">, sa valeur est de 10 </w:t>
+      </w:r>
+      <w:proofErr w:type="spellStart"/>
+      <w:r>
+        <w:t>k</w:t>
+      </w:r>
+      <w:r>
+        <w:rPr>
+          <w:rFonts w:eastAsiaTheme="minorEastAsia"/>
+        </w:rPr>
+        <w:t>Ω</w:t>
+      </w:r>
+      <w:proofErr w:type="spellEnd"/>
+      <w:r>
+        <w:rPr>
+          <w:rFonts w:eastAsiaTheme="minorEastAsia"/>
+        </w:rPr>
+        <w:t xml:space="preserve"> pour ne consommer trop de courant.</w:t>
       </w:r>
     </w:p>
     <w:p>
@@ -9336,7 +9827,35 @@
         <w:rPr>
           <w:rFonts w:eastAsiaTheme="minorEastAsia"/>
         </w:rPr>
-        <w:t xml:space="preserve"> de 330 kΩ et de 30 kΩ.</w:t>
+        <w:t xml:space="preserve"> de 330 </w:t>
+      </w:r>
+      <w:proofErr w:type="spellStart"/>
+      <w:r>
+        <w:rPr>
+          <w:rFonts w:eastAsiaTheme="minorEastAsia"/>
+        </w:rPr>
+        <w:t>kΩ</w:t>
+      </w:r>
+      <w:proofErr w:type="spellEnd"/>
+      <w:r>
+        <w:rPr>
+          <w:rFonts w:eastAsiaTheme="minorEastAsia"/>
+        </w:rPr>
+        <w:t xml:space="preserve"> et de 30 </w:t>
+      </w:r>
+      <w:proofErr w:type="spellStart"/>
+      <w:r>
+        <w:rPr>
+          <w:rFonts w:eastAsiaTheme="minorEastAsia"/>
+        </w:rPr>
+        <w:t>kΩ</w:t>
+      </w:r>
+      <w:proofErr w:type="spellEnd"/>
+      <w:r>
+        <w:rPr>
+          <w:rFonts w:eastAsiaTheme="minorEastAsia"/>
+        </w:rPr>
+        <w:t>.</w:t>
       </w:r>
       <w:r>
         <w:rPr>
@@ -9353,6 +9872,7 @@
           <w:lang w:val="fr-FR"/>
         </w:rPr>
       </w:pPr>
+      <w:bookmarkStart w:id="28" w:name="_Toc37934351"/>
       <w:r>
         <w:rPr>
           <w:lang w:val="fr-FR"/>
@@ -9365,10 +9885,17 @@
         </w:rPr>
         <w:t>La carte de commande</w:t>
       </w:r>
-    </w:p>
-    <w:p>
-      <w:r>
-        <w:t>La carte de commande comporte tout les capteurs et les interfaces de communication.</w:t>
+      <w:bookmarkEnd w:id="28"/>
+    </w:p>
+    <w:p>
+      <w:r>
+        <w:t xml:space="preserve">La carte de commande comporte </w:t>
+      </w:r>
+      <w:r>
+        <w:t>tous</w:t>
+      </w:r>
+      <w:r>
+        <w:t xml:space="preserve"> les capteurs et les interfaces de communication.</w:t>
       </w:r>
       <w:r>
         <w:t xml:space="preserve"> Elle comporte </w:t>
@@ -9380,7 +9907,15 @@
         <w:t xml:space="preserve">un MPU9265 (capteur gyroscopique), le PIC, </w:t>
       </w:r>
       <w:r>
-        <w:t>des sorties de LEDs, la commande du servomoteur et le module BLE.</w:t>
+        <w:t xml:space="preserve">des sorties de </w:t>
+      </w:r>
+      <w:proofErr w:type="spellStart"/>
+      <w:r>
+        <w:t>LEDs</w:t>
+      </w:r>
+      <w:proofErr w:type="spellEnd"/>
+      <w:r>
+        <w:t>, la commande du servomoteur et le module BLE.</w:t>
       </w:r>
     </w:p>
     <w:p/>
@@ -9405,8 +9940,14 @@
         </w:numPr>
       </w:pPr>
       <w:r>
-        <w:t>Un condensateur de découplage en technologie plastique, boitier 0805 et 25 V a été ajouté sur le PIC, le MPU9265, le module BLE et les LEDs</w:t>
-      </w:r>
+        <w:lastRenderedPageBreak/>
+        <w:t xml:space="preserve">Un condensateur de découplage en technologie plastique, boitier 0805 et 25 V a été ajouté sur le PIC, le MPU9265, le module BLE et les </w:t>
+      </w:r>
+      <w:proofErr w:type="spellStart"/>
+      <w:r>
+        <w:t>LEDs</w:t>
+      </w:r>
+      <w:proofErr w:type="spellEnd"/>
       <w:r>
         <w:t>.</w:t>
       </w:r>
@@ -9420,7 +9961,15 @@
         </w:numPr>
       </w:pPr>
       <w:r>
-        <w:t>2 condensateurs de découplages ont été disposé sur le servomoteur, un comme celui du PIC et un plus grande 1 μF en céramique X7R dans un boitier 1206.</w:t>
+        <w:t xml:space="preserve">2 condensateurs de découplages ont été disposé sur le servomoteur, un comme celui du PIC et un plus grande 1 </w:t>
+      </w:r>
+      <w:proofErr w:type="spellStart"/>
+      <w:r>
+        <w:t>μF</w:t>
+      </w:r>
+      <w:proofErr w:type="spellEnd"/>
+      <w:r>
+        <w:t xml:space="preserve"> en céramique X7R dans un boitier 1206.</w:t>
       </w:r>
     </w:p>
     <w:p>
@@ -9432,13 +9981,24 @@
         </w:numPr>
       </w:pPr>
       <w:r>
-        <w:t>Une résistance de tirage haut est ajouté sur le PIC pour la broche de remise à zéro avec une valeur de 10 k</w:t>
-      </w:r>
-      <w:r>
-        <w:rPr>
-          <w:rFonts w:eastAsiaTheme="minorEastAsia"/>
-        </w:rPr>
-        <w:t>Ω pour ne pas trop consommer.</w:t>
+        <w:t xml:space="preserve">Une résistance de tirage haut est ajouté sur le PIC pour la broche de remise à zéro avec une valeur de 10 </w:t>
+      </w:r>
+      <w:proofErr w:type="spellStart"/>
+      <w:r>
+        <w:t>k</w:t>
+      </w:r>
+      <w:r>
+        <w:rPr>
+          <w:rFonts w:eastAsiaTheme="minorEastAsia"/>
+        </w:rPr>
+        <w:t>Ω</w:t>
+      </w:r>
+      <w:proofErr w:type="spellEnd"/>
+      <w:r>
+        <w:rPr>
+          <w:rFonts w:eastAsiaTheme="minorEastAsia"/>
+        </w:rPr>
+        <w:t xml:space="preserve"> pour ne pas trop consommer.</w:t>
       </w:r>
     </w:p>
     <w:p>
@@ -9453,7 +10013,21 @@
         <w:rPr>
           <w:rFonts w:eastAsiaTheme="minorEastAsia"/>
         </w:rPr>
-        <w:t>Des résistances ont été ajouté conformément à la documentation du PIC pour le tirage haut sur la communication I2C. Nous avons pris des valeurs de 10 kΩ car notre vitesse de communication n’est pas si grande.</w:t>
+        <w:t xml:space="preserve">Des résistances ont été ajouté conformément à la documentation du PIC pour le tirage haut sur la communication I2C. Nous avons pris des valeurs de 10 </w:t>
+      </w:r>
+      <w:proofErr w:type="spellStart"/>
+      <w:r>
+        <w:rPr>
+          <w:rFonts w:eastAsiaTheme="minorEastAsia"/>
+        </w:rPr>
+        <w:t>kΩ</w:t>
+      </w:r>
+      <w:proofErr w:type="spellEnd"/>
+      <w:r>
+        <w:rPr>
+          <w:rFonts w:eastAsiaTheme="minorEastAsia"/>
+        </w:rPr>
+        <w:t xml:space="preserve"> car notre vitesse de communication n’est pas si grande.</w:t>
       </w:r>
     </w:p>
     <w:p>
@@ -9468,7 +10042,21 @@
         <w:rPr>
           <w:rFonts w:eastAsiaTheme="minorEastAsia"/>
         </w:rPr>
-        <w:t>Un pont diviseur de tension est ajouté sur le module BLE pour faire l’interface de communication entre le 5V et lle 3,3V.</w:t>
+        <w:t xml:space="preserve">Un pont diviseur de tension est ajouté sur le module BLE pour faire l’interface de communication entre le 5V et </w:t>
+      </w:r>
+      <w:proofErr w:type="spellStart"/>
+      <w:r>
+        <w:rPr>
+          <w:rFonts w:eastAsiaTheme="minorEastAsia"/>
+        </w:rPr>
+        <w:t>lle</w:t>
+      </w:r>
+      <w:proofErr w:type="spellEnd"/>
+      <w:r>
+        <w:rPr>
+          <w:rFonts w:eastAsiaTheme="minorEastAsia"/>
+        </w:rPr>
+        <w:t xml:space="preserve"> 3,3V.</w:t>
       </w:r>
     </w:p>
     <w:p>
@@ -9556,7 +10144,21 @@
         <w:rPr>
           <w:rFonts w:eastAsiaTheme="minorEastAsia"/>
         </w:rPr>
-        <w:t xml:space="preserve">.2 kΩ et de </w:t>
+        <w:t xml:space="preserve">.2 </w:t>
+      </w:r>
+      <w:proofErr w:type="spellStart"/>
+      <w:r>
+        <w:rPr>
+          <w:rFonts w:eastAsiaTheme="minorEastAsia"/>
+        </w:rPr>
+        <w:t>kΩ</w:t>
+      </w:r>
+      <w:proofErr w:type="spellEnd"/>
+      <w:r>
+        <w:rPr>
+          <w:rFonts w:eastAsiaTheme="minorEastAsia"/>
+        </w:rPr>
+        <w:t xml:space="preserve"> et de </w:t>
       </w:r>
       <w:r>
         <w:rPr>
@@ -9568,7 +10170,21 @@
         <w:rPr>
           <w:rFonts w:eastAsiaTheme="minorEastAsia"/>
         </w:rPr>
-        <w:t>.2 kΩ.</w:t>
+        <w:t xml:space="preserve">.2 </w:t>
+      </w:r>
+      <w:proofErr w:type="spellStart"/>
+      <w:r>
+        <w:rPr>
+          <w:rFonts w:eastAsiaTheme="minorEastAsia"/>
+        </w:rPr>
+        <w:t>kΩ</w:t>
+      </w:r>
+      <w:proofErr w:type="spellEnd"/>
+      <w:r>
+        <w:rPr>
+          <w:rFonts w:eastAsiaTheme="minorEastAsia"/>
+        </w:rPr>
+        <w:t>.</w:t>
       </w:r>
     </w:p>
     <w:p>
@@ -9580,7 +10196,27 @@
         </w:numPr>
       </w:pPr>
       <w:r>
-        <w:t xml:space="preserve">Nous avosn disposé des LEDs traversantes sur la maquette à l’avant et à l’arrière. Cela fait 3 commandes différentes. Il a été choisi de mettre les LED en série de 3 et d’utiliser la tension de al batterie. Nous utiliserons ainsi </w:t>
+        <w:t xml:space="preserve">Nous </w:t>
+      </w:r>
+      <w:r>
+        <w:t>avons</w:t>
+      </w:r>
+      <w:r>
+        <w:t xml:space="preserve"> disposé des </w:t>
+      </w:r>
+      <w:proofErr w:type="spellStart"/>
+      <w:r>
+        <w:t>LEDs</w:t>
+      </w:r>
+      <w:proofErr w:type="spellEnd"/>
+      <w:r>
+        <w:t xml:space="preserve"> traversantes sur la maquette à l’avant et à l’arrière. Cela fait 3 commandes différentes. Il a été choisi de mettre les LED en série de 3 et d’utiliser la tension de l</w:t>
+      </w:r>
+      <w:r>
+        <w:t>a</w:t>
+      </w:r>
+      <w:r>
+        <w:t xml:space="preserve"> batterie. Nous utiliserons ainsi </w:t>
       </w:r>
       <w:r>
         <w:t>les mêmes transistors bipolaires</w:t>
@@ -9741,8 +10377,21 @@
         <w:rPr>
           <w:rFonts w:eastAsiaTheme="minorEastAsia"/>
         </w:rPr>
-        <w:lastRenderedPageBreak/>
-        <w:t>Nous utiliserons 2 résistances en parallèle de 1 kΩ.</w:t>
+        <w:t xml:space="preserve">Nous utiliserons 2 résistances en parallèle de 1 </w:t>
+      </w:r>
+      <w:proofErr w:type="spellStart"/>
+      <w:r>
+        <w:rPr>
+          <w:rFonts w:eastAsiaTheme="minorEastAsia"/>
+        </w:rPr>
+        <w:t>kΩ</w:t>
+      </w:r>
+      <w:proofErr w:type="spellEnd"/>
+      <w:r>
+        <w:rPr>
+          <w:rFonts w:eastAsiaTheme="minorEastAsia"/>
+        </w:rPr>
+        <w:t>.</w:t>
       </w:r>
     </w:p>
     <w:p>
@@ -9964,11 +10613,11 @@
       <w:pPr>
         <w:pStyle w:val="Titre1"/>
       </w:pPr>
-      <w:bookmarkStart w:id="5" w:name="_Toc34985484"/>
+      <w:bookmarkStart w:id="29" w:name="_Toc37934352"/>
       <w:r>
         <w:t>Conclusion</w:t>
       </w:r>
-      <w:bookmarkEnd w:id="5"/>
+      <w:bookmarkEnd w:id="29"/>
     </w:p>
     <w:p>
       <w:pPr>
@@ -10006,6 +10655,97 @@
           <w:rFonts w:ascii="Calibri" w:hAnsi="Calibri" w:cs="Calibri"/>
           <w:color w:val="000000"/>
         </w:rPr>
+        <w:t xml:space="preserve">A ce moment du projet, nous avons </w:t>
+      </w:r>
+      <w:r>
+        <w:rPr>
+          <w:rFonts w:ascii="Calibri" w:hAnsi="Calibri" w:cs="Calibri"/>
+          <w:color w:val="000000"/>
+        </w:rPr>
+        <w:t>défini</w:t>
+      </w:r>
+      <w:r>
+        <w:rPr>
+          <w:rFonts w:ascii="Calibri" w:hAnsi="Calibri" w:cs="Calibri"/>
+          <w:color w:val="000000"/>
+        </w:rPr>
+        <w:t xml:space="preserve"> </w:t>
+      </w:r>
+      <w:r>
+        <w:rPr>
+          <w:rFonts w:ascii="Calibri" w:hAnsi="Calibri" w:cs="Calibri"/>
+          <w:color w:val="000000"/>
+        </w:rPr>
+        <w:t>toutes les cartes</w:t>
+      </w:r>
+      <w:r>
+        <w:rPr>
+          <w:rFonts w:ascii="Calibri" w:hAnsi="Calibri" w:cs="Calibri"/>
+          <w:color w:val="000000"/>
+        </w:rPr>
+        <w:t>, le montage mécanique et la programmation.</w:t>
+      </w:r>
+      <w:r>
+        <w:rPr>
+          <w:rFonts w:ascii="Calibri" w:hAnsi="Calibri" w:cs="Calibri"/>
+          <w:color w:val="000000"/>
+        </w:rPr>
+        <w:t xml:space="preserve"> Cette dernière </w:t>
+      </w:r>
+      <w:r>
+        <w:rPr>
+          <w:rFonts w:ascii="Calibri" w:hAnsi="Calibri" w:cs="Calibri"/>
+          <w:color w:val="000000"/>
+        </w:rPr>
+        <w:t>étant</w:t>
+      </w:r>
+      <w:r>
+        <w:rPr>
+          <w:rFonts w:ascii="Calibri" w:hAnsi="Calibri" w:cs="Calibri"/>
+          <w:color w:val="000000"/>
+        </w:rPr>
+        <w:t xml:space="preserve"> finalisé et </w:t>
+      </w:r>
+      <w:r>
+        <w:rPr>
+          <w:rFonts w:ascii="Calibri" w:hAnsi="Calibri" w:cs="Calibri"/>
+          <w:color w:val="000000"/>
+        </w:rPr>
+        <w:t>fonctionnel</w:t>
+      </w:r>
+      <w:r>
+        <w:rPr>
+          <w:rFonts w:ascii="Calibri" w:hAnsi="Calibri" w:cs="Calibri"/>
+          <w:color w:val="000000"/>
+        </w:rPr>
+        <w:t>.</w:t>
+      </w:r>
+      <w:r>
+        <w:rPr>
+          <w:rFonts w:ascii="Calibri" w:hAnsi="Calibri" w:cs="Calibri"/>
+          <w:color w:val="000000"/>
+        </w:rPr>
+        <w:t xml:space="preserve"> Il nous reste </w:t>
+      </w:r>
+      <w:r>
+        <w:rPr>
+          <w:rFonts w:ascii="Calibri" w:hAnsi="Calibri" w:cs="Calibri"/>
+          <w:color w:val="000000"/>
+        </w:rPr>
+        <w:t>une partie</w:t>
+      </w:r>
+      <w:r>
+        <w:rPr>
+          <w:rFonts w:ascii="Calibri" w:hAnsi="Calibri" w:cs="Calibri"/>
+          <w:color w:val="000000"/>
+        </w:rPr>
+        <w:t xml:space="preserve"> de réalisation qui risque d’être compliqué étant donné les circonstances. C’est pour cela que nous avons réaliser un modèle mécanique et différentes simulations.</w:t>
+      </w:r>
+      <w:r>
+        <w:rPr>
+          <w:rFonts w:ascii="Calibri" w:hAnsi="Calibri" w:cs="Calibri"/>
+          <w:color w:val="000000"/>
+        </w:rPr>
         <w:br w:type="page"/>
       </w:r>
     </w:p>
@@ -10013,12 +10753,31 @@
       <w:pPr>
         <w:pStyle w:val="Titre1"/>
       </w:pPr>
-      <w:bookmarkStart w:id="6" w:name="_Toc34985485"/>
-      <w:r>
-        <w:lastRenderedPageBreak/>
+      <w:bookmarkStart w:id="30" w:name="_Toc37934353"/>
+    </w:p>
+    <w:p>
+      <w:pPr>
+        <w:pStyle w:val="Titre1"/>
+      </w:pPr>
+    </w:p>
+    <w:p>
+      <w:pPr>
+        <w:pStyle w:val="Titre1"/>
+      </w:pPr>
+    </w:p>
+    <w:p>
+      <w:pPr>
+        <w:pStyle w:val="Titre1"/>
+      </w:pPr>
+    </w:p>
+    <w:p>
+      <w:pPr>
+        <w:pStyle w:val="Titre1"/>
+      </w:pPr>
+      <w:r>
         <w:t>Table des illustrations</w:t>
       </w:r>
-      <w:bookmarkEnd w:id="6"/>
+      <w:bookmarkEnd w:id="30"/>
     </w:p>
     <w:p>
       <w:pPr>
@@ -10043,7 +10802,9 @@
           <w:tab w:val="right" w:leader="dot" w:pos="8828"/>
         </w:tabs>
         <w:rPr>
+          <w:rFonts w:eastAsiaTheme="minorEastAsia"/>
           <w:noProof/>
+          <w:lang w:eastAsia="ja-JP"/>
         </w:rPr>
       </w:pPr>
       <w:r>
@@ -10055,13 +10816,13 @@
       <w:r>
         <w:fldChar w:fldCharType="separate"/>
       </w:r>
-      <w:hyperlink w:anchor="_Toc34985255" w:history="1">
+      <w:hyperlink w:anchor="_Toc37934364" w:history="1">
         <w:r>
           <w:rPr>
             <w:rStyle w:val="Lienhypertexte"/>
             <w:noProof/>
           </w:rPr>
-          <w:t>Figure 1 : Schéma de principe du projet</w:t>
+          <w:t>Figure 1 : Partie avant de l'aéroglisseur</w:t>
         </w:r>
         <w:r>
           <w:rPr>
@@ -10082,7 +10843,7 @@
             <w:noProof/>
             <w:webHidden/>
           </w:rPr>
-          <w:instrText xml:space="preserve"> PAGEREF _Toc34985255 \h </w:instrText>
+          <w:instrText xml:space="preserve"> PAGEREF _Toc37934364 \h </w:instrText>
         </w:r>
         <w:r>
           <w:rPr>
@@ -10120,16 +10881,18 @@
           <w:tab w:val="right" w:leader="dot" w:pos="8828"/>
         </w:tabs>
         <w:rPr>
+          <w:rFonts w:eastAsiaTheme="minorEastAsia"/>
           <w:noProof/>
-        </w:rPr>
-      </w:pPr>
-      <w:hyperlink w:anchor="_Toc34985256" w:history="1">
+          <w:lang w:eastAsia="ja-JP"/>
+        </w:rPr>
+      </w:pPr>
+      <w:hyperlink w:anchor="_Toc37934365" w:history="1">
         <w:r>
           <w:rPr>
             <w:rStyle w:val="Lienhypertexte"/>
             <w:noProof/>
           </w:rPr>
-          <w:t>Figure 2 : Diagramme de Gantt</w:t>
+          <w:t>Figure 2 : Structure finale de l'aéroglisseur</w:t>
         </w:r>
         <w:r>
           <w:rPr>
@@ -10150,7 +10913,7 @@
             <w:noProof/>
             <w:webHidden/>
           </w:rPr>
-          <w:instrText xml:space="preserve"> PAGEREF _Toc34985256 \h </w:instrText>
+          <w:instrText xml:space="preserve"> PAGEREF _Toc37934365 \h </w:instrText>
         </w:r>
         <w:r>
           <w:rPr>
@@ -10188,16 +10951,18 @@
           <w:tab w:val="right" w:leader="dot" w:pos="8828"/>
         </w:tabs>
         <w:rPr>
+          <w:rFonts w:eastAsiaTheme="minorEastAsia"/>
           <w:noProof/>
-        </w:rPr>
-      </w:pPr>
-      <w:hyperlink w:anchor="_Toc34985257" w:history="1">
+          <w:lang w:eastAsia="ja-JP"/>
+        </w:rPr>
+      </w:pPr>
+      <w:hyperlink w:anchor="_Toc37934366" w:history="1">
         <w:r>
           <w:rPr>
             <w:rStyle w:val="Lienhypertexte"/>
             <w:noProof/>
           </w:rPr>
-          <w:t>Figure 3 : Modèle mécanique d'aéroglisseur proche de celui qui sera réalisé</w:t>
+          <w:t>Figure 3 : vue du dessous, compartiment batterie et GoPro</w:t>
         </w:r>
         <w:r>
           <w:rPr>
@@ -10218,7 +10983,77 @@
             <w:noProof/>
             <w:webHidden/>
           </w:rPr>
-          <w:instrText xml:space="preserve"> PAGEREF _Toc34985257 \h </w:instrText>
+          <w:instrText xml:space="preserve"> PAGEREF _Toc37934366 \h </w:instrText>
+        </w:r>
+        <w:r>
+          <w:rPr>
+            <w:noProof/>
+            <w:webHidden/>
+          </w:rPr>
+        </w:r>
+        <w:r>
+          <w:rPr>
+            <w:noProof/>
+            <w:webHidden/>
+          </w:rPr>
+          <w:fldChar w:fldCharType="separate"/>
+        </w:r>
+        <w:r>
+          <w:rPr>
+            <w:noProof/>
+            <w:webHidden/>
+          </w:rPr>
+          <w:t>4</w:t>
+        </w:r>
+        <w:r>
+          <w:rPr>
+            <w:noProof/>
+            <w:webHidden/>
+          </w:rPr>
+          <w:fldChar w:fldCharType="end"/>
+        </w:r>
+      </w:hyperlink>
+    </w:p>
+    <w:p>
+      <w:pPr>
+        <w:pStyle w:val="Tabledesillustrations"/>
+        <w:tabs>
+          <w:tab w:val="right" w:leader="dot" w:pos="8828"/>
+        </w:tabs>
+        <w:rPr>
+          <w:rFonts w:eastAsiaTheme="minorEastAsia"/>
+          <w:noProof/>
+          <w:lang w:eastAsia="ja-JP"/>
+        </w:rPr>
+      </w:pPr>
+      <w:hyperlink w:anchor="_Toc37934367" w:history="1">
+        <w:r>
+          <w:rPr>
+            <w:rStyle w:val="Lienhypertexte"/>
+            <w:noProof/>
+          </w:rPr>
+          <w:t>Figure 4 : rapport des propriétés de masse de la structure</w:t>
+        </w:r>
+        <w:r>
+          <w:rPr>
+            <w:noProof/>
+            <w:webHidden/>
+          </w:rPr>
+          <w:tab/>
+        </w:r>
+        <w:r>
+          <w:rPr>
+            <w:noProof/>
+            <w:webHidden/>
+          </w:rPr>
+          <w:fldChar w:fldCharType="begin"/>
+        </w:r>
+        <w:r>
+          <w:rPr>
+            <w:noProof/>
+            <w:webHidden/>
+          </w:rPr>
+          <w:instrText xml:space="preserve"> PAGEREF _Toc37934367 \h </w:instrText>
         </w:r>
         <w:r>
           <w:rPr>
@@ -10256,16 +11091,18 @@
           <w:tab w:val="right" w:leader="dot" w:pos="8828"/>
         </w:tabs>
         <w:rPr>
+          <w:rFonts w:eastAsiaTheme="minorEastAsia"/>
           <w:noProof/>
-        </w:rPr>
-      </w:pPr>
-      <w:hyperlink w:anchor="_Toc34985258" w:history="1">
+          <w:lang w:eastAsia="ja-JP"/>
+        </w:rPr>
+      </w:pPr>
+      <w:hyperlink w:anchor="_Toc37934368" w:history="1">
         <w:r>
           <w:rPr>
             <w:rStyle w:val="Lienhypertexte"/>
             <w:noProof/>
           </w:rPr>
-          <w:t>Figure 4 : Batterie Lipo</w:t>
+          <w:t>Figure 5 : Vu de dessus et de côté avec en rose le centre de gravité</w:t>
         </w:r>
         <w:r>
           <w:rPr>
@@ -10286,7 +11123,7 @@
             <w:noProof/>
             <w:webHidden/>
           </w:rPr>
-          <w:instrText xml:space="preserve"> PAGEREF _Toc34985258 \h </w:instrText>
+          <w:instrText xml:space="preserve"> PAGEREF _Toc37934368 \h </w:instrText>
         </w:r>
         <w:r>
           <w:rPr>
@@ -10324,16 +11161,18 @@
           <w:tab w:val="right" w:leader="dot" w:pos="8828"/>
         </w:tabs>
         <w:rPr>
+          <w:rFonts w:eastAsiaTheme="minorEastAsia"/>
           <w:noProof/>
-        </w:rPr>
-      </w:pPr>
-      <w:hyperlink w:anchor="_Toc34985259" w:history="1">
+          <w:lang w:eastAsia="ja-JP"/>
+        </w:rPr>
+      </w:pPr>
+      <w:hyperlink w:anchor="_Toc37934369" w:history="1">
         <w:r>
           <w:rPr>
             <w:rStyle w:val="Lienhypertexte"/>
             <w:noProof/>
           </w:rPr>
-          <w:t>Figure 5 : Données de la batterie</w:t>
+          <w:t>Figure 6 : Modèle d'asservissement du servomoteur en angle</w:t>
         </w:r>
         <w:r>
           <w:rPr>
@@ -10354,279 +11193,7 @@
             <w:noProof/>
             <w:webHidden/>
           </w:rPr>
-          <w:instrText xml:space="preserve"> PAGEREF _Toc34985259 \h </w:instrText>
-        </w:r>
-        <w:r>
-          <w:rPr>
-            <w:noProof/>
-            <w:webHidden/>
-          </w:rPr>
-        </w:r>
-        <w:r>
-          <w:rPr>
-            <w:noProof/>
-            <w:webHidden/>
-          </w:rPr>
-          <w:fldChar w:fldCharType="separate"/>
-        </w:r>
-        <w:r>
-          <w:rPr>
-            <w:noProof/>
-            <w:webHidden/>
-          </w:rPr>
-          <w:t>6</w:t>
-        </w:r>
-        <w:r>
-          <w:rPr>
-            <w:noProof/>
-            <w:webHidden/>
-          </w:rPr>
-          <w:fldChar w:fldCharType="end"/>
-        </w:r>
-      </w:hyperlink>
-    </w:p>
-    <w:p>
-      <w:pPr>
-        <w:pStyle w:val="Tabledesillustrations"/>
-        <w:tabs>
-          <w:tab w:val="right" w:leader="dot" w:pos="8828"/>
-        </w:tabs>
-        <w:rPr>
-          <w:noProof/>
-        </w:rPr>
-      </w:pPr>
-      <w:hyperlink w:anchor="_Toc34985260" w:history="1">
-        <w:r>
-          <w:rPr>
-            <w:rStyle w:val="Lienhypertexte"/>
-            <w:noProof/>
-          </w:rPr>
-          <w:t>Figure 6 : Moteur brushless du projet</w:t>
-        </w:r>
-        <w:r>
-          <w:rPr>
-            <w:noProof/>
-            <w:webHidden/>
-          </w:rPr>
-          <w:tab/>
-        </w:r>
-        <w:r>
-          <w:rPr>
-            <w:noProof/>
-            <w:webHidden/>
-          </w:rPr>
-          <w:fldChar w:fldCharType="begin"/>
-        </w:r>
-        <w:r>
-          <w:rPr>
-            <w:noProof/>
-            <w:webHidden/>
-          </w:rPr>
-          <w:instrText xml:space="preserve"> PAGEREF _Toc34985260 \h </w:instrText>
-        </w:r>
-        <w:r>
-          <w:rPr>
-            <w:noProof/>
-            <w:webHidden/>
-          </w:rPr>
-        </w:r>
-        <w:r>
-          <w:rPr>
-            <w:noProof/>
-            <w:webHidden/>
-          </w:rPr>
-          <w:fldChar w:fldCharType="separate"/>
-        </w:r>
-        <w:r>
-          <w:rPr>
-            <w:noProof/>
-            <w:webHidden/>
-          </w:rPr>
-          <w:t>6</w:t>
-        </w:r>
-        <w:r>
-          <w:rPr>
-            <w:noProof/>
-            <w:webHidden/>
-          </w:rPr>
-          <w:fldChar w:fldCharType="end"/>
-        </w:r>
-      </w:hyperlink>
-    </w:p>
-    <w:p>
-      <w:pPr>
-        <w:pStyle w:val="Tabledesillustrations"/>
-        <w:tabs>
-          <w:tab w:val="right" w:leader="dot" w:pos="8828"/>
-        </w:tabs>
-        <w:rPr>
-          <w:noProof/>
-        </w:rPr>
-      </w:pPr>
-      <w:hyperlink w:anchor="_Toc34985261" w:history="1">
-        <w:r>
-          <w:rPr>
-            <w:rStyle w:val="Lienhypertexte"/>
-            <w:noProof/>
-          </w:rPr>
-          <w:t>Figure 7 : Caractéristiques du moteur</w:t>
-        </w:r>
-        <w:r>
-          <w:rPr>
-            <w:noProof/>
-            <w:webHidden/>
-          </w:rPr>
-          <w:tab/>
-        </w:r>
-        <w:r>
-          <w:rPr>
-            <w:noProof/>
-            <w:webHidden/>
-          </w:rPr>
-          <w:fldChar w:fldCharType="begin"/>
-        </w:r>
-        <w:r>
-          <w:rPr>
-            <w:noProof/>
-            <w:webHidden/>
-          </w:rPr>
-          <w:instrText xml:space="preserve"> PAGEREF _Toc34985261 \h </w:instrText>
-        </w:r>
-        <w:r>
-          <w:rPr>
-            <w:noProof/>
-            <w:webHidden/>
-          </w:rPr>
-        </w:r>
-        <w:r>
-          <w:rPr>
-            <w:noProof/>
-            <w:webHidden/>
-          </w:rPr>
-          <w:fldChar w:fldCharType="separate"/>
-        </w:r>
-        <w:r>
-          <w:rPr>
-            <w:noProof/>
-            <w:webHidden/>
-          </w:rPr>
-          <w:t>7</w:t>
-        </w:r>
-        <w:r>
-          <w:rPr>
-            <w:noProof/>
-            <w:webHidden/>
-          </w:rPr>
-          <w:fldChar w:fldCharType="end"/>
-        </w:r>
-      </w:hyperlink>
-    </w:p>
-    <w:p>
-      <w:pPr>
-        <w:pStyle w:val="Tabledesillustrations"/>
-        <w:tabs>
-          <w:tab w:val="right" w:leader="dot" w:pos="8828"/>
-        </w:tabs>
-        <w:rPr>
-          <w:noProof/>
-        </w:rPr>
-      </w:pPr>
-      <w:hyperlink w:anchor="_Toc34985262" w:history="1">
-        <w:r>
-          <w:rPr>
-            <w:rStyle w:val="Lienhypertexte"/>
-            <w:noProof/>
-          </w:rPr>
-          <w:t>Figure 8 : MOSFET du projet</w:t>
-        </w:r>
-        <w:r>
-          <w:rPr>
-            <w:noProof/>
-            <w:webHidden/>
-          </w:rPr>
-          <w:tab/>
-        </w:r>
-        <w:r>
-          <w:rPr>
-            <w:noProof/>
-            <w:webHidden/>
-          </w:rPr>
-          <w:fldChar w:fldCharType="begin"/>
-        </w:r>
-        <w:r>
-          <w:rPr>
-            <w:noProof/>
-            <w:webHidden/>
-          </w:rPr>
-          <w:instrText xml:space="preserve"> PAGEREF _Toc34985262 \h </w:instrText>
-        </w:r>
-        <w:r>
-          <w:rPr>
-            <w:noProof/>
-            <w:webHidden/>
-          </w:rPr>
-        </w:r>
-        <w:r>
-          <w:rPr>
-            <w:noProof/>
-            <w:webHidden/>
-          </w:rPr>
-          <w:fldChar w:fldCharType="separate"/>
-        </w:r>
-        <w:r>
-          <w:rPr>
-            <w:noProof/>
-            <w:webHidden/>
-          </w:rPr>
-          <w:t>7</w:t>
-        </w:r>
-        <w:r>
-          <w:rPr>
-            <w:noProof/>
-            <w:webHidden/>
-          </w:rPr>
-          <w:fldChar w:fldCharType="end"/>
-        </w:r>
-      </w:hyperlink>
-    </w:p>
-    <w:p>
-      <w:pPr>
-        <w:pStyle w:val="Tabledesillustrations"/>
-        <w:tabs>
-          <w:tab w:val="right" w:leader="dot" w:pos="8828"/>
-        </w:tabs>
-        <w:rPr>
-          <w:noProof/>
-        </w:rPr>
-      </w:pPr>
-      <w:hyperlink w:anchor="_Toc34985263" w:history="1">
-        <w:r>
-          <w:rPr>
-            <w:rStyle w:val="Lienhypertexte"/>
-            <w:noProof/>
-          </w:rPr>
-          <w:t>Figure 9 : Données du MOSFET</w:t>
-        </w:r>
-        <w:r>
-          <w:rPr>
-            <w:noProof/>
-            <w:webHidden/>
-          </w:rPr>
-          <w:tab/>
-        </w:r>
-        <w:r>
-          <w:rPr>
-            <w:noProof/>
-            <w:webHidden/>
-          </w:rPr>
-          <w:fldChar w:fldCharType="begin"/>
-        </w:r>
-        <w:r>
-          <w:rPr>
-            <w:noProof/>
-            <w:webHidden/>
-          </w:rPr>
-          <w:instrText xml:space="preserve"> PAGEREF _Toc34985263 \h </w:instrText>
+          <w:instrText xml:space="preserve"> PAGEREF _Toc37934369 \h </w:instrText>
         </w:r>
         <w:r>
           <w:rPr>
@@ -10664,16 +11231,18 @@
           <w:tab w:val="right" w:leader="dot" w:pos="8828"/>
         </w:tabs>
         <w:rPr>
+          <w:rFonts w:eastAsiaTheme="minorEastAsia"/>
           <w:noProof/>
-        </w:rPr>
-      </w:pPr>
-      <w:hyperlink w:anchor="_Toc34985264" w:history="1">
+          <w:lang w:eastAsia="ja-JP"/>
+        </w:rPr>
+      </w:pPr>
+      <w:hyperlink w:anchor="_Toc37934370" w:history="1">
         <w:r>
           <w:rPr>
             <w:rStyle w:val="Lienhypertexte"/>
             <w:noProof/>
           </w:rPr>
-          <w:t>Figure 10 : Image du driver du projet</w:t>
+          <w:t>Figure 7 : Mesure de la tension batterie</w:t>
         </w:r>
         <w:r>
           <w:rPr>
@@ -10694,687 +11263,7 @@
             <w:noProof/>
             <w:webHidden/>
           </w:rPr>
-          <w:instrText xml:space="preserve"> PAGEREF _Toc34985264 \h </w:instrText>
-        </w:r>
-        <w:r>
-          <w:rPr>
-            <w:noProof/>
-            <w:webHidden/>
-          </w:rPr>
-        </w:r>
-        <w:r>
-          <w:rPr>
-            <w:noProof/>
-            <w:webHidden/>
-          </w:rPr>
-          <w:fldChar w:fldCharType="separate"/>
-        </w:r>
-        <w:r>
-          <w:rPr>
-            <w:noProof/>
-            <w:webHidden/>
-          </w:rPr>
-          <w:t>8</w:t>
-        </w:r>
-        <w:r>
-          <w:rPr>
-            <w:noProof/>
-            <w:webHidden/>
-          </w:rPr>
-          <w:fldChar w:fldCharType="end"/>
-        </w:r>
-      </w:hyperlink>
-    </w:p>
-    <w:p>
-      <w:pPr>
-        <w:pStyle w:val="Tabledesillustrations"/>
-        <w:tabs>
-          <w:tab w:val="right" w:leader="dot" w:pos="8828"/>
-        </w:tabs>
-        <w:rPr>
-          <w:noProof/>
-        </w:rPr>
-      </w:pPr>
-      <w:hyperlink w:anchor="_Toc34985265" w:history="1">
-        <w:r>
-          <w:rPr>
-            <w:rStyle w:val="Lienhypertexte"/>
-            <w:noProof/>
-          </w:rPr>
-          <w:t>Figure 11 : Données du driver</w:t>
-        </w:r>
-        <w:r>
-          <w:rPr>
-            <w:noProof/>
-            <w:webHidden/>
-          </w:rPr>
-          <w:tab/>
-        </w:r>
-        <w:r>
-          <w:rPr>
-            <w:noProof/>
-            <w:webHidden/>
-          </w:rPr>
-          <w:fldChar w:fldCharType="begin"/>
-        </w:r>
-        <w:r>
-          <w:rPr>
-            <w:noProof/>
-            <w:webHidden/>
-          </w:rPr>
-          <w:instrText xml:space="preserve"> PAGEREF _Toc34985265 \h </w:instrText>
-        </w:r>
-        <w:r>
-          <w:rPr>
-            <w:noProof/>
-            <w:webHidden/>
-          </w:rPr>
-        </w:r>
-        <w:r>
-          <w:rPr>
-            <w:noProof/>
-            <w:webHidden/>
-          </w:rPr>
-          <w:fldChar w:fldCharType="separate"/>
-        </w:r>
-        <w:r>
-          <w:rPr>
-            <w:noProof/>
-            <w:webHidden/>
-          </w:rPr>
-          <w:t>8</w:t>
-        </w:r>
-        <w:r>
-          <w:rPr>
-            <w:noProof/>
-            <w:webHidden/>
-          </w:rPr>
-          <w:fldChar w:fldCharType="end"/>
-        </w:r>
-      </w:hyperlink>
-    </w:p>
-    <w:p>
-      <w:pPr>
-        <w:pStyle w:val="Tabledesillustrations"/>
-        <w:tabs>
-          <w:tab w:val="right" w:leader="dot" w:pos="8828"/>
-        </w:tabs>
-        <w:rPr>
-          <w:noProof/>
-        </w:rPr>
-      </w:pPr>
-      <w:hyperlink w:anchor="_Toc34985266" w:history="1">
-        <w:r>
-          <w:rPr>
-            <w:rStyle w:val="Lienhypertexte"/>
-            <w:noProof/>
-          </w:rPr>
-          <w:t>Figure 12 : Condensateur du projet</w:t>
-        </w:r>
-        <w:r>
-          <w:rPr>
-            <w:noProof/>
-            <w:webHidden/>
-          </w:rPr>
-          <w:tab/>
-        </w:r>
-        <w:r>
-          <w:rPr>
-            <w:noProof/>
-            <w:webHidden/>
-          </w:rPr>
-          <w:fldChar w:fldCharType="begin"/>
-        </w:r>
-        <w:r>
-          <w:rPr>
-            <w:noProof/>
-            <w:webHidden/>
-          </w:rPr>
-          <w:instrText xml:space="preserve"> PAGEREF _Toc34985266 \h </w:instrText>
-        </w:r>
-        <w:r>
-          <w:rPr>
-            <w:noProof/>
-            <w:webHidden/>
-          </w:rPr>
-        </w:r>
-        <w:r>
-          <w:rPr>
-            <w:noProof/>
-            <w:webHidden/>
-          </w:rPr>
-          <w:fldChar w:fldCharType="separate"/>
-        </w:r>
-        <w:r>
-          <w:rPr>
-            <w:noProof/>
-            <w:webHidden/>
-          </w:rPr>
-          <w:t>8</w:t>
-        </w:r>
-        <w:r>
-          <w:rPr>
-            <w:noProof/>
-            <w:webHidden/>
-          </w:rPr>
-          <w:fldChar w:fldCharType="end"/>
-        </w:r>
-      </w:hyperlink>
-    </w:p>
-    <w:p>
-      <w:pPr>
-        <w:pStyle w:val="Tabledesillustrations"/>
-        <w:tabs>
-          <w:tab w:val="right" w:leader="dot" w:pos="8828"/>
-        </w:tabs>
-        <w:rPr>
-          <w:noProof/>
-        </w:rPr>
-      </w:pPr>
-      <w:hyperlink w:anchor="_Toc34985267" w:history="1">
-        <w:r>
-          <w:rPr>
-            <w:rStyle w:val="Lienhypertexte"/>
-            <w:noProof/>
-          </w:rPr>
-          <w:t>Figure 13 : Données du condensateur</w:t>
-        </w:r>
-        <w:r>
-          <w:rPr>
-            <w:noProof/>
-            <w:webHidden/>
-          </w:rPr>
-          <w:tab/>
-        </w:r>
-        <w:r>
-          <w:rPr>
-            <w:noProof/>
-            <w:webHidden/>
-          </w:rPr>
-          <w:fldChar w:fldCharType="begin"/>
-        </w:r>
-        <w:r>
-          <w:rPr>
-            <w:noProof/>
-            <w:webHidden/>
-          </w:rPr>
-          <w:instrText xml:space="preserve"> PAGEREF _Toc34985267 \h </w:instrText>
-        </w:r>
-        <w:r>
-          <w:rPr>
-            <w:noProof/>
-            <w:webHidden/>
-          </w:rPr>
-        </w:r>
-        <w:r>
-          <w:rPr>
-            <w:noProof/>
-            <w:webHidden/>
-          </w:rPr>
-          <w:fldChar w:fldCharType="separate"/>
-        </w:r>
-        <w:r>
-          <w:rPr>
-            <w:noProof/>
-            <w:webHidden/>
-          </w:rPr>
-          <w:t>9</w:t>
-        </w:r>
-        <w:r>
-          <w:rPr>
-            <w:noProof/>
-            <w:webHidden/>
-          </w:rPr>
-          <w:fldChar w:fldCharType="end"/>
-        </w:r>
-      </w:hyperlink>
-    </w:p>
-    <w:p>
-      <w:pPr>
-        <w:pStyle w:val="Tabledesillustrations"/>
-        <w:tabs>
-          <w:tab w:val="right" w:leader="dot" w:pos="8828"/>
-        </w:tabs>
-        <w:rPr>
-          <w:noProof/>
-        </w:rPr>
-      </w:pPr>
-      <w:hyperlink w:anchor="_Toc34985268" w:history="1">
-        <w:r>
-          <w:rPr>
-            <w:rStyle w:val="Lienhypertexte"/>
-            <w:noProof/>
-          </w:rPr>
-          <w:t>Figure 14 : Graphique de la réponse résistive du condensateur en fonction de la fréquence</w:t>
-        </w:r>
-        <w:r>
-          <w:rPr>
-            <w:noProof/>
-            <w:webHidden/>
-          </w:rPr>
-          <w:tab/>
-        </w:r>
-        <w:r>
-          <w:rPr>
-            <w:noProof/>
-            <w:webHidden/>
-          </w:rPr>
-          <w:fldChar w:fldCharType="begin"/>
-        </w:r>
-        <w:r>
-          <w:rPr>
-            <w:noProof/>
-            <w:webHidden/>
-          </w:rPr>
-          <w:instrText xml:space="preserve"> PAGEREF _Toc34985268 \h </w:instrText>
-        </w:r>
-        <w:r>
-          <w:rPr>
-            <w:noProof/>
-            <w:webHidden/>
-          </w:rPr>
-        </w:r>
-        <w:r>
-          <w:rPr>
-            <w:noProof/>
-            <w:webHidden/>
-          </w:rPr>
-          <w:fldChar w:fldCharType="separate"/>
-        </w:r>
-        <w:r>
-          <w:rPr>
-            <w:noProof/>
-            <w:webHidden/>
-          </w:rPr>
-          <w:t>9</w:t>
-        </w:r>
-        <w:r>
-          <w:rPr>
-            <w:noProof/>
-            <w:webHidden/>
-          </w:rPr>
-          <w:fldChar w:fldCharType="end"/>
-        </w:r>
-      </w:hyperlink>
-    </w:p>
-    <w:p>
-      <w:pPr>
-        <w:pStyle w:val="Tabledesillustrations"/>
-        <w:tabs>
-          <w:tab w:val="right" w:leader="dot" w:pos="8828"/>
-        </w:tabs>
-        <w:rPr>
-          <w:noProof/>
-        </w:rPr>
-      </w:pPr>
-      <w:hyperlink w:anchor="_Toc34985269" w:history="1">
-        <w:r>
-          <w:rPr>
-            <w:rStyle w:val="Lienhypertexte"/>
-            <w:noProof/>
-          </w:rPr>
-          <w:t>Figure 15 : Schéma équivalent d'une phase du moteur</w:t>
-        </w:r>
-        <w:r>
-          <w:rPr>
-            <w:noProof/>
-            <w:webHidden/>
-          </w:rPr>
-          <w:tab/>
-        </w:r>
-        <w:r>
-          <w:rPr>
-            <w:noProof/>
-            <w:webHidden/>
-          </w:rPr>
-          <w:fldChar w:fldCharType="begin"/>
-        </w:r>
-        <w:r>
-          <w:rPr>
-            <w:noProof/>
-            <w:webHidden/>
-          </w:rPr>
-          <w:instrText xml:space="preserve"> PAGEREF _Toc34985269 \h </w:instrText>
-        </w:r>
-        <w:r>
-          <w:rPr>
-            <w:noProof/>
-            <w:webHidden/>
-          </w:rPr>
-        </w:r>
-        <w:r>
-          <w:rPr>
-            <w:noProof/>
-            <w:webHidden/>
-          </w:rPr>
-          <w:fldChar w:fldCharType="separate"/>
-        </w:r>
-        <w:r>
-          <w:rPr>
-            <w:noProof/>
-            <w:webHidden/>
-          </w:rPr>
-          <w:t>10</w:t>
-        </w:r>
-        <w:r>
-          <w:rPr>
-            <w:noProof/>
-            <w:webHidden/>
-          </w:rPr>
-          <w:fldChar w:fldCharType="end"/>
-        </w:r>
-      </w:hyperlink>
-    </w:p>
-    <w:p>
-      <w:pPr>
-        <w:pStyle w:val="Tabledesillustrations"/>
-        <w:tabs>
-          <w:tab w:val="right" w:leader="dot" w:pos="8828"/>
-        </w:tabs>
-        <w:rPr>
-          <w:noProof/>
-        </w:rPr>
-      </w:pPr>
-      <w:hyperlink w:anchor="_Toc34985270" w:history="1">
-        <w:r>
-          <w:rPr>
-            <w:rStyle w:val="Lienhypertexte"/>
-            <w:noProof/>
-          </w:rPr>
-          <w:t>Figure 16 : Photo du banc de test moteur</w:t>
-        </w:r>
-        <w:r>
-          <w:rPr>
-            <w:noProof/>
-            <w:webHidden/>
-          </w:rPr>
-          <w:tab/>
-        </w:r>
-        <w:r>
-          <w:rPr>
-            <w:noProof/>
-            <w:webHidden/>
-          </w:rPr>
-          <w:fldChar w:fldCharType="begin"/>
-        </w:r>
-        <w:r>
-          <w:rPr>
-            <w:noProof/>
-            <w:webHidden/>
-          </w:rPr>
-          <w:instrText xml:space="preserve"> PAGEREF _Toc34985270 \h </w:instrText>
-        </w:r>
-        <w:r>
-          <w:rPr>
-            <w:noProof/>
-            <w:webHidden/>
-          </w:rPr>
-        </w:r>
-        <w:r>
-          <w:rPr>
-            <w:noProof/>
-            <w:webHidden/>
-          </w:rPr>
-          <w:fldChar w:fldCharType="separate"/>
-        </w:r>
-        <w:r>
-          <w:rPr>
-            <w:noProof/>
-            <w:webHidden/>
-          </w:rPr>
-          <w:t>10</w:t>
-        </w:r>
-        <w:r>
-          <w:rPr>
-            <w:noProof/>
-            <w:webHidden/>
-          </w:rPr>
-          <w:fldChar w:fldCharType="end"/>
-        </w:r>
-      </w:hyperlink>
-    </w:p>
-    <w:p>
-      <w:pPr>
-        <w:pStyle w:val="Tabledesillustrations"/>
-        <w:tabs>
-          <w:tab w:val="right" w:leader="dot" w:pos="8828"/>
-        </w:tabs>
-        <w:rPr>
-          <w:noProof/>
-        </w:rPr>
-      </w:pPr>
-      <w:hyperlink w:anchor="_Toc34985271" w:history="1">
-        <w:r>
-          <w:rPr>
-            <w:rStyle w:val="Lienhypertexte"/>
-            <w:noProof/>
-          </w:rPr>
-          <w:t>Figure 17 : Schéma équivalent des différentes parties du moteur</w:t>
-        </w:r>
-        <w:r>
-          <w:rPr>
-            <w:noProof/>
-            <w:webHidden/>
-          </w:rPr>
-          <w:tab/>
-        </w:r>
-        <w:r>
-          <w:rPr>
-            <w:noProof/>
-            <w:webHidden/>
-          </w:rPr>
-          <w:fldChar w:fldCharType="begin"/>
-        </w:r>
-        <w:r>
-          <w:rPr>
-            <w:noProof/>
-            <w:webHidden/>
-          </w:rPr>
-          <w:instrText xml:space="preserve"> PAGEREF _Toc34985271 \h </w:instrText>
-        </w:r>
-        <w:r>
-          <w:rPr>
-            <w:noProof/>
-            <w:webHidden/>
-          </w:rPr>
-        </w:r>
-        <w:r>
-          <w:rPr>
-            <w:noProof/>
-            <w:webHidden/>
-          </w:rPr>
-          <w:fldChar w:fldCharType="separate"/>
-        </w:r>
-        <w:r>
-          <w:rPr>
-            <w:noProof/>
-            <w:webHidden/>
-          </w:rPr>
-          <w:t>11</w:t>
-        </w:r>
-        <w:r>
-          <w:rPr>
-            <w:noProof/>
-            <w:webHidden/>
-          </w:rPr>
-          <w:fldChar w:fldCharType="end"/>
-        </w:r>
-      </w:hyperlink>
-    </w:p>
-    <w:p>
-      <w:pPr>
-        <w:pStyle w:val="Tabledesillustrations"/>
-        <w:tabs>
-          <w:tab w:val="right" w:leader="dot" w:pos="8828"/>
-        </w:tabs>
-        <w:rPr>
-          <w:noProof/>
-        </w:rPr>
-      </w:pPr>
-      <w:hyperlink w:anchor="_Toc34985272" w:history="1">
-        <w:r>
-          <w:rPr>
-            <w:rStyle w:val="Lienhypertexte"/>
-            <w:noProof/>
-          </w:rPr>
-          <w:t>Figure 18 : Données expérimentales relevées sur le moteur</w:t>
-        </w:r>
-        <w:r>
-          <w:rPr>
-            <w:noProof/>
-            <w:webHidden/>
-          </w:rPr>
-          <w:tab/>
-        </w:r>
-        <w:r>
-          <w:rPr>
-            <w:noProof/>
-            <w:webHidden/>
-          </w:rPr>
-          <w:fldChar w:fldCharType="begin"/>
-        </w:r>
-        <w:r>
-          <w:rPr>
-            <w:noProof/>
-            <w:webHidden/>
-          </w:rPr>
-          <w:instrText xml:space="preserve"> PAGEREF _Toc34985272 \h </w:instrText>
-        </w:r>
-        <w:r>
-          <w:rPr>
-            <w:noProof/>
-            <w:webHidden/>
-          </w:rPr>
-        </w:r>
-        <w:r>
-          <w:rPr>
-            <w:noProof/>
-            <w:webHidden/>
-          </w:rPr>
-          <w:fldChar w:fldCharType="separate"/>
-        </w:r>
-        <w:r>
-          <w:rPr>
-            <w:noProof/>
-            <w:webHidden/>
-          </w:rPr>
-          <w:t>11</w:t>
-        </w:r>
-        <w:r>
-          <w:rPr>
-            <w:noProof/>
-            <w:webHidden/>
-          </w:rPr>
-          <w:fldChar w:fldCharType="end"/>
-        </w:r>
-      </w:hyperlink>
-    </w:p>
-    <w:p>
-      <w:pPr>
-        <w:pStyle w:val="Tabledesillustrations"/>
-        <w:tabs>
-          <w:tab w:val="right" w:leader="dot" w:pos="8828"/>
-        </w:tabs>
-        <w:rPr>
-          <w:noProof/>
-        </w:rPr>
-      </w:pPr>
-      <w:hyperlink w:anchor="_Toc34985273" w:history="1">
-        <w:r>
-          <w:rPr>
-            <w:rStyle w:val="Lienhypertexte"/>
-            <w:noProof/>
-          </w:rPr>
-          <w:t>Figure 19 : Chronogrammes des essais à vide</w:t>
-        </w:r>
-        <w:r>
-          <w:rPr>
-            <w:noProof/>
-            <w:webHidden/>
-          </w:rPr>
-          <w:tab/>
-        </w:r>
-        <w:r>
-          <w:rPr>
-            <w:noProof/>
-            <w:webHidden/>
-          </w:rPr>
-          <w:fldChar w:fldCharType="begin"/>
-        </w:r>
-        <w:r>
-          <w:rPr>
-            <w:noProof/>
-            <w:webHidden/>
-          </w:rPr>
-          <w:instrText xml:space="preserve"> PAGEREF _Toc34985273 \h </w:instrText>
-        </w:r>
-        <w:r>
-          <w:rPr>
-            <w:noProof/>
-            <w:webHidden/>
-          </w:rPr>
-        </w:r>
-        <w:r>
-          <w:rPr>
-            <w:noProof/>
-            <w:webHidden/>
-          </w:rPr>
-          <w:fldChar w:fldCharType="separate"/>
-        </w:r>
-        <w:r>
-          <w:rPr>
-            <w:noProof/>
-            <w:webHidden/>
-          </w:rPr>
-          <w:t>11</w:t>
-        </w:r>
-        <w:r>
-          <w:rPr>
-            <w:noProof/>
-            <w:webHidden/>
-          </w:rPr>
-          <w:fldChar w:fldCharType="end"/>
-        </w:r>
-      </w:hyperlink>
-    </w:p>
-    <w:p>
-      <w:pPr>
-        <w:pStyle w:val="Tabledesillustrations"/>
-        <w:tabs>
-          <w:tab w:val="right" w:leader="dot" w:pos="8828"/>
-        </w:tabs>
-        <w:rPr>
-          <w:noProof/>
-        </w:rPr>
-      </w:pPr>
-      <w:hyperlink w:anchor="_Toc34985274" w:history="1">
-        <w:r>
-          <w:rPr>
-            <w:rStyle w:val="Lienhypertexte"/>
-            <w:noProof/>
-          </w:rPr>
-          <w:t>Figure 20 : relevé expérimentale en court-circuit</w:t>
-        </w:r>
-        <w:r>
-          <w:rPr>
-            <w:noProof/>
-            <w:webHidden/>
-          </w:rPr>
-          <w:tab/>
-        </w:r>
-        <w:r>
-          <w:rPr>
-            <w:noProof/>
-            <w:webHidden/>
-          </w:rPr>
-          <w:fldChar w:fldCharType="begin"/>
-        </w:r>
-        <w:r>
-          <w:rPr>
-            <w:noProof/>
-            <w:webHidden/>
-          </w:rPr>
-          <w:instrText xml:space="preserve"> PAGEREF _Toc34985274 \h </w:instrText>
+          <w:instrText xml:space="preserve"> PAGEREF _Toc37934370 \h </w:instrText>
         </w:r>
         <w:r>
           <w:rPr>
@@ -11412,16 +11301,18 @@
           <w:tab w:val="right" w:leader="dot" w:pos="8828"/>
         </w:tabs>
         <w:rPr>
+          <w:rFonts w:eastAsiaTheme="minorEastAsia"/>
           <w:noProof/>
-        </w:rPr>
-      </w:pPr>
-      <w:hyperlink w:anchor="_Toc34985275" w:history="1">
+          <w:lang w:eastAsia="ja-JP"/>
+        </w:rPr>
+      </w:pPr>
+      <w:hyperlink w:anchor="_Toc37934371" w:history="1">
         <w:r>
           <w:rPr>
             <w:rStyle w:val="Lienhypertexte"/>
             <w:noProof/>
           </w:rPr>
-          <w:t>Figure 21 : Chronogrammes du moteur en court-circuit</w:t>
+          <w:t>Figure 8 : comparateur du niveau de batterie</w:t>
         </w:r>
         <w:r>
           <w:rPr>
@@ -11442,75 +11333,7 @@
             <w:noProof/>
             <w:webHidden/>
           </w:rPr>
-          <w:instrText xml:space="preserve"> PAGEREF _Toc34985275 \h </w:instrText>
-        </w:r>
-        <w:r>
-          <w:rPr>
-            <w:noProof/>
-            <w:webHidden/>
-          </w:rPr>
-        </w:r>
-        <w:r>
-          <w:rPr>
-            <w:noProof/>
-            <w:webHidden/>
-          </w:rPr>
-          <w:fldChar w:fldCharType="separate"/>
-        </w:r>
-        <w:r>
-          <w:rPr>
-            <w:noProof/>
-            <w:webHidden/>
-          </w:rPr>
-          <w:t>12</w:t>
-        </w:r>
-        <w:r>
-          <w:rPr>
-            <w:noProof/>
-            <w:webHidden/>
-          </w:rPr>
-          <w:fldChar w:fldCharType="end"/>
-        </w:r>
-      </w:hyperlink>
-    </w:p>
-    <w:p>
-      <w:pPr>
-        <w:pStyle w:val="Tabledesillustrations"/>
-        <w:tabs>
-          <w:tab w:val="right" w:leader="dot" w:pos="8828"/>
-        </w:tabs>
-        <w:rPr>
-          <w:noProof/>
-        </w:rPr>
-      </w:pPr>
-      <w:hyperlink w:anchor="_Toc34985276" w:history="1">
-        <w:r>
-          <w:rPr>
-            <w:rStyle w:val="Lienhypertexte"/>
-            <w:noProof/>
-          </w:rPr>
-          <w:t>Figure 22 : relevés expériementale en court-circuit</w:t>
-        </w:r>
-        <w:r>
-          <w:rPr>
-            <w:noProof/>
-            <w:webHidden/>
-          </w:rPr>
-          <w:tab/>
-        </w:r>
-        <w:r>
-          <w:rPr>
-            <w:noProof/>
-            <w:webHidden/>
-          </w:rPr>
-          <w:fldChar w:fldCharType="begin"/>
-        </w:r>
-        <w:r>
-          <w:rPr>
-            <w:noProof/>
-            <w:webHidden/>
-          </w:rPr>
-          <w:instrText xml:space="preserve"> PAGEREF _Toc34985276 \h </w:instrText>
+          <w:instrText xml:space="preserve"> PAGEREF _Toc37934371 \h </w:instrText>
         </w:r>
         <w:r>
           <w:rPr>
@@ -11548,16 +11371,18 @@
           <w:tab w:val="right" w:leader="dot" w:pos="8828"/>
         </w:tabs>
         <w:rPr>
+          <w:rFonts w:eastAsiaTheme="minorEastAsia"/>
           <w:noProof/>
-        </w:rPr>
-      </w:pPr>
-      <w:hyperlink w:anchor="_Toc34985277" w:history="1">
+          <w:lang w:eastAsia="ja-JP"/>
+        </w:rPr>
+      </w:pPr>
+      <w:hyperlink w:anchor="_Toc37934372" w:history="1">
         <w:r>
           <w:rPr>
             <w:rStyle w:val="Lienhypertexte"/>
             <w:noProof/>
           </w:rPr>
-          <w:t>Figure 23 : relevé expérimentale de l'essai de lâcher</w:t>
+          <w:t>Figure 9 : circuit de comparaison de FEM</w:t>
         </w:r>
         <w:r>
           <w:rPr>
@@ -11578,143 +11403,7 @@
             <w:noProof/>
             <w:webHidden/>
           </w:rPr>
-          <w:instrText xml:space="preserve"> PAGEREF _Toc34985277 \h </w:instrText>
-        </w:r>
-        <w:r>
-          <w:rPr>
-            <w:noProof/>
-            <w:webHidden/>
-          </w:rPr>
-        </w:r>
-        <w:r>
-          <w:rPr>
-            <w:noProof/>
-            <w:webHidden/>
-          </w:rPr>
-          <w:fldChar w:fldCharType="separate"/>
-        </w:r>
-        <w:r>
-          <w:rPr>
-            <w:noProof/>
-            <w:webHidden/>
-          </w:rPr>
-          <w:t>13</w:t>
-        </w:r>
-        <w:r>
-          <w:rPr>
-            <w:noProof/>
-            <w:webHidden/>
-          </w:rPr>
-          <w:fldChar w:fldCharType="end"/>
-        </w:r>
-      </w:hyperlink>
-    </w:p>
-    <w:p>
-      <w:pPr>
-        <w:pStyle w:val="Tabledesillustrations"/>
-        <w:tabs>
-          <w:tab w:val="right" w:leader="dot" w:pos="8828"/>
-        </w:tabs>
-        <w:rPr>
-          <w:noProof/>
-        </w:rPr>
-      </w:pPr>
-      <w:hyperlink w:anchor="_Toc34985278" w:history="1">
-        <w:r>
-          <w:rPr>
-            <w:rStyle w:val="Lienhypertexte"/>
-            <w:noProof/>
-          </w:rPr>
-          <w:t>Figure 24 : Chronogramme des essais de lâcher</w:t>
-        </w:r>
-        <w:r>
-          <w:rPr>
-            <w:noProof/>
-            <w:webHidden/>
-          </w:rPr>
-          <w:tab/>
-        </w:r>
-        <w:r>
-          <w:rPr>
-            <w:noProof/>
-            <w:webHidden/>
-          </w:rPr>
-          <w:fldChar w:fldCharType="begin"/>
-        </w:r>
-        <w:r>
-          <w:rPr>
-            <w:noProof/>
-            <w:webHidden/>
-          </w:rPr>
-          <w:instrText xml:space="preserve"> PAGEREF _Toc34985278 \h </w:instrText>
-        </w:r>
-        <w:r>
-          <w:rPr>
-            <w:noProof/>
-            <w:webHidden/>
-          </w:rPr>
-        </w:r>
-        <w:r>
-          <w:rPr>
-            <w:noProof/>
-            <w:webHidden/>
-          </w:rPr>
-          <w:fldChar w:fldCharType="separate"/>
-        </w:r>
-        <w:r>
-          <w:rPr>
-            <w:noProof/>
-            <w:webHidden/>
-          </w:rPr>
-          <w:t>13</w:t>
-        </w:r>
-        <w:r>
-          <w:rPr>
-            <w:noProof/>
-            <w:webHidden/>
-          </w:rPr>
-          <w:fldChar w:fldCharType="end"/>
-        </w:r>
-      </w:hyperlink>
-    </w:p>
-    <w:p>
-      <w:pPr>
-        <w:pStyle w:val="Tabledesillustrations"/>
-        <w:tabs>
-          <w:tab w:val="right" w:leader="dot" w:pos="8828"/>
-        </w:tabs>
-        <w:rPr>
-          <w:noProof/>
-        </w:rPr>
-      </w:pPr>
-      <w:hyperlink w:anchor="_Toc34985279" w:history="1">
-        <w:r>
-          <w:rPr>
-            <w:rStyle w:val="Lienhypertexte"/>
-            <w:noProof/>
-          </w:rPr>
-          <w:t>Figure 25 : relevé expérimentale de l'essai en DC</w:t>
-        </w:r>
-        <w:r>
-          <w:rPr>
-            <w:noProof/>
-            <w:webHidden/>
-          </w:rPr>
-          <w:tab/>
-        </w:r>
-        <w:r>
-          <w:rPr>
-            <w:noProof/>
-            <w:webHidden/>
-          </w:rPr>
-          <w:fldChar w:fldCharType="begin"/>
-        </w:r>
-        <w:r>
-          <w:rPr>
-            <w:noProof/>
-            <w:webHidden/>
-          </w:rPr>
-          <w:instrText xml:space="preserve"> PAGEREF _Toc34985279 \h </w:instrText>
+          <w:instrText xml:space="preserve"> PAGEREF _Toc37934372 \h </w:instrText>
         </w:r>
         <w:r>
           <w:rPr>
@@ -11747,550 +11436,6 @@
     </w:p>
     <w:p>
       <w:pPr>
-        <w:pStyle w:val="Tabledesillustrations"/>
-        <w:tabs>
-          <w:tab w:val="right" w:leader="dot" w:pos="8828"/>
-        </w:tabs>
-        <w:rPr>
-          <w:noProof/>
-        </w:rPr>
-      </w:pPr>
-      <w:hyperlink w:anchor="_Toc34985280" w:history="1">
-        <w:r>
-          <w:rPr>
-            <w:rStyle w:val="Lienhypertexte"/>
-            <w:noProof/>
-          </w:rPr>
-          <w:t>Figure 26 : Chronogramme de l'essai en DC</w:t>
-        </w:r>
-        <w:r>
-          <w:rPr>
-            <w:noProof/>
-            <w:webHidden/>
-          </w:rPr>
-          <w:tab/>
-        </w:r>
-        <w:r>
-          <w:rPr>
-            <w:noProof/>
-            <w:webHidden/>
-          </w:rPr>
-          <w:fldChar w:fldCharType="begin"/>
-        </w:r>
-        <w:r>
-          <w:rPr>
-            <w:noProof/>
-            <w:webHidden/>
-          </w:rPr>
-          <w:instrText xml:space="preserve"> PAGEREF _Toc34985280 \h </w:instrText>
-        </w:r>
-        <w:r>
-          <w:rPr>
-            <w:noProof/>
-            <w:webHidden/>
-          </w:rPr>
-        </w:r>
-        <w:r>
-          <w:rPr>
-            <w:noProof/>
-            <w:webHidden/>
-          </w:rPr>
-          <w:fldChar w:fldCharType="separate"/>
-        </w:r>
-        <w:r>
-          <w:rPr>
-            <w:noProof/>
-            <w:webHidden/>
-          </w:rPr>
-          <w:t>14</w:t>
-        </w:r>
-        <w:r>
-          <w:rPr>
-            <w:noProof/>
-            <w:webHidden/>
-          </w:rPr>
-          <w:fldChar w:fldCharType="end"/>
-        </w:r>
-      </w:hyperlink>
-    </w:p>
-    <w:p>
-      <w:pPr>
-        <w:pStyle w:val="Tabledesillustrations"/>
-        <w:tabs>
-          <w:tab w:val="right" w:leader="dot" w:pos="8828"/>
-        </w:tabs>
-        <w:rPr>
-          <w:noProof/>
-        </w:rPr>
-      </w:pPr>
-      <w:hyperlink w:anchor="_Toc34985281" w:history="1">
-        <w:r>
-          <w:rPr>
-            <w:rStyle w:val="Lienhypertexte"/>
-            <w:noProof/>
-          </w:rPr>
-          <w:t>Figure 27 : Schéma de principe des différentes cartes de comande</w:t>
-        </w:r>
-        <w:r>
-          <w:rPr>
-            <w:noProof/>
-            <w:webHidden/>
-          </w:rPr>
-          <w:tab/>
-        </w:r>
-        <w:r>
-          <w:rPr>
-            <w:noProof/>
-            <w:webHidden/>
-          </w:rPr>
-          <w:fldChar w:fldCharType="begin"/>
-        </w:r>
-        <w:r>
-          <w:rPr>
-            <w:noProof/>
-            <w:webHidden/>
-          </w:rPr>
-          <w:instrText xml:space="preserve"> PAGEREF _Toc34985281 \h </w:instrText>
-        </w:r>
-        <w:r>
-          <w:rPr>
-            <w:noProof/>
-            <w:webHidden/>
-          </w:rPr>
-        </w:r>
-        <w:r>
-          <w:rPr>
-            <w:noProof/>
-            <w:webHidden/>
-          </w:rPr>
-          <w:fldChar w:fldCharType="separate"/>
-        </w:r>
-        <w:r>
-          <w:rPr>
-            <w:noProof/>
-            <w:webHidden/>
-          </w:rPr>
-          <w:t>15</w:t>
-        </w:r>
-        <w:r>
-          <w:rPr>
-            <w:noProof/>
-            <w:webHidden/>
-          </w:rPr>
-          <w:fldChar w:fldCharType="end"/>
-        </w:r>
-      </w:hyperlink>
-    </w:p>
-    <w:p>
-      <w:pPr>
-        <w:pStyle w:val="Tabledesillustrations"/>
-        <w:tabs>
-          <w:tab w:val="right" w:leader="dot" w:pos="8828"/>
-        </w:tabs>
-        <w:rPr>
-          <w:noProof/>
-        </w:rPr>
-      </w:pPr>
-      <w:hyperlink w:anchor="_Toc34985282" w:history="1">
-        <w:r>
-          <w:rPr>
-            <w:rStyle w:val="Lienhypertexte"/>
-            <w:noProof/>
-          </w:rPr>
-          <w:t>Figure 28 : Vue physique du PIC</w:t>
-        </w:r>
-        <w:r>
-          <w:rPr>
-            <w:noProof/>
-            <w:webHidden/>
-          </w:rPr>
-          <w:tab/>
-        </w:r>
-        <w:r>
-          <w:rPr>
-            <w:noProof/>
-            <w:webHidden/>
-          </w:rPr>
-          <w:fldChar w:fldCharType="begin"/>
-        </w:r>
-        <w:r>
-          <w:rPr>
-            <w:noProof/>
-            <w:webHidden/>
-          </w:rPr>
-          <w:instrText xml:space="preserve"> PAGEREF _Toc34985282 \h </w:instrText>
-        </w:r>
-        <w:r>
-          <w:rPr>
-            <w:noProof/>
-            <w:webHidden/>
-          </w:rPr>
-        </w:r>
-        <w:r>
-          <w:rPr>
-            <w:noProof/>
-            <w:webHidden/>
-          </w:rPr>
-          <w:fldChar w:fldCharType="separate"/>
-        </w:r>
-        <w:r>
-          <w:rPr>
-            <w:noProof/>
-            <w:webHidden/>
-          </w:rPr>
-          <w:t>16</w:t>
-        </w:r>
-        <w:r>
-          <w:rPr>
-            <w:noProof/>
-            <w:webHidden/>
-          </w:rPr>
-          <w:fldChar w:fldCharType="end"/>
-        </w:r>
-      </w:hyperlink>
-    </w:p>
-    <w:p>
-      <w:pPr>
-        <w:pStyle w:val="Tabledesillustrations"/>
-        <w:tabs>
-          <w:tab w:val="right" w:leader="dot" w:pos="8828"/>
-        </w:tabs>
-        <w:rPr>
-          <w:noProof/>
-        </w:rPr>
-      </w:pPr>
-      <w:hyperlink w:anchor="_Toc34985283" w:history="1">
-        <w:r>
-          <w:rPr>
-            <w:rStyle w:val="Lienhypertexte"/>
-            <w:noProof/>
-          </w:rPr>
-          <w:t>Figure 29 : Vue physique du DsPIC</w:t>
-        </w:r>
-        <w:r>
-          <w:rPr>
-            <w:noProof/>
-            <w:webHidden/>
-          </w:rPr>
-          <w:tab/>
-        </w:r>
-        <w:r>
-          <w:rPr>
-            <w:noProof/>
-            <w:webHidden/>
-          </w:rPr>
-          <w:fldChar w:fldCharType="begin"/>
-        </w:r>
-        <w:r>
-          <w:rPr>
-            <w:noProof/>
-            <w:webHidden/>
-          </w:rPr>
-          <w:instrText xml:space="preserve"> PAGEREF _Toc34985283 \h </w:instrText>
-        </w:r>
-        <w:r>
-          <w:rPr>
-            <w:noProof/>
-            <w:webHidden/>
-          </w:rPr>
-        </w:r>
-        <w:r>
-          <w:rPr>
-            <w:noProof/>
-            <w:webHidden/>
-          </w:rPr>
-          <w:fldChar w:fldCharType="separate"/>
-        </w:r>
-        <w:r>
-          <w:rPr>
-            <w:noProof/>
-            <w:webHidden/>
-          </w:rPr>
-          <w:t>16</w:t>
-        </w:r>
-        <w:r>
-          <w:rPr>
-            <w:noProof/>
-            <w:webHidden/>
-          </w:rPr>
-          <w:fldChar w:fldCharType="end"/>
-        </w:r>
-      </w:hyperlink>
-    </w:p>
-    <w:p>
-      <w:pPr>
-        <w:pStyle w:val="Tabledesillustrations"/>
-        <w:tabs>
-          <w:tab w:val="right" w:leader="dot" w:pos="8828"/>
-        </w:tabs>
-        <w:rPr>
-          <w:noProof/>
-        </w:rPr>
-      </w:pPr>
-      <w:hyperlink w:anchor="_Toc34985284" w:history="1">
-        <w:r>
-          <w:rPr>
-            <w:rStyle w:val="Lienhypertexte"/>
-            <w:noProof/>
-          </w:rPr>
-          <w:t>Fréquence d’émission 2,4 GHzFigure 30 : Image du module bluetooth</w:t>
-        </w:r>
-        <w:r>
-          <w:rPr>
-            <w:noProof/>
-            <w:webHidden/>
-          </w:rPr>
-          <w:tab/>
-        </w:r>
-        <w:r>
-          <w:rPr>
-            <w:noProof/>
-            <w:webHidden/>
-          </w:rPr>
-          <w:fldChar w:fldCharType="begin"/>
-        </w:r>
-        <w:r>
-          <w:rPr>
-            <w:noProof/>
-            <w:webHidden/>
-          </w:rPr>
-          <w:instrText xml:space="preserve"> PAGEREF _Toc34985284 \h </w:instrText>
-        </w:r>
-        <w:r>
-          <w:rPr>
-            <w:noProof/>
-            <w:webHidden/>
-          </w:rPr>
-        </w:r>
-        <w:r>
-          <w:rPr>
-            <w:noProof/>
-            <w:webHidden/>
-          </w:rPr>
-          <w:fldChar w:fldCharType="separate"/>
-        </w:r>
-        <w:r>
-          <w:rPr>
-            <w:noProof/>
-            <w:webHidden/>
-          </w:rPr>
-          <w:t>16</w:t>
-        </w:r>
-        <w:r>
-          <w:rPr>
-            <w:noProof/>
-            <w:webHidden/>
-          </w:rPr>
-          <w:fldChar w:fldCharType="end"/>
-        </w:r>
-      </w:hyperlink>
-    </w:p>
-    <w:p>
-      <w:pPr>
-        <w:pStyle w:val="Tabledesillustrations"/>
-        <w:tabs>
-          <w:tab w:val="right" w:leader="dot" w:pos="8828"/>
-        </w:tabs>
-        <w:rPr>
-          <w:noProof/>
-        </w:rPr>
-      </w:pPr>
-      <w:hyperlink w:anchor="_Toc34985285" w:history="1">
-        <w:r>
-          <w:rPr>
-            <w:rStyle w:val="Lienhypertexte"/>
-            <w:noProof/>
-          </w:rPr>
-          <w:t>Figure 31 : Algorigramme du PIC</w:t>
-        </w:r>
-        <w:r>
-          <w:rPr>
-            <w:noProof/>
-            <w:webHidden/>
-          </w:rPr>
-          <w:tab/>
-        </w:r>
-        <w:r>
-          <w:rPr>
-            <w:noProof/>
-            <w:webHidden/>
-          </w:rPr>
-          <w:fldChar w:fldCharType="begin"/>
-        </w:r>
-        <w:r>
-          <w:rPr>
-            <w:noProof/>
-            <w:webHidden/>
-          </w:rPr>
-          <w:instrText xml:space="preserve"> PAGEREF _Toc34985285 \h </w:instrText>
-        </w:r>
-        <w:r>
-          <w:rPr>
-            <w:noProof/>
-            <w:webHidden/>
-          </w:rPr>
-        </w:r>
-        <w:r>
-          <w:rPr>
-            <w:noProof/>
-            <w:webHidden/>
-          </w:rPr>
-          <w:fldChar w:fldCharType="separate"/>
-        </w:r>
-        <w:r>
-          <w:rPr>
-            <w:noProof/>
-            <w:webHidden/>
-          </w:rPr>
-          <w:t>17</w:t>
-        </w:r>
-        <w:r>
-          <w:rPr>
-            <w:noProof/>
-            <w:webHidden/>
-          </w:rPr>
-          <w:fldChar w:fldCharType="end"/>
-        </w:r>
-      </w:hyperlink>
-    </w:p>
-    <w:p>
-      <w:pPr>
-        <w:pStyle w:val="Tabledesillustrations"/>
-        <w:tabs>
-          <w:tab w:val="right" w:leader="dot" w:pos="8828"/>
-        </w:tabs>
-        <w:rPr>
-          <w:noProof/>
-        </w:rPr>
-      </w:pPr>
-      <w:hyperlink w:anchor="_Toc34985286" w:history="1">
-        <w:r>
-          <w:rPr>
-            <w:rStyle w:val="Lienhypertexte"/>
-            <w:noProof/>
-          </w:rPr>
-          <w:t>Figure 32 : Algorigramme du DsPIC</w:t>
-        </w:r>
-        <w:r>
-          <w:rPr>
-            <w:noProof/>
-            <w:webHidden/>
-          </w:rPr>
-          <w:tab/>
-        </w:r>
-        <w:r>
-          <w:rPr>
-            <w:noProof/>
-            <w:webHidden/>
-          </w:rPr>
-          <w:fldChar w:fldCharType="begin"/>
-        </w:r>
-        <w:r>
-          <w:rPr>
-            <w:noProof/>
-            <w:webHidden/>
-          </w:rPr>
-          <w:instrText xml:space="preserve"> PAGEREF _Toc34985286 \h </w:instrText>
-        </w:r>
-        <w:r>
-          <w:rPr>
-            <w:noProof/>
-            <w:webHidden/>
-          </w:rPr>
-        </w:r>
-        <w:r>
-          <w:rPr>
-            <w:noProof/>
-            <w:webHidden/>
-          </w:rPr>
-          <w:fldChar w:fldCharType="separate"/>
-        </w:r>
-        <w:r>
-          <w:rPr>
-            <w:noProof/>
-            <w:webHidden/>
-          </w:rPr>
-          <w:t>18</w:t>
-        </w:r>
-        <w:r>
-          <w:rPr>
-            <w:noProof/>
-            <w:webHidden/>
-          </w:rPr>
-          <w:fldChar w:fldCharType="end"/>
-        </w:r>
-      </w:hyperlink>
-    </w:p>
-    <w:p>
-      <w:pPr>
-        <w:pStyle w:val="Tabledesillustrations"/>
-        <w:tabs>
-          <w:tab w:val="right" w:leader="dot" w:pos="8828"/>
-        </w:tabs>
-        <w:rPr>
-          <w:noProof/>
-        </w:rPr>
-      </w:pPr>
-      <w:hyperlink w:anchor="_Toc34985287" w:history="1">
-        <w:r>
-          <w:rPr>
-            <w:rStyle w:val="Lienhypertexte"/>
-            <w:noProof/>
-          </w:rPr>
-          <w:t>Figure 33 : Algorigramme de l'application mobile</w:t>
-        </w:r>
-        <w:r>
-          <w:rPr>
-            <w:noProof/>
-            <w:webHidden/>
-          </w:rPr>
-          <w:tab/>
-        </w:r>
-        <w:r>
-          <w:rPr>
-            <w:noProof/>
-            <w:webHidden/>
-          </w:rPr>
-          <w:fldChar w:fldCharType="begin"/>
-        </w:r>
-        <w:r>
-          <w:rPr>
-            <w:noProof/>
-            <w:webHidden/>
-          </w:rPr>
-          <w:instrText xml:space="preserve"> PAGEREF _Toc34985287 \h </w:instrText>
-        </w:r>
-        <w:r>
-          <w:rPr>
-            <w:noProof/>
-            <w:webHidden/>
-          </w:rPr>
-        </w:r>
-        <w:r>
-          <w:rPr>
-            <w:noProof/>
-            <w:webHidden/>
-          </w:rPr>
-          <w:fldChar w:fldCharType="separate"/>
-        </w:r>
-        <w:r>
-          <w:rPr>
-            <w:noProof/>
-            <w:webHidden/>
-          </w:rPr>
-          <w:t>19</w:t>
-        </w:r>
-        <w:r>
-          <w:rPr>
-            <w:noProof/>
-            <w:webHidden/>
-          </w:rPr>
-          <w:fldChar w:fldCharType="end"/>
-        </w:r>
-      </w:hyperlink>
-    </w:p>
-    <w:p>
-      <w:pPr>
         <w:spacing w:before="40" w:after="0" w:line="240" w:lineRule="auto"/>
         <w:jc w:val="both"/>
         <w:textAlignment w:val="baseline"/>
@@ -12301,8 +11446,8 @@
       </w:r>
     </w:p>
     <w:sectPr>
-      <w:headerReference w:type="default" r:id="rId16"/>
-      <w:footerReference w:type="default" r:id="rId17"/>
+      <w:headerReference w:type="default" r:id="rId20"/>
+      <w:footerReference w:type="default" r:id="rId21"/>
       <w:pgSz w:w="12240" w:h="15840"/>
       <w:pgMar w:top="1417" w:right="1701" w:bottom="1417" w:left="1701" w:header="708" w:footer="708" w:gutter="0"/>
       <w:pgNumType w:start="0"/>
@@ -12635,7 +11780,7 @@
         <v:path o:extrusionok="f" gradientshapeok="t" o:connecttype="rect"/>
         <o:lock v:ext="edit" aspectratio="t"/>
       </v:shapetype>
-      <v:shape id="_x0000_i1053" type="#_x0000_t75" style="width:11.3pt;height:11.3pt" o:bullet="t">
+      <v:shape id="_x0000_i1054" type="#_x0000_t75" style="width:11.2pt;height:11.2pt" o:bullet="t">
         <v:imagedata r:id="rId1" o:title="msoFDBE"/>
       </v:shape>
     </w:pict>
@@ -16065,8 +15210,12 @@
     <w:rsidRoot w:val="004F5DD5"/>
     <w:rsid w:val="00291CFF"/>
     <w:rsid w:val="004F5DD5"/>
+    <w:rsid w:val="005D1D6B"/>
     <w:rsid w:val="005E24D6"/>
+    <w:rsid w:val="00711D80"/>
     <w:rsid w:val="00765EF6"/>
+    <w:rsid w:val="008646D4"/>
+    <w:rsid w:val="00A54555"/>
     <w:rsid w:val="00B427D2"/>
     <w:rsid w:val="00C22D5F"/>
     <w:rsid w:val="00C858B4"/>
@@ -16545,7 +15694,7 @@
     <w:basedOn w:val="Policepardfaut"/>
     <w:uiPriority w:val="99"/>
     <w:semiHidden/>
-    <w:rsid w:val="00DB0C1C"/>
+    <w:rsid w:val="00711D80"/>
     <w:rPr>
       <w:color w:val="808080"/>
     </w:rPr>
@@ -16826,7 +15975,7 @@
 </file>
 
 <file path=customXml/itemProps1.xml><?xml version="1.0" encoding="utf-8"?>
-<ds:datastoreItem xmlns:ds="http://schemas.openxmlformats.org/officeDocument/2006/customXml" ds:itemID="{729AC5C8-4A80-4C90-A531-ED679ACB0EB7}">
+<ds:datastoreItem xmlns:ds="http://schemas.openxmlformats.org/officeDocument/2006/customXml" ds:itemID="{F7EAE1F7-2B29-4ADC-A53B-BDC83DF7BE7B}">
   <ds:schemaRefs>
     <ds:schemaRef ds:uri="http://schemas.openxmlformats.org/officeDocument/2006/bibliography"/>
   </ds:schemaRefs>
